--- a/TS-Padam/TS-4.3/TS 4.3 Tamil Pada Paatam Corrections.docx
+++ b/TS-Padam/TS-4.3/TS 4.3 Tamil Pada Paatam Corrections.docx
@@ -1,7 +1,672 @@
 
 <file path=word/document.xml><?xml version="1.0" encoding="utf-8"?>
-<w:document xmlns:wpc="http://schemas.microsoft.com/office/word/2010/wordprocessingCanvas" xmlns:cx="http://schemas.microsoft.com/office/drawing/2014/chartex" xmlns:cx1="http://schemas.microsoft.com/office/drawing/2015/9/8/chartex" xmlns:cx2="http://schemas.microsoft.com/office/drawing/2015/10/21/chartex" xmlns:cx3="http://schemas.microsoft.com/office/drawing/2016/5/9/chartex" xmlns:cx4="http://schemas.microsoft.com/office/drawing/2016/5/10/chartex" xmlns:cx5="http://schemas.microsoft.com/office/drawing/2016/5/11/chartex" xmlns:cx6="http://schemas.microsoft.com/office/drawing/2016/5/12/chartex" xmlns:cx7="http://schemas.microsoft.com/office/drawing/2016/5/13/chartex" xmlns:cx8="http://schemas.microsoft.com/office/drawing/2016/5/14/chartex" xmlns:mc="http://schemas.openxmlformats.org/markup-compatibility/2006" xmlns:aink="http://schemas.microsoft.com/office/drawing/2016/ink" xmlns:am3d="http://schemas.microsoft.com/office/drawing/2017/model3d" xmlns:o="urn:schemas-microsoft-com:office:office" xmlns:r="http://schemas.openxmlformats.org/officeDocument/2006/relationships" xmlns:m="http://schemas.openxmlformats.org/officeDocument/2006/math" xmlns:v="urn:schemas-microsoft-com:vml" xmlns:wp14="http://schemas.microsoft.com/office/word/2010/wordprocessingDrawing" xmlns:wp="http://schemas.openxmlformats.org/drawingml/2006/wordprocessingDrawing" xmlns:w10="urn:schemas-microsoft-com:office:word" xmlns:w="http://schemas.openxmlformats.org/wordprocessingml/2006/main" xmlns:w14="http://schemas.microsoft.com/office/word/2010/wordml" xmlns:w15="http://schemas.microsoft.com/office/word/2012/wordml" xmlns:w16cex="http://schemas.microsoft.com/office/word/2018/wordml/cex" xmlns:w16cid="http://schemas.microsoft.com/office/word/2016/wordml/cid" xmlns:w16="http://schemas.microsoft.com/office/word/2018/wordml" xmlns:w16se="http://schemas.microsoft.com/office/word/2015/wordml/symex" xmlns:wpg="http://schemas.microsoft.com/office/word/2010/wordprocessingGroup" xmlns:wpi="http://schemas.microsoft.com/office/word/2010/wordprocessingInk" xmlns:wne="http://schemas.microsoft.com/office/word/2006/wordml" xmlns:wps="http://schemas.microsoft.com/office/word/2010/wordprocessingShape" mc:Ignorable="w14 w15 w16se w16cid w16 w16cex wp14">
+<w:document xmlns:wpc="http://schemas.microsoft.com/office/word/2010/wordprocessingCanvas" xmlns:cx="http://schemas.microsoft.com/office/drawing/2014/chartex" xmlns:cx1="http://schemas.microsoft.com/office/drawing/2015/9/8/chartex" xmlns:mc="http://schemas.openxmlformats.org/markup-compatibility/2006" xmlns:o="urn:schemas-microsoft-com:office:office" xmlns:r="http://schemas.openxmlformats.org/officeDocument/2006/relationships" xmlns:m="http://schemas.openxmlformats.org/officeDocument/2006/math" xmlns:v="urn:schemas-microsoft-com:vml" xmlns:wp14="http://schemas.microsoft.com/office/word/2010/wordprocessingDrawing" xmlns:wp="http://schemas.openxmlformats.org/drawingml/2006/wordprocessingDrawing" xmlns:w10="urn:schemas-microsoft-com:office:word" xmlns:w="http://schemas.openxmlformats.org/wordprocessingml/2006/main" xmlns:w14="http://schemas.microsoft.com/office/word/2010/wordml" xmlns:w15="http://schemas.microsoft.com/office/word/2012/wordml" xmlns:w16se="http://schemas.microsoft.com/office/word/2015/wordml/symex" xmlns:wpg="http://schemas.microsoft.com/office/word/2010/wordprocessingGroup" xmlns:wpi="http://schemas.microsoft.com/office/word/2010/wordprocessingInk" xmlns:wne="http://schemas.microsoft.com/office/word/2006/wordml" xmlns:wps="http://schemas.microsoft.com/office/word/2010/wordprocessingShape" mc:Ignorable="w14 w15 w16se wp14">
   <w:body>
+    <w:p>
+      <w:pPr>
+        <w:jc w:val="center"/>
+        <w:rPr>
+          <w:b/>
+          <w:bCs/>
+          <w:sz w:val="32"/>
+          <w:szCs w:val="32"/>
+          <w:u w:val="single"/>
+        </w:rPr>
+      </w:pPr>
+      <w:r>
+        <w:rPr>
+          <w:b/>
+          <w:bCs/>
+          <w:sz w:val="32"/>
+          <w:szCs w:val="32"/>
+          <w:u w:val="single"/>
+        </w:rPr>
+        <w:t xml:space="preserve">TS </w:t>
+      </w:r>
+      <w:proofErr w:type="spellStart"/>
+      <w:r>
+        <w:rPr>
+          <w:b/>
+          <w:bCs/>
+          <w:sz w:val="32"/>
+          <w:szCs w:val="32"/>
+          <w:u w:val="single"/>
+        </w:rPr>
+        <w:t>Pada</w:t>
+      </w:r>
+      <w:proofErr w:type="spellEnd"/>
+      <w:r>
+        <w:rPr>
+          <w:b/>
+          <w:bCs/>
+          <w:sz w:val="32"/>
+          <w:szCs w:val="32"/>
+          <w:u w:val="single"/>
+        </w:rPr>
+        <w:t xml:space="preserve"> </w:t>
+      </w:r>
+      <w:proofErr w:type="spellStart"/>
+      <w:r>
+        <w:rPr>
+          <w:b/>
+          <w:bCs/>
+          <w:sz w:val="32"/>
+          <w:szCs w:val="32"/>
+          <w:u w:val="single"/>
+        </w:rPr>
+        <w:t>Paatam</w:t>
+      </w:r>
+      <w:proofErr w:type="spellEnd"/>
+      <w:r>
+        <w:rPr>
+          <w:b/>
+          <w:bCs/>
+          <w:sz w:val="32"/>
+          <w:szCs w:val="32"/>
+          <w:u w:val="single"/>
+        </w:rPr>
+        <w:t xml:space="preserve"> – TS 4.3 Sanskrit </w:t>
+      </w:r>
+      <w:r>
+        <w:rPr>
+          <w:b/>
+          <w:bCs/>
+          <w:sz w:val="32"/>
+          <w:szCs w:val="32"/>
+          <w:u w:val="single"/>
+        </w:rPr>
+        <w:t>Corrections –</w:t>
+      </w:r>
+      <w:r>
+        <w:rPr>
+          <w:b/>
+          <w:bCs/>
+          <w:sz w:val="32"/>
+          <w:szCs w:val="32"/>
+          <w:u w:val="single"/>
+        </w:rPr>
+        <w:t xml:space="preserve"> </w:t>
+      </w:r>
+      <w:r>
+        <w:rPr>
+          <w:b/>
+          <w:bCs/>
+          <w:sz w:val="32"/>
+          <w:szCs w:val="32"/>
+          <w:u w:val="single"/>
+        </w:rPr>
+        <w:t xml:space="preserve">Observed </w:t>
+      </w:r>
+      <w:proofErr w:type="gramStart"/>
+      <w:r>
+        <w:rPr>
+          <w:b/>
+          <w:bCs/>
+          <w:sz w:val="32"/>
+          <w:szCs w:val="32"/>
+          <w:u w:val="single"/>
+        </w:rPr>
+        <w:t xml:space="preserve">till </w:t>
+      </w:r>
+      <w:r>
+        <w:rPr>
+          <w:b/>
+          <w:bCs/>
+          <w:sz w:val="32"/>
+          <w:szCs w:val="32"/>
+          <w:highlight w:val="red"/>
+          <w:u w:val="single"/>
+        </w:rPr>
+        <w:t>?????</w:t>
+      </w:r>
+      <w:proofErr w:type="gramEnd"/>
+    </w:p>
+    <w:p>
+      <w:pPr>
+        <w:jc w:val="center"/>
+        <w:rPr>
+          <w:b/>
+          <w:bCs/>
+        </w:rPr>
+      </w:pPr>
+      <w:r>
+        <w:rPr>
+          <w:b/>
+          <w:bCs/>
+        </w:rPr>
+        <w:t>(ignore those which are already incorporated in your book’s version and date)</w:t>
+      </w:r>
+    </w:p>
+    <w:tbl>
+      <w:tblPr>
+        <w:tblW w:w="13268" w:type="dxa"/>
+        <w:tblInd w:w="-792" w:type="dxa"/>
+        <w:tblBorders>
+          <w:top w:val="single" w:sz="4" w:space="0" w:color="000000"/>
+          <w:left w:val="single" w:sz="4" w:space="0" w:color="000000"/>
+          <w:bottom w:val="single" w:sz="4" w:space="0" w:color="000000"/>
+          <w:right w:val="single" w:sz="4" w:space="0" w:color="000000"/>
+          <w:insideH w:val="single" w:sz="4" w:space="0" w:color="000000"/>
+          <w:insideV w:val="single" w:sz="4" w:space="0" w:color="000000"/>
+        </w:tblBorders>
+        <w:tblLook w:val="04A0" w:firstRow="1" w:lastRow="0" w:firstColumn="1" w:lastColumn="0" w:noHBand="0" w:noVBand="1"/>
+      </w:tblPr>
+      <w:tblGrid>
+        <w:gridCol w:w="3310"/>
+        <w:gridCol w:w="4738"/>
+        <w:gridCol w:w="5220"/>
+      </w:tblGrid>
+      <w:tr>
+        <w:tc>
+          <w:tcPr>
+            <w:tcW w:w="3310" w:type="dxa"/>
+          </w:tcPr>
+          <w:p>
+            <w:pPr>
+              <w:jc w:val="center"/>
+              <w:rPr>
+                <w:sz w:val="32"/>
+                <w:szCs w:val="32"/>
+              </w:rPr>
+            </w:pPr>
+            <w:r>
+              <w:rPr>
+                <w:sz w:val="32"/>
+                <w:szCs w:val="32"/>
+              </w:rPr>
+              <w:t>Section, Paragraph</w:t>
+            </w:r>
+          </w:p>
+          <w:p>
+            <w:pPr>
+              <w:jc w:val="center"/>
+              <w:rPr>
+                <w:sz w:val="32"/>
+                <w:szCs w:val="32"/>
+              </w:rPr>
+            </w:pPr>
+            <w:r>
+              <w:rPr>
+                <w:sz w:val="32"/>
+                <w:szCs w:val="32"/>
+              </w:rPr>
+              <w:t>Reference</w:t>
+            </w:r>
+          </w:p>
+        </w:tc>
+        <w:tc>
+          <w:tcPr>
+            <w:tcW w:w="4738" w:type="dxa"/>
+          </w:tcPr>
+          <w:p>
+            <w:pPr>
+              <w:jc w:val="center"/>
+              <w:rPr>
+                <w:sz w:val="32"/>
+                <w:szCs w:val="32"/>
+              </w:rPr>
+            </w:pPr>
+            <w:r>
+              <w:rPr>
+                <w:sz w:val="32"/>
+                <w:szCs w:val="32"/>
+              </w:rPr>
+              <w:t>As Printed</w:t>
+            </w:r>
+          </w:p>
+        </w:tc>
+        <w:tc>
+          <w:tcPr>
+            <w:tcW w:w="5220" w:type="dxa"/>
+          </w:tcPr>
+          <w:p>
+            <w:pPr>
+              <w:ind w:right="-18"/>
+              <w:jc w:val="center"/>
+              <w:rPr>
+                <w:sz w:val="32"/>
+                <w:szCs w:val="32"/>
+              </w:rPr>
+            </w:pPr>
+            <w:r>
+              <w:rPr>
+                <w:sz w:val="32"/>
+                <w:szCs w:val="32"/>
+              </w:rPr>
+              <w:t>To be read as or corrected as</w:t>
+            </w:r>
+          </w:p>
+        </w:tc>
+      </w:tr>
+      <w:tr>
+        <w:trPr>
+          <w:trHeight w:val="1002"/>
+        </w:trPr>
+        <w:tc>
+          <w:tcPr>
+            <w:tcW w:w="3310" w:type="dxa"/>
+            <w:tcBorders>
+              <w:bottom w:val="single" w:sz="4" w:space="0" w:color="auto"/>
+            </w:tcBorders>
+          </w:tcPr>
+          <w:p>
+            <w:pPr>
+              <w:spacing w:before="0"/>
+              <w:rPr>
+                <w:rFonts w:cs="Latha"/>
+                <w:b/>
+                <w:sz w:val="28"/>
+                <w:szCs w:val="28"/>
+                <w:lang w:bidi="ta-IN"/>
+              </w:rPr>
+            </w:pPr>
+            <w:r>
+              <w:rPr>
+                <w:rFonts w:cs="Latha"/>
+                <w:b/>
+                <w:sz w:val="28"/>
+                <w:szCs w:val="28"/>
+                <w:lang w:bidi="ta-IN"/>
+              </w:rPr>
+              <w:t>TS 4.3.</w:t>
+            </w:r>
+            <w:r>
+              <w:rPr>
+                <w:rFonts w:cs="Latha"/>
+                <w:b/>
+                <w:sz w:val="28"/>
+                <w:szCs w:val="28"/>
+                <w:lang w:bidi="ta-IN"/>
+              </w:rPr>
+              <w:t>10.3</w:t>
+            </w:r>
+            <w:r>
+              <w:rPr>
+                <w:rFonts w:cs="Latha"/>
+                <w:b/>
+                <w:sz w:val="28"/>
+                <w:szCs w:val="28"/>
+                <w:lang w:bidi="ta-IN"/>
+              </w:rPr>
+              <w:t xml:space="preserve"> - </w:t>
+            </w:r>
+            <w:proofErr w:type="spellStart"/>
+            <w:r>
+              <w:rPr>
+                <w:rFonts w:cs="Latha"/>
+                <w:b/>
+                <w:sz w:val="28"/>
+                <w:szCs w:val="28"/>
+                <w:lang w:bidi="ta-IN"/>
+              </w:rPr>
+              <w:t>Padam</w:t>
+            </w:r>
+            <w:proofErr w:type="spellEnd"/>
+          </w:p>
+          <w:p>
+            <w:pPr>
+              <w:spacing w:before="0"/>
+              <w:rPr>
+                <w:rFonts w:cs="Latha"/>
+                <w:b/>
+                <w:sz w:val="28"/>
+                <w:szCs w:val="28"/>
+                <w:lang w:bidi="ta-IN"/>
+              </w:rPr>
+            </w:pPr>
+            <w:proofErr w:type="spellStart"/>
+            <w:r>
+              <w:rPr>
+                <w:rFonts w:cs="Latha"/>
+                <w:b/>
+                <w:sz w:val="28"/>
+                <w:szCs w:val="28"/>
+                <w:lang w:bidi="ta-IN"/>
+              </w:rPr>
+              <w:t>Padam</w:t>
+            </w:r>
+            <w:proofErr w:type="spellEnd"/>
+            <w:r>
+              <w:rPr>
+                <w:rFonts w:cs="Latha"/>
+                <w:b/>
+                <w:sz w:val="28"/>
+                <w:szCs w:val="28"/>
+                <w:lang w:bidi="ta-IN"/>
+              </w:rPr>
+              <w:t xml:space="preserve"> No: - </w:t>
+            </w:r>
+            <w:r>
+              <w:rPr>
+                <w:rFonts w:cs="Latha"/>
+                <w:b/>
+                <w:sz w:val="28"/>
+                <w:szCs w:val="28"/>
+                <w:lang w:bidi="ta-IN"/>
+              </w:rPr>
+              <w:t>1</w:t>
+            </w:r>
+          </w:p>
+          <w:p>
+            <w:pPr>
+              <w:spacing w:before="0"/>
+              <w:rPr>
+                <w:rFonts w:ascii="Latha" w:hAnsi="Latha" w:cs="Latha"/>
+                <w:b/>
+                <w:sz w:val="32"/>
+                <w:szCs w:val="32"/>
+                <w:lang w:bidi="ta-IN"/>
+              </w:rPr>
+            </w:pPr>
+            <w:proofErr w:type="spellStart"/>
+            <w:r>
+              <w:rPr>
+                <w:rFonts w:cs="Latha"/>
+                <w:b/>
+                <w:sz w:val="28"/>
+                <w:szCs w:val="28"/>
+                <w:lang w:bidi="ta-IN"/>
+              </w:rPr>
+              <w:t>Panchaati</w:t>
+            </w:r>
+            <w:proofErr w:type="spellEnd"/>
+            <w:r>
+              <w:rPr>
+                <w:rFonts w:cs="Latha"/>
+                <w:b/>
+                <w:sz w:val="28"/>
+                <w:szCs w:val="28"/>
+                <w:lang w:bidi="ta-IN"/>
+              </w:rPr>
+              <w:t xml:space="preserve"> No. - </w:t>
+            </w:r>
+            <w:r>
+              <w:rPr>
+                <w:rFonts w:cs="Latha"/>
+                <w:b/>
+                <w:sz w:val="28"/>
+                <w:szCs w:val="28"/>
+                <w:lang w:bidi="ta-IN"/>
+              </w:rPr>
+              <w:t>20</w:t>
+            </w:r>
+          </w:p>
+        </w:tc>
+        <w:tc>
+          <w:tcPr>
+            <w:tcW w:w="4738" w:type="dxa"/>
+            <w:tcBorders>
+              <w:bottom w:val="single" w:sz="4" w:space="0" w:color="auto"/>
+            </w:tcBorders>
+          </w:tcPr>
+          <w:p>
+            <w:pPr>
+              <w:widowControl w:val="0"/>
+              <w:autoSpaceDE w:val="0"/>
+              <w:autoSpaceDN w:val="0"/>
+              <w:adjustRightInd w:val="0"/>
+              <w:spacing w:before="0"/>
+              <w:rPr>
+                <w:rFonts w:ascii="BRH Devanagari Extra" w:eastAsia="Times New Roman" w:hAnsi="BRH Devanagari Extra" w:cs="BRH Devanagari Extra"/>
+                <w:sz w:val="36"/>
+                <w:szCs w:val="36"/>
+                <w:lang w:val="en-IN" w:eastAsia="en-IN"/>
+              </w:rPr>
+            </w:pPr>
+            <w:r>
+              <w:rPr>
+                <w:rFonts w:ascii="BRH Devanagari Extra" w:hAnsi="BRH Devanagari Extra" w:cs="BRH Devanagari Extra"/>
+                <w:sz w:val="40"/>
+                <w:szCs w:val="40"/>
+                <w:highlight w:val="yellow"/>
+              </w:rPr>
+              <w:t>L</w:t>
+            </w:r>
+            <w:r>
+              <w:rPr>
+                <w:rFonts w:ascii="BRH Malayalam Extra" w:hAnsi="BRH Malayalam Extra" w:cs="BRH Devanagari Extra"/>
+                <w:sz w:val="34"/>
+                <w:szCs w:val="40"/>
+              </w:rPr>
+              <w:t>–</w:t>
+            </w:r>
+            <w:proofErr w:type="spellStart"/>
+            <w:r>
+              <w:rPr>
+                <w:rFonts w:ascii="BRH Devanagari Extra" w:hAnsi="BRH Devanagari Extra" w:cs="BRH Devanagari Extra"/>
+                <w:sz w:val="40"/>
+                <w:szCs w:val="40"/>
+              </w:rPr>
+              <w:t>iÉÉ</w:t>
+            </w:r>
+            <w:proofErr w:type="spellEnd"/>
+            <w:r>
+              <w:rPr>
+                <w:rFonts w:ascii="BRH Malayalam Extra" w:hAnsi="BRH Malayalam Extra" w:cs="BRH Devanagari Extra"/>
+                <w:sz w:val="34"/>
+                <w:szCs w:val="40"/>
+              </w:rPr>
+              <w:t>–</w:t>
+            </w:r>
+            <w:proofErr w:type="spellStart"/>
+            <w:r>
+              <w:rPr>
+                <w:rFonts w:ascii="BRH Devanagari Extra" w:hAnsi="BRH Devanagari Extra" w:cs="BRH Devanagari Extra"/>
+                <w:sz w:val="40"/>
+                <w:szCs w:val="40"/>
+              </w:rPr>
+              <w:t>qÉç</w:t>
+            </w:r>
+            <w:proofErr w:type="spellEnd"/>
+            <w:r>
+              <w:rPr>
+                <w:rFonts w:ascii="BRH Devanagari Extra" w:hAnsi="BRH Devanagari Extra" w:cs="BRH Devanagari Extra"/>
+                <w:sz w:val="40"/>
+                <w:szCs w:val="40"/>
+              </w:rPr>
+              <w:t xml:space="preserve"> | </w:t>
+            </w:r>
+            <w:proofErr w:type="spellStart"/>
+            <w:r>
+              <w:rPr>
+                <w:rFonts w:ascii="BRH Devanagari Extra" w:hAnsi="BRH Devanagari Extra" w:cs="BRH Devanagari Extra"/>
+                <w:sz w:val="40"/>
+                <w:szCs w:val="40"/>
+              </w:rPr>
+              <w:t>uÉxÉþuÉÈ</w:t>
+            </w:r>
+            <w:proofErr w:type="spellEnd"/>
+            <w:r>
+              <w:rPr>
+                <w:rFonts w:ascii="BRH Devanagari Extra" w:hAnsi="BRH Devanagari Extra" w:cs="BRH Devanagari Extra"/>
+                <w:sz w:val="40"/>
+                <w:szCs w:val="40"/>
+              </w:rPr>
+              <w:t xml:space="preserve"> | Â</w:t>
+            </w:r>
+            <w:r>
+              <w:rPr>
+                <w:rFonts w:ascii="BRH Malayalam Extra" w:hAnsi="BRH Malayalam Extra" w:cs="BRH Devanagari Extra"/>
+                <w:sz w:val="34"/>
+                <w:szCs w:val="40"/>
+              </w:rPr>
+              <w:t>–</w:t>
+            </w:r>
+            <w:proofErr w:type="spellStart"/>
+            <w:r>
+              <w:rPr>
+                <w:rFonts w:ascii="BRH Devanagari Extra" w:hAnsi="BRH Devanagari Extra" w:cs="BRH Devanagari Extra"/>
+                <w:sz w:val="40"/>
+                <w:szCs w:val="40"/>
+              </w:rPr>
+              <w:t>SìÉÈ</w:t>
+            </w:r>
+            <w:proofErr w:type="spellEnd"/>
+            <w:r>
+              <w:rPr>
+                <w:rFonts w:ascii="BRH Devanagari Extra" w:hAnsi="BRH Devanagari Extra" w:cs="BRH Devanagari Extra"/>
+                <w:sz w:val="40"/>
+                <w:szCs w:val="40"/>
+              </w:rPr>
+              <w:t xml:space="preserve"> |</w:t>
+            </w:r>
+          </w:p>
+        </w:tc>
+        <w:tc>
+          <w:tcPr>
+            <w:tcW w:w="5220" w:type="dxa"/>
+            <w:tcBorders>
+              <w:bottom w:val="single" w:sz="4" w:space="0" w:color="auto"/>
+            </w:tcBorders>
+          </w:tcPr>
+          <w:p>
+            <w:pPr>
+              <w:autoSpaceDE w:val="0"/>
+              <w:autoSpaceDN w:val="0"/>
+              <w:adjustRightInd w:val="0"/>
+              <w:spacing w:before="0"/>
+              <w:rPr>
+                <w:rFonts w:ascii="BRH Devanagari Extra" w:eastAsia="Times New Roman" w:hAnsi="BRH Devanagari Extra" w:cs="BRH Devanagari Extra"/>
+                <w:sz w:val="36"/>
+                <w:szCs w:val="36"/>
+                <w:lang w:val="en-IN" w:eastAsia="en-IN"/>
+              </w:rPr>
+            </w:pPr>
+            <w:r>
+              <w:rPr>
+                <w:rFonts w:ascii="BRH Devanagari Extra" w:hAnsi="BRH Devanagari Extra" w:cs="BRH Devanagari Extra"/>
+                <w:sz w:val="40"/>
+                <w:szCs w:val="40"/>
+                <w:highlight w:val="green"/>
+              </w:rPr>
+              <w:t>L</w:t>
+            </w:r>
+            <w:r>
+              <w:rPr>
+                <w:rFonts w:ascii="BRH Malayalam Extra" w:hAnsi="BRH Malayalam Extra" w:cs="BRH Devanagari Extra"/>
+                <w:sz w:val="34"/>
+                <w:szCs w:val="40"/>
+              </w:rPr>
+              <w:t>–</w:t>
+            </w:r>
+            <w:proofErr w:type="spellStart"/>
+            <w:r>
+              <w:rPr>
+                <w:rFonts w:ascii="BRH Devanagari Extra" w:hAnsi="BRH Devanagari Extra" w:cs="BRH Devanagari Extra"/>
+                <w:sz w:val="40"/>
+                <w:szCs w:val="40"/>
+              </w:rPr>
+              <w:t>å</w:t>
+            </w:r>
+            <w:r>
+              <w:rPr>
+                <w:rFonts w:ascii="BRH Devanagari Extra" w:hAnsi="BRH Devanagari Extra" w:cs="BRH Devanagari Extra"/>
+                <w:sz w:val="40"/>
+                <w:szCs w:val="40"/>
+              </w:rPr>
+              <w:t>iÉÉ</w:t>
+            </w:r>
+            <w:proofErr w:type="spellEnd"/>
+            <w:r>
+              <w:rPr>
+                <w:rFonts w:ascii="BRH Malayalam Extra" w:hAnsi="BRH Malayalam Extra" w:cs="BRH Devanagari Extra"/>
+                <w:sz w:val="34"/>
+                <w:szCs w:val="40"/>
+              </w:rPr>
+              <w:t>–</w:t>
+            </w:r>
+            <w:proofErr w:type="spellStart"/>
+            <w:r>
+              <w:rPr>
+                <w:rFonts w:ascii="BRH Devanagari Extra" w:hAnsi="BRH Devanagari Extra" w:cs="BRH Devanagari Extra"/>
+                <w:sz w:val="40"/>
+                <w:szCs w:val="40"/>
+              </w:rPr>
+              <w:t>qÉç</w:t>
+            </w:r>
+            <w:proofErr w:type="spellEnd"/>
+            <w:r>
+              <w:rPr>
+                <w:rFonts w:ascii="BRH Devanagari Extra" w:hAnsi="BRH Devanagari Extra" w:cs="BRH Devanagari Extra"/>
+                <w:sz w:val="40"/>
+                <w:szCs w:val="40"/>
+              </w:rPr>
+              <w:t xml:space="preserve"> | </w:t>
+            </w:r>
+            <w:proofErr w:type="spellStart"/>
+            <w:r>
+              <w:rPr>
+                <w:rFonts w:ascii="BRH Devanagari Extra" w:hAnsi="BRH Devanagari Extra" w:cs="BRH Devanagari Extra"/>
+                <w:sz w:val="40"/>
+                <w:szCs w:val="40"/>
+              </w:rPr>
+              <w:t>uÉxÉþuÉÈ</w:t>
+            </w:r>
+            <w:proofErr w:type="spellEnd"/>
+            <w:r>
+              <w:rPr>
+                <w:rFonts w:ascii="BRH Devanagari Extra" w:hAnsi="BRH Devanagari Extra" w:cs="BRH Devanagari Extra"/>
+                <w:sz w:val="40"/>
+                <w:szCs w:val="40"/>
+              </w:rPr>
+              <w:t xml:space="preserve"> | Â</w:t>
+            </w:r>
+            <w:r>
+              <w:rPr>
+                <w:rFonts w:ascii="BRH Malayalam Extra" w:hAnsi="BRH Malayalam Extra" w:cs="BRH Devanagari Extra"/>
+                <w:sz w:val="34"/>
+                <w:szCs w:val="40"/>
+              </w:rPr>
+              <w:t>–</w:t>
+            </w:r>
+            <w:proofErr w:type="spellStart"/>
+            <w:r>
+              <w:rPr>
+                <w:rFonts w:ascii="BRH Devanagari Extra" w:hAnsi="BRH Devanagari Extra" w:cs="BRH Devanagari Extra"/>
+                <w:sz w:val="40"/>
+                <w:szCs w:val="40"/>
+              </w:rPr>
+              <w:t>SìÉÈ</w:t>
+            </w:r>
+            <w:proofErr w:type="spellEnd"/>
+            <w:r>
+              <w:rPr>
+                <w:rFonts w:ascii="BRH Devanagari Extra" w:hAnsi="BRH Devanagari Extra" w:cs="BRH Devanagari Extra"/>
+                <w:sz w:val="40"/>
+                <w:szCs w:val="40"/>
+              </w:rPr>
+              <w:t xml:space="preserve"> |</w:t>
+            </w:r>
+          </w:p>
+        </w:tc>
+      </w:tr>
+    </w:tbl>
+    <w:p>
+      <w:pPr>
+        <w:jc w:val="center"/>
+        <w:rPr>
+          <w:b/>
+          <w:bCs/>
+          <w:sz w:val="32"/>
+          <w:szCs w:val="32"/>
+          <w:u w:val="single"/>
+        </w:rPr>
+      </w:pPr>
+      <w:bookmarkStart w:id="0" w:name="_GoBack"/>
+      <w:bookmarkEnd w:id="0"/>
+    </w:p>
+    <w:p>
+      <w:pPr>
+        <w:jc w:val="center"/>
+        <w:rPr>
+          <w:b/>
+          <w:bCs/>
+          <w:sz w:val="32"/>
+          <w:szCs w:val="32"/>
+          <w:u w:val="single"/>
+        </w:rPr>
+      </w:pPr>
+    </w:p>
     <w:p>
       <w:pPr>
         <w:jc w:val="center"/>
@@ -1522,6 +2187,7 @@
                 <w:szCs w:val="28"/>
                 <w:lang w:bidi="ta-IN"/>
               </w:rPr>
+              <w:lastRenderedPageBreak/>
               <w:t>TS 4.3.4.2 - Padam</w:t>
             </w:r>
           </w:p>
@@ -3569,7 +4235,6 @@
                 <w:szCs w:val="28"/>
                 <w:lang w:bidi="ta-IN"/>
               </w:rPr>
-              <w:lastRenderedPageBreak/>
               <w:t>TS 4.3.12.3 - Padam</w:t>
             </w:r>
           </w:p>
@@ -5616,7 +6281,18 @@
                 <w:cs/>
                 <w:lang w:bidi="ta-IN"/>
               </w:rPr>
-              <w:t xml:space="preserve"> கோ</w:t>
+              <w:t xml:space="preserve"> </w:t>
+            </w:r>
+            <w:r>
+              <w:rPr>
+                <w:rFonts w:ascii="Latha" w:hAnsi="Latha" w:cs="Latha"/>
+                <w:sz w:val="28"/>
+                <w:szCs w:val="28"/>
+                <w:cs/>
+                <w:lang w:bidi="ta-IN"/>
+              </w:rPr>
+              <w:lastRenderedPageBreak/>
+              <w:t>கோ</w:t>
             </w:r>
             <w:r>
               <w:rPr>
@@ -5760,6 +6436,7 @@
                 <w:cs/>
                 <w:lang w:bidi="ta-IN"/>
               </w:rPr>
+              <w:lastRenderedPageBreak/>
               <w:t>அத</w:t>
             </w:r>
             <w:r>
@@ -9980,7 +10657,7 @@
             <w:pPr>
               <w:spacing w:before="0" w:line="240" w:lineRule="auto"/>
               <w:rPr>
-                <w:rFonts w:cs="Latha" w:hint="cs"/>
+                <w:rFonts w:cs="Latha"/>
                 <w:sz w:val="28"/>
                 <w:szCs w:val="28"/>
                 <w:cs/>
@@ -10003,8 +10680,19 @@
                 <w:szCs w:val="28"/>
                 <w:lang w:bidi="ta-IN"/>
               </w:rPr>
-              <w:t xml:space="preserve"> Padam</w:t>
-            </w:r>
+              <w:t xml:space="preserve"> </w:t>
+            </w:r>
+            <w:proofErr w:type="spellStart"/>
+            <w:r>
+              <w:rPr>
+                <w:rFonts w:cs="Latha"/>
+                <w:sz w:val="28"/>
+                <w:szCs w:val="28"/>
+                <w:lang w:bidi="ta-IN"/>
+              </w:rPr>
+              <w:t>Padam</w:t>
+            </w:r>
+            <w:proofErr w:type="spellEnd"/>
             <w:r>
               <w:rPr>
                 <w:rFonts w:cs="Latha"/>
@@ -10488,7 +11176,6 @@
             <w:pPr>
               <w:spacing w:before="0" w:line="240" w:lineRule="auto"/>
               <w:rPr>
-                <w:rFonts w:hint="cs"/>
                 <w:sz w:val="32"/>
                 <w:szCs w:val="32"/>
               </w:rPr>
@@ -11176,7 +11863,7 @@
 </file>
 
 <file path=word/endnotes.xml><?xml version="1.0" encoding="utf-8"?>
-<w:endnotes xmlns:wpc="http://schemas.microsoft.com/office/word/2010/wordprocessingCanvas" xmlns:cx="http://schemas.microsoft.com/office/drawing/2014/chartex" xmlns:cx1="http://schemas.microsoft.com/office/drawing/2015/9/8/chartex" xmlns:cx2="http://schemas.microsoft.com/office/drawing/2015/10/21/chartex" xmlns:cx3="http://schemas.microsoft.com/office/drawing/2016/5/9/chartex" xmlns:cx4="http://schemas.microsoft.com/office/drawing/2016/5/10/chartex" xmlns:cx5="http://schemas.microsoft.com/office/drawing/2016/5/11/chartex" xmlns:cx6="http://schemas.microsoft.com/office/drawing/2016/5/12/chartex" xmlns:cx7="http://schemas.microsoft.com/office/drawing/2016/5/13/chartex" xmlns:cx8="http://schemas.microsoft.com/office/drawing/2016/5/14/chartex" xmlns:mc="http://schemas.openxmlformats.org/markup-compatibility/2006" xmlns:aink="http://schemas.microsoft.com/office/drawing/2016/ink" xmlns:am3d="http://schemas.microsoft.com/office/drawing/2017/model3d" xmlns:o="urn:schemas-microsoft-com:office:office" xmlns:r="http://schemas.openxmlformats.org/officeDocument/2006/relationships" xmlns:m="http://schemas.openxmlformats.org/officeDocument/2006/math" xmlns:v="urn:schemas-microsoft-com:vml" xmlns:wp14="http://schemas.microsoft.com/office/word/2010/wordprocessingDrawing" xmlns:wp="http://schemas.openxmlformats.org/drawingml/2006/wordprocessingDrawing" xmlns:w10="urn:schemas-microsoft-com:office:word" xmlns:w="http://schemas.openxmlformats.org/wordprocessingml/2006/main" xmlns:w14="http://schemas.microsoft.com/office/word/2010/wordml" xmlns:w15="http://schemas.microsoft.com/office/word/2012/wordml" xmlns:w16cex="http://schemas.microsoft.com/office/word/2018/wordml/cex" xmlns:w16cid="http://schemas.microsoft.com/office/word/2016/wordml/cid" xmlns:w16="http://schemas.microsoft.com/office/word/2018/wordml" xmlns:w16se="http://schemas.microsoft.com/office/word/2015/wordml/symex" xmlns:wpg="http://schemas.microsoft.com/office/word/2010/wordprocessingGroup" xmlns:wpi="http://schemas.microsoft.com/office/word/2010/wordprocessingInk" xmlns:wne="http://schemas.microsoft.com/office/word/2006/wordml" xmlns:wps="http://schemas.microsoft.com/office/word/2010/wordprocessingShape" mc:Ignorable="w14 w15 w16se w16cid w16 w16cex wp14">
+<w:endnotes xmlns:wpc="http://schemas.microsoft.com/office/word/2010/wordprocessingCanvas" xmlns:cx="http://schemas.microsoft.com/office/drawing/2014/chartex" xmlns:cx1="http://schemas.microsoft.com/office/drawing/2015/9/8/chartex" xmlns:mc="http://schemas.openxmlformats.org/markup-compatibility/2006" xmlns:o="urn:schemas-microsoft-com:office:office" xmlns:r="http://schemas.openxmlformats.org/officeDocument/2006/relationships" xmlns:m="http://schemas.openxmlformats.org/officeDocument/2006/math" xmlns:v="urn:schemas-microsoft-com:vml" xmlns:wp14="http://schemas.microsoft.com/office/word/2010/wordprocessingDrawing" xmlns:wp="http://schemas.openxmlformats.org/drawingml/2006/wordprocessingDrawing" xmlns:w10="urn:schemas-microsoft-com:office:word" xmlns:w="http://schemas.openxmlformats.org/wordprocessingml/2006/main" xmlns:w14="http://schemas.microsoft.com/office/word/2010/wordml" xmlns:w15="http://schemas.microsoft.com/office/word/2012/wordml" xmlns:w16se="http://schemas.microsoft.com/office/word/2015/wordml/symex" xmlns:wpg="http://schemas.microsoft.com/office/word/2010/wordprocessingGroup" xmlns:wpi="http://schemas.microsoft.com/office/word/2010/wordprocessingInk" xmlns:wne="http://schemas.microsoft.com/office/word/2006/wordml" xmlns:wps="http://schemas.microsoft.com/office/word/2010/wordprocessingShape" mc:Ignorable="w14 w15 w16se wp14">
   <w:endnote w:type="separator" w:id="-1">
     <w:p>
       <w:pPr>
@@ -11201,7 +11888,7 @@
 </file>
 
 <file path=word/footer1.xml><?xml version="1.0" encoding="utf-8"?>
-<w:ftr xmlns:wpc="http://schemas.microsoft.com/office/word/2010/wordprocessingCanvas" xmlns:cx="http://schemas.microsoft.com/office/drawing/2014/chartex" xmlns:cx1="http://schemas.microsoft.com/office/drawing/2015/9/8/chartex" xmlns:cx2="http://schemas.microsoft.com/office/drawing/2015/10/21/chartex" xmlns:cx3="http://schemas.microsoft.com/office/drawing/2016/5/9/chartex" xmlns:cx4="http://schemas.microsoft.com/office/drawing/2016/5/10/chartex" xmlns:cx5="http://schemas.microsoft.com/office/drawing/2016/5/11/chartex" xmlns:cx6="http://schemas.microsoft.com/office/drawing/2016/5/12/chartex" xmlns:cx7="http://schemas.microsoft.com/office/drawing/2016/5/13/chartex" xmlns:cx8="http://schemas.microsoft.com/office/drawing/2016/5/14/chartex" xmlns:mc="http://schemas.openxmlformats.org/markup-compatibility/2006" xmlns:aink="http://schemas.microsoft.com/office/drawing/2016/ink" xmlns:am3d="http://schemas.microsoft.com/office/drawing/2017/model3d" xmlns:o="urn:schemas-microsoft-com:office:office" xmlns:r="http://schemas.openxmlformats.org/officeDocument/2006/relationships" xmlns:m="http://schemas.openxmlformats.org/officeDocument/2006/math" xmlns:v="urn:schemas-microsoft-com:vml" xmlns:wp14="http://schemas.microsoft.com/office/word/2010/wordprocessingDrawing" xmlns:wp="http://schemas.openxmlformats.org/drawingml/2006/wordprocessingDrawing" xmlns:w10="urn:schemas-microsoft-com:office:word" xmlns:w="http://schemas.openxmlformats.org/wordprocessingml/2006/main" xmlns:w14="http://schemas.microsoft.com/office/word/2010/wordml" xmlns:w15="http://schemas.microsoft.com/office/word/2012/wordml" xmlns:w16cex="http://schemas.microsoft.com/office/word/2018/wordml/cex" xmlns:w16cid="http://schemas.microsoft.com/office/word/2016/wordml/cid" xmlns:w16="http://schemas.microsoft.com/office/word/2018/wordml" xmlns:w16se="http://schemas.microsoft.com/office/word/2015/wordml/symex" xmlns:wpg="http://schemas.microsoft.com/office/word/2010/wordprocessingGroup" xmlns:wpi="http://schemas.microsoft.com/office/word/2010/wordprocessingInk" xmlns:wne="http://schemas.microsoft.com/office/word/2006/wordml" xmlns:wps="http://schemas.microsoft.com/office/word/2010/wordprocessingShape" mc:Ignorable="w14 w15 w16se w16cid w16 w16cex wp14">
+<w:ftr xmlns:wpc="http://schemas.microsoft.com/office/word/2010/wordprocessingCanvas" xmlns:cx="http://schemas.microsoft.com/office/drawing/2014/chartex" xmlns:cx1="http://schemas.microsoft.com/office/drawing/2015/9/8/chartex" xmlns:mc="http://schemas.openxmlformats.org/markup-compatibility/2006" xmlns:o="urn:schemas-microsoft-com:office:office" xmlns:r="http://schemas.openxmlformats.org/officeDocument/2006/relationships" xmlns:m="http://schemas.openxmlformats.org/officeDocument/2006/math" xmlns:v="urn:schemas-microsoft-com:vml" xmlns:wp14="http://schemas.microsoft.com/office/word/2010/wordprocessingDrawing" xmlns:wp="http://schemas.openxmlformats.org/drawingml/2006/wordprocessingDrawing" xmlns:w10="urn:schemas-microsoft-com:office:word" xmlns:w="http://schemas.openxmlformats.org/wordprocessingml/2006/main" xmlns:w14="http://schemas.microsoft.com/office/word/2010/wordml" xmlns:w15="http://schemas.microsoft.com/office/word/2012/wordml" xmlns:w16se="http://schemas.microsoft.com/office/word/2015/wordml/symex" xmlns:wpg="http://schemas.microsoft.com/office/word/2010/wordprocessingGroup" xmlns:wpi="http://schemas.microsoft.com/office/word/2010/wordprocessingInk" xmlns:wne="http://schemas.microsoft.com/office/word/2006/wordml" xmlns:wps="http://schemas.microsoft.com/office/word/2010/wordprocessingShape" mc:Ignorable="w14 w15 w16se wp14">
   <w:p>
     <w:pPr>
       <w:pStyle w:val="Footer"/>
@@ -11316,7 +12003,7 @@
         <w:bCs/>
         <w:noProof/>
       </w:rPr>
-      <w:t>4</w:t>
+      <w:t>5</w:t>
     </w:r>
     <w:r>
       <w:rPr>
@@ -11330,7 +12017,7 @@
 </file>
 
 <file path=word/footer2.xml><?xml version="1.0" encoding="utf-8"?>
-<w:ftr xmlns:wpc="http://schemas.microsoft.com/office/word/2010/wordprocessingCanvas" xmlns:cx="http://schemas.microsoft.com/office/drawing/2014/chartex" xmlns:cx1="http://schemas.microsoft.com/office/drawing/2015/9/8/chartex" xmlns:cx2="http://schemas.microsoft.com/office/drawing/2015/10/21/chartex" xmlns:cx3="http://schemas.microsoft.com/office/drawing/2016/5/9/chartex" xmlns:cx4="http://schemas.microsoft.com/office/drawing/2016/5/10/chartex" xmlns:cx5="http://schemas.microsoft.com/office/drawing/2016/5/11/chartex" xmlns:cx6="http://schemas.microsoft.com/office/drawing/2016/5/12/chartex" xmlns:cx7="http://schemas.microsoft.com/office/drawing/2016/5/13/chartex" xmlns:cx8="http://schemas.microsoft.com/office/drawing/2016/5/14/chartex" xmlns:mc="http://schemas.openxmlformats.org/markup-compatibility/2006" xmlns:aink="http://schemas.microsoft.com/office/drawing/2016/ink" xmlns:am3d="http://schemas.microsoft.com/office/drawing/2017/model3d" xmlns:o="urn:schemas-microsoft-com:office:office" xmlns:r="http://schemas.openxmlformats.org/officeDocument/2006/relationships" xmlns:m="http://schemas.openxmlformats.org/officeDocument/2006/math" xmlns:v="urn:schemas-microsoft-com:vml" xmlns:wp14="http://schemas.microsoft.com/office/word/2010/wordprocessingDrawing" xmlns:wp="http://schemas.openxmlformats.org/drawingml/2006/wordprocessingDrawing" xmlns:w10="urn:schemas-microsoft-com:office:word" xmlns:w="http://schemas.openxmlformats.org/wordprocessingml/2006/main" xmlns:w14="http://schemas.microsoft.com/office/word/2010/wordml" xmlns:w15="http://schemas.microsoft.com/office/word/2012/wordml" xmlns:w16cex="http://schemas.microsoft.com/office/word/2018/wordml/cex" xmlns:w16cid="http://schemas.microsoft.com/office/word/2016/wordml/cid" xmlns:w16="http://schemas.microsoft.com/office/word/2018/wordml" xmlns:w16se="http://schemas.microsoft.com/office/word/2015/wordml/symex" xmlns:wpg="http://schemas.microsoft.com/office/word/2010/wordprocessingGroup" xmlns:wpi="http://schemas.microsoft.com/office/word/2010/wordprocessingInk" xmlns:wne="http://schemas.microsoft.com/office/word/2006/wordml" xmlns:wps="http://schemas.microsoft.com/office/word/2010/wordprocessingShape" mc:Ignorable="w14 w15 w16se w16cid w16 w16cex wp14">
+<w:ftr xmlns:wpc="http://schemas.microsoft.com/office/word/2010/wordprocessingCanvas" xmlns:cx="http://schemas.microsoft.com/office/drawing/2014/chartex" xmlns:cx1="http://schemas.microsoft.com/office/drawing/2015/9/8/chartex" xmlns:mc="http://schemas.openxmlformats.org/markup-compatibility/2006" xmlns:o="urn:schemas-microsoft-com:office:office" xmlns:r="http://schemas.openxmlformats.org/officeDocument/2006/relationships" xmlns:m="http://schemas.openxmlformats.org/officeDocument/2006/math" xmlns:v="urn:schemas-microsoft-com:vml" xmlns:wp14="http://schemas.microsoft.com/office/word/2010/wordprocessingDrawing" xmlns:wp="http://schemas.openxmlformats.org/drawingml/2006/wordprocessingDrawing" xmlns:w10="urn:schemas-microsoft-com:office:word" xmlns:w="http://schemas.openxmlformats.org/wordprocessingml/2006/main" xmlns:w14="http://schemas.microsoft.com/office/word/2010/wordml" xmlns:w15="http://schemas.microsoft.com/office/word/2012/wordml" xmlns:w16se="http://schemas.microsoft.com/office/word/2015/wordml/symex" xmlns:wpg="http://schemas.microsoft.com/office/word/2010/wordprocessingGroup" xmlns:wpi="http://schemas.microsoft.com/office/word/2010/wordprocessingInk" xmlns:wne="http://schemas.microsoft.com/office/word/2006/wordml" xmlns:wps="http://schemas.microsoft.com/office/word/2010/wordprocessingShape" mc:Ignorable="w14 w15 w16se wp14">
   <w:p>
     <w:pPr>
       <w:pBdr>
@@ -11455,7 +12142,7 @@
         <w:bCs/>
         <w:noProof/>
       </w:rPr>
-      <w:t>3</w:t>
+      <w:t>5</w:t>
     </w:r>
     <w:r>
       <w:rPr>
@@ -11498,7 +12185,7 @@
         <w:bCs/>
         <w:noProof/>
       </w:rPr>
-      <w:t>4</w:t>
+      <w:t>5</w:t>
     </w:r>
     <w:r>
       <w:rPr>
@@ -11525,7 +12212,7 @@
 </file>
 
 <file path=word/footnotes.xml><?xml version="1.0" encoding="utf-8"?>
-<w:footnotes xmlns:wpc="http://schemas.microsoft.com/office/word/2010/wordprocessingCanvas" xmlns:cx="http://schemas.microsoft.com/office/drawing/2014/chartex" xmlns:cx1="http://schemas.microsoft.com/office/drawing/2015/9/8/chartex" xmlns:cx2="http://schemas.microsoft.com/office/drawing/2015/10/21/chartex" xmlns:cx3="http://schemas.microsoft.com/office/drawing/2016/5/9/chartex" xmlns:cx4="http://schemas.microsoft.com/office/drawing/2016/5/10/chartex" xmlns:cx5="http://schemas.microsoft.com/office/drawing/2016/5/11/chartex" xmlns:cx6="http://schemas.microsoft.com/office/drawing/2016/5/12/chartex" xmlns:cx7="http://schemas.microsoft.com/office/drawing/2016/5/13/chartex" xmlns:cx8="http://schemas.microsoft.com/office/drawing/2016/5/14/chartex" xmlns:mc="http://schemas.openxmlformats.org/markup-compatibility/2006" xmlns:aink="http://schemas.microsoft.com/office/drawing/2016/ink" xmlns:am3d="http://schemas.microsoft.com/office/drawing/2017/model3d" xmlns:o="urn:schemas-microsoft-com:office:office" xmlns:r="http://schemas.openxmlformats.org/officeDocument/2006/relationships" xmlns:m="http://schemas.openxmlformats.org/officeDocument/2006/math" xmlns:v="urn:schemas-microsoft-com:vml" xmlns:wp14="http://schemas.microsoft.com/office/word/2010/wordprocessingDrawing" xmlns:wp="http://schemas.openxmlformats.org/drawingml/2006/wordprocessingDrawing" xmlns:w10="urn:schemas-microsoft-com:office:word" xmlns:w="http://schemas.openxmlformats.org/wordprocessingml/2006/main" xmlns:w14="http://schemas.microsoft.com/office/word/2010/wordml" xmlns:w15="http://schemas.microsoft.com/office/word/2012/wordml" xmlns:w16cex="http://schemas.microsoft.com/office/word/2018/wordml/cex" xmlns:w16cid="http://schemas.microsoft.com/office/word/2016/wordml/cid" xmlns:w16="http://schemas.microsoft.com/office/word/2018/wordml" xmlns:w16se="http://schemas.microsoft.com/office/word/2015/wordml/symex" xmlns:wpg="http://schemas.microsoft.com/office/word/2010/wordprocessingGroup" xmlns:wpi="http://schemas.microsoft.com/office/word/2010/wordprocessingInk" xmlns:wne="http://schemas.microsoft.com/office/word/2006/wordml" xmlns:wps="http://schemas.microsoft.com/office/word/2010/wordprocessingShape" mc:Ignorable="w14 w15 w16se w16cid w16 w16cex wp14">
+<w:footnotes xmlns:wpc="http://schemas.microsoft.com/office/word/2010/wordprocessingCanvas" xmlns:cx="http://schemas.microsoft.com/office/drawing/2014/chartex" xmlns:cx1="http://schemas.microsoft.com/office/drawing/2015/9/8/chartex" xmlns:mc="http://schemas.openxmlformats.org/markup-compatibility/2006" xmlns:o="urn:schemas-microsoft-com:office:office" xmlns:r="http://schemas.openxmlformats.org/officeDocument/2006/relationships" xmlns:m="http://schemas.openxmlformats.org/officeDocument/2006/math" xmlns:v="urn:schemas-microsoft-com:vml" xmlns:wp14="http://schemas.microsoft.com/office/word/2010/wordprocessingDrawing" xmlns:wp="http://schemas.openxmlformats.org/drawingml/2006/wordprocessingDrawing" xmlns:w10="urn:schemas-microsoft-com:office:word" xmlns:w="http://schemas.openxmlformats.org/wordprocessingml/2006/main" xmlns:w14="http://schemas.microsoft.com/office/word/2010/wordml" xmlns:w15="http://schemas.microsoft.com/office/word/2012/wordml" xmlns:w16se="http://schemas.microsoft.com/office/word/2015/wordml/symex" xmlns:wpg="http://schemas.microsoft.com/office/word/2010/wordprocessingGroup" xmlns:wpi="http://schemas.microsoft.com/office/word/2010/wordprocessingInk" xmlns:wne="http://schemas.microsoft.com/office/word/2006/wordml" xmlns:wps="http://schemas.microsoft.com/office/word/2010/wordprocessingShape" mc:Ignorable="w14 w15 w16se wp14">
   <w:footnote w:type="separator" w:id="-1">
     <w:p>
       <w:pPr>
@@ -11550,7 +12237,7 @@
 </file>
 
 <file path=word/header1.xml><?xml version="1.0" encoding="utf-8"?>
-<w:hdr xmlns:wpc="http://schemas.microsoft.com/office/word/2010/wordprocessingCanvas" xmlns:cx="http://schemas.microsoft.com/office/drawing/2014/chartex" xmlns:cx1="http://schemas.microsoft.com/office/drawing/2015/9/8/chartex" xmlns:cx2="http://schemas.microsoft.com/office/drawing/2015/10/21/chartex" xmlns:cx3="http://schemas.microsoft.com/office/drawing/2016/5/9/chartex" xmlns:cx4="http://schemas.microsoft.com/office/drawing/2016/5/10/chartex" xmlns:cx5="http://schemas.microsoft.com/office/drawing/2016/5/11/chartex" xmlns:cx6="http://schemas.microsoft.com/office/drawing/2016/5/12/chartex" xmlns:cx7="http://schemas.microsoft.com/office/drawing/2016/5/13/chartex" xmlns:cx8="http://schemas.microsoft.com/office/drawing/2016/5/14/chartex" xmlns:mc="http://schemas.openxmlformats.org/markup-compatibility/2006" xmlns:aink="http://schemas.microsoft.com/office/drawing/2016/ink" xmlns:am3d="http://schemas.microsoft.com/office/drawing/2017/model3d" xmlns:o="urn:schemas-microsoft-com:office:office" xmlns:r="http://schemas.openxmlformats.org/officeDocument/2006/relationships" xmlns:m="http://schemas.openxmlformats.org/officeDocument/2006/math" xmlns:v="urn:schemas-microsoft-com:vml" xmlns:wp14="http://schemas.microsoft.com/office/word/2010/wordprocessingDrawing" xmlns:wp="http://schemas.openxmlformats.org/drawingml/2006/wordprocessingDrawing" xmlns:w10="urn:schemas-microsoft-com:office:word" xmlns:w="http://schemas.openxmlformats.org/wordprocessingml/2006/main" xmlns:w14="http://schemas.microsoft.com/office/word/2010/wordml" xmlns:w15="http://schemas.microsoft.com/office/word/2012/wordml" xmlns:w16cex="http://schemas.microsoft.com/office/word/2018/wordml/cex" xmlns:w16cid="http://schemas.microsoft.com/office/word/2016/wordml/cid" xmlns:w16="http://schemas.microsoft.com/office/word/2018/wordml" xmlns:w16se="http://schemas.microsoft.com/office/word/2015/wordml/symex" xmlns:wpg="http://schemas.microsoft.com/office/word/2010/wordprocessingGroup" xmlns:wpi="http://schemas.microsoft.com/office/word/2010/wordprocessingInk" xmlns:wne="http://schemas.microsoft.com/office/word/2006/wordml" xmlns:wps="http://schemas.microsoft.com/office/word/2010/wordprocessingShape" mc:Ignorable="w14 w15 w16se w16cid w16 w16cex wp14">
+<w:hdr xmlns:wpc="http://schemas.microsoft.com/office/word/2010/wordprocessingCanvas" xmlns:cx="http://schemas.microsoft.com/office/drawing/2014/chartex" xmlns:cx1="http://schemas.microsoft.com/office/drawing/2015/9/8/chartex" xmlns:mc="http://schemas.openxmlformats.org/markup-compatibility/2006" xmlns:o="urn:schemas-microsoft-com:office:office" xmlns:r="http://schemas.openxmlformats.org/officeDocument/2006/relationships" xmlns:m="http://schemas.openxmlformats.org/officeDocument/2006/math" xmlns:v="urn:schemas-microsoft-com:vml" xmlns:wp14="http://schemas.microsoft.com/office/word/2010/wordprocessingDrawing" xmlns:wp="http://schemas.openxmlformats.org/drawingml/2006/wordprocessingDrawing" xmlns:w10="urn:schemas-microsoft-com:office:word" xmlns:w="http://schemas.openxmlformats.org/wordprocessingml/2006/main" xmlns:w14="http://schemas.microsoft.com/office/word/2010/wordml" xmlns:w15="http://schemas.microsoft.com/office/word/2012/wordml" xmlns:w16se="http://schemas.microsoft.com/office/word/2015/wordml/symex" xmlns:wpg="http://schemas.microsoft.com/office/word/2010/wordprocessingGroup" xmlns:wpi="http://schemas.microsoft.com/office/word/2010/wordprocessingInk" xmlns:wne="http://schemas.microsoft.com/office/word/2006/wordml" xmlns:wps="http://schemas.microsoft.com/office/word/2010/wordprocessingShape" mc:Ignorable="w14 w15 w16se wp14">
   <w:p>
     <w:pPr>
       <w:pStyle w:val="Header"/>
@@ -11563,7 +12250,7 @@
 </file>
 
 <file path=word/header2.xml><?xml version="1.0" encoding="utf-8"?>
-<w:hdr xmlns:wpc="http://schemas.microsoft.com/office/word/2010/wordprocessingCanvas" xmlns:cx="http://schemas.microsoft.com/office/drawing/2014/chartex" xmlns:cx1="http://schemas.microsoft.com/office/drawing/2015/9/8/chartex" xmlns:cx2="http://schemas.microsoft.com/office/drawing/2015/10/21/chartex" xmlns:cx3="http://schemas.microsoft.com/office/drawing/2016/5/9/chartex" xmlns:cx4="http://schemas.microsoft.com/office/drawing/2016/5/10/chartex" xmlns:cx5="http://schemas.microsoft.com/office/drawing/2016/5/11/chartex" xmlns:cx6="http://schemas.microsoft.com/office/drawing/2016/5/12/chartex" xmlns:cx7="http://schemas.microsoft.com/office/drawing/2016/5/13/chartex" xmlns:cx8="http://schemas.microsoft.com/office/drawing/2016/5/14/chartex" xmlns:mc="http://schemas.openxmlformats.org/markup-compatibility/2006" xmlns:aink="http://schemas.microsoft.com/office/drawing/2016/ink" xmlns:am3d="http://schemas.microsoft.com/office/drawing/2017/model3d" xmlns:o="urn:schemas-microsoft-com:office:office" xmlns:r="http://schemas.openxmlformats.org/officeDocument/2006/relationships" xmlns:m="http://schemas.openxmlformats.org/officeDocument/2006/math" xmlns:v="urn:schemas-microsoft-com:vml" xmlns:wp14="http://schemas.microsoft.com/office/word/2010/wordprocessingDrawing" xmlns:wp="http://schemas.openxmlformats.org/drawingml/2006/wordprocessingDrawing" xmlns:w10="urn:schemas-microsoft-com:office:word" xmlns:w="http://schemas.openxmlformats.org/wordprocessingml/2006/main" xmlns:w14="http://schemas.microsoft.com/office/word/2010/wordml" xmlns:w15="http://schemas.microsoft.com/office/word/2012/wordml" xmlns:w16cex="http://schemas.microsoft.com/office/word/2018/wordml/cex" xmlns:w16cid="http://schemas.microsoft.com/office/word/2016/wordml/cid" xmlns:w16="http://schemas.microsoft.com/office/word/2018/wordml" xmlns:w16se="http://schemas.microsoft.com/office/word/2015/wordml/symex" xmlns:wpg="http://schemas.microsoft.com/office/word/2010/wordprocessingGroup" xmlns:wpi="http://schemas.microsoft.com/office/word/2010/wordprocessingInk" xmlns:wne="http://schemas.microsoft.com/office/word/2006/wordml" xmlns:wps="http://schemas.microsoft.com/office/word/2010/wordprocessingShape" mc:Ignorable="w14 w15 w16se w16cid w16 w16cex wp14">
+<w:hdr xmlns:wpc="http://schemas.microsoft.com/office/word/2010/wordprocessingCanvas" xmlns:cx="http://schemas.microsoft.com/office/drawing/2014/chartex" xmlns:cx1="http://schemas.microsoft.com/office/drawing/2015/9/8/chartex" xmlns:mc="http://schemas.openxmlformats.org/markup-compatibility/2006" xmlns:o="urn:schemas-microsoft-com:office:office" xmlns:r="http://schemas.openxmlformats.org/officeDocument/2006/relationships" xmlns:m="http://schemas.openxmlformats.org/officeDocument/2006/math" xmlns:v="urn:schemas-microsoft-com:vml" xmlns:wp14="http://schemas.microsoft.com/office/word/2010/wordprocessingDrawing" xmlns:wp="http://schemas.openxmlformats.org/drawingml/2006/wordprocessingDrawing" xmlns:w10="urn:schemas-microsoft-com:office:word" xmlns:w="http://schemas.openxmlformats.org/wordprocessingml/2006/main" xmlns:w14="http://schemas.microsoft.com/office/word/2010/wordml" xmlns:w15="http://schemas.microsoft.com/office/word/2012/wordml" xmlns:w16se="http://schemas.microsoft.com/office/word/2015/wordml/symex" xmlns:wpg="http://schemas.microsoft.com/office/word/2010/wordprocessingGroup" xmlns:wpi="http://schemas.microsoft.com/office/word/2010/wordprocessingInk" xmlns:wne="http://schemas.microsoft.com/office/word/2006/wordml" xmlns:wps="http://schemas.microsoft.com/office/word/2010/wordprocessingShape" mc:Ignorable="w14 w15 w16se wp14">
   <w:p>
     <w:pPr>
       <w:pStyle w:val="Header"/>
@@ -11576,7 +12263,7 @@
 </file>
 
 <file path=word/styles.xml><?xml version="1.0" encoding="utf-8"?>
-<w:styles xmlns:mc="http://schemas.openxmlformats.org/markup-compatibility/2006" xmlns:r="http://schemas.openxmlformats.org/officeDocument/2006/relationships" xmlns:w="http://schemas.openxmlformats.org/wordprocessingml/2006/main" xmlns:w14="http://schemas.microsoft.com/office/word/2010/wordml" xmlns:w15="http://schemas.microsoft.com/office/word/2012/wordml" xmlns:w16cex="http://schemas.microsoft.com/office/word/2018/wordml/cex" xmlns:w16cid="http://schemas.microsoft.com/office/word/2016/wordml/cid" xmlns:w16="http://schemas.microsoft.com/office/word/2018/wordml" xmlns:w16se="http://schemas.microsoft.com/office/word/2015/wordml/symex" mc:Ignorable="w14 w15 w16se w16cid w16 w16cex">
+<w:styles xmlns:mc="http://schemas.openxmlformats.org/markup-compatibility/2006" xmlns:r="http://schemas.openxmlformats.org/officeDocument/2006/relationships" xmlns:w="http://schemas.openxmlformats.org/wordprocessingml/2006/main" xmlns:w14="http://schemas.microsoft.com/office/word/2010/wordml" xmlns:w15="http://schemas.microsoft.com/office/word/2012/wordml" xmlns:w16se="http://schemas.microsoft.com/office/word/2015/wordml/symex" mc:Ignorable="w14 w15 w16se">
   <w:docDefaults>
     <w:rPrDefault>
       <w:rPr>
@@ -11586,7 +12273,7 @@
     </w:rPrDefault>
     <w:pPrDefault/>
   </w:docDefaults>
-  <w:latentStyles w:defLockedState="0" w:defUIPriority="99" w:defSemiHidden="0" w:defUnhideWhenUsed="0" w:defQFormat="0" w:count="376">
+  <w:latentStyles w:defLockedState="0" w:defUIPriority="99" w:defSemiHidden="0" w:defUnhideWhenUsed="0" w:defQFormat="0" w:count="371">
     <w:lsdException w:name="Normal" w:uiPriority="0" w:qFormat="1"/>
     <w:lsdException w:name="heading 1" w:uiPriority="9" w:qFormat="1"/>
     <w:lsdException w:name="heading 2" w:semiHidden="1" w:uiPriority="9" w:unhideWhenUsed="1" w:qFormat="1"/>
@@ -11958,11 +12645,6 @@
     <w:lsdException w:name="List Table 5 Dark Accent 6" w:uiPriority="50"/>
     <w:lsdException w:name="List Table 6 Colorful Accent 6" w:uiPriority="51"/>
     <w:lsdException w:name="List Table 7 Colorful Accent 6" w:uiPriority="52"/>
-    <w:lsdException w:name="Mention" w:semiHidden="1" w:unhideWhenUsed="1"/>
-    <w:lsdException w:name="Smart Hyperlink" w:semiHidden="1" w:unhideWhenUsed="1"/>
-    <w:lsdException w:name="Hashtag" w:semiHidden="1" w:unhideWhenUsed="1"/>
-    <w:lsdException w:name="Unresolved Mention" w:semiHidden="1" w:unhideWhenUsed="1"/>
-    <w:lsdException w:name="Smart Link" w:semiHidden="1" w:unhideWhenUsed="1"/>
   </w:latentStyles>
   <w:style w:type="paragraph" w:default="1" w:styleId="Normal">
     <w:name w:val="Normal"/>
@@ -11989,7 +12671,6 @@
     <w:uiPriority w:val="99"/>
     <w:semiHidden/>
     <w:unhideWhenUsed/>
-    <w:qFormat/>
     <w:tblPr>
       <w:tblInd w:w="0" w:type="dxa"/>
       <w:tblCellMar>
@@ -12387,7 +13068,7 @@
 </file>
 
 <file path=customXml/itemProps1.xml><?xml version="1.0" encoding="utf-8"?>
-<ds:datastoreItem xmlns:ds="http://schemas.openxmlformats.org/officeDocument/2006/customXml" ds:itemID="{F17405AB-0C7D-480B-8DBE-2639EDF8E20D}">
+<ds:datastoreItem xmlns:ds="http://schemas.openxmlformats.org/officeDocument/2006/customXml" ds:itemID="{F31D6D7B-9324-4394-BD54-96EE7AD75723}">
   <ds:schemaRefs>
     <ds:schemaRef ds:uri="http://schemas.openxmlformats.org/officeDocument/2006/bibliography"/>
   </ds:schemaRefs>

--- a/TS-Padam/TS-4.3/TS 4.3 Tamil Pada Paatam Corrections.docx
+++ b/TS-Padam/TS-4.3/TS 4.3 Tamil Pada Paatam Corrections.docx
@@ -1,6 +1,6 @@
 
 <file path=word/document.xml><?xml version="1.0" encoding="utf-8"?>
-<w:document xmlns:wpc="http://schemas.microsoft.com/office/word/2010/wordprocessingCanvas" xmlns:cx="http://schemas.microsoft.com/office/drawing/2014/chartex" xmlns:cx1="http://schemas.microsoft.com/office/drawing/2015/9/8/chartex" xmlns:mc="http://schemas.openxmlformats.org/markup-compatibility/2006" xmlns:o="urn:schemas-microsoft-com:office:office" xmlns:r="http://schemas.openxmlformats.org/officeDocument/2006/relationships" xmlns:m="http://schemas.openxmlformats.org/officeDocument/2006/math" xmlns:v="urn:schemas-microsoft-com:vml" xmlns:wp14="http://schemas.microsoft.com/office/word/2010/wordprocessingDrawing" xmlns:wp="http://schemas.openxmlformats.org/drawingml/2006/wordprocessingDrawing" xmlns:w10="urn:schemas-microsoft-com:office:word" xmlns:w="http://schemas.openxmlformats.org/wordprocessingml/2006/main" xmlns:w14="http://schemas.microsoft.com/office/word/2010/wordml" xmlns:w15="http://schemas.microsoft.com/office/word/2012/wordml" xmlns:w16se="http://schemas.microsoft.com/office/word/2015/wordml/symex" xmlns:wpg="http://schemas.microsoft.com/office/word/2010/wordprocessingGroup" xmlns:wpi="http://schemas.microsoft.com/office/word/2010/wordprocessingInk" xmlns:wne="http://schemas.microsoft.com/office/word/2006/wordml" xmlns:wps="http://schemas.microsoft.com/office/word/2010/wordprocessingShape" mc:Ignorable="w14 w15 w16se wp14">
+<w:document xmlns:wpc="http://schemas.microsoft.com/office/word/2010/wordprocessingCanvas" xmlns:cx="http://schemas.microsoft.com/office/drawing/2014/chartex" xmlns:cx1="http://schemas.microsoft.com/office/drawing/2015/9/8/chartex" xmlns:cx2="http://schemas.microsoft.com/office/drawing/2015/10/21/chartex" xmlns:cx3="http://schemas.microsoft.com/office/drawing/2016/5/9/chartex" xmlns:cx4="http://schemas.microsoft.com/office/drawing/2016/5/10/chartex" xmlns:cx5="http://schemas.microsoft.com/office/drawing/2016/5/11/chartex" xmlns:cx6="http://schemas.microsoft.com/office/drawing/2016/5/12/chartex" xmlns:cx7="http://schemas.microsoft.com/office/drawing/2016/5/13/chartex" xmlns:cx8="http://schemas.microsoft.com/office/drawing/2016/5/14/chartex" xmlns:mc="http://schemas.openxmlformats.org/markup-compatibility/2006" xmlns:aink="http://schemas.microsoft.com/office/drawing/2016/ink" xmlns:am3d="http://schemas.microsoft.com/office/drawing/2017/model3d" xmlns:o="urn:schemas-microsoft-com:office:office" xmlns:r="http://schemas.openxmlformats.org/officeDocument/2006/relationships" xmlns:m="http://schemas.openxmlformats.org/officeDocument/2006/math" xmlns:v="urn:schemas-microsoft-com:vml" xmlns:wp14="http://schemas.microsoft.com/office/word/2010/wordprocessingDrawing" xmlns:wp="http://schemas.openxmlformats.org/drawingml/2006/wordprocessingDrawing" xmlns:w10="urn:schemas-microsoft-com:office:word" xmlns:w="http://schemas.openxmlformats.org/wordprocessingml/2006/main" xmlns:w14="http://schemas.microsoft.com/office/word/2010/wordml" xmlns:w15="http://schemas.microsoft.com/office/word/2012/wordml" xmlns:w16cex="http://schemas.microsoft.com/office/word/2018/wordml/cex" xmlns:w16cid="http://schemas.microsoft.com/office/word/2016/wordml/cid" xmlns:w16="http://schemas.microsoft.com/office/word/2018/wordml" xmlns:w16sdtdh="http://schemas.microsoft.com/office/word/2020/wordml/sdtdatahash" xmlns:w16se="http://schemas.microsoft.com/office/word/2015/wordml/symex" xmlns:wpg="http://schemas.microsoft.com/office/word/2010/wordprocessingGroup" xmlns:wpi="http://schemas.microsoft.com/office/word/2010/wordprocessingInk" xmlns:wne="http://schemas.microsoft.com/office/word/2006/wordml" xmlns:wps="http://schemas.microsoft.com/office/word/2010/wordprocessingShape" mc:Ignorable="w14 w15 w16se w16cid w16 w16cex w16sdtdh wp14">
   <w:body>
     <w:p>
       <w:pPr>
@@ -21,9 +21,8 @@
           <w:szCs w:val="32"/>
           <w:u w:val="single"/>
         </w:rPr>
-        <w:t xml:space="preserve">TS </w:t>
+        <w:t xml:space="preserve">TS Pada Paatam – TS 4.3 </w:t>
       </w:r>
-      <w:proofErr w:type="spellStart"/>
       <w:r>
         <w:rPr>
           <w:b/>
@@ -32,9 +31,8 @@
           <w:szCs w:val="32"/>
           <w:u w:val="single"/>
         </w:rPr>
-        <w:t>Pada</w:t>
+        <w:t>Tamil</w:t>
       </w:r>
-      <w:proofErr w:type="spellEnd"/>
       <w:r>
         <w:rPr>
           <w:b/>
@@ -44,28 +42,6 @@
           <w:u w:val="single"/>
         </w:rPr>
         <w:t xml:space="preserve"> </w:t>
-      </w:r>
-      <w:proofErr w:type="spellStart"/>
-      <w:r>
-        <w:rPr>
-          <w:b/>
-          <w:bCs/>
-          <w:sz w:val="32"/>
-          <w:szCs w:val="32"/>
-          <w:u w:val="single"/>
-        </w:rPr>
-        <w:t>Paatam</w:t>
-      </w:r>
-      <w:proofErr w:type="spellEnd"/>
-      <w:r>
-        <w:rPr>
-          <w:b/>
-          <w:bCs/>
-          <w:sz w:val="32"/>
-          <w:szCs w:val="32"/>
-          <w:u w:val="single"/>
-        </w:rPr>
-        <w:t xml:space="preserve"> – TS 4.3 Sanskrit </w:t>
       </w:r>
       <w:r>
         <w:rPr>
@@ -165,12 +141,16 @@
             <w:pPr>
               <w:jc w:val="center"/>
               <w:rPr>
+                <w:b/>
+                <w:bCs/>
                 <w:sz w:val="32"/>
                 <w:szCs w:val="32"/>
               </w:rPr>
             </w:pPr>
             <w:r>
               <w:rPr>
+                <w:b/>
+                <w:bCs/>
                 <w:sz w:val="32"/>
                 <w:szCs w:val="32"/>
               </w:rPr>
@@ -181,12 +161,16 @@
             <w:pPr>
               <w:jc w:val="center"/>
               <w:rPr>
+                <w:b/>
+                <w:bCs/>
                 <w:sz w:val="32"/>
                 <w:szCs w:val="32"/>
               </w:rPr>
             </w:pPr>
             <w:r>
               <w:rPr>
+                <w:b/>
+                <w:bCs/>
                 <w:sz w:val="32"/>
                 <w:szCs w:val="32"/>
               </w:rPr>
@@ -202,12 +186,16 @@
             <w:pPr>
               <w:jc w:val="center"/>
               <w:rPr>
+                <w:b/>
+                <w:bCs/>
                 <w:sz w:val="32"/>
                 <w:szCs w:val="32"/>
               </w:rPr>
             </w:pPr>
             <w:r>
               <w:rPr>
+                <w:b/>
+                <w:bCs/>
                 <w:sz w:val="32"/>
                 <w:szCs w:val="32"/>
               </w:rPr>
@@ -224,12 +212,16 @@
               <w:ind w:right="-18"/>
               <w:jc w:val="center"/>
               <w:rPr>
+                <w:b/>
+                <w:bCs/>
                 <w:sz w:val="32"/>
                 <w:szCs w:val="32"/>
               </w:rPr>
             </w:pPr>
             <w:r>
               <w:rPr>
+                <w:b/>
+                <w:bCs/>
                 <w:sz w:val="32"/>
                 <w:szCs w:val="32"/>
               </w:rPr>
@@ -288,20 +280,8 @@
                 <w:szCs w:val="28"/>
                 <w:lang w:bidi="ta-IN"/>
               </w:rPr>
-              <w:t xml:space="preserve"> - </w:t>
-            </w:r>
-            <w:proofErr w:type="spellStart"/>
-            <w:r>
-              <w:rPr>
-                <w:rFonts w:cs="Latha"/>
-                <w:b/>
-                <w:sz w:val="28"/>
-                <w:szCs w:val="28"/>
-                <w:lang w:bidi="ta-IN"/>
-              </w:rPr>
-              <w:t>Padam</w:t>
-            </w:r>
-            <w:proofErr w:type="spellEnd"/>
+              <w:t xml:space="preserve"> - Padam</w:t>
+            </w:r>
           </w:p>
           <w:p>
             <w:pPr>
@@ -314,27 +294,15 @@
                 <w:lang w:bidi="ta-IN"/>
               </w:rPr>
             </w:pPr>
-            <w:proofErr w:type="spellStart"/>
-            <w:r>
-              <w:rPr>
-                <w:rFonts w:cs="Latha"/>
-                <w:b/>
-                <w:sz w:val="28"/>
-                <w:szCs w:val="28"/>
-                <w:lang w:bidi="ta-IN"/>
-              </w:rPr>
-              <w:t>Padam</w:t>
-            </w:r>
-            <w:proofErr w:type="spellEnd"/>
-            <w:r>
-              <w:rPr>
-                <w:rFonts w:cs="Latha"/>
-                <w:b/>
-                <w:sz w:val="28"/>
-                <w:szCs w:val="28"/>
-                <w:lang w:bidi="ta-IN"/>
-              </w:rPr>
-              <w:t xml:space="preserve"> No: - </w:t>
+            <w:r>
+              <w:rPr>
+                <w:rFonts w:cs="Latha"/>
+                <w:b/>
+                <w:sz w:val="28"/>
+                <w:szCs w:val="28"/>
+                <w:lang w:bidi="ta-IN"/>
+              </w:rPr>
+              <w:t xml:space="preserve">Padam No: - </w:t>
             </w:r>
             <w:r>
               <w:rPr>
@@ -358,27 +326,15 @@
                 <w:lang w:bidi="ta-IN"/>
               </w:rPr>
             </w:pPr>
-            <w:proofErr w:type="spellStart"/>
-            <w:r>
-              <w:rPr>
-                <w:rFonts w:cs="Latha"/>
-                <w:b/>
-                <w:sz w:val="28"/>
-                <w:szCs w:val="28"/>
-                <w:lang w:bidi="ta-IN"/>
-              </w:rPr>
-              <w:t>Panchaati</w:t>
-            </w:r>
-            <w:proofErr w:type="spellEnd"/>
-            <w:r>
-              <w:rPr>
-                <w:rFonts w:cs="Latha"/>
-                <w:b/>
-                <w:sz w:val="28"/>
-                <w:szCs w:val="28"/>
-                <w:lang w:bidi="ta-IN"/>
-              </w:rPr>
-              <w:t xml:space="preserve"> No. - </w:t>
+            <w:r>
+              <w:rPr>
+                <w:rFonts w:cs="Latha"/>
+                <w:b/>
+                <w:sz w:val="28"/>
+                <w:szCs w:val="28"/>
+                <w:lang w:bidi="ta-IN"/>
+              </w:rPr>
+              <w:t xml:space="preserve">Panchaati No. - </w:t>
             </w:r>
             <w:r>
               <w:rPr>
@@ -415,100 +371,201 @@
             </w:pPr>
             <w:r>
               <w:rPr>
-                <w:rFonts w:ascii="BRH Devanagari Extra" w:hAnsi="BRH Devanagari Extra" w:cs="BRH Devanagari Extra"/>
-                <w:sz w:val="40"/>
-                <w:szCs w:val="40"/>
+                <w:rFonts w:ascii="Latha" w:hAnsi="Latha" w:cs="Latha"/>
+                <w:sz w:val="28"/>
+                <w:szCs w:val="28"/>
                 <w:highlight w:val="yellow"/>
-              </w:rPr>
-              <w:t>L</w:t>
-            </w:r>
-            <w:r>
-              <w:rPr>
-                <w:rFonts w:ascii="BRH Malayalam Extra" w:hAnsi="BRH Malayalam Extra" w:cs="BRH Devanagari Extra"/>
-                <w:sz w:val="34"/>
-                <w:szCs w:val="40"/>
-              </w:rPr>
-              <w:t>–</w:t>
-            </w:r>
-            <w:proofErr w:type="spellStart"/>
-            <w:r>
-              <w:rPr>
-                <w:rFonts w:ascii="BRH Devanagari Extra" w:hAnsi="BRH Devanagari Extra" w:cs="BRH Devanagari Extra"/>
-                <w:sz w:val="40"/>
-                <w:szCs w:val="40"/>
-              </w:rPr>
-              <w:t>iÉÉ</w:t>
-            </w:r>
-            <w:proofErr w:type="spellEnd"/>
-            <w:r>
-              <w:rPr>
-                <w:rFonts w:ascii="BRH Malayalam Extra" w:hAnsi="BRH Malayalam Extra" w:cs="BRH Devanagari Extra"/>
-                <w:sz w:val="34"/>
-                <w:szCs w:val="40"/>
-              </w:rPr>
-              <w:t>–</w:t>
-            </w:r>
-            <w:proofErr w:type="spellStart"/>
-            <w:r>
-              <w:rPr>
-                <w:rFonts w:ascii="BRH Devanagari Extra" w:hAnsi="BRH Devanagari Extra" w:cs="BRH Devanagari Extra"/>
-                <w:sz w:val="40"/>
-                <w:szCs w:val="40"/>
-              </w:rPr>
-              <w:t>qÉç</w:t>
-            </w:r>
-            <w:proofErr w:type="spellEnd"/>
-            <w:r>
-              <w:rPr>
-                <w:rFonts w:ascii="BRH Devanagari Extra" w:hAnsi="BRH Devanagari Extra" w:cs="BRH Devanagari Extra"/>
-                <w:sz w:val="40"/>
-                <w:szCs w:val="40"/>
-              </w:rPr>
-              <w:t xml:space="preserve"> | </w:t>
-            </w:r>
-            <w:proofErr w:type="spellStart"/>
-            <w:r>
-              <w:rPr>
-                <w:rFonts w:ascii="BRH Devanagari Extra" w:hAnsi="BRH Devanagari Extra" w:cs="BRH Devanagari Extra"/>
-                <w:sz w:val="40"/>
-                <w:szCs w:val="40"/>
-              </w:rPr>
-              <w:t>uÉxÉþuÉÈ</w:t>
-            </w:r>
-            <w:proofErr w:type="spellEnd"/>
-            <w:r>
-              <w:rPr>
-                <w:rFonts w:ascii="BRH Devanagari Extra" w:hAnsi="BRH Devanagari Extra" w:cs="BRH Devanagari Extra"/>
-                <w:sz w:val="40"/>
-                <w:szCs w:val="40"/>
-              </w:rPr>
-              <w:t xml:space="preserve"> | Â</w:t>
-            </w:r>
-            <w:r>
-              <w:rPr>
-                <w:rFonts w:ascii="BRH Malayalam Extra" w:hAnsi="BRH Malayalam Extra" w:cs="BRH Devanagari Extra"/>
-                <w:sz w:val="34"/>
-                <w:szCs w:val="40"/>
-              </w:rPr>
-              <w:t>–</w:t>
-            </w:r>
-            <w:proofErr w:type="spellStart"/>
-            <w:r>
-              <w:rPr>
-                <w:rFonts w:ascii="BRH Devanagari Extra" w:hAnsi="BRH Devanagari Extra" w:cs="BRH Devanagari Extra"/>
-                <w:sz w:val="40"/>
-                <w:szCs w:val="40"/>
-              </w:rPr>
-              <w:t>SìÉÈ</w:t>
-            </w:r>
-            <w:proofErr w:type="spellEnd"/>
-            <w:r>
-              <w:rPr>
-                <w:rFonts w:ascii="BRH Devanagari Extra" w:hAnsi="BRH Devanagari Extra" w:cs="BRH Devanagari Extra"/>
-                <w:sz w:val="40"/>
-                <w:szCs w:val="40"/>
-              </w:rPr>
-              <w:t xml:space="preserve"> |</w:t>
+                <w:cs/>
+                <w:lang w:bidi="ta-IN"/>
+              </w:rPr>
+              <w:t>ஏ</w:t>
+            </w:r>
+            <w:r>
+              <w:rPr>
+                <w:rFonts w:ascii="BRH Tamil Tab Extra" w:hAnsi="BRH Tamil Tab Extra" w:cs="Latha"/>
+                <w:b/>
+                <w:sz w:val="36"/>
+                <w:szCs w:val="28"/>
+              </w:rPr>
+              <w:t>…</w:t>
+            </w:r>
+            <w:r>
+              <w:rPr>
+                <w:rFonts w:ascii="Latha" w:hAnsi="Latha" w:cs="Latha"/>
+                <w:sz w:val="28"/>
+                <w:szCs w:val="28"/>
+                <w:cs/>
+                <w:lang w:bidi="ta-IN"/>
+              </w:rPr>
+              <w:t>தா</w:t>
+            </w:r>
+            <w:r>
+              <w:rPr>
+                <w:rFonts w:ascii="BRH Tamil Tab Extra" w:hAnsi="BRH Tamil Tab Extra" w:cs="Latha"/>
+                <w:b/>
+                <w:sz w:val="36"/>
+                <w:szCs w:val="28"/>
+              </w:rPr>
+              <w:t>…</w:t>
+            </w:r>
+            <w:r>
+              <w:rPr>
+                <w:rFonts w:ascii="Latha" w:hAnsi="Latha" w:cs="Latha"/>
+                <w:sz w:val="28"/>
+                <w:szCs w:val="28"/>
+                <w:cs/>
+                <w:lang w:bidi="ta-IN"/>
+              </w:rPr>
+              <w:t xml:space="preserve">ம் </w:t>
+            </w:r>
+            <w:r>
+              <w:rPr>
+                <w:rFonts w:ascii="Latha" w:hAnsi="Latha" w:cs="Latha"/>
+                <w:sz w:val="28"/>
+                <w:szCs w:val="28"/>
+              </w:rPr>
+              <w:t xml:space="preserve">| </w:t>
+            </w:r>
+            <w:r>
+              <w:rPr>
+                <w:rFonts w:ascii="Latha" w:hAnsi="Latha" w:cs="Latha"/>
+                <w:sz w:val="28"/>
+                <w:szCs w:val="28"/>
+                <w:cs/>
+                <w:lang w:bidi="ta-IN"/>
+              </w:rPr>
+              <w:t>வஸ</w:t>
+            </w:r>
+            <w:r>
+              <w:rPr>
+                <w:rFonts w:ascii="BRH Tamil Tab Extra" w:hAnsi="BRH Tamil Tab Extra" w:cs="Latha"/>
+                <w:b/>
+                <w:sz w:val="36"/>
+                <w:szCs w:val="28"/>
+              </w:rPr>
+              <w:t>†</w:t>
+            </w:r>
+            <w:r>
+              <w:rPr>
+                <w:rFonts w:ascii="Latha" w:hAnsi="Latha" w:cs="Latha"/>
+                <w:sz w:val="28"/>
+                <w:szCs w:val="28"/>
+                <w:cs/>
+                <w:lang w:bidi="ta-IN"/>
+              </w:rPr>
+              <w:t>வ</w:t>
+            </w:r>
+            <w:r>
+              <w:rPr>
+                <w:rFonts w:ascii="Latha" w:hAnsi="Latha" w:cs="Latha"/>
+                <w:b/>
+                <w:bCs/>
+                <w:sz w:val="32"/>
+                <w:szCs w:val="32"/>
+                <w:cs/>
+                <w:lang w:bidi="ta-IN"/>
+              </w:rPr>
+              <w:t>:</w:t>
+            </w:r>
+            <w:r>
+              <w:rPr>
+                <w:rFonts w:ascii="Latha" w:hAnsi="Latha" w:cs="Latha"/>
+                <w:sz w:val="28"/>
+                <w:szCs w:val="28"/>
+                <w:cs/>
+                <w:lang w:bidi="ta-IN"/>
+              </w:rPr>
+              <w:t xml:space="preserve"> </w:t>
+            </w:r>
+            <w:r>
+              <w:rPr>
+                <w:rFonts w:ascii="Latha" w:hAnsi="Latha" w:cs="Latha"/>
+                <w:sz w:val="28"/>
+                <w:szCs w:val="28"/>
+              </w:rPr>
+              <w:t xml:space="preserve">| </w:t>
+            </w:r>
+            <w:r>
+              <w:rPr>
+                <w:rFonts w:ascii="Latha" w:hAnsi="Latha" w:cs="Latha"/>
+                <w:sz w:val="28"/>
+                <w:szCs w:val="28"/>
+                <w:cs/>
+                <w:lang w:bidi="ta-IN"/>
+              </w:rPr>
+              <w:t>ரு</w:t>
+            </w:r>
+            <w:r>
+              <w:rPr>
+                <w:rFonts w:ascii="BRH Tamil Tab Extra" w:hAnsi="BRH Tamil Tab Extra" w:cs="Latha"/>
+                <w:b/>
+                <w:sz w:val="36"/>
+                <w:szCs w:val="28"/>
+              </w:rPr>
+              <w:t>…</w:t>
+            </w:r>
+            <w:r>
+              <w:rPr>
+                <w:rFonts w:ascii="Latha" w:hAnsi="Latha" w:cs="Latha"/>
+                <w:sz w:val="28"/>
+                <w:szCs w:val="28"/>
+                <w:cs/>
+                <w:lang w:bidi="ta-IN"/>
+              </w:rPr>
+              <w:t>த்</w:t>
+            </w:r>
+            <w:r>
+              <w:rPr>
+                <w:rFonts w:ascii="Latha" w:hAnsi="Latha" w:cs="Latha"/>
+                <w:b/>
+                <w:bCs/>
+                <w:position w:val="-12"/>
+                <w:sz w:val="28"/>
+                <w:szCs w:val="28"/>
+                <w:cs/>
+                <w:lang w:bidi="ta-IN"/>
+              </w:rPr>
+              <w:t>3</w:t>
+            </w:r>
+            <w:r>
+              <w:rPr>
+                <w:rFonts w:ascii="Latha" w:hAnsi="Latha" w:cs="Latha"/>
+                <w:sz w:val="28"/>
+                <w:szCs w:val="28"/>
+                <w:cs/>
+                <w:lang w:bidi="ta-IN"/>
+              </w:rPr>
+              <w:t>ரா</w:t>
+            </w:r>
+            <w:r>
+              <w:rPr>
+                <w:rFonts w:ascii="Latha" w:hAnsi="Latha" w:cs="Latha"/>
+                <w:b/>
+                <w:bCs/>
+                <w:sz w:val="32"/>
+                <w:szCs w:val="32"/>
+                <w:cs/>
+                <w:lang w:bidi="ta-IN"/>
+              </w:rPr>
+              <w:t>:</w:t>
+            </w:r>
+            <w:r>
+              <w:rPr>
+                <w:rFonts w:ascii="Latha" w:hAnsi="Latha" w:cs="Latha"/>
+                <w:sz w:val="28"/>
+                <w:szCs w:val="28"/>
+                <w:cs/>
+                <w:lang w:bidi="ta-IN"/>
+              </w:rPr>
+              <w:t xml:space="preserve"> </w:t>
+            </w:r>
+            <w:r>
+              <w:rPr>
+                <w:rFonts w:ascii="Latha" w:hAnsi="Latha" w:cs="Latha"/>
+                <w:sz w:val="28"/>
+                <w:szCs w:val="28"/>
+              </w:rPr>
+              <w:t>|</w:t>
             </w:r>
           </w:p>
         </w:tc>
@@ -534,108 +591,202 @@
             </w:pPr>
             <w:r>
               <w:rPr>
-                <w:rFonts w:ascii="BRH Devanagari Extra" w:hAnsi="BRH Devanagari Extra" w:cs="BRH Devanagari Extra"/>
-                <w:sz w:val="40"/>
-                <w:szCs w:val="40"/>
+                <w:rFonts w:ascii="Latha" w:hAnsi="Latha" w:cs="Latha" w:hint="cs"/>
+                <w:sz w:val="28"/>
+                <w:szCs w:val="28"/>
                 <w:highlight w:val="green"/>
-              </w:rPr>
-              <w:t>L</w:t>
-            </w:r>
-            <w:r>
-              <w:rPr>
-                <w:rFonts w:ascii="BRH Malayalam Extra" w:hAnsi="BRH Malayalam Extra" w:cs="BRH Devanagari Extra"/>
-                <w:sz w:val="34"/>
-                <w:szCs w:val="40"/>
-              </w:rPr>
-              <w:t>–</w:t>
-            </w:r>
-            <w:proofErr w:type="spellStart"/>
-            <w:r>
-              <w:rPr>
-                <w:rFonts w:ascii="BRH Devanagari Extra" w:hAnsi="BRH Devanagari Extra" w:cs="BRH Devanagari Extra"/>
-                <w:sz w:val="40"/>
-                <w:szCs w:val="40"/>
-              </w:rPr>
-              <w:t>å</w:t>
-            </w:r>
-            <w:r>
-              <w:rPr>
-                <w:rFonts w:ascii="BRH Devanagari Extra" w:hAnsi="BRH Devanagari Extra" w:cs="BRH Devanagari Extra"/>
-                <w:sz w:val="40"/>
-                <w:szCs w:val="40"/>
-              </w:rPr>
-              <w:t>iÉÉ</w:t>
-            </w:r>
-            <w:proofErr w:type="spellEnd"/>
-            <w:r>
-              <w:rPr>
-                <w:rFonts w:ascii="BRH Malayalam Extra" w:hAnsi="BRH Malayalam Extra" w:cs="BRH Devanagari Extra"/>
-                <w:sz w:val="34"/>
-                <w:szCs w:val="40"/>
-              </w:rPr>
-              <w:t>–</w:t>
-            </w:r>
-            <w:proofErr w:type="spellStart"/>
-            <w:r>
-              <w:rPr>
-                <w:rFonts w:ascii="BRH Devanagari Extra" w:hAnsi="BRH Devanagari Extra" w:cs="BRH Devanagari Extra"/>
-                <w:sz w:val="40"/>
-                <w:szCs w:val="40"/>
-              </w:rPr>
-              <w:t>qÉç</w:t>
-            </w:r>
-            <w:proofErr w:type="spellEnd"/>
-            <w:r>
-              <w:rPr>
-                <w:rFonts w:ascii="BRH Devanagari Extra" w:hAnsi="BRH Devanagari Extra" w:cs="BRH Devanagari Extra"/>
-                <w:sz w:val="40"/>
-                <w:szCs w:val="40"/>
-              </w:rPr>
-              <w:t xml:space="preserve"> | </w:t>
-            </w:r>
-            <w:proofErr w:type="spellStart"/>
-            <w:r>
-              <w:rPr>
-                <w:rFonts w:ascii="BRH Devanagari Extra" w:hAnsi="BRH Devanagari Extra" w:cs="BRH Devanagari Extra"/>
-                <w:sz w:val="40"/>
-                <w:szCs w:val="40"/>
-              </w:rPr>
-              <w:t>uÉxÉþuÉÈ</w:t>
-            </w:r>
-            <w:proofErr w:type="spellEnd"/>
-            <w:r>
-              <w:rPr>
-                <w:rFonts w:ascii="BRH Devanagari Extra" w:hAnsi="BRH Devanagari Extra" w:cs="BRH Devanagari Extra"/>
-                <w:sz w:val="40"/>
-                <w:szCs w:val="40"/>
-              </w:rPr>
-              <w:t xml:space="preserve"> | Â</w:t>
-            </w:r>
-            <w:r>
-              <w:rPr>
-                <w:rFonts w:ascii="BRH Malayalam Extra" w:hAnsi="BRH Malayalam Extra" w:cs="BRH Devanagari Extra"/>
-                <w:sz w:val="34"/>
-                <w:szCs w:val="40"/>
-              </w:rPr>
-              <w:t>–</w:t>
-            </w:r>
-            <w:proofErr w:type="spellStart"/>
-            <w:r>
-              <w:rPr>
-                <w:rFonts w:ascii="BRH Devanagari Extra" w:hAnsi="BRH Devanagari Extra" w:cs="BRH Devanagari Extra"/>
-                <w:sz w:val="40"/>
-                <w:szCs w:val="40"/>
-              </w:rPr>
-              <w:t>SìÉÈ</w:t>
-            </w:r>
-            <w:proofErr w:type="spellEnd"/>
-            <w:r>
-              <w:rPr>
-                <w:rFonts w:ascii="BRH Devanagari Extra" w:hAnsi="BRH Devanagari Extra" w:cs="BRH Devanagari Extra"/>
-                <w:sz w:val="40"/>
-                <w:szCs w:val="40"/>
-              </w:rPr>
-              <w:t xml:space="preserve"> |</w:t>
+                <w:cs/>
+                <w:lang w:bidi="ta-IN"/>
+              </w:rPr>
+              <w:t>ஐ</w:t>
+            </w:r>
+            <w:r>
+              <w:rPr>
+                <w:rFonts w:ascii="BRH Tamil Tab Extra" w:hAnsi="BRH Tamil Tab Extra" w:cs="Latha"/>
+                <w:b/>
+                <w:sz w:val="36"/>
+                <w:szCs w:val="28"/>
+                <w:highlight w:val="green"/>
+              </w:rPr>
+              <w:t>…</w:t>
+            </w:r>
+            <w:r>
+              <w:rPr>
+                <w:rFonts w:ascii="Latha" w:hAnsi="Latha" w:cs="Latha"/>
+                <w:sz w:val="28"/>
+                <w:szCs w:val="28"/>
+                <w:cs/>
+                <w:lang w:bidi="ta-IN"/>
+              </w:rPr>
+              <w:t>தா</w:t>
+            </w:r>
+            <w:r>
+              <w:rPr>
+                <w:rFonts w:ascii="BRH Tamil Tab Extra" w:hAnsi="BRH Tamil Tab Extra" w:cs="Latha"/>
+                <w:b/>
+                <w:sz w:val="36"/>
+                <w:szCs w:val="28"/>
+              </w:rPr>
+              <w:t>…</w:t>
+            </w:r>
+            <w:r>
+              <w:rPr>
+                <w:rFonts w:ascii="Latha" w:hAnsi="Latha" w:cs="Latha"/>
+                <w:sz w:val="28"/>
+                <w:szCs w:val="28"/>
+                <w:cs/>
+                <w:lang w:bidi="ta-IN"/>
+              </w:rPr>
+              <w:t xml:space="preserve">ம் </w:t>
+            </w:r>
+            <w:r>
+              <w:rPr>
+                <w:rFonts w:ascii="Latha" w:hAnsi="Latha" w:cs="Latha"/>
+                <w:sz w:val="28"/>
+                <w:szCs w:val="28"/>
+              </w:rPr>
+              <w:t xml:space="preserve">| </w:t>
+            </w:r>
+            <w:r>
+              <w:rPr>
+                <w:rFonts w:ascii="Latha" w:hAnsi="Latha" w:cs="Latha"/>
+                <w:sz w:val="28"/>
+                <w:szCs w:val="28"/>
+                <w:cs/>
+                <w:lang w:bidi="ta-IN"/>
+              </w:rPr>
+              <w:t>வஸ</w:t>
+            </w:r>
+            <w:r>
+              <w:rPr>
+                <w:rFonts w:ascii="BRH Tamil Tab Extra" w:hAnsi="BRH Tamil Tab Extra" w:cs="Latha"/>
+                <w:b/>
+                <w:sz w:val="36"/>
+                <w:szCs w:val="28"/>
+              </w:rPr>
+              <w:t>†</w:t>
+            </w:r>
+            <w:r>
+              <w:rPr>
+                <w:rFonts w:ascii="Latha" w:hAnsi="Latha" w:cs="Latha"/>
+                <w:sz w:val="28"/>
+                <w:szCs w:val="28"/>
+                <w:cs/>
+                <w:lang w:bidi="ta-IN"/>
+              </w:rPr>
+              <w:t>வ</w:t>
+            </w:r>
+            <w:r>
+              <w:rPr>
+                <w:rFonts w:ascii="Latha" w:hAnsi="Latha" w:cs="Latha"/>
+                <w:b/>
+                <w:bCs/>
+                <w:sz w:val="32"/>
+                <w:szCs w:val="32"/>
+                <w:cs/>
+                <w:lang w:bidi="ta-IN"/>
+              </w:rPr>
+              <w:t>:</w:t>
+            </w:r>
+            <w:r>
+              <w:rPr>
+                <w:rFonts w:ascii="Latha" w:hAnsi="Latha" w:cs="Latha"/>
+                <w:sz w:val="28"/>
+                <w:szCs w:val="28"/>
+                <w:cs/>
+                <w:lang w:bidi="ta-IN"/>
+              </w:rPr>
+              <w:t xml:space="preserve"> </w:t>
+            </w:r>
+            <w:r>
+              <w:rPr>
+                <w:rFonts w:ascii="Latha" w:hAnsi="Latha" w:cs="Latha"/>
+                <w:sz w:val="28"/>
+                <w:szCs w:val="28"/>
+              </w:rPr>
+              <w:t xml:space="preserve">| </w:t>
+            </w:r>
+            <w:r>
+              <w:rPr>
+                <w:rFonts w:ascii="Latha" w:hAnsi="Latha" w:cs="Latha"/>
+                <w:sz w:val="28"/>
+                <w:szCs w:val="28"/>
+                <w:cs/>
+                <w:lang w:bidi="ta-IN"/>
+              </w:rPr>
+              <w:t>ரு</w:t>
+            </w:r>
+            <w:r>
+              <w:rPr>
+                <w:rFonts w:ascii="BRH Tamil Tab Extra" w:hAnsi="BRH Tamil Tab Extra" w:cs="Latha"/>
+                <w:b/>
+                <w:sz w:val="36"/>
+                <w:szCs w:val="28"/>
+              </w:rPr>
+              <w:t>…</w:t>
+            </w:r>
+            <w:r>
+              <w:rPr>
+                <w:rFonts w:ascii="Latha" w:hAnsi="Latha" w:cs="Latha"/>
+                <w:sz w:val="28"/>
+                <w:szCs w:val="28"/>
+                <w:cs/>
+                <w:lang w:bidi="ta-IN"/>
+              </w:rPr>
+              <w:t>த்</w:t>
+            </w:r>
+            <w:r>
+              <w:rPr>
+                <w:rFonts w:ascii="Latha" w:hAnsi="Latha" w:cs="Latha"/>
+                <w:b/>
+                <w:bCs/>
+                <w:position w:val="-12"/>
+                <w:sz w:val="28"/>
+                <w:szCs w:val="28"/>
+                <w:cs/>
+                <w:lang w:bidi="ta-IN"/>
+              </w:rPr>
+              <w:t>3</w:t>
+            </w:r>
+            <w:r>
+              <w:rPr>
+                <w:rFonts w:ascii="Latha" w:hAnsi="Latha" w:cs="Latha"/>
+                <w:sz w:val="28"/>
+                <w:szCs w:val="28"/>
+                <w:cs/>
+                <w:lang w:bidi="ta-IN"/>
+              </w:rPr>
+              <w:t>ரா</w:t>
+            </w:r>
+            <w:r>
+              <w:rPr>
+                <w:rFonts w:ascii="Latha" w:hAnsi="Latha" w:cs="Latha"/>
+                <w:b/>
+                <w:bCs/>
+                <w:sz w:val="32"/>
+                <w:szCs w:val="32"/>
+                <w:cs/>
+                <w:lang w:bidi="ta-IN"/>
+              </w:rPr>
+              <w:t>:</w:t>
+            </w:r>
+            <w:r>
+              <w:rPr>
+                <w:rFonts w:ascii="Latha" w:hAnsi="Latha" w:cs="Latha"/>
+                <w:sz w:val="28"/>
+                <w:szCs w:val="28"/>
+                <w:cs/>
+                <w:lang w:bidi="ta-IN"/>
+              </w:rPr>
+              <w:t xml:space="preserve"> </w:t>
+            </w:r>
+            <w:r>
+              <w:rPr>
+                <w:rFonts w:ascii="Latha" w:hAnsi="Latha" w:cs="Latha"/>
+                <w:sz w:val="28"/>
+                <w:szCs w:val="28"/>
+              </w:rPr>
+              <w:t>|</w:t>
             </w:r>
           </w:p>
         </w:tc>
@@ -652,8 +803,6 @@
           <w:u w:val="single"/>
         </w:rPr>
       </w:pPr>
-      <w:bookmarkStart w:id="0" w:name="_GoBack"/>
-      <w:bookmarkEnd w:id="0"/>
     </w:p>
     <w:p>
       <w:pPr>
@@ -686,51 +835,7 @@
           <w:szCs w:val="32"/>
           <w:u w:val="single"/>
         </w:rPr>
-        <w:t xml:space="preserve">TS </w:t>
-      </w:r>
-      <w:proofErr w:type="spellStart"/>
-      <w:r>
-        <w:rPr>
-          <w:b/>
-          <w:bCs/>
-          <w:sz w:val="32"/>
-          <w:szCs w:val="32"/>
-          <w:u w:val="single"/>
-        </w:rPr>
-        <w:t>Pada</w:t>
-      </w:r>
-      <w:proofErr w:type="spellEnd"/>
-      <w:r>
-        <w:rPr>
-          <w:b/>
-          <w:bCs/>
-          <w:sz w:val="32"/>
-          <w:szCs w:val="32"/>
-          <w:u w:val="single"/>
-        </w:rPr>
-        <w:t xml:space="preserve"> </w:t>
-      </w:r>
-      <w:proofErr w:type="spellStart"/>
-      <w:r>
-        <w:rPr>
-          <w:b/>
-          <w:bCs/>
-          <w:sz w:val="32"/>
-          <w:szCs w:val="32"/>
-          <w:u w:val="single"/>
-        </w:rPr>
-        <w:t>Paatam</w:t>
-      </w:r>
-      <w:proofErr w:type="spellEnd"/>
-      <w:r>
-        <w:rPr>
-          <w:b/>
-          <w:bCs/>
-          <w:sz w:val="32"/>
-          <w:szCs w:val="32"/>
-          <w:u w:val="single"/>
-        </w:rPr>
-        <w:t xml:space="preserve"> – TS 4.3 Tamil </w:t>
+        <w:t xml:space="preserve">TS Pada Paatam – TS 4.3 Tamil </w:t>
       </w:r>
       <w:r>
         <w:rPr>
@@ -954,29 +1059,7 @@
                 <w:szCs w:val="28"/>
                 <w:lang w:bidi="ta-IN"/>
               </w:rPr>
-              <w:t xml:space="preserve">.2 - </w:t>
-            </w:r>
-            <w:proofErr w:type="spellStart"/>
-            <w:r>
-              <w:rPr>
-                <w:rFonts w:cs="Latha"/>
-                <w:b/>
-                <w:sz w:val="28"/>
-                <w:szCs w:val="28"/>
-                <w:lang w:bidi="ta-IN"/>
-              </w:rPr>
-              <w:t>Vaakyam</w:t>
-            </w:r>
-            <w:proofErr w:type="spellEnd"/>
-            <w:r>
-              <w:rPr>
-                <w:rFonts w:cs="Latha"/>
-                <w:b/>
-                <w:sz w:val="28"/>
-                <w:szCs w:val="28"/>
-                <w:lang w:bidi="ta-IN"/>
-              </w:rPr>
-              <w:t xml:space="preserve"> </w:t>
+              <w:t xml:space="preserve">.2 - Vaakyam </w:t>
             </w:r>
           </w:p>
           <w:p>
@@ -1022,27 +1105,15 @@
                 <w:lang w:bidi="ta-IN"/>
               </w:rPr>
             </w:pPr>
-            <w:proofErr w:type="spellStart"/>
-            <w:r>
-              <w:rPr>
-                <w:rFonts w:cs="Latha"/>
-                <w:b/>
-                <w:sz w:val="28"/>
-                <w:szCs w:val="28"/>
-                <w:lang w:bidi="ta-IN"/>
-              </w:rPr>
-              <w:t>Panchaati</w:t>
-            </w:r>
-            <w:proofErr w:type="spellEnd"/>
-            <w:r>
-              <w:rPr>
-                <w:rFonts w:cs="Latha"/>
-                <w:b/>
-                <w:sz w:val="28"/>
-                <w:szCs w:val="28"/>
-                <w:lang w:bidi="ta-IN"/>
-              </w:rPr>
-              <w:t xml:space="preserve"> No. - 3</w:t>
+            <w:r>
+              <w:rPr>
+                <w:rFonts w:cs="Latha"/>
+                <w:b/>
+                <w:sz w:val="28"/>
+                <w:szCs w:val="28"/>
+                <w:lang w:bidi="ta-IN"/>
+              </w:rPr>
+              <w:t>Panchaati No. - 3</w:t>
             </w:r>
           </w:p>
         </w:tc>
@@ -1559,29 +1630,7 @@
                 <w:szCs w:val="28"/>
                 <w:lang w:bidi="ta-IN"/>
               </w:rPr>
-              <w:t xml:space="preserve">.2 - </w:t>
-            </w:r>
-            <w:proofErr w:type="spellStart"/>
-            <w:r>
-              <w:rPr>
-                <w:rFonts w:cs="Latha"/>
-                <w:b/>
-                <w:sz w:val="28"/>
-                <w:szCs w:val="28"/>
-                <w:lang w:bidi="ta-IN"/>
-              </w:rPr>
-              <w:t>Vaakyam</w:t>
-            </w:r>
-            <w:proofErr w:type="spellEnd"/>
-            <w:r>
-              <w:rPr>
-                <w:rFonts w:cs="Latha"/>
-                <w:b/>
-                <w:sz w:val="28"/>
-                <w:szCs w:val="28"/>
-                <w:lang w:bidi="ta-IN"/>
-              </w:rPr>
-              <w:t xml:space="preserve"> </w:t>
+              <w:t xml:space="preserve">.2 - Vaakyam </w:t>
             </w:r>
           </w:p>
           <w:p>
@@ -1627,27 +1676,15 @@
                 <w:lang w:bidi="ta-IN"/>
               </w:rPr>
             </w:pPr>
-            <w:proofErr w:type="spellStart"/>
-            <w:r>
-              <w:rPr>
-                <w:rFonts w:cs="Latha"/>
-                <w:b/>
-                <w:sz w:val="28"/>
-                <w:szCs w:val="28"/>
-                <w:lang w:bidi="ta-IN"/>
-              </w:rPr>
-              <w:t>Panchaati</w:t>
-            </w:r>
-            <w:proofErr w:type="spellEnd"/>
-            <w:r>
-              <w:rPr>
-                <w:rFonts w:cs="Latha"/>
-                <w:b/>
-                <w:sz w:val="28"/>
-                <w:szCs w:val="28"/>
-                <w:lang w:bidi="ta-IN"/>
-              </w:rPr>
-              <w:t xml:space="preserve"> No. - 3</w:t>
+            <w:r>
+              <w:rPr>
+                <w:rFonts w:cs="Latha"/>
+                <w:b/>
+                <w:sz w:val="28"/>
+                <w:szCs w:val="28"/>
+                <w:lang w:bidi="ta-IN"/>
+              </w:rPr>
+              <w:t>Panchaati No. - 3</w:t>
             </w:r>
           </w:p>
         </w:tc>
@@ -2224,27 +2261,15 @@
                 <w:lang w:bidi="ta-IN"/>
               </w:rPr>
             </w:pPr>
-            <w:proofErr w:type="spellStart"/>
-            <w:r>
-              <w:rPr>
-                <w:rFonts w:cs="Latha"/>
-                <w:b/>
-                <w:sz w:val="28"/>
-                <w:szCs w:val="28"/>
-                <w:lang w:bidi="ta-IN"/>
-              </w:rPr>
-              <w:t>Panchaati</w:t>
-            </w:r>
-            <w:proofErr w:type="spellEnd"/>
-            <w:r>
-              <w:rPr>
-                <w:rFonts w:cs="Latha"/>
-                <w:b/>
-                <w:sz w:val="28"/>
-                <w:szCs w:val="28"/>
-                <w:lang w:bidi="ta-IN"/>
-              </w:rPr>
-              <w:t xml:space="preserve"> No. - 8</w:t>
+            <w:r>
+              <w:rPr>
+                <w:rFonts w:cs="Latha"/>
+                <w:b/>
+                <w:sz w:val="28"/>
+                <w:szCs w:val="28"/>
+                <w:lang w:bidi="ta-IN"/>
+              </w:rPr>
+              <w:t>Panchaati No. - 8</w:t>
             </w:r>
           </w:p>
         </w:tc>
@@ -2588,29 +2613,7 @@
                 <w:szCs w:val="28"/>
                 <w:lang w:bidi="ta-IN"/>
               </w:rPr>
-              <w:t xml:space="preserve">TS 4.3.5.1 - </w:t>
-            </w:r>
-            <w:proofErr w:type="spellStart"/>
-            <w:r>
-              <w:rPr>
-                <w:rFonts w:cs="Latha"/>
-                <w:b/>
-                <w:sz w:val="28"/>
-                <w:szCs w:val="28"/>
-                <w:lang w:bidi="ta-IN"/>
-              </w:rPr>
-              <w:t>Vaakyam</w:t>
-            </w:r>
-            <w:proofErr w:type="spellEnd"/>
-            <w:r>
-              <w:rPr>
-                <w:rFonts w:cs="Latha"/>
-                <w:b/>
-                <w:sz w:val="28"/>
-                <w:szCs w:val="28"/>
-                <w:lang w:bidi="ta-IN"/>
-              </w:rPr>
-              <w:t xml:space="preserve"> </w:t>
+              <w:t xml:space="preserve">TS 4.3.5.1 - Vaakyam </w:t>
             </w:r>
           </w:p>
           <w:p>
@@ -2656,27 +2659,15 @@
                 <w:lang w:bidi="ta-IN"/>
               </w:rPr>
             </w:pPr>
-            <w:proofErr w:type="spellStart"/>
-            <w:r>
-              <w:rPr>
-                <w:rFonts w:cs="Latha"/>
-                <w:b/>
-                <w:sz w:val="28"/>
-                <w:szCs w:val="28"/>
-                <w:lang w:bidi="ta-IN"/>
-              </w:rPr>
-              <w:t>Panchaati</w:t>
-            </w:r>
-            <w:proofErr w:type="spellEnd"/>
-            <w:r>
-              <w:rPr>
-                <w:rFonts w:cs="Latha"/>
-                <w:b/>
-                <w:sz w:val="28"/>
-                <w:szCs w:val="28"/>
-                <w:lang w:bidi="ta-IN"/>
-              </w:rPr>
-              <w:t xml:space="preserve"> No. - 10</w:t>
+            <w:r>
+              <w:rPr>
+                <w:rFonts w:cs="Latha"/>
+                <w:b/>
+                <w:sz w:val="28"/>
+                <w:szCs w:val="28"/>
+                <w:lang w:bidi="ta-IN"/>
+              </w:rPr>
+              <w:t>Panchaati No. - 10</w:t>
             </w:r>
           </w:p>
         </w:tc>
@@ -3087,29 +3078,7 @@
                 <w:szCs w:val="28"/>
                 <w:lang w:bidi="ta-IN"/>
               </w:rPr>
-              <w:t xml:space="preserve">TS 4.3.8.1 - </w:t>
-            </w:r>
-            <w:proofErr w:type="spellStart"/>
-            <w:r>
-              <w:rPr>
-                <w:rFonts w:cs="Latha"/>
-                <w:b/>
-                <w:sz w:val="28"/>
-                <w:szCs w:val="28"/>
-                <w:lang w:bidi="ta-IN"/>
-              </w:rPr>
-              <w:t>Vaakyam</w:t>
-            </w:r>
-            <w:proofErr w:type="spellEnd"/>
-            <w:r>
-              <w:rPr>
-                <w:rFonts w:cs="Latha"/>
-                <w:b/>
-                <w:sz w:val="28"/>
-                <w:szCs w:val="28"/>
-                <w:lang w:bidi="ta-IN"/>
-              </w:rPr>
-              <w:t xml:space="preserve"> </w:t>
+              <w:t xml:space="preserve">TS 4.3.8.1 - Vaakyam </w:t>
             </w:r>
           </w:p>
           <w:p>
@@ -3155,27 +3124,15 @@
                 <w:lang w:bidi="ta-IN"/>
               </w:rPr>
             </w:pPr>
-            <w:proofErr w:type="spellStart"/>
-            <w:r>
-              <w:rPr>
-                <w:rFonts w:cs="Latha"/>
-                <w:b/>
-                <w:sz w:val="28"/>
-                <w:szCs w:val="28"/>
-                <w:lang w:bidi="ta-IN"/>
-              </w:rPr>
-              <w:t>Panchaati</w:t>
-            </w:r>
-            <w:proofErr w:type="spellEnd"/>
-            <w:r>
-              <w:rPr>
-                <w:rFonts w:cs="Latha"/>
-                <w:b/>
-                <w:sz w:val="28"/>
-                <w:szCs w:val="28"/>
-                <w:lang w:bidi="ta-IN"/>
-              </w:rPr>
-              <w:t xml:space="preserve"> No. - 15</w:t>
+            <w:r>
+              <w:rPr>
+                <w:rFonts w:cs="Latha"/>
+                <w:b/>
+                <w:sz w:val="28"/>
+                <w:szCs w:val="28"/>
+                <w:lang w:bidi="ta-IN"/>
+              </w:rPr>
+              <w:t>Panchaati No. - 15</w:t>
             </w:r>
           </w:p>
         </w:tc>
@@ -3704,29 +3661,7 @@
                 <w:szCs w:val="28"/>
                 <w:lang w:bidi="ta-IN"/>
               </w:rPr>
-              <w:t xml:space="preserve">TS 4.3.11.2 - </w:t>
-            </w:r>
-            <w:proofErr w:type="spellStart"/>
-            <w:r>
-              <w:rPr>
-                <w:rFonts w:cs="Latha"/>
-                <w:b/>
-                <w:sz w:val="28"/>
-                <w:szCs w:val="28"/>
-                <w:lang w:bidi="ta-IN"/>
-              </w:rPr>
-              <w:t>Vaakyam</w:t>
-            </w:r>
-            <w:proofErr w:type="spellEnd"/>
-            <w:r>
-              <w:rPr>
-                <w:rFonts w:cs="Latha"/>
-                <w:b/>
-                <w:sz w:val="28"/>
-                <w:szCs w:val="28"/>
-                <w:lang w:bidi="ta-IN"/>
-              </w:rPr>
-              <w:t xml:space="preserve"> </w:t>
+              <w:t xml:space="preserve">TS 4.3.11.2 - Vaakyam </w:t>
             </w:r>
           </w:p>
           <w:p>
@@ -3772,27 +3707,15 @@
                 <w:lang w:bidi="ta-IN"/>
               </w:rPr>
             </w:pPr>
-            <w:proofErr w:type="spellStart"/>
-            <w:r>
-              <w:rPr>
-                <w:rFonts w:cs="Latha"/>
-                <w:b/>
-                <w:sz w:val="28"/>
-                <w:szCs w:val="28"/>
-                <w:lang w:bidi="ta-IN"/>
-              </w:rPr>
-              <w:t>Panchaati</w:t>
-            </w:r>
-            <w:proofErr w:type="spellEnd"/>
-            <w:r>
-              <w:rPr>
-                <w:rFonts w:cs="Latha"/>
-                <w:b/>
-                <w:sz w:val="28"/>
-                <w:szCs w:val="28"/>
-                <w:lang w:bidi="ta-IN"/>
-              </w:rPr>
-              <w:t xml:space="preserve"> No. - 22</w:t>
+            <w:r>
+              <w:rPr>
+                <w:rFonts w:cs="Latha"/>
+                <w:b/>
+                <w:sz w:val="28"/>
+                <w:szCs w:val="28"/>
+                <w:lang w:bidi="ta-IN"/>
+              </w:rPr>
+              <w:t>Panchaati No. - 22</w:t>
             </w:r>
           </w:p>
         </w:tc>
@@ -4271,27 +4194,15 @@
                 <w:lang w:bidi="ta-IN"/>
               </w:rPr>
             </w:pPr>
-            <w:proofErr w:type="spellStart"/>
-            <w:r>
-              <w:rPr>
-                <w:rFonts w:cs="Latha"/>
-                <w:b/>
-                <w:sz w:val="28"/>
-                <w:szCs w:val="28"/>
-                <w:lang w:bidi="ta-IN"/>
-              </w:rPr>
-              <w:t>Panchaati</w:t>
-            </w:r>
-            <w:proofErr w:type="spellEnd"/>
-            <w:r>
-              <w:rPr>
-                <w:rFonts w:cs="Latha"/>
-                <w:b/>
-                <w:sz w:val="28"/>
-                <w:szCs w:val="28"/>
-                <w:lang w:bidi="ta-IN"/>
-              </w:rPr>
-              <w:t xml:space="preserve"> No. - 28</w:t>
+            <w:r>
+              <w:rPr>
+                <w:rFonts w:cs="Latha"/>
+                <w:b/>
+                <w:sz w:val="28"/>
+                <w:szCs w:val="28"/>
+                <w:lang w:bidi="ta-IN"/>
+              </w:rPr>
+              <w:t>Panchaati No. - 28</w:t>
             </w:r>
           </w:p>
         </w:tc>
@@ -5252,27 +5163,15 @@
                 <w:lang w:bidi="ta-IN"/>
               </w:rPr>
             </w:pPr>
-            <w:proofErr w:type="spellStart"/>
-            <w:r>
-              <w:rPr>
-                <w:rFonts w:cs="Latha"/>
-                <w:b/>
-                <w:sz w:val="28"/>
-                <w:szCs w:val="28"/>
-                <w:lang w:bidi="ta-IN"/>
-              </w:rPr>
-              <w:t>Panchaati</w:t>
-            </w:r>
-            <w:proofErr w:type="spellEnd"/>
-            <w:r>
-              <w:rPr>
-                <w:rFonts w:cs="Latha"/>
-                <w:b/>
-                <w:sz w:val="28"/>
-                <w:szCs w:val="28"/>
-                <w:lang w:bidi="ta-IN"/>
-              </w:rPr>
-              <w:t xml:space="preserve"> No. - 2</w:t>
+            <w:r>
+              <w:rPr>
+                <w:rFonts w:cs="Latha"/>
+                <w:b/>
+                <w:sz w:val="28"/>
+                <w:szCs w:val="28"/>
+                <w:lang w:bidi="ta-IN"/>
+              </w:rPr>
+              <w:t>Panchaati No. - 2</w:t>
             </w:r>
             <w:r>
               <w:rPr>
@@ -6054,27 +5953,15 @@
                 <w:lang w:bidi="ta-IN"/>
               </w:rPr>
             </w:pPr>
-            <w:proofErr w:type="spellStart"/>
-            <w:r>
-              <w:rPr>
-                <w:rFonts w:cs="Latha"/>
-                <w:b/>
-                <w:sz w:val="28"/>
-                <w:szCs w:val="28"/>
-                <w:lang w:bidi="ta-IN"/>
-              </w:rPr>
-              <w:t>Panchaati</w:t>
-            </w:r>
-            <w:proofErr w:type="spellEnd"/>
-            <w:r>
-              <w:rPr>
-                <w:rFonts w:cs="Latha"/>
-                <w:b/>
-                <w:sz w:val="28"/>
-                <w:szCs w:val="28"/>
-                <w:lang w:bidi="ta-IN"/>
-              </w:rPr>
-              <w:t xml:space="preserve"> No. - </w:t>
+            <w:r>
+              <w:rPr>
+                <w:rFonts w:cs="Latha"/>
+                <w:b/>
+                <w:sz w:val="28"/>
+                <w:szCs w:val="28"/>
+                <w:lang w:bidi="ta-IN"/>
+              </w:rPr>
+              <w:t xml:space="preserve">Panchaati No. - </w:t>
             </w:r>
             <w:r>
               <w:rPr>
@@ -6754,29 +6641,7 @@
                 <w:szCs w:val="28"/>
                 <w:lang w:bidi="ta-IN"/>
               </w:rPr>
-              <w:t xml:space="preserve">TS 4.3.13.4 - </w:t>
-            </w:r>
-            <w:proofErr w:type="spellStart"/>
-            <w:r>
-              <w:rPr>
-                <w:rFonts w:cs="Latha"/>
-                <w:b/>
-                <w:sz w:val="28"/>
-                <w:szCs w:val="28"/>
-                <w:lang w:bidi="ta-IN"/>
-              </w:rPr>
-              <w:t>Vaakyam</w:t>
-            </w:r>
-            <w:proofErr w:type="spellEnd"/>
-            <w:r>
-              <w:rPr>
-                <w:rFonts w:cs="Latha"/>
-                <w:b/>
-                <w:sz w:val="28"/>
-                <w:szCs w:val="28"/>
-                <w:lang w:bidi="ta-IN"/>
-              </w:rPr>
-              <w:t xml:space="preserve"> </w:t>
+              <w:t xml:space="preserve">TS 4.3.13.4 - Vaakyam </w:t>
             </w:r>
           </w:p>
           <w:p>
@@ -6812,27 +6677,15 @@
                 <w:lang w:bidi="ta-IN"/>
               </w:rPr>
             </w:pPr>
-            <w:proofErr w:type="spellStart"/>
-            <w:r>
-              <w:rPr>
-                <w:rFonts w:cs="Latha"/>
-                <w:b/>
-                <w:sz w:val="28"/>
-                <w:szCs w:val="28"/>
-                <w:lang w:bidi="ta-IN"/>
-              </w:rPr>
-              <w:t>Panchaati</w:t>
-            </w:r>
-            <w:proofErr w:type="spellEnd"/>
-            <w:r>
-              <w:rPr>
-                <w:rFonts w:cs="Latha"/>
-                <w:b/>
-                <w:sz w:val="28"/>
-                <w:szCs w:val="28"/>
-                <w:lang w:bidi="ta-IN"/>
-              </w:rPr>
-              <w:t xml:space="preserve"> No. - 32</w:t>
+            <w:r>
+              <w:rPr>
+                <w:rFonts w:cs="Latha"/>
+                <w:b/>
+                <w:sz w:val="28"/>
+                <w:szCs w:val="28"/>
+                <w:lang w:bidi="ta-IN"/>
+              </w:rPr>
+              <w:t>Panchaati No. - 32</w:t>
             </w:r>
           </w:p>
         </w:tc>
@@ -7334,27 +7187,15 @@
                 <w:lang w:bidi="ta-IN"/>
               </w:rPr>
             </w:pPr>
-            <w:proofErr w:type="spellStart"/>
-            <w:r>
-              <w:rPr>
-                <w:rFonts w:cs="Latha"/>
-                <w:b/>
-                <w:sz w:val="28"/>
-                <w:szCs w:val="28"/>
-                <w:lang w:bidi="ta-IN"/>
-              </w:rPr>
-              <w:t>Panchaati</w:t>
-            </w:r>
-            <w:proofErr w:type="spellEnd"/>
-            <w:r>
-              <w:rPr>
-                <w:rFonts w:cs="Latha"/>
-                <w:b/>
-                <w:sz w:val="28"/>
-                <w:szCs w:val="28"/>
-                <w:lang w:bidi="ta-IN"/>
-              </w:rPr>
-              <w:t xml:space="preserve"> No. - </w:t>
+            <w:r>
+              <w:rPr>
+                <w:rFonts w:cs="Latha"/>
+                <w:b/>
+                <w:sz w:val="28"/>
+                <w:szCs w:val="28"/>
+                <w:lang w:bidi="ta-IN"/>
+              </w:rPr>
+              <w:t xml:space="preserve">Panchaati No. - </w:t>
             </w:r>
             <w:r>
               <w:rPr>
@@ -7815,27 +7656,15 @@
                 <w:lang w:bidi="ta-IN"/>
               </w:rPr>
             </w:pPr>
-            <w:proofErr w:type="spellStart"/>
-            <w:r>
-              <w:rPr>
-                <w:rFonts w:cs="Latha"/>
-                <w:b/>
-                <w:sz w:val="28"/>
-                <w:szCs w:val="28"/>
-                <w:lang w:bidi="ta-IN"/>
-              </w:rPr>
-              <w:t>Panchaati</w:t>
-            </w:r>
-            <w:proofErr w:type="spellEnd"/>
-            <w:r>
-              <w:rPr>
-                <w:rFonts w:cs="Latha"/>
-                <w:b/>
-                <w:sz w:val="28"/>
-                <w:szCs w:val="28"/>
-                <w:lang w:bidi="ta-IN"/>
-              </w:rPr>
-              <w:t xml:space="preserve"> No. - </w:t>
+            <w:r>
+              <w:rPr>
+                <w:rFonts w:cs="Latha"/>
+                <w:b/>
+                <w:sz w:val="28"/>
+                <w:szCs w:val="28"/>
+                <w:lang w:bidi="ta-IN"/>
+              </w:rPr>
+              <w:t xml:space="preserve">Panchaati No. - </w:t>
             </w:r>
             <w:r>
               <w:rPr>
@@ -8425,51 +8254,7 @@
           <w:u w:val="single"/>
         </w:rPr>
         <w:lastRenderedPageBreak/>
-        <w:t xml:space="preserve">TS </w:t>
-      </w:r>
-      <w:proofErr w:type="spellStart"/>
-      <w:r>
-        <w:rPr>
-          <w:b/>
-          <w:bCs/>
-          <w:sz w:val="32"/>
-          <w:szCs w:val="32"/>
-          <w:u w:val="single"/>
-        </w:rPr>
-        <w:t>Pada</w:t>
-      </w:r>
-      <w:proofErr w:type="spellEnd"/>
-      <w:r>
-        <w:rPr>
-          <w:b/>
-          <w:bCs/>
-          <w:sz w:val="32"/>
-          <w:szCs w:val="32"/>
-          <w:u w:val="single"/>
-        </w:rPr>
-        <w:t xml:space="preserve"> </w:t>
-      </w:r>
-      <w:proofErr w:type="spellStart"/>
-      <w:r>
-        <w:rPr>
-          <w:b/>
-          <w:bCs/>
-          <w:sz w:val="32"/>
-          <w:szCs w:val="32"/>
-          <w:u w:val="single"/>
-        </w:rPr>
-        <w:t>Paatam</w:t>
-      </w:r>
-      <w:proofErr w:type="spellEnd"/>
-      <w:r>
-        <w:rPr>
-          <w:b/>
-          <w:bCs/>
-          <w:sz w:val="32"/>
-          <w:szCs w:val="32"/>
-          <w:u w:val="single"/>
-        </w:rPr>
-        <w:t xml:space="preserve"> – TS 4.3 Tamil </w:t>
+        <w:t xml:space="preserve">TS Pada Paatam – TS 4.3 Tamil </w:t>
       </w:r>
       <w:r>
         <w:rPr>
@@ -8719,19 +8504,8 @@
                 <w:szCs w:val="32"/>
                 <w:lang w:bidi="ta-IN"/>
               </w:rPr>
-              <w:t xml:space="preserve"> </w:t>
-            </w:r>
-            <w:proofErr w:type="spellStart"/>
-            <w:r>
-              <w:rPr>
-                <w:rFonts w:cs="Arial"/>
-                <w:sz w:val="32"/>
-                <w:szCs w:val="32"/>
-                <w:lang w:bidi="ta-IN"/>
-              </w:rPr>
-              <w:t>Panchaati</w:t>
-            </w:r>
-            <w:proofErr w:type="spellEnd"/>
+              <w:t xml:space="preserve"> Panchaati</w:t>
+            </w:r>
           </w:p>
         </w:tc>
         <w:tc>
@@ -9144,19 +8918,8 @@
                 <w:szCs w:val="32"/>
                 <w:lang w:bidi="ta-IN"/>
               </w:rPr>
-              <w:t xml:space="preserve"> </w:t>
-            </w:r>
-            <w:proofErr w:type="spellStart"/>
-            <w:r>
-              <w:rPr>
-                <w:rFonts w:cs="Arial"/>
-                <w:sz w:val="32"/>
-                <w:szCs w:val="32"/>
-                <w:lang w:bidi="ta-IN"/>
-              </w:rPr>
-              <w:t>Panchaati</w:t>
-            </w:r>
-            <w:proofErr w:type="spellEnd"/>
+              <w:t xml:space="preserve"> Panchaati</w:t>
+            </w:r>
           </w:p>
         </w:tc>
         <w:tc>
@@ -9618,19 +9381,8 @@
                 <w:szCs w:val="32"/>
                 <w:lang w:bidi="ta-IN"/>
               </w:rPr>
-              <w:t xml:space="preserve"> </w:t>
-            </w:r>
-            <w:proofErr w:type="spellStart"/>
-            <w:r>
-              <w:rPr>
-                <w:rFonts w:cs="Arial"/>
-                <w:sz w:val="32"/>
-                <w:szCs w:val="32"/>
-                <w:lang w:bidi="ta-IN"/>
-              </w:rPr>
-              <w:t>Panchaati</w:t>
-            </w:r>
-            <w:proofErr w:type="spellEnd"/>
+              <w:t xml:space="preserve"> Panchaati</w:t>
+            </w:r>
           </w:p>
         </w:tc>
         <w:tc>
@@ -10370,42 +10122,8 @@
           <w:szCs w:val="32"/>
           <w:u w:val="single"/>
         </w:rPr>
-        <w:t xml:space="preserve"> </w:t>
+        <w:t xml:space="preserve"> Pada Paatam</w:t>
       </w:r>
-      <w:proofErr w:type="spellStart"/>
-      <w:r>
-        <w:rPr>
-          <w:b/>
-          <w:bCs/>
-          <w:sz w:val="32"/>
-          <w:szCs w:val="32"/>
-          <w:u w:val="single"/>
-        </w:rPr>
-        <w:t>Pada</w:t>
-      </w:r>
-      <w:proofErr w:type="spellEnd"/>
-      <w:r>
-        <w:rPr>
-          <w:b/>
-          <w:bCs/>
-          <w:sz w:val="32"/>
-          <w:szCs w:val="32"/>
-          <w:u w:val="single"/>
-        </w:rPr>
-        <w:t xml:space="preserve"> </w:t>
-      </w:r>
-      <w:proofErr w:type="spellStart"/>
-      <w:r>
-        <w:rPr>
-          <w:b/>
-          <w:bCs/>
-          <w:sz w:val="32"/>
-          <w:szCs w:val="32"/>
-          <w:u w:val="single"/>
-        </w:rPr>
-        <w:t>Paatam</w:t>
-      </w:r>
-      <w:proofErr w:type="spellEnd"/>
       <w:r>
         <w:rPr>
           <w:b/>
@@ -10680,19 +10398,8 @@
                 <w:szCs w:val="28"/>
                 <w:lang w:bidi="ta-IN"/>
               </w:rPr>
-              <w:t xml:space="preserve"> </w:t>
-            </w:r>
-            <w:proofErr w:type="spellStart"/>
-            <w:r>
-              <w:rPr>
-                <w:rFonts w:cs="Latha"/>
-                <w:sz w:val="28"/>
-                <w:szCs w:val="28"/>
-                <w:lang w:bidi="ta-IN"/>
-              </w:rPr>
-              <w:t>Padam</w:t>
-            </w:r>
-            <w:proofErr w:type="spellEnd"/>
+              <w:t xml:space="preserve"> Padam</w:t>
+            </w:r>
             <w:r>
               <w:rPr>
                 <w:rFonts w:cs="Latha"/>
@@ -10701,26 +10408,7 @@
                 <w:lang w:bidi="ta-IN"/>
               </w:rPr>
               <w:br/>
-            </w:r>
-            <w:proofErr w:type="spellStart"/>
-            <w:r>
-              <w:rPr>
-                <w:rFonts w:cs="Latha"/>
-                <w:sz w:val="28"/>
-                <w:szCs w:val="28"/>
-                <w:lang w:bidi="ta-IN"/>
-              </w:rPr>
-              <w:t>Panchaati</w:t>
-            </w:r>
-            <w:proofErr w:type="spellEnd"/>
-            <w:r>
-              <w:rPr>
-                <w:rFonts w:cs="Latha"/>
-                <w:sz w:val="28"/>
-                <w:szCs w:val="28"/>
-                <w:lang w:bidi="ta-IN"/>
-              </w:rPr>
-              <w:t xml:space="preserve"> 8</w:t>
+              <w:t>Panchaati 8</w:t>
             </w:r>
           </w:p>
         </w:tc>
@@ -11150,21 +10838,12 @@
                 <w:szCs w:val="28"/>
               </w:rPr>
             </w:pPr>
-            <w:proofErr w:type="spellStart"/>
-            <w:r>
-              <w:rPr>
-                <w:sz w:val="28"/>
-                <w:szCs w:val="28"/>
-              </w:rPr>
-              <w:t>Panchaati</w:t>
-            </w:r>
-            <w:proofErr w:type="spellEnd"/>
-            <w:r>
-              <w:rPr>
-                <w:sz w:val="28"/>
-                <w:szCs w:val="28"/>
-              </w:rPr>
-              <w:t xml:space="preserve"> 11</w:t>
+            <w:r>
+              <w:rPr>
+                <w:sz w:val="28"/>
+                <w:szCs w:val="28"/>
+              </w:rPr>
+              <w:t>Panchaati 11</w:t>
             </w:r>
           </w:p>
         </w:tc>
@@ -11517,39 +11196,15 @@
                 <w:sz w:val="28"/>
                 <w:szCs w:val="28"/>
               </w:rPr>
-              <w:t xml:space="preserve">10.1 </w:t>
-            </w:r>
-            <w:proofErr w:type="spellStart"/>
-            <w:r>
-              <w:rPr>
-                <w:sz w:val="28"/>
-                <w:szCs w:val="28"/>
-              </w:rPr>
-              <w:t>Vaakyam</w:t>
-            </w:r>
-            <w:proofErr w:type="spellEnd"/>
+              <w:t>10.1 Vaakyam</w:t>
+            </w:r>
             <w:r>
               <w:rPr>
                 <w:sz w:val="28"/>
                 <w:szCs w:val="28"/>
               </w:rPr>
               <w:br/>
-            </w:r>
-            <w:proofErr w:type="spellStart"/>
-            <w:r>
-              <w:rPr>
-                <w:sz w:val="28"/>
-                <w:szCs w:val="28"/>
-              </w:rPr>
-              <w:t>Panchaati</w:t>
-            </w:r>
-            <w:proofErr w:type="spellEnd"/>
-            <w:r>
-              <w:rPr>
-                <w:sz w:val="28"/>
-                <w:szCs w:val="28"/>
-              </w:rPr>
-              <w:t xml:space="preserve"> 18</w:t>
+              <w:t>Panchaati 18</w:t>
             </w:r>
           </w:p>
         </w:tc>
@@ -11863,7 +11518,7 @@
 </file>
 
 <file path=word/endnotes.xml><?xml version="1.0" encoding="utf-8"?>
-<w:endnotes xmlns:wpc="http://schemas.microsoft.com/office/word/2010/wordprocessingCanvas" xmlns:cx="http://schemas.microsoft.com/office/drawing/2014/chartex" xmlns:cx1="http://schemas.microsoft.com/office/drawing/2015/9/8/chartex" xmlns:mc="http://schemas.openxmlformats.org/markup-compatibility/2006" xmlns:o="urn:schemas-microsoft-com:office:office" xmlns:r="http://schemas.openxmlformats.org/officeDocument/2006/relationships" xmlns:m="http://schemas.openxmlformats.org/officeDocument/2006/math" xmlns:v="urn:schemas-microsoft-com:vml" xmlns:wp14="http://schemas.microsoft.com/office/word/2010/wordprocessingDrawing" xmlns:wp="http://schemas.openxmlformats.org/drawingml/2006/wordprocessingDrawing" xmlns:w10="urn:schemas-microsoft-com:office:word" xmlns:w="http://schemas.openxmlformats.org/wordprocessingml/2006/main" xmlns:w14="http://schemas.microsoft.com/office/word/2010/wordml" xmlns:w15="http://schemas.microsoft.com/office/word/2012/wordml" xmlns:w16se="http://schemas.microsoft.com/office/word/2015/wordml/symex" xmlns:wpg="http://schemas.microsoft.com/office/word/2010/wordprocessingGroup" xmlns:wpi="http://schemas.microsoft.com/office/word/2010/wordprocessingInk" xmlns:wne="http://schemas.microsoft.com/office/word/2006/wordml" xmlns:wps="http://schemas.microsoft.com/office/word/2010/wordprocessingShape" mc:Ignorable="w14 w15 w16se wp14">
+<w:endnotes xmlns:wpc="http://schemas.microsoft.com/office/word/2010/wordprocessingCanvas" xmlns:cx="http://schemas.microsoft.com/office/drawing/2014/chartex" xmlns:cx1="http://schemas.microsoft.com/office/drawing/2015/9/8/chartex" xmlns:cx2="http://schemas.microsoft.com/office/drawing/2015/10/21/chartex" xmlns:cx3="http://schemas.microsoft.com/office/drawing/2016/5/9/chartex" xmlns:cx4="http://schemas.microsoft.com/office/drawing/2016/5/10/chartex" xmlns:cx5="http://schemas.microsoft.com/office/drawing/2016/5/11/chartex" xmlns:cx6="http://schemas.microsoft.com/office/drawing/2016/5/12/chartex" xmlns:cx7="http://schemas.microsoft.com/office/drawing/2016/5/13/chartex" xmlns:cx8="http://schemas.microsoft.com/office/drawing/2016/5/14/chartex" xmlns:mc="http://schemas.openxmlformats.org/markup-compatibility/2006" xmlns:aink="http://schemas.microsoft.com/office/drawing/2016/ink" xmlns:am3d="http://schemas.microsoft.com/office/drawing/2017/model3d" xmlns:o="urn:schemas-microsoft-com:office:office" xmlns:r="http://schemas.openxmlformats.org/officeDocument/2006/relationships" xmlns:m="http://schemas.openxmlformats.org/officeDocument/2006/math" xmlns:v="urn:schemas-microsoft-com:vml" xmlns:wp14="http://schemas.microsoft.com/office/word/2010/wordprocessingDrawing" xmlns:wp="http://schemas.openxmlformats.org/drawingml/2006/wordprocessingDrawing" xmlns:w10="urn:schemas-microsoft-com:office:word" xmlns:w="http://schemas.openxmlformats.org/wordprocessingml/2006/main" xmlns:w14="http://schemas.microsoft.com/office/word/2010/wordml" xmlns:w15="http://schemas.microsoft.com/office/word/2012/wordml" xmlns:w16cex="http://schemas.microsoft.com/office/word/2018/wordml/cex" xmlns:w16cid="http://schemas.microsoft.com/office/word/2016/wordml/cid" xmlns:w16="http://schemas.microsoft.com/office/word/2018/wordml" xmlns:w16sdtdh="http://schemas.microsoft.com/office/word/2020/wordml/sdtdatahash" xmlns:w16se="http://schemas.microsoft.com/office/word/2015/wordml/symex" xmlns:wpg="http://schemas.microsoft.com/office/word/2010/wordprocessingGroup" xmlns:wpi="http://schemas.microsoft.com/office/word/2010/wordprocessingInk" xmlns:wne="http://schemas.microsoft.com/office/word/2006/wordml" xmlns:wps="http://schemas.microsoft.com/office/word/2010/wordprocessingShape" mc:Ignorable="w14 w15 w16se w16cid w16 w16cex w16sdtdh wp14">
   <w:endnote w:type="separator" w:id="-1">
     <w:p>
       <w:pPr>
@@ -11888,7 +11543,7 @@
 </file>
 
 <file path=word/footer1.xml><?xml version="1.0" encoding="utf-8"?>
-<w:ftr xmlns:wpc="http://schemas.microsoft.com/office/word/2010/wordprocessingCanvas" xmlns:cx="http://schemas.microsoft.com/office/drawing/2014/chartex" xmlns:cx1="http://schemas.microsoft.com/office/drawing/2015/9/8/chartex" xmlns:mc="http://schemas.openxmlformats.org/markup-compatibility/2006" xmlns:o="urn:schemas-microsoft-com:office:office" xmlns:r="http://schemas.openxmlformats.org/officeDocument/2006/relationships" xmlns:m="http://schemas.openxmlformats.org/officeDocument/2006/math" xmlns:v="urn:schemas-microsoft-com:vml" xmlns:wp14="http://schemas.microsoft.com/office/word/2010/wordprocessingDrawing" xmlns:wp="http://schemas.openxmlformats.org/drawingml/2006/wordprocessingDrawing" xmlns:w10="urn:schemas-microsoft-com:office:word" xmlns:w="http://schemas.openxmlformats.org/wordprocessingml/2006/main" xmlns:w14="http://schemas.microsoft.com/office/word/2010/wordml" xmlns:w15="http://schemas.microsoft.com/office/word/2012/wordml" xmlns:w16se="http://schemas.microsoft.com/office/word/2015/wordml/symex" xmlns:wpg="http://schemas.microsoft.com/office/word/2010/wordprocessingGroup" xmlns:wpi="http://schemas.microsoft.com/office/word/2010/wordprocessingInk" xmlns:wne="http://schemas.microsoft.com/office/word/2006/wordml" xmlns:wps="http://schemas.microsoft.com/office/word/2010/wordprocessingShape" mc:Ignorable="w14 w15 w16se wp14">
+<w:ftr xmlns:wpc="http://schemas.microsoft.com/office/word/2010/wordprocessingCanvas" xmlns:cx="http://schemas.microsoft.com/office/drawing/2014/chartex" xmlns:cx1="http://schemas.microsoft.com/office/drawing/2015/9/8/chartex" xmlns:cx2="http://schemas.microsoft.com/office/drawing/2015/10/21/chartex" xmlns:cx3="http://schemas.microsoft.com/office/drawing/2016/5/9/chartex" xmlns:cx4="http://schemas.microsoft.com/office/drawing/2016/5/10/chartex" xmlns:cx5="http://schemas.microsoft.com/office/drawing/2016/5/11/chartex" xmlns:cx6="http://schemas.microsoft.com/office/drawing/2016/5/12/chartex" xmlns:cx7="http://schemas.microsoft.com/office/drawing/2016/5/13/chartex" xmlns:cx8="http://schemas.microsoft.com/office/drawing/2016/5/14/chartex" xmlns:mc="http://schemas.openxmlformats.org/markup-compatibility/2006" xmlns:aink="http://schemas.microsoft.com/office/drawing/2016/ink" xmlns:am3d="http://schemas.microsoft.com/office/drawing/2017/model3d" xmlns:o="urn:schemas-microsoft-com:office:office" xmlns:r="http://schemas.openxmlformats.org/officeDocument/2006/relationships" xmlns:m="http://schemas.openxmlformats.org/officeDocument/2006/math" xmlns:v="urn:schemas-microsoft-com:vml" xmlns:wp14="http://schemas.microsoft.com/office/word/2010/wordprocessingDrawing" xmlns:wp="http://schemas.openxmlformats.org/drawingml/2006/wordprocessingDrawing" xmlns:w10="urn:schemas-microsoft-com:office:word" xmlns:w="http://schemas.openxmlformats.org/wordprocessingml/2006/main" xmlns:w14="http://schemas.microsoft.com/office/word/2010/wordml" xmlns:w15="http://schemas.microsoft.com/office/word/2012/wordml" xmlns:w16cex="http://schemas.microsoft.com/office/word/2018/wordml/cex" xmlns:w16cid="http://schemas.microsoft.com/office/word/2016/wordml/cid" xmlns:w16="http://schemas.microsoft.com/office/word/2018/wordml" xmlns:w16sdtdh="http://schemas.microsoft.com/office/word/2020/wordml/sdtdatahash" xmlns:w16se="http://schemas.microsoft.com/office/word/2015/wordml/symex" xmlns:wpg="http://schemas.microsoft.com/office/word/2010/wordprocessingGroup" xmlns:wpi="http://schemas.microsoft.com/office/word/2010/wordprocessingInk" xmlns:wne="http://schemas.microsoft.com/office/word/2006/wordml" xmlns:wps="http://schemas.microsoft.com/office/word/2010/wordprocessingShape" mc:Ignorable="w14 w15 w16se w16cid w16 w16cex w16sdtdh wp14">
   <w:p>
     <w:pPr>
       <w:pStyle w:val="Footer"/>
@@ -12017,7 +11672,7 @@
 </file>
 
 <file path=word/footer2.xml><?xml version="1.0" encoding="utf-8"?>
-<w:ftr xmlns:wpc="http://schemas.microsoft.com/office/word/2010/wordprocessingCanvas" xmlns:cx="http://schemas.microsoft.com/office/drawing/2014/chartex" xmlns:cx1="http://schemas.microsoft.com/office/drawing/2015/9/8/chartex" xmlns:mc="http://schemas.openxmlformats.org/markup-compatibility/2006" xmlns:o="urn:schemas-microsoft-com:office:office" xmlns:r="http://schemas.openxmlformats.org/officeDocument/2006/relationships" xmlns:m="http://schemas.openxmlformats.org/officeDocument/2006/math" xmlns:v="urn:schemas-microsoft-com:vml" xmlns:wp14="http://schemas.microsoft.com/office/word/2010/wordprocessingDrawing" xmlns:wp="http://schemas.openxmlformats.org/drawingml/2006/wordprocessingDrawing" xmlns:w10="urn:schemas-microsoft-com:office:word" xmlns:w="http://schemas.openxmlformats.org/wordprocessingml/2006/main" xmlns:w14="http://schemas.microsoft.com/office/word/2010/wordml" xmlns:w15="http://schemas.microsoft.com/office/word/2012/wordml" xmlns:w16se="http://schemas.microsoft.com/office/word/2015/wordml/symex" xmlns:wpg="http://schemas.microsoft.com/office/word/2010/wordprocessingGroup" xmlns:wpi="http://schemas.microsoft.com/office/word/2010/wordprocessingInk" xmlns:wne="http://schemas.microsoft.com/office/word/2006/wordml" xmlns:wps="http://schemas.microsoft.com/office/word/2010/wordprocessingShape" mc:Ignorable="w14 w15 w16se wp14">
+<w:ftr xmlns:wpc="http://schemas.microsoft.com/office/word/2010/wordprocessingCanvas" xmlns:cx="http://schemas.microsoft.com/office/drawing/2014/chartex" xmlns:cx1="http://schemas.microsoft.com/office/drawing/2015/9/8/chartex" xmlns:cx2="http://schemas.microsoft.com/office/drawing/2015/10/21/chartex" xmlns:cx3="http://schemas.microsoft.com/office/drawing/2016/5/9/chartex" xmlns:cx4="http://schemas.microsoft.com/office/drawing/2016/5/10/chartex" xmlns:cx5="http://schemas.microsoft.com/office/drawing/2016/5/11/chartex" xmlns:cx6="http://schemas.microsoft.com/office/drawing/2016/5/12/chartex" xmlns:cx7="http://schemas.microsoft.com/office/drawing/2016/5/13/chartex" xmlns:cx8="http://schemas.microsoft.com/office/drawing/2016/5/14/chartex" xmlns:mc="http://schemas.openxmlformats.org/markup-compatibility/2006" xmlns:aink="http://schemas.microsoft.com/office/drawing/2016/ink" xmlns:am3d="http://schemas.microsoft.com/office/drawing/2017/model3d" xmlns:o="urn:schemas-microsoft-com:office:office" xmlns:r="http://schemas.openxmlformats.org/officeDocument/2006/relationships" xmlns:m="http://schemas.openxmlformats.org/officeDocument/2006/math" xmlns:v="urn:schemas-microsoft-com:vml" xmlns:wp14="http://schemas.microsoft.com/office/word/2010/wordprocessingDrawing" xmlns:wp="http://schemas.openxmlformats.org/drawingml/2006/wordprocessingDrawing" xmlns:w10="urn:schemas-microsoft-com:office:word" xmlns:w="http://schemas.openxmlformats.org/wordprocessingml/2006/main" xmlns:w14="http://schemas.microsoft.com/office/word/2010/wordml" xmlns:w15="http://schemas.microsoft.com/office/word/2012/wordml" xmlns:w16cex="http://schemas.microsoft.com/office/word/2018/wordml/cex" xmlns:w16cid="http://schemas.microsoft.com/office/word/2016/wordml/cid" xmlns:w16="http://schemas.microsoft.com/office/word/2018/wordml" xmlns:w16sdtdh="http://schemas.microsoft.com/office/word/2020/wordml/sdtdatahash" xmlns:w16se="http://schemas.microsoft.com/office/word/2015/wordml/symex" xmlns:wpg="http://schemas.microsoft.com/office/word/2010/wordprocessingGroup" xmlns:wpi="http://schemas.microsoft.com/office/word/2010/wordprocessingInk" xmlns:wne="http://schemas.microsoft.com/office/word/2006/wordml" xmlns:wps="http://schemas.microsoft.com/office/word/2010/wordprocessingShape" mc:Ignorable="w14 w15 w16se w16cid w16 w16cex w16sdtdh wp14">
   <w:p>
     <w:pPr>
       <w:pBdr>
@@ -12212,7 +11867,7 @@
 </file>
 
 <file path=word/footnotes.xml><?xml version="1.0" encoding="utf-8"?>
-<w:footnotes xmlns:wpc="http://schemas.microsoft.com/office/word/2010/wordprocessingCanvas" xmlns:cx="http://schemas.microsoft.com/office/drawing/2014/chartex" xmlns:cx1="http://schemas.microsoft.com/office/drawing/2015/9/8/chartex" xmlns:mc="http://schemas.openxmlformats.org/markup-compatibility/2006" xmlns:o="urn:schemas-microsoft-com:office:office" xmlns:r="http://schemas.openxmlformats.org/officeDocument/2006/relationships" xmlns:m="http://schemas.openxmlformats.org/officeDocument/2006/math" xmlns:v="urn:schemas-microsoft-com:vml" xmlns:wp14="http://schemas.microsoft.com/office/word/2010/wordprocessingDrawing" xmlns:wp="http://schemas.openxmlformats.org/drawingml/2006/wordprocessingDrawing" xmlns:w10="urn:schemas-microsoft-com:office:word" xmlns:w="http://schemas.openxmlformats.org/wordprocessingml/2006/main" xmlns:w14="http://schemas.microsoft.com/office/word/2010/wordml" xmlns:w15="http://schemas.microsoft.com/office/word/2012/wordml" xmlns:w16se="http://schemas.microsoft.com/office/word/2015/wordml/symex" xmlns:wpg="http://schemas.microsoft.com/office/word/2010/wordprocessingGroup" xmlns:wpi="http://schemas.microsoft.com/office/word/2010/wordprocessingInk" xmlns:wne="http://schemas.microsoft.com/office/word/2006/wordml" xmlns:wps="http://schemas.microsoft.com/office/word/2010/wordprocessingShape" mc:Ignorable="w14 w15 w16se wp14">
+<w:footnotes xmlns:wpc="http://schemas.microsoft.com/office/word/2010/wordprocessingCanvas" xmlns:cx="http://schemas.microsoft.com/office/drawing/2014/chartex" xmlns:cx1="http://schemas.microsoft.com/office/drawing/2015/9/8/chartex" xmlns:cx2="http://schemas.microsoft.com/office/drawing/2015/10/21/chartex" xmlns:cx3="http://schemas.microsoft.com/office/drawing/2016/5/9/chartex" xmlns:cx4="http://schemas.microsoft.com/office/drawing/2016/5/10/chartex" xmlns:cx5="http://schemas.microsoft.com/office/drawing/2016/5/11/chartex" xmlns:cx6="http://schemas.microsoft.com/office/drawing/2016/5/12/chartex" xmlns:cx7="http://schemas.microsoft.com/office/drawing/2016/5/13/chartex" xmlns:cx8="http://schemas.microsoft.com/office/drawing/2016/5/14/chartex" xmlns:mc="http://schemas.openxmlformats.org/markup-compatibility/2006" xmlns:aink="http://schemas.microsoft.com/office/drawing/2016/ink" xmlns:am3d="http://schemas.microsoft.com/office/drawing/2017/model3d" xmlns:o="urn:schemas-microsoft-com:office:office" xmlns:r="http://schemas.openxmlformats.org/officeDocument/2006/relationships" xmlns:m="http://schemas.openxmlformats.org/officeDocument/2006/math" xmlns:v="urn:schemas-microsoft-com:vml" xmlns:wp14="http://schemas.microsoft.com/office/word/2010/wordprocessingDrawing" xmlns:wp="http://schemas.openxmlformats.org/drawingml/2006/wordprocessingDrawing" xmlns:w10="urn:schemas-microsoft-com:office:word" xmlns:w="http://schemas.openxmlformats.org/wordprocessingml/2006/main" xmlns:w14="http://schemas.microsoft.com/office/word/2010/wordml" xmlns:w15="http://schemas.microsoft.com/office/word/2012/wordml" xmlns:w16cex="http://schemas.microsoft.com/office/word/2018/wordml/cex" xmlns:w16cid="http://schemas.microsoft.com/office/word/2016/wordml/cid" xmlns:w16="http://schemas.microsoft.com/office/word/2018/wordml" xmlns:w16sdtdh="http://schemas.microsoft.com/office/word/2020/wordml/sdtdatahash" xmlns:w16se="http://schemas.microsoft.com/office/word/2015/wordml/symex" xmlns:wpg="http://schemas.microsoft.com/office/word/2010/wordprocessingGroup" xmlns:wpi="http://schemas.microsoft.com/office/word/2010/wordprocessingInk" xmlns:wne="http://schemas.microsoft.com/office/word/2006/wordml" xmlns:wps="http://schemas.microsoft.com/office/word/2010/wordprocessingShape" mc:Ignorable="w14 w15 w16se w16cid w16 w16cex w16sdtdh wp14">
   <w:footnote w:type="separator" w:id="-1">
     <w:p>
       <w:pPr>
@@ -12237,7 +11892,7 @@
 </file>
 
 <file path=word/header1.xml><?xml version="1.0" encoding="utf-8"?>
-<w:hdr xmlns:wpc="http://schemas.microsoft.com/office/word/2010/wordprocessingCanvas" xmlns:cx="http://schemas.microsoft.com/office/drawing/2014/chartex" xmlns:cx1="http://schemas.microsoft.com/office/drawing/2015/9/8/chartex" xmlns:mc="http://schemas.openxmlformats.org/markup-compatibility/2006" xmlns:o="urn:schemas-microsoft-com:office:office" xmlns:r="http://schemas.openxmlformats.org/officeDocument/2006/relationships" xmlns:m="http://schemas.openxmlformats.org/officeDocument/2006/math" xmlns:v="urn:schemas-microsoft-com:vml" xmlns:wp14="http://schemas.microsoft.com/office/word/2010/wordprocessingDrawing" xmlns:wp="http://schemas.openxmlformats.org/drawingml/2006/wordprocessingDrawing" xmlns:w10="urn:schemas-microsoft-com:office:word" xmlns:w="http://schemas.openxmlformats.org/wordprocessingml/2006/main" xmlns:w14="http://schemas.microsoft.com/office/word/2010/wordml" xmlns:w15="http://schemas.microsoft.com/office/word/2012/wordml" xmlns:w16se="http://schemas.microsoft.com/office/word/2015/wordml/symex" xmlns:wpg="http://schemas.microsoft.com/office/word/2010/wordprocessingGroup" xmlns:wpi="http://schemas.microsoft.com/office/word/2010/wordprocessingInk" xmlns:wne="http://schemas.microsoft.com/office/word/2006/wordml" xmlns:wps="http://schemas.microsoft.com/office/word/2010/wordprocessingShape" mc:Ignorable="w14 w15 w16se wp14">
+<w:hdr xmlns:wpc="http://schemas.microsoft.com/office/word/2010/wordprocessingCanvas" xmlns:cx="http://schemas.microsoft.com/office/drawing/2014/chartex" xmlns:cx1="http://schemas.microsoft.com/office/drawing/2015/9/8/chartex" xmlns:cx2="http://schemas.microsoft.com/office/drawing/2015/10/21/chartex" xmlns:cx3="http://schemas.microsoft.com/office/drawing/2016/5/9/chartex" xmlns:cx4="http://schemas.microsoft.com/office/drawing/2016/5/10/chartex" xmlns:cx5="http://schemas.microsoft.com/office/drawing/2016/5/11/chartex" xmlns:cx6="http://schemas.microsoft.com/office/drawing/2016/5/12/chartex" xmlns:cx7="http://schemas.microsoft.com/office/drawing/2016/5/13/chartex" xmlns:cx8="http://schemas.microsoft.com/office/drawing/2016/5/14/chartex" xmlns:mc="http://schemas.openxmlformats.org/markup-compatibility/2006" xmlns:aink="http://schemas.microsoft.com/office/drawing/2016/ink" xmlns:am3d="http://schemas.microsoft.com/office/drawing/2017/model3d" xmlns:o="urn:schemas-microsoft-com:office:office" xmlns:r="http://schemas.openxmlformats.org/officeDocument/2006/relationships" xmlns:m="http://schemas.openxmlformats.org/officeDocument/2006/math" xmlns:v="urn:schemas-microsoft-com:vml" xmlns:wp14="http://schemas.microsoft.com/office/word/2010/wordprocessingDrawing" xmlns:wp="http://schemas.openxmlformats.org/drawingml/2006/wordprocessingDrawing" xmlns:w10="urn:schemas-microsoft-com:office:word" xmlns:w="http://schemas.openxmlformats.org/wordprocessingml/2006/main" xmlns:w14="http://schemas.microsoft.com/office/word/2010/wordml" xmlns:w15="http://schemas.microsoft.com/office/word/2012/wordml" xmlns:w16cex="http://schemas.microsoft.com/office/word/2018/wordml/cex" xmlns:w16cid="http://schemas.microsoft.com/office/word/2016/wordml/cid" xmlns:w16="http://schemas.microsoft.com/office/word/2018/wordml" xmlns:w16sdtdh="http://schemas.microsoft.com/office/word/2020/wordml/sdtdatahash" xmlns:w16se="http://schemas.microsoft.com/office/word/2015/wordml/symex" xmlns:wpg="http://schemas.microsoft.com/office/word/2010/wordprocessingGroup" xmlns:wpi="http://schemas.microsoft.com/office/word/2010/wordprocessingInk" xmlns:wne="http://schemas.microsoft.com/office/word/2006/wordml" xmlns:wps="http://schemas.microsoft.com/office/word/2010/wordprocessingShape" mc:Ignorable="w14 w15 w16se w16cid w16 w16cex w16sdtdh wp14">
   <w:p>
     <w:pPr>
       <w:pStyle w:val="Header"/>
@@ -12250,7 +11905,7 @@
 </file>
 
 <file path=word/header2.xml><?xml version="1.0" encoding="utf-8"?>
-<w:hdr xmlns:wpc="http://schemas.microsoft.com/office/word/2010/wordprocessingCanvas" xmlns:cx="http://schemas.microsoft.com/office/drawing/2014/chartex" xmlns:cx1="http://schemas.microsoft.com/office/drawing/2015/9/8/chartex" xmlns:mc="http://schemas.openxmlformats.org/markup-compatibility/2006" xmlns:o="urn:schemas-microsoft-com:office:office" xmlns:r="http://schemas.openxmlformats.org/officeDocument/2006/relationships" xmlns:m="http://schemas.openxmlformats.org/officeDocument/2006/math" xmlns:v="urn:schemas-microsoft-com:vml" xmlns:wp14="http://schemas.microsoft.com/office/word/2010/wordprocessingDrawing" xmlns:wp="http://schemas.openxmlformats.org/drawingml/2006/wordprocessingDrawing" xmlns:w10="urn:schemas-microsoft-com:office:word" xmlns:w="http://schemas.openxmlformats.org/wordprocessingml/2006/main" xmlns:w14="http://schemas.microsoft.com/office/word/2010/wordml" xmlns:w15="http://schemas.microsoft.com/office/word/2012/wordml" xmlns:w16se="http://schemas.microsoft.com/office/word/2015/wordml/symex" xmlns:wpg="http://schemas.microsoft.com/office/word/2010/wordprocessingGroup" xmlns:wpi="http://schemas.microsoft.com/office/word/2010/wordprocessingInk" xmlns:wne="http://schemas.microsoft.com/office/word/2006/wordml" xmlns:wps="http://schemas.microsoft.com/office/word/2010/wordprocessingShape" mc:Ignorable="w14 w15 w16se wp14">
+<w:hdr xmlns:wpc="http://schemas.microsoft.com/office/word/2010/wordprocessingCanvas" xmlns:cx="http://schemas.microsoft.com/office/drawing/2014/chartex" xmlns:cx1="http://schemas.microsoft.com/office/drawing/2015/9/8/chartex" xmlns:cx2="http://schemas.microsoft.com/office/drawing/2015/10/21/chartex" xmlns:cx3="http://schemas.microsoft.com/office/drawing/2016/5/9/chartex" xmlns:cx4="http://schemas.microsoft.com/office/drawing/2016/5/10/chartex" xmlns:cx5="http://schemas.microsoft.com/office/drawing/2016/5/11/chartex" xmlns:cx6="http://schemas.microsoft.com/office/drawing/2016/5/12/chartex" xmlns:cx7="http://schemas.microsoft.com/office/drawing/2016/5/13/chartex" xmlns:cx8="http://schemas.microsoft.com/office/drawing/2016/5/14/chartex" xmlns:mc="http://schemas.openxmlformats.org/markup-compatibility/2006" xmlns:aink="http://schemas.microsoft.com/office/drawing/2016/ink" xmlns:am3d="http://schemas.microsoft.com/office/drawing/2017/model3d" xmlns:o="urn:schemas-microsoft-com:office:office" xmlns:r="http://schemas.openxmlformats.org/officeDocument/2006/relationships" xmlns:m="http://schemas.openxmlformats.org/officeDocument/2006/math" xmlns:v="urn:schemas-microsoft-com:vml" xmlns:wp14="http://schemas.microsoft.com/office/word/2010/wordprocessingDrawing" xmlns:wp="http://schemas.openxmlformats.org/drawingml/2006/wordprocessingDrawing" xmlns:w10="urn:schemas-microsoft-com:office:word" xmlns:w="http://schemas.openxmlformats.org/wordprocessingml/2006/main" xmlns:w14="http://schemas.microsoft.com/office/word/2010/wordml" xmlns:w15="http://schemas.microsoft.com/office/word/2012/wordml" xmlns:w16cex="http://schemas.microsoft.com/office/word/2018/wordml/cex" xmlns:w16cid="http://schemas.microsoft.com/office/word/2016/wordml/cid" xmlns:w16="http://schemas.microsoft.com/office/word/2018/wordml" xmlns:w16sdtdh="http://schemas.microsoft.com/office/word/2020/wordml/sdtdatahash" xmlns:w16se="http://schemas.microsoft.com/office/word/2015/wordml/symex" xmlns:wpg="http://schemas.microsoft.com/office/word/2010/wordprocessingGroup" xmlns:wpi="http://schemas.microsoft.com/office/word/2010/wordprocessingInk" xmlns:wne="http://schemas.microsoft.com/office/word/2006/wordml" xmlns:wps="http://schemas.microsoft.com/office/word/2010/wordprocessingShape" mc:Ignorable="w14 w15 w16se w16cid w16 w16cex w16sdtdh wp14">
   <w:p>
     <w:pPr>
       <w:pStyle w:val="Header"/>
@@ -12263,7 +11918,7 @@
 </file>
 
 <file path=word/styles.xml><?xml version="1.0" encoding="utf-8"?>
-<w:styles xmlns:mc="http://schemas.openxmlformats.org/markup-compatibility/2006" xmlns:r="http://schemas.openxmlformats.org/officeDocument/2006/relationships" xmlns:w="http://schemas.openxmlformats.org/wordprocessingml/2006/main" xmlns:w14="http://schemas.microsoft.com/office/word/2010/wordml" xmlns:w15="http://schemas.microsoft.com/office/word/2012/wordml" xmlns:w16se="http://schemas.microsoft.com/office/word/2015/wordml/symex" mc:Ignorable="w14 w15 w16se">
+<w:styles xmlns:mc="http://schemas.openxmlformats.org/markup-compatibility/2006" xmlns:r="http://schemas.openxmlformats.org/officeDocument/2006/relationships" xmlns:w="http://schemas.openxmlformats.org/wordprocessingml/2006/main" xmlns:w14="http://schemas.microsoft.com/office/word/2010/wordml" xmlns:w15="http://schemas.microsoft.com/office/word/2012/wordml" xmlns:w16cex="http://schemas.microsoft.com/office/word/2018/wordml/cex" xmlns:w16cid="http://schemas.microsoft.com/office/word/2016/wordml/cid" xmlns:w16="http://schemas.microsoft.com/office/word/2018/wordml" xmlns:w16sdtdh="http://schemas.microsoft.com/office/word/2020/wordml/sdtdatahash" xmlns:w16se="http://schemas.microsoft.com/office/word/2015/wordml/symex" mc:Ignorable="w14 w15 w16se w16cid w16 w16cex w16sdtdh">
   <w:docDefaults>
     <w:rPrDefault>
       <w:rPr>
@@ -12273,7 +11928,7 @@
     </w:rPrDefault>
     <w:pPrDefault/>
   </w:docDefaults>
-  <w:latentStyles w:defLockedState="0" w:defUIPriority="99" w:defSemiHidden="0" w:defUnhideWhenUsed="0" w:defQFormat="0" w:count="371">
+  <w:latentStyles w:defLockedState="0" w:defUIPriority="99" w:defSemiHidden="0" w:defUnhideWhenUsed="0" w:defQFormat="0" w:count="376">
     <w:lsdException w:name="Normal" w:uiPriority="0" w:qFormat="1"/>
     <w:lsdException w:name="heading 1" w:uiPriority="9" w:qFormat="1"/>
     <w:lsdException w:name="heading 2" w:semiHidden="1" w:uiPriority="9" w:unhideWhenUsed="1" w:qFormat="1"/>
@@ -12645,6 +12300,11 @@
     <w:lsdException w:name="List Table 5 Dark Accent 6" w:uiPriority="50"/>
     <w:lsdException w:name="List Table 6 Colorful Accent 6" w:uiPriority="51"/>
     <w:lsdException w:name="List Table 7 Colorful Accent 6" w:uiPriority="52"/>
+    <w:lsdException w:name="Mention" w:semiHidden="1" w:unhideWhenUsed="1"/>
+    <w:lsdException w:name="Smart Hyperlink" w:semiHidden="1" w:unhideWhenUsed="1"/>
+    <w:lsdException w:name="Hashtag" w:semiHidden="1" w:unhideWhenUsed="1"/>
+    <w:lsdException w:name="Unresolved Mention" w:semiHidden="1" w:unhideWhenUsed="1"/>
+    <w:lsdException w:name="Smart Link" w:semiHidden="1" w:unhideWhenUsed="1"/>
   </w:latentStyles>
   <w:style w:type="paragraph" w:default="1" w:styleId="Normal">
     <w:name w:val="Normal"/>

--- a/TS-Padam/TS-4.3/TS 4.3 Tamil Pada Paatam Corrections.docx
+++ b/TS-Padam/TS-4.3/TS 4.3 Tamil Pada Paatam Corrections.docx
@@ -1,6 +1,6 @@
 
 <file path=word/document.xml><?xml version="1.0" encoding="utf-8"?>
-<w:document xmlns:wpc="http://schemas.microsoft.com/office/word/2010/wordprocessingCanvas" xmlns:cx="http://schemas.microsoft.com/office/drawing/2014/chartex" xmlns:cx1="http://schemas.microsoft.com/office/drawing/2015/9/8/chartex" xmlns:cx2="http://schemas.microsoft.com/office/drawing/2015/10/21/chartex" xmlns:cx3="http://schemas.microsoft.com/office/drawing/2016/5/9/chartex" xmlns:cx4="http://schemas.microsoft.com/office/drawing/2016/5/10/chartex" xmlns:cx5="http://schemas.microsoft.com/office/drawing/2016/5/11/chartex" xmlns:cx6="http://schemas.microsoft.com/office/drawing/2016/5/12/chartex" xmlns:cx7="http://schemas.microsoft.com/office/drawing/2016/5/13/chartex" xmlns:cx8="http://schemas.microsoft.com/office/drawing/2016/5/14/chartex" xmlns:mc="http://schemas.openxmlformats.org/markup-compatibility/2006" xmlns:aink="http://schemas.microsoft.com/office/drawing/2016/ink" xmlns:am3d="http://schemas.microsoft.com/office/drawing/2017/model3d" xmlns:o="urn:schemas-microsoft-com:office:office" xmlns:r="http://schemas.openxmlformats.org/officeDocument/2006/relationships" xmlns:m="http://schemas.openxmlformats.org/officeDocument/2006/math" xmlns:v="urn:schemas-microsoft-com:vml" xmlns:wp14="http://schemas.microsoft.com/office/word/2010/wordprocessingDrawing" xmlns:wp="http://schemas.openxmlformats.org/drawingml/2006/wordprocessingDrawing" xmlns:w10="urn:schemas-microsoft-com:office:word" xmlns:w="http://schemas.openxmlformats.org/wordprocessingml/2006/main" xmlns:w14="http://schemas.microsoft.com/office/word/2010/wordml" xmlns:w15="http://schemas.microsoft.com/office/word/2012/wordml" xmlns:w16cex="http://schemas.microsoft.com/office/word/2018/wordml/cex" xmlns:w16cid="http://schemas.microsoft.com/office/word/2016/wordml/cid" xmlns:w16="http://schemas.microsoft.com/office/word/2018/wordml" xmlns:w16sdtdh="http://schemas.microsoft.com/office/word/2020/wordml/sdtdatahash" xmlns:w16se="http://schemas.microsoft.com/office/word/2015/wordml/symex" xmlns:wpg="http://schemas.microsoft.com/office/word/2010/wordprocessingGroup" xmlns:wpi="http://schemas.microsoft.com/office/word/2010/wordprocessingInk" xmlns:wne="http://schemas.microsoft.com/office/word/2006/wordml" xmlns:wps="http://schemas.microsoft.com/office/word/2010/wordprocessingShape" mc:Ignorable="w14 w15 w16se w16cid w16 w16cex w16sdtdh wp14">
+<w:document xmlns:wpc="http://schemas.microsoft.com/office/word/2010/wordprocessingCanvas" xmlns:cx="http://schemas.microsoft.com/office/drawing/2014/chartex" xmlns:cx1="http://schemas.microsoft.com/office/drawing/2015/9/8/chartex" xmlns:mc="http://schemas.openxmlformats.org/markup-compatibility/2006" xmlns:o="urn:schemas-microsoft-com:office:office" xmlns:r="http://schemas.openxmlformats.org/officeDocument/2006/relationships" xmlns:m="http://schemas.openxmlformats.org/officeDocument/2006/math" xmlns:v="urn:schemas-microsoft-com:vml" xmlns:wp14="http://schemas.microsoft.com/office/word/2010/wordprocessingDrawing" xmlns:wp="http://schemas.openxmlformats.org/drawingml/2006/wordprocessingDrawing" xmlns:w10="urn:schemas-microsoft-com:office:word" xmlns:w="http://schemas.openxmlformats.org/wordprocessingml/2006/main" xmlns:w14="http://schemas.microsoft.com/office/word/2010/wordml" xmlns:w15="http://schemas.microsoft.com/office/word/2012/wordml" xmlns:w16se="http://schemas.microsoft.com/office/word/2015/wordml/symex" xmlns:wpg="http://schemas.microsoft.com/office/word/2010/wordprocessingGroup" xmlns:wpi="http://schemas.microsoft.com/office/word/2010/wordprocessingInk" xmlns:wne="http://schemas.microsoft.com/office/word/2006/wordml" xmlns:wps="http://schemas.microsoft.com/office/word/2010/wordprocessingShape" mc:Ignorable="w14 w15 w16se wp14">
   <w:body>
     <w:p>
       <w:pPr>
@@ -238,6 +238,417 @@
           <w:tcPr>
             <w:tcW w:w="3310" w:type="dxa"/>
             <w:tcBorders>
+              <w:top w:val="single" w:sz="4" w:space="0" w:color="000000"/>
+              <w:left w:val="single" w:sz="4" w:space="0" w:color="000000"/>
+              <w:bottom w:val="single" w:sz="4" w:space="0" w:color="auto"/>
+              <w:right w:val="single" w:sz="4" w:space="0" w:color="000000"/>
+            </w:tcBorders>
+          </w:tcPr>
+          <w:p>
+            <w:pPr>
+              <w:spacing w:before="0"/>
+              <w:rPr>
+                <w:rFonts w:cs="Latha"/>
+                <w:b/>
+                <w:color w:val="FF0000"/>
+                <w:sz w:val="28"/>
+                <w:szCs w:val="28"/>
+                <w:lang w:bidi="ta-IN"/>
+              </w:rPr>
+            </w:pPr>
+            <w:r>
+              <w:rPr>
+                <w:rFonts w:cs="Latha"/>
+                <w:b/>
+                <w:color w:val="FF0000"/>
+                <w:sz w:val="28"/>
+                <w:szCs w:val="28"/>
+                <w:lang w:bidi="ta-IN"/>
+              </w:rPr>
+              <w:t xml:space="preserve">TS 4.3.6.1 - </w:t>
+            </w:r>
+            <w:proofErr w:type="spellStart"/>
+            <w:r>
+              <w:rPr>
+                <w:rFonts w:cs="Latha"/>
+                <w:b/>
+                <w:color w:val="FF0000"/>
+                <w:sz w:val="28"/>
+                <w:szCs w:val="28"/>
+                <w:lang w:bidi="ta-IN"/>
+              </w:rPr>
+              <w:t>Padam</w:t>
+            </w:r>
+            <w:proofErr w:type="spellEnd"/>
+          </w:p>
+          <w:p>
+            <w:pPr>
+              <w:spacing w:before="0"/>
+              <w:rPr>
+                <w:rFonts w:cs="Latha"/>
+                <w:b/>
+                <w:color w:val="FF0000"/>
+                <w:sz w:val="28"/>
+                <w:szCs w:val="28"/>
+                <w:lang w:bidi="ta-IN"/>
+              </w:rPr>
+            </w:pPr>
+            <w:proofErr w:type="spellStart"/>
+            <w:r>
+              <w:rPr>
+                <w:rFonts w:cs="Latha"/>
+                <w:b/>
+                <w:color w:val="FF0000"/>
+                <w:sz w:val="28"/>
+                <w:szCs w:val="28"/>
+                <w:lang w:bidi="ta-IN"/>
+              </w:rPr>
+              <w:t>Padam</w:t>
+            </w:r>
+            <w:proofErr w:type="spellEnd"/>
+            <w:r>
+              <w:rPr>
+                <w:rFonts w:cs="Latha"/>
+                <w:b/>
+                <w:color w:val="FF0000"/>
+                <w:sz w:val="28"/>
+                <w:szCs w:val="28"/>
+                <w:lang w:bidi="ta-IN"/>
+              </w:rPr>
+              <w:t xml:space="preserve"> No: - 38</w:t>
+            </w:r>
+          </w:p>
+          <w:p>
+            <w:pPr>
+              <w:spacing w:before="0"/>
+              <w:rPr>
+                <w:rFonts w:cs="Latha"/>
+                <w:b/>
+                <w:sz w:val="28"/>
+                <w:szCs w:val="28"/>
+                <w:lang w:bidi="ta-IN"/>
+              </w:rPr>
+            </w:pPr>
+            <w:proofErr w:type="spellStart"/>
+            <w:r>
+              <w:rPr>
+                <w:rFonts w:cs="Latha"/>
+                <w:b/>
+                <w:color w:val="FF0000"/>
+                <w:sz w:val="28"/>
+                <w:szCs w:val="28"/>
+                <w:lang w:bidi="ta-IN"/>
+              </w:rPr>
+              <w:t>Panchaati</w:t>
+            </w:r>
+            <w:proofErr w:type="spellEnd"/>
+            <w:r>
+              <w:rPr>
+                <w:rFonts w:cs="Latha"/>
+                <w:b/>
+                <w:color w:val="FF0000"/>
+                <w:sz w:val="28"/>
+                <w:szCs w:val="28"/>
+                <w:lang w:bidi="ta-IN"/>
+              </w:rPr>
+              <w:t xml:space="preserve"> No. - 11</w:t>
+            </w:r>
+          </w:p>
+        </w:tc>
+        <w:tc>
+          <w:tcPr>
+            <w:tcW w:w="4738" w:type="dxa"/>
+            <w:tcBorders>
+              <w:top w:val="single" w:sz="4" w:space="0" w:color="000000"/>
+              <w:left w:val="single" w:sz="4" w:space="0" w:color="000000"/>
+              <w:bottom w:val="single" w:sz="4" w:space="0" w:color="auto"/>
+              <w:right w:val="single" w:sz="4" w:space="0" w:color="000000"/>
+            </w:tcBorders>
+          </w:tcPr>
+          <w:p>
+            <w:pPr>
+              <w:widowControl w:val="0"/>
+              <w:autoSpaceDE w:val="0"/>
+              <w:autoSpaceDN w:val="0"/>
+              <w:adjustRightInd w:val="0"/>
+              <w:spacing w:before="0" w:line="264" w:lineRule="auto"/>
+              <w:rPr>
+                <w:rFonts w:ascii="BRH Devanagari Extra" w:hAnsi="BRH Devanagari Extra" w:cs="BRH Devanagari Extra"/>
+                <w:sz w:val="40"/>
+                <w:szCs w:val="40"/>
+              </w:rPr>
+            </w:pPr>
+            <w:proofErr w:type="spellStart"/>
+            <w:r>
+              <w:rPr>
+                <w:rFonts w:ascii="BRH Devanagari Extra" w:hAnsi="BRH Devanagari Extra" w:cs="BRH Devanagari Extra"/>
+                <w:sz w:val="40"/>
+                <w:szCs w:val="40"/>
+              </w:rPr>
+              <w:t>ÌuÉµÉþxqÉæ</w:t>
+            </w:r>
+            <w:proofErr w:type="spellEnd"/>
+            <w:r>
+              <w:rPr>
+                <w:rFonts w:ascii="BRH Devanagari Extra" w:hAnsi="BRH Devanagari Extra" w:cs="BRH Devanagari Extra"/>
+                <w:sz w:val="40"/>
+                <w:szCs w:val="40"/>
+              </w:rPr>
+              <w:t xml:space="preserve"> | </w:t>
+            </w:r>
+          </w:p>
+          <w:p>
+            <w:pPr>
+              <w:widowControl w:val="0"/>
+              <w:autoSpaceDE w:val="0"/>
+              <w:autoSpaceDN w:val="0"/>
+              <w:adjustRightInd w:val="0"/>
+              <w:spacing w:before="0" w:line="264" w:lineRule="auto"/>
+              <w:rPr>
+                <w:rFonts w:ascii="BRH Devanagari Extra" w:hAnsi="BRH Devanagari Extra" w:cs="BRH Devanagari Extra"/>
+                <w:sz w:val="40"/>
+                <w:szCs w:val="40"/>
+                <w:highlight w:val="yellow"/>
+              </w:rPr>
+            </w:pPr>
+            <w:proofErr w:type="spellStart"/>
+            <w:r>
+              <w:rPr>
+                <w:rFonts w:ascii="BRH Devanagari Extra" w:hAnsi="BRH Devanagari Extra" w:cs="BRH Devanagari Extra"/>
+                <w:sz w:val="40"/>
+                <w:szCs w:val="40"/>
+              </w:rPr>
+              <w:t>mÉëÉ</w:t>
+            </w:r>
+            <w:proofErr w:type="spellEnd"/>
+            <w:r>
+              <w:rPr>
+                <w:rFonts w:ascii="BRH Malayalam Extra" w:hAnsi="BRH Malayalam Extra" w:cs="BRH Devanagari Extra"/>
+                <w:sz w:val="34"/>
+                <w:szCs w:val="40"/>
+              </w:rPr>
+              <w:t>–</w:t>
+            </w:r>
+            <w:proofErr w:type="spellStart"/>
+            <w:r>
+              <w:rPr>
+                <w:rFonts w:ascii="BRH Devanagari Extra" w:hAnsi="BRH Devanagari Extra" w:cs="BRH Devanagari Extra"/>
+                <w:sz w:val="40"/>
+                <w:szCs w:val="40"/>
+              </w:rPr>
+              <w:t>hÉÉrÉåÌiÉþ</w:t>
+            </w:r>
+            <w:proofErr w:type="spellEnd"/>
+            <w:r>
+              <w:rPr>
+                <w:rFonts w:ascii="BRH Devanagari Extra" w:hAnsi="BRH Devanagari Extra" w:cs="BRH Devanagari Extra"/>
+                <w:sz w:val="40"/>
+                <w:szCs w:val="40"/>
+              </w:rPr>
+              <w:t xml:space="preserve"> </w:t>
+            </w:r>
+            <w:proofErr w:type="spellStart"/>
+            <w:r>
+              <w:rPr>
+                <w:rFonts w:ascii="BRH Devanagari Extra" w:hAnsi="BRH Devanagari Extra" w:cs="BRH Devanagari Extra"/>
+                <w:sz w:val="40"/>
+                <w:szCs w:val="40"/>
+                <w:highlight w:val="yellow"/>
+              </w:rPr>
+              <w:t>mÉëÉ</w:t>
+            </w:r>
+            <w:proofErr w:type="spellEnd"/>
+            <w:r>
+              <w:rPr>
+                <w:rFonts w:ascii="BRH Devanagari Extra" w:hAnsi="BRH Devanagari Extra" w:cs="BRH Devanagari Extra"/>
+                <w:sz w:val="40"/>
+                <w:szCs w:val="40"/>
+              </w:rPr>
+              <w:t xml:space="preserve"> - A</w:t>
+            </w:r>
+            <w:r>
+              <w:rPr>
+                <w:rFonts w:ascii="BRH Malayalam Extra" w:hAnsi="BRH Malayalam Extra" w:cs="BRH Devanagari Extra"/>
+                <w:sz w:val="34"/>
+                <w:szCs w:val="40"/>
+              </w:rPr>
+              <w:t>–</w:t>
+            </w:r>
+            <w:proofErr w:type="spellStart"/>
+            <w:r>
+              <w:rPr>
+                <w:rFonts w:ascii="BRH Devanagari Extra" w:hAnsi="BRH Devanagari Extra" w:cs="BRH Devanagari Extra"/>
+                <w:sz w:val="40"/>
+                <w:szCs w:val="40"/>
+              </w:rPr>
+              <w:t>lÉÉrÉþ</w:t>
+            </w:r>
+            <w:proofErr w:type="spellEnd"/>
+            <w:r>
+              <w:rPr>
+                <w:rFonts w:ascii="BRH Devanagari Extra" w:hAnsi="BRH Devanagari Extra" w:cs="BRH Devanagari Extra"/>
+                <w:sz w:val="40"/>
+                <w:szCs w:val="40"/>
+              </w:rPr>
+              <w:t xml:space="preserve"> |</w:t>
+            </w:r>
+          </w:p>
+        </w:tc>
+        <w:tc>
+          <w:tcPr>
+            <w:tcW w:w="5220" w:type="dxa"/>
+            <w:tcBorders>
+              <w:top w:val="single" w:sz="4" w:space="0" w:color="000000"/>
+              <w:left w:val="single" w:sz="4" w:space="0" w:color="000000"/>
+              <w:bottom w:val="single" w:sz="4" w:space="0" w:color="auto"/>
+              <w:right w:val="single" w:sz="4" w:space="0" w:color="000000"/>
+            </w:tcBorders>
+          </w:tcPr>
+          <w:p>
+            <w:pPr>
+              <w:widowControl w:val="0"/>
+              <w:autoSpaceDE w:val="0"/>
+              <w:autoSpaceDN w:val="0"/>
+              <w:adjustRightInd w:val="0"/>
+              <w:spacing w:before="0" w:line="264" w:lineRule="auto"/>
+              <w:rPr>
+                <w:rFonts w:ascii="BRH Devanagari Extra" w:hAnsi="BRH Devanagari Extra" w:cs="BRH Devanagari Extra"/>
+                <w:sz w:val="40"/>
+                <w:szCs w:val="40"/>
+              </w:rPr>
+            </w:pPr>
+            <w:proofErr w:type="spellStart"/>
+            <w:r>
+              <w:rPr>
+                <w:rFonts w:ascii="BRH Devanagari Extra" w:hAnsi="BRH Devanagari Extra" w:cs="BRH Devanagari Extra"/>
+                <w:sz w:val="40"/>
+                <w:szCs w:val="40"/>
+              </w:rPr>
+              <w:t>ÌuÉµÉþxqÉæ</w:t>
+            </w:r>
+            <w:proofErr w:type="spellEnd"/>
+            <w:r>
+              <w:rPr>
+                <w:rFonts w:ascii="BRH Devanagari Extra" w:hAnsi="BRH Devanagari Extra" w:cs="BRH Devanagari Extra"/>
+                <w:sz w:val="40"/>
+                <w:szCs w:val="40"/>
+              </w:rPr>
+              <w:t xml:space="preserve"> | </w:t>
+            </w:r>
+          </w:p>
+          <w:p>
+            <w:pPr>
+              <w:autoSpaceDE w:val="0"/>
+              <w:autoSpaceDN w:val="0"/>
+              <w:adjustRightInd w:val="0"/>
+              <w:spacing w:before="0"/>
+              <w:rPr>
+                <w:rFonts w:ascii="BRH Devanagari Extra" w:hAnsi="BRH Devanagari Extra" w:cs="BRH Devanagari Extra"/>
+                <w:sz w:val="40"/>
+                <w:szCs w:val="40"/>
+                <w:highlight w:val="green"/>
+              </w:rPr>
+            </w:pPr>
+            <w:proofErr w:type="spellStart"/>
+            <w:r>
+              <w:rPr>
+                <w:rFonts w:ascii="BRH Devanagari Extra" w:hAnsi="BRH Devanagari Extra" w:cs="BRH Devanagari Extra"/>
+                <w:sz w:val="40"/>
+                <w:szCs w:val="40"/>
+              </w:rPr>
+              <w:t>mÉëÉ</w:t>
+            </w:r>
+            <w:proofErr w:type="spellEnd"/>
+            <w:r>
+              <w:rPr>
+                <w:rFonts w:ascii="BRH Malayalam Extra" w:hAnsi="BRH Malayalam Extra" w:cs="BRH Devanagari Extra"/>
+                <w:sz w:val="34"/>
+                <w:szCs w:val="40"/>
+              </w:rPr>
+              <w:t>–</w:t>
+            </w:r>
+            <w:proofErr w:type="spellStart"/>
+            <w:r>
+              <w:rPr>
+                <w:rFonts w:ascii="BRH Devanagari Extra" w:hAnsi="BRH Devanagari Extra" w:cs="BRH Devanagari Extra"/>
+                <w:sz w:val="40"/>
+                <w:szCs w:val="40"/>
+              </w:rPr>
+              <w:t>hÉÉrÉåÌiÉþ</w:t>
+            </w:r>
+            <w:proofErr w:type="spellEnd"/>
+            <w:r>
+              <w:rPr>
+                <w:rFonts w:ascii="BRH Devanagari Extra" w:hAnsi="BRH Devanagari Extra" w:cs="BRH Devanagari Extra"/>
+                <w:sz w:val="40"/>
+                <w:szCs w:val="40"/>
+              </w:rPr>
+              <w:t xml:space="preserve"> </w:t>
+            </w:r>
+            <w:proofErr w:type="spellStart"/>
+            <w:r>
+              <w:rPr>
+                <w:rFonts w:ascii="BRH Devanagari Extra" w:hAnsi="BRH Devanagari Extra" w:cs="BRH Devanagari Extra"/>
+                <w:sz w:val="40"/>
+                <w:szCs w:val="40"/>
+                <w:highlight w:val="green"/>
+              </w:rPr>
+              <w:t>mÉ</w:t>
+            </w:r>
+            <w:r>
+              <w:rPr>
+                <w:rFonts w:ascii="BRH Devanagari Extra" w:hAnsi="BRH Devanagari Extra" w:cs="BRH Devanagari Extra"/>
+                <w:sz w:val="40"/>
+                <w:szCs w:val="40"/>
+              </w:rPr>
+              <w:t>ë</w:t>
+            </w:r>
+            <w:proofErr w:type="spellEnd"/>
+            <w:r>
+              <w:rPr>
+                <w:rFonts w:ascii="BRH Devanagari Extra" w:hAnsi="BRH Devanagari Extra" w:cs="BRH Devanagari Extra"/>
+                <w:sz w:val="40"/>
+                <w:szCs w:val="40"/>
+              </w:rPr>
+              <w:t xml:space="preserve"> - A</w:t>
+            </w:r>
+            <w:r>
+              <w:rPr>
+                <w:rFonts w:ascii="BRH Malayalam Extra" w:hAnsi="BRH Malayalam Extra" w:cs="BRH Devanagari Extra"/>
+                <w:sz w:val="34"/>
+                <w:szCs w:val="40"/>
+              </w:rPr>
+              <w:t>–</w:t>
+            </w:r>
+            <w:proofErr w:type="spellStart"/>
+            <w:r>
+              <w:rPr>
+                <w:rFonts w:ascii="BRH Devanagari Extra" w:hAnsi="BRH Devanagari Extra" w:cs="BRH Devanagari Extra"/>
+                <w:sz w:val="40"/>
+                <w:szCs w:val="40"/>
+              </w:rPr>
+              <w:t>lÉÉrÉþ</w:t>
+            </w:r>
+            <w:proofErr w:type="spellEnd"/>
+            <w:r>
+              <w:rPr>
+                <w:rFonts w:ascii="BRH Devanagari Extra" w:hAnsi="BRH Devanagari Extra" w:cs="BRH Devanagari Extra"/>
+                <w:sz w:val="40"/>
+                <w:szCs w:val="40"/>
+              </w:rPr>
+              <w:t xml:space="preserve"> |</w:t>
+            </w:r>
+          </w:p>
+        </w:tc>
+      </w:tr>
+      <w:tr>
+        <w:trPr>
+          <w:trHeight w:val="1002"/>
+        </w:trPr>
+        <w:tc>
+          <w:tcPr>
+            <w:tcW w:w="3310" w:type="dxa"/>
+            <w:tcBorders>
               <w:bottom w:val="single" w:sz="4" w:space="0" w:color="auto"/>
             </w:tcBorders>
           </w:tcPr>
@@ -252,6 +663,8 @@
                 <w:lang w:bidi="ta-IN"/>
               </w:rPr>
             </w:pPr>
+            <w:bookmarkStart w:id="0" w:name="_GoBack"/>
+            <w:bookmarkEnd w:id="0"/>
             <w:r>
               <w:rPr>
                 <w:rFonts w:cs="Latha"/>
@@ -280,8 +693,20 @@
                 <w:szCs w:val="28"/>
                 <w:lang w:bidi="ta-IN"/>
               </w:rPr>
-              <w:t xml:space="preserve"> - Padam</w:t>
-            </w:r>
+              <w:t xml:space="preserve"> - </w:t>
+            </w:r>
+            <w:proofErr w:type="spellStart"/>
+            <w:r>
+              <w:rPr>
+                <w:rFonts w:cs="Latha"/>
+                <w:b/>
+                <w:sz w:val="28"/>
+                <w:szCs w:val="28"/>
+                <w:lang w:bidi="ta-IN"/>
+              </w:rPr>
+              <w:t>Padam</w:t>
+            </w:r>
+            <w:proofErr w:type="spellEnd"/>
           </w:p>
           <w:p>
             <w:pPr>
@@ -1610,6 +2035,7 @@
                 <w:szCs w:val="28"/>
                 <w:lang w:bidi="ta-IN"/>
               </w:rPr>
+              <w:lastRenderedPageBreak/>
               <w:t>TS 4.3.</w:t>
             </w:r>
             <w:r>
@@ -2224,7 +2650,6 @@
                 <w:szCs w:val="28"/>
                 <w:lang w:bidi="ta-IN"/>
               </w:rPr>
-              <w:lastRenderedPageBreak/>
               <w:t>TS 4.3.4.2 - Padam</w:t>
             </w:r>
           </w:p>
@@ -5077,6 +5502,7 @@
                 <w:szCs w:val="28"/>
                 <w:lang w:bidi="ta-IN"/>
               </w:rPr>
+              <w:lastRenderedPageBreak/>
               <w:t>TS 4.3.1</w:t>
             </w:r>
             <w:r>
@@ -6168,18 +6594,7 @@
                 <w:cs/>
                 <w:lang w:bidi="ta-IN"/>
               </w:rPr>
-              <w:t xml:space="preserve"> </w:t>
-            </w:r>
-            <w:r>
-              <w:rPr>
-                <w:rFonts w:ascii="Latha" w:hAnsi="Latha" w:cs="Latha"/>
-                <w:sz w:val="28"/>
-                <w:szCs w:val="28"/>
-                <w:cs/>
-                <w:lang w:bidi="ta-IN"/>
-              </w:rPr>
-              <w:lastRenderedPageBreak/>
-              <w:t>கோ</w:t>
+              <w:t xml:space="preserve"> கோ</w:t>
             </w:r>
             <w:r>
               <w:rPr>
@@ -6323,7 +6738,6 @@
                 <w:cs/>
                 <w:lang w:bidi="ta-IN"/>
               </w:rPr>
-              <w:lastRenderedPageBreak/>
               <w:t>அத</w:t>
             </w:r>
             <w:r>
@@ -11518,7 +11932,7 @@
 </file>
 
 <file path=word/endnotes.xml><?xml version="1.0" encoding="utf-8"?>
-<w:endnotes xmlns:wpc="http://schemas.microsoft.com/office/word/2010/wordprocessingCanvas" xmlns:cx="http://schemas.microsoft.com/office/drawing/2014/chartex" xmlns:cx1="http://schemas.microsoft.com/office/drawing/2015/9/8/chartex" xmlns:cx2="http://schemas.microsoft.com/office/drawing/2015/10/21/chartex" xmlns:cx3="http://schemas.microsoft.com/office/drawing/2016/5/9/chartex" xmlns:cx4="http://schemas.microsoft.com/office/drawing/2016/5/10/chartex" xmlns:cx5="http://schemas.microsoft.com/office/drawing/2016/5/11/chartex" xmlns:cx6="http://schemas.microsoft.com/office/drawing/2016/5/12/chartex" xmlns:cx7="http://schemas.microsoft.com/office/drawing/2016/5/13/chartex" xmlns:cx8="http://schemas.microsoft.com/office/drawing/2016/5/14/chartex" xmlns:mc="http://schemas.openxmlformats.org/markup-compatibility/2006" xmlns:aink="http://schemas.microsoft.com/office/drawing/2016/ink" xmlns:am3d="http://schemas.microsoft.com/office/drawing/2017/model3d" xmlns:o="urn:schemas-microsoft-com:office:office" xmlns:r="http://schemas.openxmlformats.org/officeDocument/2006/relationships" xmlns:m="http://schemas.openxmlformats.org/officeDocument/2006/math" xmlns:v="urn:schemas-microsoft-com:vml" xmlns:wp14="http://schemas.microsoft.com/office/word/2010/wordprocessingDrawing" xmlns:wp="http://schemas.openxmlformats.org/drawingml/2006/wordprocessingDrawing" xmlns:w10="urn:schemas-microsoft-com:office:word" xmlns:w="http://schemas.openxmlformats.org/wordprocessingml/2006/main" xmlns:w14="http://schemas.microsoft.com/office/word/2010/wordml" xmlns:w15="http://schemas.microsoft.com/office/word/2012/wordml" xmlns:w16cex="http://schemas.microsoft.com/office/word/2018/wordml/cex" xmlns:w16cid="http://schemas.microsoft.com/office/word/2016/wordml/cid" xmlns:w16="http://schemas.microsoft.com/office/word/2018/wordml" xmlns:w16sdtdh="http://schemas.microsoft.com/office/word/2020/wordml/sdtdatahash" xmlns:w16se="http://schemas.microsoft.com/office/word/2015/wordml/symex" xmlns:wpg="http://schemas.microsoft.com/office/word/2010/wordprocessingGroup" xmlns:wpi="http://schemas.microsoft.com/office/word/2010/wordprocessingInk" xmlns:wne="http://schemas.microsoft.com/office/word/2006/wordml" xmlns:wps="http://schemas.microsoft.com/office/word/2010/wordprocessingShape" mc:Ignorable="w14 w15 w16se w16cid w16 w16cex w16sdtdh wp14">
+<w:endnotes xmlns:wpc="http://schemas.microsoft.com/office/word/2010/wordprocessingCanvas" xmlns:cx="http://schemas.microsoft.com/office/drawing/2014/chartex" xmlns:cx1="http://schemas.microsoft.com/office/drawing/2015/9/8/chartex" xmlns:mc="http://schemas.openxmlformats.org/markup-compatibility/2006" xmlns:o="urn:schemas-microsoft-com:office:office" xmlns:r="http://schemas.openxmlformats.org/officeDocument/2006/relationships" xmlns:m="http://schemas.openxmlformats.org/officeDocument/2006/math" xmlns:v="urn:schemas-microsoft-com:vml" xmlns:wp14="http://schemas.microsoft.com/office/word/2010/wordprocessingDrawing" xmlns:wp="http://schemas.openxmlformats.org/drawingml/2006/wordprocessingDrawing" xmlns:w10="urn:schemas-microsoft-com:office:word" xmlns:w="http://schemas.openxmlformats.org/wordprocessingml/2006/main" xmlns:w14="http://schemas.microsoft.com/office/word/2010/wordml" xmlns:w15="http://schemas.microsoft.com/office/word/2012/wordml" xmlns:w16se="http://schemas.microsoft.com/office/word/2015/wordml/symex" xmlns:wpg="http://schemas.microsoft.com/office/word/2010/wordprocessingGroup" xmlns:wpi="http://schemas.microsoft.com/office/word/2010/wordprocessingInk" xmlns:wne="http://schemas.microsoft.com/office/word/2006/wordml" xmlns:wps="http://schemas.microsoft.com/office/word/2010/wordprocessingShape" mc:Ignorable="w14 w15 w16se wp14">
   <w:endnote w:type="separator" w:id="-1">
     <w:p>
       <w:pPr>
@@ -11543,7 +11957,7 @@
 </file>
 
 <file path=word/footer1.xml><?xml version="1.0" encoding="utf-8"?>
-<w:ftr xmlns:wpc="http://schemas.microsoft.com/office/word/2010/wordprocessingCanvas" xmlns:cx="http://schemas.microsoft.com/office/drawing/2014/chartex" xmlns:cx1="http://schemas.microsoft.com/office/drawing/2015/9/8/chartex" xmlns:cx2="http://schemas.microsoft.com/office/drawing/2015/10/21/chartex" xmlns:cx3="http://schemas.microsoft.com/office/drawing/2016/5/9/chartex" xmlns:cx4="http://schemas.microsoft.com/office/drawing/2016/5/10/chartex" xmlns:cx5="http://schemas.microsoft.com/office/drawing/2016/5/11/chartex" xmlns:cx6="http://schemas.microsoft.com/office/drawing/2016/5/12/chartex" xmlns:cx7="http://schemas.microsoft.com/office/drawing/2016/5/13/chartex" xmlns:cx8="http://schemas.microsoft.com/office/drawing/2016/5/14/chartex" xmlns:mc="http://schemas.openxmlformats.org/markup-compatibility/2006" xmlns:aink="http://schemas.microsoft.com/office/drawing/2016/ink" xmlns:am3d="http://schemas.microsoft.com/office/drawing/2017/model3d" xmlns:o="urn:schemas-microsoft-com:office:office" xmlns:r="http://schemas.openxmlformats.org/officeDocument/2006/relationships" xmlns:m="http://schemas.openxmlformats.org/officeDocument/2006/math" xmlns:v="urn:schemas-microsoft-com:vml" xmlns:wp14="http://schemas.microsoft.com/office/word/2010/wordprocessingDrawing" xmlns:wp="http://schemas.openxmlformats.org/drawingml/2006/wordprocessingDrawing" xmlns:w10="urn:schemas-microsoft-com:office:word" xmlns:w="http://schemas.openxmlformats.org/wordprocessingml/2006/main" xmlns:w14="http://schemas.microsoft.com/office/word/2010/wordml" xmlns:w15="http://schemas.microsoft.com/office/word/2012/wordml" xmlns:w16cex="http://schemas.microsoft.com/office/word/2018/wordml/cex" xmlns:w16cid="http://schemas.microsoft.com/office/word/2016/wordml/cid" xmlns:w16="http://schemas.microsoft.com/office/word/2018/wordml" xmlns:w16sdtdh="http://schemas.microsoft.com/office/word/2020/wordml/sdtdatahash" xmlns:w16se="http://schemas.microsoft.com/office/word/2015/wordml/symex" xmlns:wpg="http://schemas.microsoft.com/office/word/2010/wordprocessingGroup" xmlns:wpi="http://schemas.microsoft.com/office/word/2010/wordprocessingInk" xmlns:wne="http://schemas.microsoft.com/office/word/2006/wordml" xmlns:wps="http://schemas.microsoft.com/office/word/2010/wordprocessingShape" mc:Ignorable="w14 w15 w16se w16cid w16 w16cex w16sdtdh wp14">
+<w:ftr xmlns:wpc="http://schemas.microsoft.com/office/word/2010/wordprocessingCanvas" xmlns:cx="http://schemas.microsoft.com/office/drawing/2014/chartex" xmlns:cx1="http://schemas.microsoft.com/office/drawing/2015/9/8/chartex" xmlns:mc="http://schemas.openxmlformats.org/markup-compatibility/2006" xmlns:o="urn:schemas-microsoft-com:office:office" xmlns:r="http://schemas.openxmlformats.org/officeDocument/2006/relationships" xmlns:m="http://schemas.openxmlformats.org/officeDocument/2006/math" xmlns:v="urn:schemas-microsoft-com:vml" xmlns:wp14="http://schemas.microsoft.com/office/word/2010/wordprocessingDrawing" xmlns:wp="http://schemas.openxmlformats.org/drawingml/2006/wordprocessingDrawing" xmlns:w10="urn:schemas-microsoft-com:office:word" xmlns:w="http://schemas.openxmlformats.org/wordprocessingml/2006/main" xmlns:w14="http://schemas.microsoft.com/office/word/2010/wordml" xmlns:w15="http://schemas.microsoft.com/office/word/2012/wordml" xmlns:w16se="http://schemas.microsoft.com/office/word/2015/wordml/symex" xmlns:wpg="http://schemas.microsoft.com/office/word/2010/wordprocessingGroup" xmlns:wpi="http://schemas.microsoft.com/office/word/2010/wordprocessingInk" xmlns:wne="http://schemas.microsoft.com/office/word/2006/wordml" xmlns:wps="http://schemas.microsoft.com/office/word/2010/wordprocessingShape" mc:Ignorable="w14 w15 w16se wp14">
   <w:p>
     <w:pPr>
       <w:pStyle w:val="Footer"/>
@@ -11672,7 +12086,7 @@
 </file>
 
 <file path=word/footer2.xml><?xml version="1.0" encoding="utf-8"?>
-<w:ftr xmlns:wpc="http://schemas.microsoft.com/office/word/2010/wordprocessingCanvas" xmlns:cx="http://schemas.microsoft.com/office/drawing/2014/chartex" xmlns:cx1="http://schemas.microsoft.com/office/drawing/2015/9/8/chartex" xmlns:cx2="http://schemas.microsoft.com/office/drawing/2015/10/21/chartex" xmlns:cx3="http://schemas.microsoft.com/office/drawing/2016/5/9/chartex" xmlns:cx4="http://schemas.microsoft.com/office/drawing/2016/5/10/chartex" xmlns:cx5="http://schemas.microsoft.com/office/drawing/2016/5/11/chartex" xmlns:cx6="http://schemas.microsoft.com/office/drawing/2016/5/12/chartex" xmlns:cx7="http://schemas.microsoft.com/office/drawing/2016/5/13/chartex" xmlns:cx8="http://schemas.microsoft.com/office/drawing/2016/5/14/chartex" xmlns:mc="http://schemas.openxmlformats.org/markup-compatibility/2006" xmlns:aink="http://schemas.microsoft.com/office/drawing/2016/ink" xmlns:am3d="http://schemas.microsoft.com/office/drawing/2017/model3d" xmlns:o="urn:schemas-microsoft-com:office:office" xmlns:r="http://schemas.openxmlformats.org/officeDocument/2006/relationships" xmlns:m="http://schemas.openxmlformats.org/officeDocument/2006/math" xmlns:v="urn:schemas-microsoft-com:vml" xmlns:wp14="http://schemas.microsoft.com/office/word/2010/wordprocessingDrawing" xmlns:wp="http://schemas.openxmlformats.org/drawingml/2006/wordprocessingDrawing" xmlns:w10="urn:schemas-microsoft-com:office:word" xmlns:w="http://schemas.openxmlformats.org/wordprocessingml/2006/main" xmlns:w14="http://schemas.microsoft.com/office/word/2010/wordml" xmlns:w15="http://schemas.microsoft.com/office/word/2012/wordml" xmlns:w16cex="http://schemas.microsoft.com/office/word/2018/wordml/cex" xmlns:w16cid="http://schemas.microsoft.com/office/word/2016/wordml/cid" xmlns:w16="http://schemas.microsoft.com/office/word/2018/wordml" xmlns:w16sdtdh="http://schemas.microsoft.com/office/word/2020/wordml/sdtdatahash" xmlns:w16se="http://schemas.microsoft.com/office/word/2015/wordml/symex" xmlns:wpg="http://schemas.microsoft.com/office/word/2010/wordprocessingGroup" xmlns:wpi="http://schemas.microsoft.com/office/word/2010/wordprocessingInk" xmlns:wne="http://schemas.microsoft.com/office/word/2006/wordml" xmlns:wps="http://schemas.microsoft.com/office/word/2010/wordprocessingShape" mc:Ignorable="w14 w15 w16se w16cid w16 w16cex w16sdtdh wp14">
+<w:ftr xmlns:wpc="http://schemas.microsoft.com/office/word/2010/wordprocessingCanvas" xmlns:cx="http://schemas.microsoft.com/office/drawing/2014/chartex" xmlns:cx1="http://schemas.microsoft.com/office/drawing/2015/9/8/chartex" xmlns:mc="http://schemas.openxmlformats.org/markup-compatibility/2006" xmlns:o="urn:schemas-microsoft-com:office:office" xmlns:r="http://schemas.openxmlformats.org/officeDocument/2006/relationships" xmlns:m="http://schemas.openxmlformats.org/officeDocument/2006/math" xmlns:v="urn:schemas-microsoft-com:vml" xmlns:wp14="http://schemas.microsoft.com/office/word/2010/wordprocessingDrawing" xmlns:wp="http://schemas.openxmlformats.org/drawingml/2006/wordprocessingDrawing" xmlns:w10="urn:schemas-microsoft-com:office:word" xmlns:w="http://schemas.openxmlformats.org/wordprocessingml/2006/main" xmlns:w14="http://schemas.microsoft.com/office/word/2010/wordml" xmlns:w15="http://schemas.microsoft.com/office/word/2012/wordml" xmlns:w16se="http://schemas.microsoft.com/office/word/2015/wordml/symex" xmlns:wpg="http://schemas.microsoft.com/office/word/2010/wordprocessingGroup" xmlns:wpi="http://schemas.microsoft.com/office/word/2010/wordprocessingInk" xmlns:wne="http://schemas.microsoft.com/office/word/2006/wordml" xmlns:wps="http://schemas.microsoft.com/office/word/2010/wordprocessingShape" mc:Ignorable="w14 w15 w16se wp14">
   <w:p>
     <w:pPr>
       <w:pBdr>
@@ -11867,7 +12281,7 @@
 </file>
 
 <file path=word/footnotes.xml><?xml version="1.0" encoding="utf-8"?>
-<w:footnotes xmlns:wpc="http://schemas.microsoft.com/office/word/2010/wordprocessingCanvas" xmlns:cx="http://schemas.microsoft.com/office/drawing/2014/chartex" xmlns:cx1="http://schemas.microsoft.com/office/drawing/2015/9/8/chartex" xmlns:cx2="http://schemas.microsoft.com/office/drawing/2015/10/21/chartex" xmlns:cx3="http://schemas.microsoft.com/office/drawing/2016/5/9/chartex" xmlns:cx4="http://schemas.microsoft.com/office/drawing/2016/5/10/chartex" xmlns:cx5="http://schemas.microsoft.com/office/drawing/2016/5/11/chartex" xmlns:cx6="http://schemas.microsoft.com/office/drawing/2016/5/12/chartex" xmlns:cx7="http://schemas.microsoft.com/office/drawing/2016/5/13/chartex" xmlns:cx8="http://schemas.microsoft.com/office/drawing/2016/5/14/chartex" xmlns:mc="http://schemas.openxmlformats.org/markup-compatibility/2006" xmlns:aink="http://schemas.microsoft.com/office/drawing/2016/ink" xmlns:am3d="http://schemas.microsoft.com/office/drawing/2017/model3d" xmlns:o="urn:schemas-microsoft-com:office:office" xmlns:r="http://schemas.openxmlformats.org/officeDocument/2006/relationships" xmlns:m="http://schemas.openxmlformats.org/officeDocument/2006/math" xmlns:v="urn:schemas-microsoft-com:vml" xmlns:wp14="http://schemas.microsoft.com/office/word/2010/wordprocessingDrawing" xmlns:wp="http://schemas.openxmlformats.org/drawingml/2006/wordprocessingDrawing" xmlns:w10="urn:schemas-microsoft-com:office:word" xmlns:w="http://schemas.openxmlformats.org/wordprocessingml/2006/main" xmlns:w14="http://schemas.microsoft.com/office/word/2010/wordml" xmlns:w15="http://schemas.microsoft.com/office/word/2012/wordml" xmlns:w16cex="http://schemas.microsoft.com/office/word/2018/wordml/cex" xmlns:w16cid="http://schemas.microsoft.com/office/word/2016/wordml/cid" xmlns:w16="http://schemas.microsoft.com/office/word/2018/wordml" xmlns:w16sdtdh="http://schemas.microsoft.com/office/word/2020/wordml/sdtdatahash" xmlns:w16se="http://schemas.microsoft.com/office/word/2015/wordml/symex" xmlns:wpg="http://schemas.microsoft.com/office/word/2010/wordprocessingGroup" xmlns:wpi="http://schemas.microsoft.com/office/word/2010/wordprocessingInk" xmlns:wne="http://schemas.microsoft.com/office/word/2006/wordml" xmlns:wps="http://schemas.microsoft.com/office/word/2010/wordprocessingShape" mc:Ignorable="w14 w15 w16se w16cid w16 w16cex w16sdtdh wp14">
+<w:footnotes xmlns:wpc="http://schemas.microsoft.com/office/word/2010/wordprocessingCanvas" xmlns:cx="http://schemas.microsoft.com/office/drawing/2014/chartex" xmlns:cx1="http://schemas.microsoft.com/office/drawing/2015/9/8/chartex" xmlns:mc="http://schemas.openxmlformats.org/markup-compatibility/2006" xmlns:o="urn:schemas-microsoft-com:office:office" xmlns:r="http://schemas.openxmlformats.org/officeDocument/2006/relationships" xmlns:m="http://schemas.openxmlformats.org/officeDocument/2006/math" xmlns:v="urn:schemas-microsoft-com:vml" xmlns:wp14="http://schemas.microsoft.com/office/word/2010/wordprocessingDrawing" xmlns:wp="http://schemas.openxmlformats.org/drawingml/2006/wordprocessingDrawing" xmlns:w10="urn:schemas-microsoft-com:office:word" xmlns:w="http://schemas.openxmlformats.org/wordprocessingml/2006/main" xmlns:w14="http://schemas.microsoft.com/office/word/2010/wordml" xmlns:w15="http://schemas.microsoft.com/office/word/2012/wordml" xmlns:w16se="http://schemas.microsoft.com/office/word/2015/wordml/symex" xmlns:wpg="http://schemas.microsoft.com/office/word/2010/wordprocessingGroup" xmlns:wpi="http://schemas.microsoft.com/office/word/2010/wordprocessingInk" xmlns:wne="http://schemas.microsoft.com/office/word/2006/wordml" xmlns:wps="http://schemas.microsoft.com/office/word/2010/wordprocessingShape" mc:Ignorable="w14 w15 w16se wp14">
   <w:footnote w:type="separator" w:id="-1">
     <w:p>
       <w:pPr>
@@ -11892,7 +12306,7 @@
 </file>
 
 <file path=word/header1.xml><?xml version="1.0" encoding="utf-8"?>
-<w:hdr xmlns:wpc="http://schemas.microsoft.com/office/word/2010/wordprocessingCanvas" xmlns:cx="http://schemas.microsoft.com/office/drawing/2014/chartex" xmlns:cx1="http://schemas.microsoft.com/office/drawing/2015/9/8/chartex" xmlns:cx2="http://schemas.microsoft.com/office/drawing/2015/10/21/chartex" xmlns:cx3="http://schemas.microsoft.com/office/drawing/2016/5/9/chartex" xmlns:cx4="http://schemas.microsoft.com/office/drawing/2016/5/10/chartex" xmlns:cx5="http://schemas.microsoft.com/office/drawing/2016/5/11/chartex" xmlns:cx6="http://schemas.microsoft.com/office/drawing/2016/5/12/chartex" xmlns:cx7="http://schemas.microsoft.com/office/drawing/2016/5/13/chartex" xmlns:cx8="http://schemas.microsoft.com/office/drawing/2016/5/14/chartex" xmlns:mc="http://schemas.openxmlformats.org/markup-compatibility/2006" xmlns:aink="http://schemas.microsoft.com/office/drawing/2016/ink" xmlns:am3d="http://schemas.microsoft.com/office/drawing/2017/model3d" xmlns:o="urn:schemas-microsoft-com:office:office" xmlns:r="http://schemas.openxmlformats.org/officeDocument/2006/relationships" xmlns:m="http://schemas.openxmlformats.org/officeDocument/2006/math" xmlns:v="urn:schemas-microsoft-com:vml" xmlns:wp14="http://schemas.microsoft.com/office/word/2010/wordprocessingDrawing" xmlns:wp="http://schemas.openxmlformats.org/drawingml/2006/wordprocessingDrawing" xmlns:w10="urn:schemas-microsoft-com:office:word" xmlns:w="http://schemas.openxmlformats.org/wordprocessingml/2006/main" xmlns:w14="http://schemas.microsoft.com/office/word/2010/wordml" xmlns:w15="http://schemas.microsoft.com/office/word/2012/wordml" xmlns:w16cex="http://schemas.microsoft.com/office/word/2018/wordml/cex" xmlns:w16cid="http://schemas.microsoft.com/office/word/2016/wordml/cid" xmlns:w16="http://schemas.microsoft.com/office/word/2018/wordml" xmlns:w16sdtdh="http://schemas.microsoft.com/office/word/2020/wordml/sdtdatahash" xmlns:w16se="http://schemas.microsoft.com/office/word/2015/wordml/symex" xmlns:wpg="http://schemas.microsoft.com/office/word/2010/wordprocessingGroup" xmlns:wpi="http://schemas.microsoft.com/office/word/2010/wordprocessingInk" xmlns:wne="http://schemas.microsoft.com/office/word/2006/wordml" xmlns:wps="http://schemas.microsoft.com/office/word/2010/wordprocessingShape" mc:Ignorable="w14 w15 w16se w16cid w16 w16cex w16sdtdh wp14">
+<w:hdr xmlns:wpc="http://schemas.microsoft.com/office/word/2010/wordprocessingCanvas" xmlns:cx="http://schemas.microsoft.com/office/drawing/2014/chartex" xmlns:cx1="http://schemas.microsoft.com/office/drawing/2015/9/8/chartex" xmlns:mc="http://schemas.openxmlformats.org/markup-compatibility/2006" xmlns:o="urn:schemas-microsoft-com:office:office" xmlns:r="http://schemas.openxmlformats.org/officeDocument/2006/relationships" xmlns:m="http://schemas.openxmlformats.org/officeDocument/2006/math" xmlns:v="urn:schemas-microsoft-com:vml" xmlns:wp14="http://schemas.microsoft.com/office/word/2010/wordprocessingDrawing" xmlns:wp="http://schemas.openxmlformats.org/drawingml/2006/wordprocessingDrawing" xmlns:w10="urn:schemas-microsoft-com:office:word" xmlns:w="http://schemas.openxmlformats.org/wordprocessingml/2006/main" xmlns:w14="http://schemas.microsoft.com/office/word/2010/wordml" xmlns:w15="http://schemas.microsoft.com/office/word/2012/wordml" xmlns:w16se="http://schemas.microsoft.com/office/word/2015/wordml/symex" xmlns:wpg="http://schemas.microsoft.com/office/word/2010/wordprocessingGroup" xmlns:wpi="http://schemas.microsoft.com/office/word/2010/wordprocessingInk" xmlns:wne="http://schemas.microsoft.com/office/word/2006/wordml" xmlns:wps="http://schemas.microsoft.com/office/word/2010/wordprocessingShape" mc:Ignorable="w14 w15 w16se wp14">
   <w:p>
     <w:pPr>
       <w:pStyle w:val="Header"/>
@@ -11905,7 +12319,7 @@
 </file>
 
 <file path=word/header2.xml><?xml version="1.0" encoding="utf-8"?>
-<w:hdr xmlns:wpc="http://schemas.microsoft.com/office/word/2010/wordprocessingCanvas" xmlns:cx="http://schemas.microsoft.com/office/drawing/2014/chartex" xmlns:cx1="http://schemas.microsoft.com/office/drawing/2015/9/8/chartex" xmlns:cx2="http://schemas.microsoft.com/office/drawing/2015/10/21/chartex" xmlns:cx3="http://schemas.microsoft.com/office/drawing/2016/5/9/chartex" xmlns:cx4="http://schemas.microsoft.com/office/drawing/2016/5/10/chartex" xmlns:cx5="http://schemas.microsoft.com/office/drawing/2016/5/11/chartex" xmlns:cx6="http://schemas.microsoft.com/office/drawing/2016/5/12/chartex" xmlns:cx7="http://schemas.microsoft.com/office/drawing/2016/5/13/chartex" xmlns:cx8="http://schemas.microsoft.com/office/drawing/2016/5/14/chartex" xmlns:mc="http://schemas.openxmlformats.org/markup-compatibility/2006" xmlns:aink="http://schemas.microsoft.com/office/drawing/2016/ink" xmlns:am3d="http://schemas.microsoft.com/office/drawing/2017/model3d" xmlns:o="urn:schemas-microsoft-com:office:office" xmlns:r="http://schemas.openxmlformats.org/officeDocument/2006/relationships" xmlns:m="http://schemas.openxmlformats.org/officeDocument/2006/math" xmlns:v="urn:schemas-microsoft-com:vml" xmlns:wp14="http://schemas.microsoft.com/office/word/2010/wordprocessingDrawing" xmlns:wp="http://schemas.openxmlformats.org/drawingml/2006/wordprocessingDrawing" xmlns:w10="urn:schemas-microsoft-com:office:word" xmlns:w="http://schemas.openxmlformats.org/wordprocessingml/2006/main" xmlns:w14="http://schemas.microsoft.com/office/word/2010/wordml" xmlns:w15="http://schemas.microsoft.com/office/word/2012/wordml" xmlns:w16cex="http://schemas.microsoft.com/office/word/2018/wordml/cex" xmlns:w16cid="http://schemas.microsoft.com/office/word/2016/wordml/cid" xmlns:w16="http://schemas.microsoft.com/office/word/2018/wordml" xmlns:w16sdtdh="http://schemas.microsoft.com/office/word/2020/wordml/sdtdatahash" xmlns:w16se="http://schemas.microsoft.com/office/word/2015/wordml/symex" xmlns:wpg="http://schemas.microsoft.com/office/word/2010/wordprocessingGroup" xmlns:wpi="http://schemas.microsoft.com/office/word/2010/wordprocessingInk" xmlns:wne="http://schemas.microsoft.com/office/word/2006/wordml" xmlns:wps="http://schemas.microsoft.com/office/word/2010/wordprocessingShape" mc:Ignorable="w14 w15 w16se w16cid w16 w16cex w16sdtdh wp14">
+<w:hdr xmlns:wpc="http://schemas.microsoft.com/office/word/2010/wordprocessingCanvas" xmlns:cx="http://schemas.microsoft.com/office/drawing/2014/chartex" xmlns:cx1="http://schemas.microsoft.com/office/drawing/2015/9/8/chartex" xmlns:mc="http://schemas.openxmlformats.org/markup-compatibility/2006" xmlns:o="urn:schemas-microsoft-com:office:office" xmlns:r="http://schemas.openxmlformats.org/officeDocument/2006/relationships" xmlns:m="http://schemas.openxmlformats.org/officeDocument/2006/math" xmlns:v="urn:schemas-microsoft-com:vml" xmlns:wp14="http://schemas.microsoft.com/office/word/2010/wordprocessingDrawing" xmlns:wp="http://schemas.openxmlformats.org/drawingml/2006/wordprocessingDrawing" xmlns:w10="urn:schemas-microsoft-com:office:word" xmlns:w="http://schemas.openxmlformats.org/wordprocessingml/2006/main" xmlns:w14="http://schemas.microsoft.com/office/word/2010/wordml" xmlns:w15="http://schemas.microsoft.com/office/word/2012/wordml" xmlns:w16se="http://schemas.microsoft.com/office/word/2015/wordml/symex" xmlns:wpg="http://schemas.microsoft.com/office/word/2010/wordprocessingGroup" xmlns:wpi="http://schemas.microsoft.com/office/word/2010/wordprocessingInk" xmlns:wne="http://schemas.microsoft.com/office/word/2006/wordml" xmlns:wps="http://schemas.microsoft.com/office/word/2010/wordprocessingShape" mc:Ignorable="w14 w15 w16se wp14">
   <w:p>
     <w:pPr>
       <w:pStyle w:val="Header"/>
@@ -11918,7 +12332,7 @@
 </file>
 
 <file path=word/styles.xml><?xml version="1.0" encoding="utf-8"?>
-<w:styles xmlns:mc="http://schemas.openxmlformats.org/markup-compatibility/2006" xmlns:r="http://schemas.openxmlformats.org/officeDocument/2006/relationships" xmlns:w="http://schemas.openxmlformats.org/wordprocessingml/2006/main" xmlns:w14="http://schemas.microsoft.com/office/word/2010/wordml" xmlns:w15="http://schemas.microsoft.com/office/word/2012/wordml" xmlns:w16cex="http://schemas.microsoft.com/office/word/2018/wordml/cex" xmlns:w16cid="http://schemas.microsoft.com/office/word/2016/wordml/cid" xmlns:w16="http://schemas.microsoft.com/office/word/2018/wordml" xmlns:w16sdtdh="http://schemas.microsoft.com/office/word/2020/wordml/sdtdatahash" xmlns:w16se="http://schemas.microsoft.com/office/word/2015/wordml/symex" mc:Ignorable="w14 w15 w16se w16cid w16 w16cex w16sdtdh">
+<w:styles xmlns:mc="http://schemas.openxmlformats.org/markup-compatibility/2006" xmlns:r="http://schemas.openxmlformats.org/officeDocument/2006/relationships" xmlns:w="http://schemas.openxmlformats.org/wordprocessingml/2006/main" xmlns:w14="http://schemas.microsoft.com/office/word/2010/wordml" xmlns:w15="http://schemas.microsoft.com/office/word/2012/wordml" xmlns:w16se="http://schemas.microsoft.com/office/word/2015/wordml/symex" mc:Ignorable="w14 w15 w16se">
   <w:docDefaults>
     <w:rPrDefault>
       <w:rPr>
@@ -11928,7 +12342,7 @@
     </w:rPrDefault>
     <w:pPrDefault/>
   </w:docDefaults>
-  <w:latentStyles w:defLockedState="0" w:defUIPriority="99" w:defSemiHidden="0" w:defUnhideWhenUsed="0" w:defQFormat="0" w:count="376">
+  <w:latentStyles w:defLockedState="0" w:defUIPriority="99" w:defSemiHidden="0" w:defUnhideWhenUsed="0" w:defQFormat="0" w:count="371">
     <w:lsdException w:name="Normal" w:uiPriority="0" w:qFormat="1"/>
     <w:lsdException w:name="heading 1" w:uiPriority="9" w:qFormat="1"/>
     <w:lsdException w:name="heading 2" w:semiHidden="1" w:uiPriority="9" w:unhideWhenUsed="1" w:qFormat="1"/>
@@ -12300,11 +12714,6 @@
     <w:lsdException w:name="List Table 5 Dark Accent 6" w:uiPriority="50"/>
     <w:lsdException w:name="List Table 6 Colorful Accent 6" w:uiPriority="51"/>
     <w:lsdException w:name="List Table 7 Colorful Accent 6" w:uiPriority="52"/>
-    <w:lsdException w:name="Mention" w:semiHidden="1" w:unhideWhenUsed="1"/>
-    <w:lsdException w:name="Smart Hyperlink" w:semiHidden="1" w:unhideWhenUsed="1"/>
-    <w:lsdException w:name="Hashtag" w:semiHidden="1" w:unhideWhenUsed="1"/>
-    <w:lsdException w:name="Unresolved Mention" w:semiHidden="1" w:unhideWhenUsed="1"/>
-    <w:lsdException w:name="Smart Link" w:semiHidden="1" w:unhideWhenUsed="1"/>
   </w:latentStyles>
   <w:style w:type="paragraph" w:default="1" w:styleId="Normal">
     <w:name w:val="Normal"/>
@@ -12728,7 +13137,7 @@
 </file>
 
 <file path=customXml/itemProps1.xml><?xml version="1.0" encoding="utf-8"?>
-<ds:datastoreItem xmlns:ds="http://schemas.openxmlformats.org/officeDocument/2006/customXml" ds:itemID="{F31D6D7B-9324-4394-BD54-96EE7AD75723}">
+<ds:datastoreItem xmlns:ds="http://schemas.openxmlformats.org/officeDocument/2006/customXml" ds:itemID="{FD3465B7-74DA-49E8-BC0E-ECD9D8F8172B}">
   <ds:schemaRefs>
     <ds:schemaRef ds:uri="http://schemas.openxmlformats.org/officeDocument/2006/bibliography"/>
   </ds:schemaRefs>

--- a/TS-Padam/TS-4.3/TS 4.3 Tamil Pada Paatam Corrections.docx
+++ b/TS-Padam/TS-4.3/TS 4.3 Tamil Pada Paatam Corrections.docx
@@ -1,6 +1,6 @@
 
 <file path=word/document.xml><?xml version="1.0" encoding="utf-8"?>
-<w:document xmlns:wpc="http://schemas.microsoft.com/office/word/2010/wordprocessingCanvas" xmlns:cx="http://schemas.microsoft.com/office/drawing/2014/chartex" xmlns:cx1="http://schemas.microsoft.com/office/drawing/2015/9/8/chartex" xmlns:mc="http://schemas.openxmlformats.org/markup-compatibility/2006" xmlns:o="urn:schemas-microsoft-com:office:office" xmlns:r="http://schemas.openxmlformats.org/officeDocument/2006/relationships" xmlns:m="http://schemas.openxmlformats.org/officeDocument/2006/math" xmlns:v="urn:schemas-microsoft-com:vml" xmlns:wp14="http://schemas.microsoft.com/office/word/2010/wordprocessingDrawing" xmlns:wp="http://schemas.openxmlformats.org/drawingml/2006/wordprocessingDrawing" xmlns:w10="urn:schemas-microsoft-com:office:word" xmlns:w="http://schemas.openxmlformats.org/wordprocessingml/2006/main" xmlns:w14="http://schemas.microsoft.com/office/word/2010/wordml" xmlns:w15="http://schemas.microsoft.com/office/word/2012/wordml" xmlns:w16se="http://schemas.microsoft.com/office/word/2015/wordml/symex" xmlns:wpg="http://schemas.microsoft.com/office/word/2010/wordprocessingGroup" xmlns:wpi="http://schemas.microsoft.com/office/word/2010/wordprocessingInk" xmlns:wne="http://schemas.microsoft.com/office/word/2006/wordml" xmlns:wps="http://schemas.microsoft.com/office/word/2010/wordprocessingShape" mc:Ignorable="w14 w15 w16se wp14">
+<w:document xmlns:wpc="http://schemas.microsoft.com/office/word/2010/wordprocessingCanvas" xmlns:cx="http://schemas.microsoft.com/office/drawing/2014/chartex" xmlns:cx1="http://schemas.microsoft.com/office/drawing/2015/9/8/chartex" xmlns:cx2="http://schemas.microsoft.com/office/drawing/2015/10/21/chartex" xmlns:cx3="http://schemas.microsoft.com/office/drawing/2016/5/9/chartex" xmlns:cx4="http://schemas.microsoft.com/office/drawing/2016/5/10/chartex" xmlns:cx5="http://schemas.microsoft.com/office/drawing/2016/5/11/chartex" xmlns:cx6="http://schemas.microsoft.com/office/drawing/2016/5/12/chartex" xmlns:cx7="http://schemas.microsoft.com/office/drawing/2016/5/13/chartex" xmlns:cx8="http://schemas.microsoft.com/office/drawing/2016/5/14/chartex" xmlns:mc="http://schemas.openxmlformats.org/markup-compatibility/2006" xmlns:aink="http://schemas.microsoft.com/office/drawing/2016/ink" xmlns:am3d="http://schemas.microsoft.com/office/drawing/2017/model3d" xmlns:o="urn:schemas-microsoft-com:office:office" xmlns:r="http://schemas.openxmlformats.org/officeDocument/2006/relationships" xmlns:m="http://schemas.openxmlformats.org/officeDocument/2006/math" xmlns:v="urn:schemas-microsoft-com:vml" xmlns:wp14="http://schemas.microsoft.com/office/word/2010/wordprocessingDrawing" xmlns:wp="http://schemas.openxmlformats.org/drawingml/2006/wordprocessingDrawing" xmlns:w10="urn:schemas-microsoft-com:office:word" xmlns:w="http://schemas.openxmlformats.org/wordprocessingml/2006/main" xmlns:w14="http://schemas.microsoft.com/office/word/2010/wordml" xmlns:w15="http://schemas.microsoft.com/office/word/2012/wordml" xmlns:w16cex="http://schemas.microsoft.com/office/word/2018/wordml/cex" xmlns:w16cid="http://schemas.microsoft.com/office/word/2016/wordml/cid" xmlns:w16="http://schemas.microsoft.com/office/word/2018/wordml" xmlns:w16sdtdh="http://schemas.microsoft.com/office/word/2020/wordml/sdtdatahash" xmlns:w16se="http://schemas.microsoft.com/office/word/2015/wordml/symex" xmlns:wpg="http://schemas.microsoft.com/office/word/2010/wordprocessingGroup" xmlns:wpi="http://schemas.microsoft.com/office/word/2010/wordprocessingInk" xmlns:wne="http://schemas.microsoft.com/office/word/2006/wordml" xmlns:wps="http://schemas.microsoft.com/office/word/2010/wordprocessingShape" mc:Ignorable="w14 w15 w16se w16cid w16 w16cex w16sdtdh wp14">
   <w:body>
     <w:p>
       <w:pPr>
@@ -71,18 +71,7 @@
           <w:szCs w:val="32"/>
           <w:u w:val="single"/>
         </w:rPr>
-        <w:t xml:space="preserve">Observed </w:t>
-      </w:r>
-      <w:proofErr w:type="gramStart"/>
-      <w:r>
-        <w:rPr>
-          <w:b/>
-          <w:bCs/>
-          <w:sz w:val="32"/>
-          <w:szCs w:val="32"/>
-          <w:u w:val="single"/>
-        </w:rPr>
-        <w:t xml:space="preserve">till </w:t>
+        <w:t xml:space="preserve">Observed till </w:t>
       </w:r>
       <w:r>
         <w:rPr>
@@ -95,7 +84,6 @@
         </w:rPr>
         <w:t>?????</w:t>
       </w:r>
-      <w:proofErr w:type="gramEnd"/>
     </w:p>
     <w:p>
       <w:pPr>
@@ -250,7 +238,6 @@
               <w:rPr>
                 <w:rFonts w:cs="Latha"/>
                 <w:b/>
-                <w:color w:val="FF0000"/>
                 <w:sz w:val="28"/>
                 <w:szCs w:val="28"/>
                 <w:lang w:bidi="ta-IN"/>
@@ -260,26 +247,12 @@
               <w:rPr>
                 <w:rFonts w:cs="Latha"/>
                 <w:b/>
-                <w:color w:val="FF0000"/>
-                <w:sz w:val="28"/>
-                <w:szCs w:val="28"/>
-                <w:lang w:bidi="ta-IN"/>
-              </w:rPr>
-              <w:t xml:space="preserve">TS 4.3.6.1 - </w:t>
-            </w:r>
-            <w:proofErr w:type="spellStart"/>
-            <w:r>
-              <w:rPr>
-                <w:rFonts w:cs="Latha"/>
-                <w:b/>
-                <w:color w:val="FF0000"/>
-                <w:sz w:val="28"/>
-                <w:szCs w:val="28"/>
-                <w:lang w:bidi="ta-IN"/>
-              </w:rPr>
-              <w:t>Padam</w:t>
-            </w:r>
-            <w:proofErr w:type="spellEnd"/>
+                <w:sz w:val="28"/>
+                <w:szCs w:val="28"/>
+                <w:lang w:bidi="ta-IN"/>
+              </w:rPr>
+              <w:t>TS 4.3.6.1 - Padam</w:t>
+            </w:r>
           </w:p>
           <w:p>
             <w:pPr>
@@ -287,35 +260,20 @@
               <w:rPr>
                 <w:rFonts w:cs="Latha"/>
                 <w:b/>
-                <w:color w:val="FF0000"/>
                 <w:sz w:val="28"/>
                 <w:szCs w:val="28"/>
                 <w:lang w:bidi="ta-IN"/>
               </w:rPr>
             </w:pPr>
-            <w:proofErr w:type="spellStart"/>
-            <w:r>
-              <w:rPr>
-                <w:rFonts w:cs="Latha"/>
-                <w:b/>
-                <w:color w:val="FF0000"/>
-                <w:sz w:val="28"/>
-                <w:szCs w:val="28"/>
-                <w:lang w:bidi="ta-IN"/>
-              </w:rPr>
-              <w:t>Padam</w:t>
-            </w:r>
-            <w:proofErr w:type="spellEnd"/>
-            <w:r>
-              <w:rPr>
-                <w:rFonts w:cs="Latha"/>
-                <w:b/>
-                <w:color w:val="FF0000"/>
-                <w:sz w:val="28"/>
-                <w:szCs w:val="28"/>
-                <w:lang w:bidi="ta-IN"/>
-              </w:rPr>
-              <w:t xml:space="preserve"> No: - 38</w:t>
+            <w:r>
+              <w:rPr>
+                <w:rFonts w:cs="Latha"/>
+                <w:b/>
+                <w:sz w:val="28"/>
+                <w:szCs w:val="28"/>
+                <w:lang w:bidi="ta-IN"/>
+              </w:rPr>
+              <w:t>Padam No: - 38</w:t>
             </w:r>
           </w:p>
           <w:p>
@@ -329,29 +287,15 @@
                 <w:lang w:bidi="ta-IN"/>
               </w:rPr>
             </w:pPr>
-            <w:proofErr w:type="spellStart"/>
-            <w:r>
-              <w:rPr>
-                <w:rFonts w:cs="Latha"/>
-                <w:b/>
-                <w:color w:val="FF0000"/>
-                <w:sz w:val="28"/>
-                <w:szCs w:val="28"/>
-                <w:lang w:bidi="ta-IN"/>
-              </w:rPr>
-              <w:t>Panchaati</w:t>
-            </w:r>
-            <w:proofErr w:type="spellEnd"/>
-            <w:r>
-              <w:rPr>
-                <w:rFonts w:cs="Latha"/>
-                <w:b/>
-                <w:color w:val="FF0000"/>
-                <w:sz w:val="28"/>
-                <w:szCs w:val="28"/>
-                <w:lang w:bidi="ta-IN"/>
-              </w:rPr>
-              <w:t xml:space="preserve"> No. - 11</w:t>
+            <w:r>
+              <w:rPr>
+                <w:rFonts w:cs="Latha"/>
+                <w:b/>
+                <w:sz w:val="28"/>
+                <w:szCs w:val="28"/>
+                <w:lang w:bidi="ta-IN"/>
+              </w:rPr>
+              <w:t>Panchaati No. - 11</w:t>
             </w:r>
           </w:p>
         </w:tc>
@@ -376,121 +320,166 @@
                 <w:rFonts w:ascii="BRH Devanagari Extra" w:hAnsi="BRH Devanagari Extra" w:cs="BRH Devanagari Extra"/>
                 <w:sz w:val="40"/>
                 <w:szCs w:val="40"/>
+                <w:highlight w:val="yellow"/>
               </w:rPr>
             </w:pPr>
-            <w:proofErr w:type="spellStart"/>
-            <w:r>
-              <w:rPr>
-                <w:rFonts w:ascii="BRH Devanagari Extra" w:hAnsi="BRH Devanagari Extra" w:cs="BRH Devanagari Extra"/>
-                <w:sz w:val="40"/>
-                <w:szCs w:val="40"/>
-              </w:rPr>
-              <w:t>ÌuÉµÉþxqÉæ</w:t>
-            </w:r>
-            <w:proofErr w:type="spellEnd"/>
-            <w:r>
-              <w:rPr>
-                <w:rFonts w:ascii="BRH Devanagari Extra" w:hAnsi="BRH Devanagari Extra" w:cs="BRH Devanagari Extra"/>
-                <w:sz w:val="40"/>
-                <w:szCs w:val="40"/>
-              </w:rPr>
-              <w:t xml:space="preserve"> | </w:t>
-            </w:r>
-          </w:p>
-          <w:p>
-            <w:pPr>
-              <w:widowControl w:val="0"/>
-              <w:autoSpaceDE w:val="0"/>
-              <w:autoSpaceDN w:val="0"/>
-              <w:adjustRightInd w:val="0"/>
-              <w:spacing w:before="0" w:line="264" w:lineRule="auto"/>
-              <w:rPr>
-                <w:rFonts w:ascii="BRH Devanagari Extra" w:hAnsi="BRH Devanagari Extra" w:cs="BRH Devanagari Extra"/>
-                <w:sz w:val="40"/>
-                <w:szCs w:val="40"/>
+            <w:r>
+              <w:rPr>
+                <w:rFonts w:ascii="Latha" w:hAnsi="Latha" w:cs="Latha"/>
+                <w:sz w:val="28"/>
+                <w:szCs w:val="28"/>
+                <w:cs/>
+                <w:lang w:bidi="ta-IN"/>
+              </w:rPr>
+              <w:t>விஶ்வ</w:t>
+            </w:r>
+            <w:r>
+              <w:rPr>
+                <w:rFonts w:ascii="BRH Tamil Tab Extra" w:hAnsi="BRH Tamil Tab Extra" w:cs="Latha"/>
+                <w:b/>
+                <w:sz w:val="36"/>
+                <w:szCs w:val="28"/>
+              </w:rPr>
+              <w:t>†</w:t>
+            </w:r>
+            <w:r>
+              <w:rPr>
+                <w:rFonts w:ascii="Latha" w:hAnsi="Latha" w:cs="Latha"/>
+                <w:sz w:val="28"/>
+                <w:szCs w:val="28"/>
+                <w:cs/>
+                <w:lang w:bidi="ta-IN"/>
+              </w:rPr>
+              <w:t xml:space="preserve">ஸ்மை </w:t>
+            </w:r>
+            <w:r>
+              <w:rPr>
+                <w:rFonts w:ascii="Latha" w:hAnsi="Latha" w:cs="Latha"/>
+                <w:sz w:val="28"/>
+                <w:szCs w:val="28"/>
+              </w:rPr>
+              <w:t xml:space="preserve">| </w:t>
+            </w:r>
+            <w:r>
+              <w:rPr>
+                <w:rFonts w:ascii="Latha" w:hAnsi="Latha" w:cs="Latha"/>
+                <w:sz w:val="28"/>
+                <w:szCs w:val="28"/>
+                <w:cs/>
+                <w:lang w:bidi="ta-IN"/>
+              </w:rPr>
+              <w:t>ப்ரா</w:t>
+            </w:r>
+            <w:r>
+              <w:rPr>
+                <w:rFonts w:ascii="BRH Tamil Tab Extra" w:hAnsi="BRH Tamil Tab Extra" w:cs="Latha"/>
+                <w:b/>
+                <w:sz w:val="36"/>
+                <w:szCs w:val="28"/>
+              </w:rPr>
+              <w:t>…</w:t>
+            </w:r>
+            <w:r>
+              <w:rPr>
+                <w:rFonts w:ascii="Latha" w:hAnsi="Latha" w:cs="Latha"/>
+                <w:sz w:val="28"/>
+                <w:szCs w:val="28"/>
+                <w:cs/>
+                <w:lang w:bidi="ta-IN"/>
+              </w:rPr>
+              <w:t>ணாயேதி</w:t>
+            </w:r>
+            <w:r>
+              <w:rPr>
+                <w:rFonts w:ascii="BRH Tamil Tab Extra" w:hAnsi="BRH Tamil Tab Extra" w:cs="Latha"/>
+                <w:b/>
+                <w:sz w:val="36"/>
+                <w:szCs w:val="28"/>
+              </w:rPr>
+              <w:t>†</w:t>
+            </w:r>
+            <w:r>
+              <w:rPr>
+                <w:rFonts w:ascii="Latha" w:hAnsi="Latha" w:cs="Latha"/>
+                <w:sz w:val="28"/>
+                <w:szCs w:val="28"/>
+              </w:rPr>
+              <w:t xml:space="preserve"> </w:t>
+            </w:r>
+            <w:r>
+              <w:rPr>
+                <w:rFonts w:ascii="Latha" w:hAnsi="Latha" w:cs="Latha"/>
+                <w:sz w:val="28"/>
+                <w:szCs w:val="28"/>
                 <w:highlight w:val="yellow"/>
-              </w:rPr>
-            </w:pPr>
-            <w:proofErr w:type="spellStart"/>
-            <w:r>
-              <w:rPr>
-                <w:rFonts w:ascii="BRH Devanagari Extra" w:hAnsi="BRH Devanagari Extra" w:cs="BRH Devanagari Extra"/>
-                <w:sz w:val="40"/>
-                <w:szCs w:val="40"/>
-              </w:rPr>
-              <w:t>mÉëÉ</w:t>
-            </w:r>
-            <w:proofErr w:type="spellEnd"/>
-            <w:r>
-              <w:rPr>
-                <w:rFonts w:ascii="BRH Malayalam Extra" w:hAnsi="BRH Malayalam Extra" w:cs="BRH Devanagari Extra"/>
-                <w:sz w:val="34"/>
-                <w:szCs w:val="40"/>
-              </w:rPr>
-              <w:t>–</w:t>
-            </w:r>
-            <w:proofErr w:type="spellStart"/>
-            <w:r>
-              <w:rPr>
-                <w:rFonts w:ascii="BRH Devanagari Extra" w:hAnsi="BRH Devanagari Extra" w:cs="BRH Devanagari Extra"/>
-                <w:sz w:val="40"/>
-                <w:szCs w:val="40"/>
-              </w:rPr>
-              <w:t>hÉÉrÉåÌiÉþ</w:t>
-            </w:r>
-            <w:proofErr w:type="spellEnd"/>
-            <w:r>
-              <w:rPr>
-                <w:rFonts w:ascii="BRH Devanagari Extra" w:hAnsi="BRH Devanagari Extra" w:cs="BRH Devanagari Extra"/>
-                <w:sz w:val="40"/>
-                <w:szCs w:val="40"/>
+                <w:cs/>
+                <w:lang w:bidi="ta-IN"/>
+              </w:rPr>
+              <w:t>ப்ரா</w:t>
+            </w:r>
+            <w:r>
+              <w:rPr>
+                <w:rFonts w:ascii="Latha" w:hAnsi="Latha" w:cs="Latha"/>
+                <w:sz w:val="28"/>
+                <w:szCs w:val="28"/>
+                <w:cs/>
+                <w:lang w:bidi="ta-IN"/>
               </w:rPr>
               <w:t xml:space="preserve"> </w:t>
             </w:r>
-            <w:proofErr w:type="spellStart"/>
-            <w:r>
-              <w:rPr>
-                <w:rFonts w:ascii="BRH Devanagari Extra" w:hAnsi="BRH Devanagari Extra" w:cs="BRH Devanagari Extra"/>
-                <w:sz w:val="40"/>
-                <w:szCs w:val="40"/>
-                <w:highlight w:val="yellow"/>
-              </w:rPr>
-              <w:t>mÉëÉ</w:t>
-            </w:r>
-            <w:proofErr w:type="spellEnd"/>
-            <w:r>
-              <w:rPr>
-                <w:rFonts w:ascii="BRH Devanagari Extra" w:hAnsi="BRH Devanagari Extra" w:cs="BRH Devanagari Extra"/>
-                <w:sz w:val="40"/>
-                <w:szCs w:val="40"/>
-              </w:rPr>
-              <w:t xml:space="preserve"> - A</w:t>
-            </w:r>
-            <w:r>
-              <w:rPr>
-                <w:rFonts w:ascii="BRH Malayalam Extra" w:hAnsi="BRH Malayalam Extra" w:cs="BRH Devanagari Extra"/>
-                <w:sz w:val="34"/>
-                <w:szCs w:val="40"/>
-              </w:rPr>
-              <w:t>–</w:t>
-            </w:r>
-            <w:proofErr w:type="spellStart"/>
-            <w:r>
-              <w:rPr>
-                <w:rFonts w:ascii="BRH Devanagari Extra" w:hAnsi="BRH Devanagari Extra" w:cs="BRH Devanagari Extra"/>
-                <w:sz w:val="40"/>
-                <w:szCs w:val="40"/>
-              </w:rPr>
-              <w:t>lÉÉrÉþ</w:t>
-            </w:r>
-            <w:proofErr w:type="spellEnd"/>
-            <w:r>
-              <w:rPr>
-                <w:rFonts w:ascii="BRH Devanagari Extra" w:hAnsi="BRH Devanagari Extra" w:cs="BRH Devanagari Extra"/>
-                <w:sz w:val="40"/>
-                <w:szCs w:val="40"/>
-              </w:rPr>
-              <w:t xml:space="preserve"> |</w:t>
+            <w:r>
+              <w:rPr>
+                <w:rFonts w:ascii="Latha" w:hAnsi="Latha" w:cs="Latha"/>
+                <w:sz w:val="28"/>
+                <w:szCs w:val="28"/>
+              </w:rPr>
+              <w:t xml:space="preserve">-- </w:t>
+            </w:r>
+            <w:r>
+              <w:rPr>
+                <w:rFonts w:ascii="Latha" w:hAnsi="Latha" w:cs="Latha"/>
+                <w:sz w:val="28"/>
+                <w:szCs w:val="28"/>
+                <w:cs/>
+                <w:lang w:bidi="ta-IN"/>
+              </w:rPr>
+              <w:t>அ</w:t>
+            </w:r>
+            <w:r>
+              <w:rPr>
+                <w:rFonts w:ascii="BRH Tamil Tab Extra" w:hAnsi="BRH Tamil Tab Extra" w:cs="Latha"/>
+                <w:b/>
+                <w:sz w:val="36"/>
+                <w:szCs w:val="28"/>
+              </w:rPr>
+              <w:t>…</w:t>
+            </w:r>
+            <w:r>
+              <w:rPr>
+                <w:rFonts w:ascii="Latha" w:hAnsi="Latha" w:cs="Latha"/>
+                <w:sz w:val="28"/>
+                <w:szCs w:val="28"/>
+                <w:cs/>
+                <w:lang w:bidi="ta-IN"/>
+              </w:rPr>
+              <w:t>னாய</w:t>
+            </w:r>
+            <w:r>
+              <w:rPr>
+                <w:rFonts w:ascii="BRH Tamil Tab Extra" w:hAnsi="BRH Tamil Tab Extra" w:cs="Latha"/>
+                <w:b/>
+                <w:sz w:val="36"/>
+                <w:szCs w:val="28"/>
+              </w:rPr>
+              <w:t>†</w:t>
+            </w:r>
+            <w:r>
+              <w:rPr>
+                <w:rFonts w:ascii="Latha" w:hAnsi="Latha" w:cs="Latha"/>
+                <w:sz w:val="28"/>
+                <w:szCs w:val="28"/>
+              </w:rPr>
+              <w:t xml:space="preserve">  |</w:t>
             </w:r>
           </w:p>
         </w:tc>
@@ -506,38 +495,6 @@
           </w:tcPr>
           <w:p>
             <w:pPr>
-              <w:widowControl w:val="0"/>
-              <w:autoSpaceDE w:val="0"/>
-              <w:autoSpaceDN w:val="0"/>
-              <w:adjustRightInd w:val="0"/>
-              <w:spacing w:before="0" w:line="264" w:lineRule="auto"/>
-              <w:rPr>
-                <w:rFonts w:ascii="BRH Devanagari Extra" w:hAnsi="BRH Devanagari Extra" w:cs="BRH Devanagari Extra"/>
-                <w:sz w:val="40"/>
-                <w:szCs w:val="40"/>
-              </w:rPr>
-            </w:pPr>
-            <w:proofErr w:type="spellStart"/>
-            <w:r>
-              <w:rPr>
-                <w:rFonts w:ascii="BRH Devanagari Extra" w:hAnsi="BRH Devanagari Extra" w:cs="BRH Devanagari Extra"/>
-                <w:sz w:val="40"/>
-                <w:szCs w:val="40"/>
-              </w:rPr>
-              <w:t>ÌuÉµÉþxqÉæ</w:t>
-            </w:r>
-            <w:proofErr w:type="spellEnd"/>
-            <w:r>
-              <w:rPr>
-                <w:rFonts w:ascii="BRH Devanagari Extra" w:hAnsi="BRH Devanagari Extra" w:cs="BRH Devanagari Extra"/>
-                <w:sz w:val="40"/>
-                <w:szCs w:val="40"/>
-              </w:rPr>
-              <w:t xml:space="preserve"> | </w:t>
-            </w:r>
-          </w:p>
-          <w:p>
-            <w:pPr>
               <w:autoSpaceDE w:val="0"/>
               <w:autoSpaceDN w:val="0"/>
               <w:adjustRightInd w:val="0"/>
@@ -549,94 +506,163 @@
                 <w:highlight w:val="green"/>
               </w:rPr>
             </w:pPr>
-            <w:proofErr w:type="spellStart"/>
-            <w:r>
-              <w:rPr>
-                <w:rFonts w:ascii="BRH Devanagari Extra" w:hAnsi="BRH Devanagari Extra" w:cs="BRH Devanagari Extra"/>
-                <w:sz w:val="40"/>
-                <w:szCs w:val="40"/>
-              </w:rPr>
-              <w:t>mÉëÉ</w:t>
-            </w:r>
-            <w:proofErr w:type="spellEnd"/>
-            <w:r>
-              <w:rPr>
-                <w:rFonts w:ascii="BRH Malayalam Extra" w:hAnsi="BRH Malayalam Extra" w:cs="BRH Devanagari Extra"/>
-                <w:sz w:val="34"/>
-                <w:szCs w:val="40"/>
-              </w:rPr>
-              <w:t>–</w:t>
-            </w:r>
-            <w:proofErr w:type="spellStart"/>
-            <w:r>
-              <w:rPr>
-                <w:rFonts w:ascii="BRH Devanagari Extra" w:hAnsi="BRH Devanagari Extra" w:cs="BRH Devanagari Extra"/>
-                <w:sz w:val="40"/>
-                <w:szCs w:val="40"/>
-              </w:rPr>
-              <w:t>hÉÉrÉåÌiÉþ</w:t>
-            </w:r>
-            <w:proofErr w:type="spellEnd"/>
-            <w:r>
-              <w:rPr>
-                <w:rFonts w:ascii="BRH Devanagari Extra" w:hAnsi="BRH Devanagari Extra" w:cs="BRH Devanagari Extra"/>
-                <w:sz w:val="40"/>
-                <w:szCs w:val="40"/>
+            <w:r>
+              <w:rPr>
+                <w:rFonts w:ascii="Latha" w:hAnsi="Latha" w:cs="Latha"/>
+                <w:sz w:val="28"/>
+                <w:szCs w:val="28"/>
+                <w:cs/>
+                <w:lang w:bidi="ta-IN"/>
+              </w:rPr>
+              <w:t>விஶ்வ</w:t>
+            </w:r>
+            <w:r>
+              <w:rPr>
+                <w:rFonts w:ascii="BRH Tamil Tab Extra" w:hAnsi="BRH Tamil Tab Extra" w:cs="Latha"/>
+                <w:b/>
+                <w:sz w:val="36"/>
+                <w:szCs w:val="28"/>
+              </w:rPr>
+              <w:t>†</w:t>
+            </w:r>
+            <w:r>
+              <w:rPr>
+                <w:rFonts w:ascii="Latha" w:hAnsi="Latha" w:cs="Latha"/>
+                <w:sz w:val="28"/>
+                <w:szCs w:val="28"/>
+                <w:cs/>
+                <w:lang w:bidi="ta-IN"/>
+              </w:rPr>
+              <w:t xml:space="preserve">ஸ்மை </w:t>
+            </w:r>
+            <w:r>
+              <w:rPr>
+                <w:rFonts w:ascii="Latha" w:hAnsi="Latha" w:cs="Latha"/>
+                <w:sz w:val="28"/>
+                <w:szCs w:val="28"/>
+              </w:rPr>
+              <w:t xml:space="preserve">| </w:t>
+            </w:r>
+            <w:r>
+              <w:rPr>
+                <w:rFonts w:ascii="Latha" w:hAnsi="Latha" w:cs="Latha"/>
+                <w:sz w:val="28"/>
+                <w:szCs w:val="28"/>
+                <w:cs/>
+                <w:lang w:bidi="ta-IN"/>
+              </w:rPr>
+              <w:t>ப்ரா</w:t>
+            </w:r>
+            <w:r>
+              <w:rPr>
+                <w:rFonts w:ascii="BRH Tamil Tab Extra" w:hAnsi="BRH Tamil Tab Extra" w:cs="Latha"/>
+                <w:b/>
+                <w:sz w:val="36"/>
+                <w:szCs w:val="28"/>
+              </w:rPr>
+              <w:t>…</w:t>
+            </w:r>
+            <w:r>
+              <w:rPr>
+                <w:rFonts w:ascii="Latha" w:hAnsi="Latha" w:cs="Latha"/>
+                <w:sz w:val="28"/>
+                <w:szCs w:val="28"/>
+                <w:cs/>
+                <w:lang w:bidi="ta-IN"/>
+              </w:rPr>
+              <w:t>ணாயேதி</w:t>
+            </w:r>
+            <w:r>
+              <w:rPr>
+                <w:rFonts w:ascii="BRH Tamil Tab Extra" w:hAnsi="BRH Tamil Tab Extra" w:cs="Latha"/>
+                <w:b/>
+                <w:sz w:val="36"/>
+                <w:szCs w:val="28"/>
+              </w:rPr>
+              <w:t>†</w:t>
+            </w:r>
+            <w:r>
+              <w:rPr>
+                <w:rFonts w:ascii="Latha" w:hAnsi="Latha" w:cs="Latha"/>
+                <w:sz w:val="28"/>
+                <w:szCs w:val="28"/>
               </w:rPr>
               <w:t xml:space="preserve"> </w:t>
             </w:r>
-            <w:proofErr w:type="spellStart"/>
-            <w:r>
-              <w:rPr>
-                <w:rFonts w:ascii="BRH Devanagari Extra" w:hAnsi="BRH Devanagari Extra" w:cs="BRH Devanagari Extra"/>
-                <w:sz w:val="40"/>
-                <w:szCs w:val="40"/>
+            <w:r>
+              <w:rPr>
+                <w:rFonts w:ascii="Latha" w:hAnsi="Latha" w:cs="Latha"/>
+                <w:sz w:val="28"/>
+                <w:szCs w:val="28"/>
                 <w:highlight w:val="green"/>
-              </w:rPr>
-              <w:t>mÉ</w:t>
-            </w:r>
-            <w:r>
-              <w:rPr>
-                <w:rFonts w:ascii="BRH Devanagari Extra" w:hAnsi="BRH Devanagari Extra" w:cs="BRH Devanagari Extra"/>
-                <w:sz w:val="40"/>
-                <w:szCs w:val="40"/>
-              </w:rPr>
-              <w:t>ë</w:t>
-            </w:r>
-            <w:proofErr w:type="spellEnd"/>
-            <w:r>
-              <w:rPr>
-                <w:rFonts w:ascii="BRH Devanagari Extra" w:hAnsi="BRH Devanagari Extra" w:cs="BRH Devanagari Extra"/>
-                <w:sz w:val="40"/>
-                <w:szCs w:val="40"/>
-              </w:rPr>
-              <w:t xml:space="preserve"> - A</w:t>
-            </w:r>
-            <w:r>
-              <w:rPr>
-                <w:rFonts w:ascii="BRH Malayalam Extra" w:hAnsi="BRH Malayalam Extra" w:cs="BRH Devanagari Extra"/>
-                <w:sz w:val="34"/>
-                <w:szCs w:val="40"/>
-              </w:rPr>
-              <w:t>–</w:t>
-            </w:r>
-            <w:proofErr w:type="spellStart"/>
-            <w:r>
-              <w:rPr>
-                <w:rFonts w:ascii="BRH Devanagari Extra" w:hAnsi="BRH Devanagari Extra" w:cs="BRH Devanagari Extra"/>
-                <w:sz w:val="40"/>
-                <w:szCs w:val="40"/>
-              </w:rPr>
-              <w:t>lÉÉrÉþ</w:t>
-            </w:r>
-            <w:proofErr w:type="spellEnd"/>
-            <w:r>
-              <w:rPr>
-                <w:rFonts w:ascii="BRH Devanagari Extra" w:hAnsi="BRH Devanagari Extra" w:cs="BRH Devanagari Extra"/>
-                <w:sz w:val="40"/>
-                <w:szCs w:val="40"/>
-              </w:rPr>
-              <w:t xml:space="preserve"> |</w:t>
+                <w:cs/>
+                <w:lang w:bidi="ta-IN"/>
+              </w:rPr>
+              <w:t>ப்ர</w:t>
+            </w:r>
+            <w:r>
+              <w:rPr>
+                <w:rFonts w:ascii="Latha" w:hAnsi="Latha" w:cs="Latha"/>
+                <w:sz w:val="28"/>
+                <w:szCs w:val="28"/>
+                <w:cs/>
+                <w:lang w:bidi="ta-IN"/>
+              </w:rPr>
+              <w:t xml:space="preserve"> </w:t>
+            </w:r>
+            <w:r>
+              <w:rPr>
+                <w:rFonts w:ascii="Latha" w:hAnsi="Latha" w:cs="Latha"/>
+                <w:sz w:val="28"/>
+                <w:szCs w:val="28"/>
+              </w:rPr>
+              <w:t xml:space="preserve">-- </w:t>
+            </w:r>
+            <w:r>
+              <w:rPr>
+                <w:rFonts w:ascii="Latha" w:hAnsi="Latha" w:cs="Latha"/>
+                <w:sz w:val="28"/>
+                <w:szCs w:val="28"/>
+                <w:cs/>
+                <w:lang w:bidi="ta-IN"/>
+              </w:rPr>
+              <w:t>அ</w:t>
+            </w:r>
+            <w:r>
+              <w:rPr>
+                <w:rFonts w:ascii="BRH Tamil Tab Extra" w:hAnsi="BRH Tamil Tab Extra" w:cs="Latha"/>
+                <w:b/>
+                <w:sz w:val="36"/>
+                <w:szCs w:val="28"/>
+              </w:rPr>
+              <w:t>…</w:t>
+            </w:r>
+            <w:r>
+              <w:rPr>
+                <w:rFonts w:ascii="Latha" w:hAnsi="Latha" w:cs="Latha"/>
+                <w:sz w:val="28"/>
+                <w:szCs w:val="28"/>
+                <w:cs/>
+                <w:lang w:bidi="ta-IN"/>
+              </w:rPr>
+              <w:t>னாய</w:t>
+            </w:r>
+            <w:r>
+              <w:rPr>
+                <w:rFonts w:ascii="BRH Tamil Tab Extra" w:hAnsi="BRH Tamil Tab Extra" w:cs="Latha"/>
+                <w:b/>
+                <w:sz w:val="36"/>
+                <w:szCs w:val="28"/>
+              </w:rPr>
+              <w:t>†</w:t>
+            </w:r>
+            <w:r>
+              <w:rPr>
+                <w:rFonts w:ascii="Latha" w:hAnsi="Latha" w:cs="Latha"/>
+                <w:sz w:val="28"/>
+                <w:szCs w:val="28"/>
+              </w:rPr>
+              <w:t xml:space="preserve">  |</w:t>
             </w:r>
           </w:p>
         </w:tc>
@@ -663,8 +689,6 @@
                 <w:lang w:bidi="ta-IN"/>
               </w:rPr>
             </w:pPr>
-            <w:bookmarkStart w:id="0" w:name="_GoBack"/>
-            <w:bookmarkEnd w:id="0"/>
             <w:r>
               <w:rPr>
                 <w:rFonts w:cs="Latha"/>
@@ -693,20 +717,8 @@
                 <w:szCs w:val="28"/>
                 <w:lang w:bidi="ta-IN"/>
               </w:rPr>
-              <w:t xml:space="preserve"> - </w:t>
-            </w:r>
-            <w:proofErr w:type="spellStart"/>
-            <w:r>
-              <w:rPr>
-                <w:rFonts w:cs="Latha"/>
-                <w:b/>
-                <w:sz w:val="28"/>
-                <w:szCs w:val="28"/>
-                <w:lang w:bidi="ta-IN"/>
-              </w:rPr>
-              <w:t>Padam</w:t>
-            </w:r>
-            <w:proofErr w:type="spellEnd"/>
+              <w:t xml:space="preserve"> - Padam</w:t>
+            </w:r>
           </w:p>
           <w:p>
             <w:pPr>
@@ -2984,23 +2996,7 @@
                 <w:b/>
                 <w:bCs/>
               </w:rPr>
-              <w:t xml:space="preserve">(it is </w:t>
-            </w:r>
-            <w:proofErr w:type="spellStart"/>
-            <w:r>
-              <w:rPr>
-                <w:b/>
-                <w:bCs/>
-              </w:rPr>
-              <w:t>hraswam</w:t>
-            </w:r>
-            <w:proofErr w:type="spellEnd"/>
-            <w:r>
-              <w:rPr>
-                <w:b/>
-                <w:bCs/>
-              </w:rPr>
-              <w:t>)</w:t>
+              <w:t>(it is hraswam)</w:t>
             </w:r>
           </w:p>
         </w:tc>
@@ -3139,7 +3135,6 @@
               </w:rPr>
               <w:t>…</w:t>
             </w:r>
-            <w:proofErr w:type="spellStart"/>
             <w:r>
               <w:rPr>
                 <w:rFonts w:ascii="BRH Devanagari Extra" w:hAnsi="BRH Devanagari Extra" w:cs="Arial"/>
@@ -3149,7 +3144,6 @@
               </w:rPr>
               <w:t>óè</w:t>
             </w:r>
-            <w:proofErr w:type="spellEnd"/>
             <w:r>
               <w:rPr>
                 <w:rFonts w:ascii="BRH Tamil Tab Extra" w:hAnsi="BRH Tamil Tab Extra" w:cs="Arial"/>
@@ -3325,7 +3319,6 @@
               </w:rPr>
               <w:t>…</w:t>
             </w:r>
-            <w:proofErr w:type="spellStart"/>
             <w:r>
               <w:rPr>
                 <w:rFonts w:ascii="BRH Devanagari Extra" w:hAnsi="BRH Devanagari Extra" w:cs="Arial"/>
@@ -3335,7 +3328,6 @@
               </w:rPr>
               <w:t>óè</w:t>
             </w:r>
-            <w:proofErr w:type="spellEnd"/>
             <w:r>
               <w:rPr>
                 <w:rFonts w:ascii="BRH Tamil Tab Extra" w:hAnsi="BRH Tamil Tab Extra" w:cs="Arial"/>
@@ -3627,7 +3619,6 @@
               </w:rPr>
               <w:t>…</w:t>
             </w:r>
-            <w:proofErr w:type="spellStart"/>
             <w:r>
               <w:rPr>
                 <w:rFonts w:ascii="BRH Devanagari Extra" w:hAnsi="BRH Devanagari Extra" w:cs="Arial"/>
@@ -3637,7 +3628,6 @@
               </w:rPr>
               <w:t>óè</w:t>
             </w:r>
-            <w:proofErr w:type="spellEnd"/>
             <w:r>
               <w:rPr>
                 <w:rFonts w:ascii="BRH Tamil Tab Extra" w:hAnsi="BRH Tamil Tab Extra" w:cs="Arial"/>
@@ -3770,7 +3760,6 @@
               </w:rPr>
               <w:t>…</w:t>
             </w:r>
-            <w:proofErr w:type="spellStart"/>
             <w:r>
               <w:rPr>
                 <w:rFonts w:ascii="BRH Devanagari Extra" w:hAnsi="BRH Devanagari Extra" w:cs="Arial"/>
@@ -3780,7 +3769,6 @@
               </w:rPr>
               <w:t>óè</w:t>
             </w:r>
-            <w:proofErr w:type="spellEnd"/>
             <w:r>
               <w:rPr>
                 <w:rFonts w:ascii="BRH Tamil Tab Extra" w:hAnsi="BRH Tamil Tab Extra" w:cs="Arial"/>
@@ -3868,7 +3856,6 @@
               </w:rPr>
               <w:t>…</w:t>
             </w:r>
-            <w:proofErr w:type="spellStart"/>
             <w:r>
               <w:rPr>
                 <w:rFonts w:ascii="BRH Devanagari Extra" w:hAnsi="BRH Devanagari Extra" w:cs="Arial"/>
@@ -3878,7 +3865,6 @@
               </w:rPr>
               <w:t>óè</w:t>
             </w:r>
-            <w:proofErr w:type="spellEnd"/>
             <w:r>
               <w:rPr>
                 <w:rFonts w:ascii="BRH Tamil Tab Extra" w:hAnsi="BRH Tamil Tab Extra" w:cs="Arial"/>
@@ -4020,7 +4006,6 @@
               </w:rPr>
               <w:t>…</w:t>
             </w:r>
-            <w:proofErr w:type="spellStart"/>
             <w:r>
               <w:rPr>
                 <w:rFonts w:ascii="BRH Devanagari Extra" w:hAnsi="BRH Devanagari Extra" w:cs="Arial"/>
@@ -4030,7 +4015,6 @@
               </w:rPr>
               <w:t>óè</w:t>
             </w:r>
-            <w:proofErr w:type="spellEnd"/>
             <w:r>
               <w:rPr>
                 <w:rFonts w:ascii="BRH Tamil Tab Extra" w:hAnsi="BRH Tamil Tab Extra" w:cs="Arial"/>
@@ -5448,23 +5432,7 @@
                 <w:b/>
                 <w:bCs/>
               </w:rPr>
-              <w:t xml:space="preserve">(it is </w:t>
-            </w:r>
-            <w:proofErr w:type="spellStart"/>
-            <w:r>
-              <w:rPr>
-                <w:b/>
-                <w:bCs/>
-              </w:rPr>
-              <w:t>hraswam</w:t>
-            </w:r>
-            <w:proofErr w:type="spellEnd"/>
-            <w:r>
-              <w:rPr>
-                <w:b/>
-                <w:bCs/>
-              </w:rPr>
-              <w:t>)</w:t>
+              <w:t>(it is hraswam)</w:t>
             </w:r>
           </w:p>
         </w:tc>
@@ -7932,21 +7900,12 @@
               </w:rPr>
               <w:t xml:space="preserve">(it is </w:t>
             </w:r>
-            <w:proofErr w:type="spellStart"/>
             <w:r>
               <w:rPr>
                 <w:b/>
                 <w:bCs/>
               </w:rPr>
-              <w:t>deergham</w:t>
-            </w:r>
-            <w:proofErr w:type="spellEnd"/>
-            <w:r>
-              <w:rPr>
-                <w:b/>
-                <w:bCs/>
-              </w:rPr>
-              <w:t>)</w:t>
+              <w:t>deergham)</w:t>
             </w:r>
           </w:p>
         </w:tc>
@@ -8616,23 +8575,7 @@
                 <w:b/>
                 <w:bCs/>
               </w:rPr>
-              <w:t xml:space="preserve">(it is </w:t>
-            </w:r>
-            <w:proofErr w:type="spellStart"/>
-            <w:r>
-              <w:rPr>
-                <w:b/>
-                <w:bCs/>
-              </w:rPr>
-              <w:t>hraswam</w:t>
-            </w:r>
-            <w:proofErr w:type="spellEnd"/>
-            <w:r>
-              <w:rPr>
-                <w:b/>
-                <w:bCs/>
-              </w:rPr>
-              <w:t>)</w:t>
+              <w:t>(it is hraswam)</w:t>
             </w:r>
           </w:p>
         </w:tc>
@@ -11932,7 +11875,7 @@
 </file>
 
 <file path=word/endnotes.xml><?xml version="1.0" encoding="utf-8"?>
-<w:endnotes xmlns:wpc="http://schemas.microsoft.com/office/word/2010/wordprocessingCanvas" xmlns:cx="http://schemas.microsoft.com/office/drawing/2014/chartex" xmlns:cx1="http://schemas.microsoft.com/office/drawing/2015/9/8/chartex" xmlns:mc="http://schemas.openxmlformats.org/markup-compatibility/2006" xmlns:o="urn:schemas-microsoft-com:office:office" xmlns:r="http://schemas.openxmlformats.org/officeDocument/2006/relationships" xmlns:m="http://schemas.openxmlformats.org/officeDocument/2006/math" xmlns:v="urn:schemas-microsoft-com:vml" xmlns:wp14="http://schemas.microsoft.com/office/word/2010/wordprocessingDrawing" xmlns:wp="http://schemas.openxmlformats.org/drawingml/2006/wordprocessingDrawing" xmlns:w10="urn:schemas-microsoft-com:office:word" xmlns:w="http://schemas.openxmlformats.org/wordprocessingml/2006/main" xmlns:w14="http://schemas.microsoft.com/office/word/2010/wordml" xmlns:w15="http://schemas.microsoft.com/office/word/2012/wordml" xmlns:w16se="http://schemas.microsoft.com/office/word/2015/wordml/symex" xmlns:wpg="http://schemas.microsoft.com/office/word/2010/wordprocessingGroup" xmlns:wpi="http://schemas.microsoft.com/office/word/2010/wordprocessingInk" xmlns:wne="http://schemas.microsoft.com/office/word/2006/wordml" xmlns:wps="http://schemas.microsoft.com/office/word/2010/wordprocessingShape" mc:Ignorable="w14 w15 w16se wp14">
+<w:endnotes xmlns:wpc="http://schemas.microsoft.com/office/word/2010/wordprocessingCanvas" xmlns:cx="http://schemas.microsoft.com/office/drawing/2014/chartex" xmlns:cx1="http://schemas.microsoft.com/office/drawing/2015/9/8/chartex" xmlns:cx2="http://schemas.microsoft.com/office/drawing/2015/10/21/chartex" xmlns:cx3="http://schemas.microsoft.com/office/drawing/2016/5/9/chartex" xmlns:cx4="http://schemas.microsoft.com/office/drawing/2016/5/10/chartex" xmlns:cx5="http://schemas.microsoft.com/office/drawing/2016/5/11/chartex" xmlns:cx6="http://schemas.microsoft.com/office/drawing/2016/5/12/chartex" xmlns:cx7="http://schemas.microsoft.com/office/drawing/2016/5/13/chartex" xmlns:cx8="http://schemas.microsoft.com/office/drawing/2016/5/14/chartex" xmlns:mc="http://schemas.openxmlformats.org/markup-compatibility/2006" xmlns:aink="http://schemas.microsoft.com/office/drawing/2016/ink" xmlns:am3d="http://schemas.microsoft.com/office/drawing/2017/model3d" xmlns:o="urn:schemas-microsoft-com:office:office" xmlns:r="http://schemas.openxmlformats.org/officeDocument/2006/relationships" xmlns:m="http://schemas.openxmlformats.org/officeDocument/2006/math" xmlns:v="urn:schemas-microsoft-com:vml" xmlns:wp14="http://schemas.microsoft.com/office/word/2010/wordprocessingDrawing" xmlns:wp="http://schemas.openxmlformats.org/drawingml/2006/wordprocessingDrawing" xmlns:w10="urn:schemas-microsoft-com:office:word" xmlns:w="http://schemas.openxmlformats.org/wordprocessingml/2006/main" xmlns:w14="http://schemas.microsoft.com/office/word/2010/wordml" xmlns:w15="http://schemas.microsoft.com/office/word/2012/wordml" xmlns:w16cex="http://schemas.microsoft.com/office/word/2018/wordml/cex" xmlns:w16cid="http://schemas.microsoft.com/office/word/2016/wordml/cid" xmlns:w16="http://schemas.microsoft.com/office/word/2018/wordml" xmlns:w16sdtdh="http://schemas.microsoft.com/office/word/2020/wordml/sdtdatahash" xmlns:w16se="http://schemas.microsoft.com/office/word/2015/wordml/symex" xmlns:wpg="http://schemas.microsoft.com/office/word/2010/wordprocessingGroup" xmlns:wpi="http://schemas.microsoft.com/office/word/2010/wordprocessingInk" xmlns:wne="http://schemas.microsoft.com/office/word/2006/wordml" xmlns:wps="http://schemas.microsoft.com/office/word/2010/wordprocessingShape" mc:Ignorable="w14 w15 w16se w16cid w16 w16cex w16sdtdh wp14">
   <w:endnote w:type="separator" w:id="-1">
     <w:p>
       <w:pPr>
@@ -11957,7 +11900,7 @@
 </file>
 
 <file path=word/footer1.xml><?xml version="1.0" encoding="utf-8"?>
-<w:ftr xmlns:wpc="http://schemas.microsoft.com/office/word/2010/wordprocessingCanvas" xmlns:cx="http://schemas.microsoft.com/office/drawing/2014/chartex" xmlns:cx1="http://schemas.microsoft.com/office/drawing/2015/9/8/chartex" xmlns:mc="http://schemas.openxmlformats.org/markup-compatibility/2006" xmlns:o="urn:schemas-microsoft-com:office:office" xmlns:r="http://schemas.openxmlformats.org/officeDocument/2006/relationships" xmlns:m="http://schemas.openxmlformats.org/officeDocument/2006/math" xmlns:v="urn:schemas-microsoft-com:vml" xmlns:wp14="http://schemas.microsoft.com/office/word/2010/wordprocessingDrawing" xmlns:wp="http://schemas.openxmlformats.org/drawingml/2006/wordprocessingDrawing" xmlns:w10="urn:schemas-microsoft-com:office:word" xmlns:w="http://schemas.openxmlformats.org/wordprocessingml/2006/main" xmlns:w14="http://schemas.microsoft.com/office/word/2010/wordml" xmlns:w15="http://schemas.microsoft.com/office/word/2012/wordml" xmlns:w16se="http://schemas.microsoft.com/office/word/2015/wordml/symex" xmlns:wpg="http://schemas.microsoft.com/office/word/2010/wordprocessingGroup" xmlns:wpi="http://schemas.microsoft.com/office/word/2010/wordprocessingInk" xmlns:wne="http://schemas.microsoft.com/office/word/2006/wordml" xmlns:wps="http://schemas.microsoft.com/office/word/2010/wordprocessingShape" mc:Ignorable="w14 w15 w16se wp14">
+<w:ftr xmlns:wpc="http://schemas.microsoft.com/office/word/2010/wordprocessingCanvas" xmlns:cx="http://schemas.microsoft.com/office/drawing/2014/chartex" xmlns:cx1="http://schemas.microsoft.com/office/drawing/2015/9/8/chartex" xmlns:cx2="http://schemas.microsoft.com/office/drawing/2015/10/21/chartex" xmlns:cx3="http://schemas.microsoft.com/office/drawing/2016/5/9/chartex" xmlns:cx4="http://schemas.microsoft.com/office/drawing/2016/5/10/chartex" xmlns:cx5="http://schemas.microsoft.com/office/drawing/2016/5/11/chartex" xmlns:cx6="http://schemas.microsoft.com/office/drawing/2016/5/12/chartex" xmlns:cx7="http://schemas.microsoft.com/office/drawing/2016/5/13/chartex" xmlns:cx8="http://schemas.microsoft.com/office/drawing/2016/5/14/chartex" xmlns:mc="http://schemas.openxmlformats.org/markup-compatibility/2006" xmlns:aink="http://schemas.microsoft.com/office/drawing/2016/ink" xmlns:am3d="http://schemas.microsoft.com/office/drawing/2017/model3d" xmlns:o="urn:schemas-microsoft-com:office:office" xmlns:r="http://schemas.openxmlformats.org/officeDocument/2006/relationships" xmlns:m="http://schemas.openxmlformats.org/officeDocument/2006/math" xmlns:v="urn:schemas-microsoft-com:vml" xmlns:wp14="http://schemas.microsoft.com/office/word/2010/wordprocessingDrawing" xmlns:wp="http://schemas.openxmlformats.org/drawingml/2006/wordprocessingDrawing" xmlns:w10="urn:schemas-microsoft-com:office:word" xmlns:w="http://schemas.openxmlformats.org/wordprocessingml/2006/main" xmlns:w14="http://schemas.microsoft.com/office/word/2010/wordml" xmlns:w15="http://schemas.microsoft.com/office/word/2012/wordml" xmlns:w16cex="http://schemas.microsoft.com/office/word/2018/wordml/cex" xmlns:w16cid="http://schemas.microsoft.com/office/word/2016/wordml/cid" xmlns:w16="http://schemas.microsoft.com/office/word/2018/wordml" xmlns:w16sdtdh="http://schemas.microsoft.com/office/word/2020/wordml/sdtdatahash" xmlns:w16se="http://schemas.microsoft.com/office/word/2015/wordml/symex" xmlns:wpg="http://schemas.microsoft.com/office/word/2010/wordprocessingGroup" xmlns:wpi="http://schemas.microsoft.com/office/word/2010/wordprocessingInk" xmlns:wne="http://schemas.microsoft.com/office/word/2006/wordml" xmlns:wps="http://schemas.microsoft.com/office/word/2010/wordprocessingShape" mc:Ignorable="w14 w15 w16se w16cid w16 w16cex w16sdtdh wp14">
   <w:p>
     <w:pPr>
       <w:pStyle w:val="Footer"/>
@@ -12086,7 +12029,7 @@
 </file>
 
 <file path=word/footer2.xml><?xml version="1.0" encoding="utf-8"?>
-<w:ftr xmlns:wpc="http://schemas.microsoft.com/office/word/2010/wordprocessingCanvas" xmlns:cx="http://schemas.microsoft.com/office/drawing/2014/chartex" xmlns:cx1="http://schemas.microsoft.com/office/drawing/2015/9/8/chartex" xmlns:mc="http://schemas.openxmlformats.org/markup-compatibility/2006" xmlns:o="urn:schemas-microsoft-com:office:office" xmlns:r="http://schemas.openxmlformats.org/officeDocument/2006/relationships" xmlns:m="http://schemas.openxmlformats.org/officeDocument/2006/math" xmlns:v="urn:schemas-microsoft-com:vml" xmlns:wp14="http://schemas.microsoft.com/office/word/2010/wordprocessingDrawing" xmlns:wp="http://schemas.openxmlformats.org/drawingml/2006/wordprocessingDrawing" xmlns:w10="urn:schemas-microsoft-com:office:word" xmlns:w="http://schemas.openxmlformats.org/wordprocessingml/2006/main" xmlns:w14="http://schemas.microsoft.com/office/word/2010/wordml" xmlns:w15="http://schemas.microsoft.com/office/word/2012/wordml" xmlns:w16se="http://schemas.microsoft.com/office/word/2015/wordml/symex" xmlns:wpg="http://schemas.microsoft.com/office/word/2010/wordprocessingGroup" xmlns:wpi="http://schemas.microsoft.com/office/word/2010/wordprocessingInk" xmlns:wne="http://schemas.microsoft.com/office/word/2006/wordml" xmlns:wps="http://schemas.microsoft.com/office/word/2010/wordprocessingShape" mc:Ignorable="w14 w15 w16se wp14">
+<w:ftr xmlns:wpc="http://schemas.microsoft.com/office/word/2010/wordprocessingCanvas" xmlns:cx="http://schemas.microsoft.com/office/drawing/2014/chartex" xmlns:cx1="http://schemas.microsoft.com/office/drawing/2015/9/8/chartex" xmlns:cx2="http://schemas.microsoft.com/office/drawing/2015/10/21/chartex" xmlns:cx3="http://schemas.microsoft.com/office/drawing/2016/5/9/chartex" xmlns:cx4="http://schemas.microsoft.com/office/drawing/2016/5/10/chartex" xmlns:cx5="http://schemas.microsoft.com/office/drawing/2016/5/11/chartex" xmlns:cx6="http://schemas.microsoft.com/office/drawing/2016/5/12/chartex" xmlns:cx7="http://schemas.microsoft.com/office/drawing/2016/5/13/chartex" xmlns:cx8="http://schemas.microsoft.com/office/drawing/2016/5/14/chartex" xmlns:mc="http://schemas.openxmlformats.org/markup-compatibility/2006" xmlns:aink="http://schemas.microsoft.com/office/drawing/2016/ink" xmlns:am3d="http://schemas.microsoft.com/office/drawing/2017/model3d" xmlns:o="urn:schemas-microsoft-com:office:office" xmlns:r="http://schemas.openxmlformats.org/officeDocument/2006/relationships" xmlns:m="http://schemas.openxmlformats.org/officeDocument/2006/math" xmlns:v="urn:schemas-microsoft-com:vml" xmlns:wp14="http://schemas.microsoft.com/office/word/2010/wordprocessingDrawing" xmlns:wp="http://schemas.openxmlformats.org/drawingml/2006/wordprocessingDrawing" xmlns:w10="urn:schemas-microsoft-com:office:word" xmlns:w="http://schemas.openxmlformats.org/wordprocessingml/2006/main" xmlns:w14="http://schemas.microsoft.com/office/word/2010/wordml" xmlns:w15="http://schemas.microsoft.com/office/word/2012/wordml" xmlns:w16cex="http://schemas.microsoft.com/office/word/2018/wordml/cex" xmlns:w16cid="http://schemas.microsoft.com/office/word/2016/wordml/cid" xmlns:w16="http://schemas.microsoft.com/office/word/2018/wordml" xmlns:w16sdtdh="http://schemas.microsoft.com/office/word/2020/wordml/sdtdatahash" xmlns:w16se="http://schemas.microsoft.com/office/word/2015/wordml/symex" xmlns:wpg="http://schemas.microsoft.com/office/word/2010/wordprocessingGroup" xmlns:wpi="http://schemas.microsoft.com/office/word/2010/wordprocessingInk" xmlns:wne="http://schemas.microsoft.com/office/word/2006/wordml" xmlns:wps="http://schemas.microsoft.com/office/word/2010/wordprocessingShape" mc:Ignorable="w14 w15 w16se w16cid w16 w16cex w16sdtdh wp14">
   <w:p>
     <w:pPr>
       <w:pBdr>
@@ -12281,7 +12224,7 @@
 </file>
 
 <file path=word/footnotes.xml><?xml version="1.0" encoding="utf-8"?>
-<w:footnotes xmlns:wpc="http://schemas.microsoft.com/office/word/2010/wordprocessingCanvas" xmlns:cx="http://schemas.microsoft.com/office/drawing/2014/chartex" xmlns:cx1="http://schemas.microsoft.com/office/drawing/2015/9/8/chartex" xmlns:mc="http://schemas.openxmlformats.org/markup-compatibility/2006" xmlns:o="urn:schemas-microsoft-com:office:office" xmlns:r="http://schemas.openxmlformats.org/officeDocument/2006/relationships" xmlns:m="http://schemas.openxmlformats.org/officeDocument/2006/math" xmlns:v="urn:schemas-microsoft-com:vml" xmlns:wp14="http://schemas.microsoft.com/office/word/2010/wordprocessingDrawing" xmlns:wp="http://schemas.openxmlformats.org/drawingml/2006/wordprocessingDrawing" xmlns:w10="urn:schemas-microsoft-com:office:word" xmlns:w="http://schemas.openxmlformats.org/wordprocessingml/2006/main" xmlns:w14="http://schemas.microsoft.com/office/word/2010/wordml" xmlns:w15="http://schemas.microsoft.com/office/word/2012/wordml" xmlns:w16se="http://schemas.microsoft.com/office/word/2015/wordml/symex" xmlns:wpg="http://schemas.microsoft.com/office/word/2010/wordprocessingGroup" xmlns:wpi="http://schemas.microsoft.com/office/word/2010/wordprocessingInk" xmlns:wne="http://schemas.microsoft.com/office/word/2006/wordml" xmlns:wps="http://schemas.microsoft.com/office/word/2010/wordprocessingShape" mc:Ignorable="w14 w15 w16se wp14">
+<w:footnotes xmlns:wpc="http://schemas.microsoft.com/office/word/2010/wordprocessingCanvas" xmlns:cx="http://schemas.microsoft.com/office/drawing/2014/chartex" xmlns:cx1="http://schemas.microsoft.com/office/drawing/2015/9/8/chartex" xmlns:cx2="http://schemas.microsoft.com/office/drawing/2015/10/21/chartex" xmlns:cx3="http://schemas.microsoft.com/office/drawing/2016/5/9/chartex" xmlns:cx4="http://schemas.microsoft.com/office/drawing/2016/5/10/chartex" xmlns:cx5="http://schemas.microsoft.com/office/drawing/2016/5/11/chartex" xmlns:cx6="http://schemas.microsoft.com/office/drawing/2016/5/12/chartex" xmlns:cx7="http://schemas.microsoft.com/office/drawing/2016/5/13/chartex" xmlns:cx8="http://schemas.microsoft.com/office/drawing/2016/5/14/chartex" xmlns:mc="http://schemas.openxmlformats.org/markup-compatibility/2006" xmlns:aink="http://schemas.microsoft.com/office/drawing/2016/ink" xmlns:am3d="http://schemas.microsoft.com/office/drawing/2017/model3d" xmlns:o="urn:schemas-microsoft-com:office:office" xmlns:r="http://schemas.openxmlformats.org/officeDocument/2006/relationships" xmlns:m="http://schemas.openxmlformats.org/officeDocument/2006/math" xmlns:v="urn:schemas-microsoft-com:vml" xmlns:wp14="http://schemas.microsoft.com/office/word/2010/wordprocessingDrawing" xmlns:wp="http://schemas.openxmlformats.org/drawingml/2006/wordprocessingDrawing" xmlns:w10="urn:schemas-microsoft-com:office:word" xmlns:w="http://schemas.openxmlformats.org/wordprocessingml/2006/main" xmlns:w14="http://schemas.microsoft.com/office/word/2010/wordml" xmlns:w15="http://schemas.microsoft.com/office/word/2012/wordml" xmlns:w16cex="http://schemas.microsoft.com/office/word/2018/wordml/cex" xmlns:w16cid="http://schemas.microsoft.com/office/word/2016/wordml/cid" xmlns:w16="http://schemas.microsoft.com/office/word/2018/wordml" xmlns:w16sdtdh="http://schemas.microsoft.com/office/word/2020/wordml/sdtdatahash" xmlns:w16se="http://schemas.microsoft.com/office/word/2015/wordml/symex" xmlns:wpg="http://schemas.microsoft.com/office/word/2010/wordprocessingGroup" xmlns:wpi="http://schemas.microsoft.com/office/word/2010/wordprocessingInk" xmlns:wne="http://schemas.microsoft.com/office/word/2006/wordml" xmlns:wps="http://schemas.microsoft.com/office/word/2010/wordprocessingShape" mc:Ignorable="w14 w15 w16se w16cid w16 w16cex w16sdtdh wp14">
   <w:footnote w:type="separator" w:id="-1">
     <w:p>
       <w:pPr>
@@ -12306,7 +12249,7 @@
 </file>
 
 <file path=word/header1.xml><?xml version="1.0" encoding="utf-8"?>
-<w:hdr xmlns:wpc="http://schemas.microsoft.com/office/word/2010/wordprocessingCanvas" xmlns:cx="http://schemas.microsoft.com/office/drawing/2014/chartex" xmlns:cx1="http://schemas.microsoft.com/office/drawing/2015/9/8/chartex" xmlns:mc="http://schemas.openxmlformats.org/markup-compatibility/2006" xmlns:o="urn:schemas-microsoft-com:office:office" xmlns:r="http://schemas.openxmlformats.org/officeDocument/2006/relationships" xmlns:m="http://schemas.openxmlformats.org/officeDocument/2006/math" xmlns:v="urn:schemas-microsoft-com:vml" xmlns:wp14="http://schemas.microsoft.com/office/word/2010/wordprocessingDrawing" xmlns:wp="http://schemas.openxmlformats.org/drawingml/2006/wordprocessingDrawing" xmlns:w10="urn:schemas-microsoft-com:office:word" xmlns:w="http://schemas.openxmlformats.org/wordprocessingml/2006/main" xmlns:w14="http://schemas.microsoft.com/office/word/2010/wordml" xmlns:w15="http://schemas.microsoft.com/office/word/2012/wordml" xmlns:w16se="http://schemas.microsoft.com/office/word/2015/wordml/symex" xmlns:wpg="http://schemas.microsoft.com/office/word/2010/wordprocessingGroup" xmlns:wpi="http://schemas.microsoft.com/office/word/2010/wordprocessingInk" xmlns:wne="http://schemas.microsoft.com/office/word/2006/wordml" xmlns:wps="http://schemas.microsoft.com/office/word/2010/wordprocessingShape" mc:Ignorable="w14 w15 w16se wp14">
+<w:hdr xmlns:wpc="http://schemas.microsoft.com/office/word/2010/wordprocessingCanvas" xmlns:cx="http://schemas.microsoft.com/office/drawing/2014/chartex" xmlns:cx1="http://schemas.microsoft.com/office/drawing/2015/9/8/chartex" xmlns:cx2="http://schemas.microsoft.com/office/drawing/2015/10/21/chartex" xmlns:cx3="http://schemas.microsoft.com/office/drawing/2016/5/9/chartex" xmlns:cx4="http://schemas.microsoft.com/office/drawing/2016/5/10/chartex" xmlns:cx5="http://schemas.microsoft.com/office/drawing/2016/5/11/chartex" xmlns:cx6="http://schemas.microsoft.com/office/drawing/2016/5/12/chartex" xmlns:cx7="http://schemas.microsoft.com/office/drawing/2016/5/13/chartex" xmlns:cx8="http://schemas.microsoft.com/office/drawing/2016/5/14/chartex" xmlns:mc="http://schemas.openxmlformats.org/markup-compatibility/2006" xmlns:aink="http://schemas.microsoft.com/office/drawing/2016/ink" xmlns:am3d="http://schemas.microsoft.com/office/drawing/2017/model3d" xmlns:o="urn:schemas-microsoft-com:office:office" xmlns:r="http://schemas.openxmlformats.org/officeDocument/2006/relationships" xmlns:m="http://schemas.openxmlformats.org/officeDocument/2006/math" xmlns:v="urn:schemas-microsoft-com:vml" xmlns:wp14="http://schemas.microsoft.com/office/word/2010/wordprocessingDrawing" xmlns:wp="http://schemas.openxmlformats.org/drawingml/2006/wordprocessingDrawing" xmlns:w10="urn:schemas-microsoft-com:office:word" xmlns:w="http://schemas.openxmlformats.org/wordprocessingml/2006/main" xmlns:w14="http://schemas.microsoft.com/office/word/2010/wordml" xmlns:w15="http://schemas.microsoft.com/office/word/2012/wordml" xmlns:w16cex="http://schemas.microsoft.com/office/word/2018/wordml/cex" xmlns:w16cid="http://schemas.microsoft.com/office/word/2016/wordml/cid" xmlns:w16="http://schemas.microsoft.com/office/word/2018/wordml" xmlns:w16sdtdh="http://schemas.microsoft.com/office/word/2020/wordml/sdtdatahash" xmlns:w16se="http://schemas.microsoft.com/office/word/2015/wordml/symex" xmlns:wpg="http://schemas.microsoft.com/office/word/2010/wordprocessingGroup" xmlns:wpi="http://schemas.microsoft.com/office/word/2010/wordprocessingInk" xmlns:wne="http://schemas.microsoft.com/office/word/2006/wordml" xmlns:wps="http://schemas.microsoft.com/office/word/2010/wordprocessingShape" mc:Ignorable="w14 w15 w16se w16cid w16 w16cex w16sdtdh wp14">
   <w:p>
     <w:pPr>
       <w:pStyle w:val="Header"/>
@@ -12319,7 +12262,7 @@
 </file>
 
 <file path=word/header2.xml><?xml version="1.0" encoding="utf-8"?>
-<w:hdr xmlns:wpc="http://schemas.microsoft.com/office/word/2010/wordprocessingCanvas" xmlns:cx="http://schemas.microsoft.com/office/drawing/2014/chartex" xmlns:cx1="http://schemas.microsoft.com/office/drawing/2015/9/8/chartex" xmlns:mc="http://schemas.openxmlformats.org/markup-compatibility/2006" xmlns:o="urn:schemas-microsoft-com:office:office" xmlns:r="http://schemas.openxmlformats.org/officeDocument/2006/relationships" xmlns:m="http://schemas.openxmlformats.org/officeDocument/2006/math" xmlns:v="urn:schemas-microsoft-com:vml" xmlns:wp14="http://schemas.microsoft.com/office/word/2010/wordprocessingDrawing" xmlns:wp="http://schemas.openxmlformats.org/drawingml/2006/wordprocessingDrawing" xmlns:w10="urn:schemas-microsoft-com:office:word" xmlns:w="http://schemas.openxmlformats.org/wordprocessingml/2006/main" xmlns:w14="http://schemas.microsoft.com/office/word/2010/wordml" xmlns:w15="http://schemas.microsoft.com/office/word/2012/wordml" xmlns:w16se="http://schemas.microsoft.com/office/word/2015/wordml/symex" xmlns:wpg="http://schemas.microsoft.com/office/word/2010/wordprocessingGroup" xmlns:wpi="http://schemas.microsoft.com/office/word/2010/wordprocessingInk" xmlns:wne="http://schemas.microsoft.com/office/word/2006/wordml" xmlns:wps="http://schemas.microsoft.com/office/word/2010/wordprocessingShape" mc:Ignorable="w14 w15 w16se wp14">
+<w:hdr xmlns:wpc="http://schemas.microsoft.com/office/word/2010/wordprocessingCanvas" xmlns:cx="http://schemas.microsoft.com/office/drawing/2014/chartex" xmlns:cx1="http://schemas.microsoft.com/office/drawing/2015/9/8/chartex" xmlns:cx2="http://schemas.microsoft.com/office/drawing/2015/10/21/chartex" xmlns:cx3="http://schemas.microsoft.com/office/drawing/2016/5/9/chartex" xmlns:cx4="http://schemas.microsoft.com/office/drawing/2016/5/10/chartex" xmlns:cx5="http://schemas.microsoft.com/office/drawing/2016/5/11/chartex" xmlns:cx6="http://schemas.microsoft.com/office/drawing/2016/5/12/chartex" xmlns:cx7="http://schemas.microsoft.com/office/drawing/2016/5/13/chartex" xmlns:cx8="http://schemas.microsoft.com/office/drawing/2016/5/14/chartex" xmlns:mc="http://schemas.openxmlformats.org/markup-compatibility/2006" xmlns:aink="http://schemas.microsoft.com/office/drawing/2016/ink" xmlns:am3d="http://schemas.microsoft.com/office/drawing/2017/model3d" xmlns:o="urn:schemas-microsoft-com:office:office" xmlns:r="http://schemas.openxmlformats.org/officeDocument/2006/relationships" xmlns:m="http://schemas.openxmlformats.org/officeDocument/2006/math" xmlns:v="urn:schemas-microsoft-com:vml" xmlns:wp14="http://schemas.microsoft.com/office/word/2010/wordprocessingDrawing" xmlns:wp="http://schemas.openxmlformats.org/drawingml/2006/wordprocessingDrawing" xmlns:w10="urn:schemas-microsoft-com:office:word" xmlns:w="http://schemas.openxmlformats.org/wordprocessingml/2006/main" xmlns:w14="http://schemas.microsoft.com/office/word/2010/wordml" xmlns:w15="http://schemas.microsoft.com/office/word/2012/wordml" xmlns:w16cex="http://schemas.microsoft.com/office/word/2018/wordml/cex" xmlns:w16cid="http://schemas.microsoft.com/office/word/2016/wordml/cid" xmlns:w16="http://schemas.microsoft.com/office/word/2018/wordml" xmlns:w16sdtdh="http://schemas.microsoft.com/office/word/2020/wordml/sdtdatahash" xmlns:w16se="http://schemas.microsoft.com/office/word/2015/wordml/symex" xmlns:wpg="http://schemas.microsoft.com/office/word/2010/wordprocessingGroup" xmlns:wpi="http://schemas.microsoft.com/office/word/2010/wordprocessingInk" xmlns:wne="http://schemas.microsoft.com/office/word/2006/wordml" xmlns:wps="http://schemas.microsoft.com/office/word/2010/wordprocessingShape" mc:Ignorable="w14 w15 w16se w16cid w16 w16cex w16sdtdh wp14">
   <w:p>
     <w:pPr>
       <w:pStyle w:val="Header"/>
@@ -12332,7 +12275,7 @@
 </file>
 
 <file path=word/styles.xml><?xml version="1.0" encoding="utf-8"?>
-<w:styles xmlns:mc="http://schemas.openxmlformats.org/markup-compatibility/2006" xmlns:r="http://schemas.openxmlformats.org/officeDocument/2006/relationships" xmlns:w="http://schemas.openxmlformats.org/wordprocessingml/2006/main" xmlns:w14="http://schemas.microsoft.com/office/word/2010/wordml" xmlns:w15="http://schemas.microsoft.com/office/word/2012/wordml" xmlns:w16se="http://schemas.microsoft.com/office/word/2015/wordml/symex" mc:Ignorable="w14 w15 w16se">
+<w:styles xmlns:mc="http://schemas.openxmlformats.org/markup-compatibility/2006" xmlns:r="http://schemas.openxmlformats.org/officeDocument/2006/relationships" xmlns:w="http://schemas.openxmlformats.org/wordprocessingml/2006/main" xmlns:w14="http://schemas.microsoft.com/office/word/2010/wordml" xmlns:w15="http://schemas.microsoft.com/office/word/2012/wordml" xmlns:w16cex="http://schemas.microsoft.com/office/word/2018/wordml/cex" xmlns:w16cid="http://schemas.microsoft.com/office/word/2016/wordml/cid" xmlns:w16="http://schemas.microsoft.com/office/word/2018/wordml" xmlns:w16sdtdh="http://schemas.microsoft.com/office/word/2020/wordml/sdtdatahash" xmlns:w16se="http://schemas.microsoft.com/office/word/2015/wordml/symex" mc:Ignorable="w14 w15 w16se w16cid w16 w16cex w16sdtdh">
   <w:docDefaults>
     <w:rPrDefault>
       <w:rPr>
@@ -12342,7 +12285,7 @@
     </w:rPrDefault>
     <w:pPrDefault/>
   </w:docDefaults>
-  <w:latentStyles w:defLockedState="0" w:defUIPriority="99" w:defSemiHidden="0" w:defUnhideWhenUsed="0" w:defQFormat="0" w:count="371">
+  <w:latentStyles w:defLockedState="0" w:defUIPriority="99" w:defSemiHidden="0" w:defUnhideWhenUsed="0" w:defQFormat="0" w:count="376">
     <w:lsdException w:name="Normal" w:uiPriority="0" w:qFormat="1"/>
     <w:lsdException w:name="heading 1" w:uiPriority="9" w:qFormat="1"/>
     <w:lsdException w:name="heading 2" w:semiHidden="1" w:uiPriority="9" w:unhideWhenUsed="1" w:qFormat="1"/>
@@ -12448,7 +12391,6 @@
     <w:lsdException w:name="HTML Sample" w:semiHidden="1" w:unhideWhenUsed="1"/>
     <w:lsdException w:name="HTML Typewriter" w:semiHidden="1" w:unhideWhenUsed="1"/>
     <w:lsdException w:name="HTML Variable" w:semiHidden="1" w:unhideWhenUsed="1"/>
-    <w:lsdException w:name="Normal Table" w:semiHidden="1" w:unhideWhenUsed="1"/>
     <w:lsdException w:name="annotation subject" w:semiHidden="1" w:unhideWhenUsed="1"/>
     <w:lsdException w:name="No List" w:semiHidden="1" w:unhideWhenUsed="1"/>
     <w:lsdException w:name="Outline List 1" w:semiHidden="1" w:unhideWhenUsed="1"/>
@@ -12491,11 +12433,8 @@
     <w:lsdException w:name="Table Contemporary" w:semiHidden="1" w:unhideWhenUsed="1"/>
     <w:lsdException w:name="Table Elegant" w:semiHidden="1" w:unhideWhenUsed="1"/>
     <w:lsdException w:name="Table Professional" w:semiHidden="1" w:unhideWhenUsed="1"/>
-    <w:lsdException w:name="Table Subtle 1" w:semiHidden="1" w:unhideWhenUsed="1"/>
     <w:lsdException w:name="Table Subtle 2" w:semiHidden="1" w:unhideWhenUsed="1"/>
     <w:lsdException w:name="Table Web 1" w:semiHidden="1" w:unhideWhenUsed="1"/>
-    <w:lsdException w:name="Table Web 2" w:semiHidden="1" w:unhideWhenUsed="1"/>
-    <w:lsdException w:name="Table Web 3" w:semiHidden="1" w:unhideWhenUsed="1"/>
     <w:lsdException w:name="Balloon Text" w:semiHidden="1" w:unhideWhenUsed="1"/>
     <w:lsdException w:name="Table Grid" w:uiPriority="59"/>
     <w:lsdException w:name="Table Theme" w:semiHidden="1" w:unhideWhenUsed="1"/>
@@ -12714,6 +12653,11 @@
     <w:lsdException w:name="List Table 5 Dark Accent 6" w:uiPriority="50"/>
     <w:lsdException w:name="List Table 6 Colorful Accent 6" w:uiPriority="51"/>
     <w:lsdException w:name="List Table 7 Colorful Accent 6" w:uiPriority="52"/>
+    <w:lsdException w:name="Mention" w:semiHidden="1" w:unhideWhenUsed="1"/>
+    <w:lsdException w:name="Smart Hyperlink" w:semiHidden="1" w:unhideWhenUsed="1"/>
+    <w:lsdException w:name="Hashtag" w:semiHidden="1" w:unhideWhenUsed="1"/>
+    <w:lsdException w:name="Unresolved Mention" w:semiHidden="1" w:unhideWhenUsed="1"/>
+    <w:lsdException w:name="Smart Link" w:semiHidden="1" w:unhideWhenUsed="1"/>
   </w:latentStyles>
   <w:style w:type="paragraph" w:default="1" w:styleId="Normal">
     <w:name w:val="Normal"/>

--- a/TS-Padam/TS-4.3/TS 4.3 Tamil Pada Paatam Corrections.docx
+++ b/TS-Padam/TS-4.3/TS 4.3 Tamil Pada Paatam Corrections.docx
@@ -1,6 +1,6 @@
 
 <file path=word/document.xml><?xml version="1.0" encoding="utf-8"?>
-<w:document xmlns:wpc="http://schemas.microsoft.com/office/word/2010/wordprocessingCanvas" xmlns:cx="http://schemas.microsoft.com/office/drawing/2014/chartex" xmlns:cx1="http://schemas.microsoft.com/office/drawing/2015/9/8/chartex" xmlns:cx2="http://schemas.microsoft.com/office/drawing/2015/10/21/chartex" xmlns:cx3="http://schemas.microsoft.com/office/drawing/2016/5/9/chartex" xmlns:cx4="http://schemas.microsoft.com/office/drawing/2016/5/10/chartex" xmlns:cx5="http://schemas.microsoft.com/office/drawing/2016/5/11/chartex" xmlns:cx6="http://schemas.microsoft.com/office/drawing/2016/5/12/chartex" xmlns:cx7="http://schemas.microsoft.com/office/drawing/2016/5/13/chartex" xmlns:cx8="http://schemas.microsoft.com/office/drawing/2016/5/14/chartex" xmlns:mc="http://schemas.openxmlformats.org/markup-compatibility/2006" xmlns:aink="http://schemas.microsoft.com/office/drawing/2016/ink" xmlns:am3d="http://schemas.microsoft.com/office/drawing/2017/model3d" xmlns:o="urn:schemas-microsoft-com:office:office" xmlns:r="http://schemas.openxmlformats.org/officeDocument/2006/relationships" xmlns:m="http://schemas.openxmlformats.org/officeDocument/2006/math" xmlns:v="urn:schemas-microsoft-com:vml" xmlns:wp14="http://schemas.microsoft.com/office/word/2010/wordprocessingDrawing" xmlns:wp="http://schemas.openxmlformats.org/drawingml/2006/wordprocessingDrawing" xmlns:w10="urn:schemas-microsoft-com:office:word" xmlns:w="http://schemas.openxmlformats.org/wordprocessingml/2006/main" xmlns:w14="http://schemas.microsoft.com/office/word/2010/wordml" xmlns:w15="http://schemas.microsoft.com/office/word/2012/wordml" xmlns:w16cex="http://schemas.microsoft.com/office/word/2018/wordml/cex" xmlns:w16cid="http://schemas.microsoft.com/office/word/2016/wordml/cid" xmlns:w16="http://schemas.microsoft.com/office/word/2018/wordml" xmlns:w16sdtdh="http://schemas.microsoft.com/office/word/2020/wordml/sdtdatahash" xmlns:w16se="http://schemas.microsoft.com/office/word/2015/wordml/symex" xmlns:wpg="http://schemas.microsoft.com/office/word/2010/wordprocessingGroup" xmlns:wpi="http://schemas.microsoft.com/office/word/2010/wordprocessingInk" xmlns:wne="http://schemas.microsoft.com/office/word/2006/wordml" xmlns:wps="http://schemas.microsoft.com/office/word/2010/wordprocessingShape" mc:Ignorable="w14 w15 w16se w16cid w16 w16cex w16sdtdh wp14">
+<w:document xmlns:wpc="http://schemas.microsoft.com/office/word/2010/wordprocessingCanvas" xmlns:cx="http://schemas.microsoft.com/office/drawing/2014/chartex" xmlns:cx1="http://schemas.microsoft.com/office/drawing/2015/9/8/chartex" xmlns:cx2="http://schemas.microsoft.com/office/drawing/2015/10/21/chartex" xmlns:cx3="http://schemas.microsoft.com/office/drawing/2016/5/9/chartex" xmlns:cx4="http://schemas.microsoft.com/office/drawing/2016/5/10/chartex" xmlns:cx5="http://schemas.microsoft.com/office/drawing/2016/5/11/chartex" xmlns:cx6="http://schemas.microsoft.com/office/drawing/2016/5/12/chartex" xmlns:cx7="http://schemas.microsoft.com/office/drawing/2016/5/13/chartex" xmlns:cx8="http://schemas.microsoft.com/office/drawing/2016/5/14/chartex" xmlns:mc="http://schemas.openxmlformats.org/markup-compatibility/2006" xmlns:aink="http://schemas.microsoft.com/office/drawing/2016/ink" xmlns:am3d="http://schemas.microsoft.com/office/drawing/2017/model3d" xmlns:o="urn:schemas-microsoft-com:office:office" xmlns:oel="http://schemas.microsoft.com/office/2019/extlst" xmlns:r="http://schemas.openxmlformats.org/officeDocument/2006/relationships" xmlns:m="http://schemas.openxmlformats.org/officeDocument/2006/math" xmlns:v="urn:schemas-microsoft-com:vml" xmlns:wp14="http://schemas.microsoft.com/office/word/2010/wordprocessingDrawing" xmlns:wp="http://schemas.openxmlformats.org/drawingml/2006/wordprocessingDrawing" xmlns:w10="urn:schemas-microsoft-com:office:word" xmlns:w="http://schemas.openxmlformats.org/wordprocessingml/2006/main" xmlns:w14="http://schemas.microsoft.com/office/word/2010/wordml" xmlns:w15="http://schemas.microsoft.com/office/word/2012/wordml" xmlns:w16cex="http://schemas.microsoft.com/office/word/2018/wordml/cex" xmlns:w16cid="http://schemas.microsoft.com/office/word/2016/wordml/cid" xmlns:w16="http://schemas.microsoft.com/office/word/2018/wordml" xmlns:w16sdtdh="http://schemas.microsoft.com/office/word/2020/wordml/sdtdatahash" xmlns:w16se="http://schemas.microsoft.com/office/word/2015/wordml/symex" xmlns:wpg="http://schemas.microsoft.com/office/word/2010/wordprocessingGroup" xmlns:wpi="http://schemas.microsoft.com/office/word/2010/wordprocessingInk" xmlns:wne="http://schemas.microsoft.com/office/word/2006/wordml" xmlns:wps="http://schemas.microsoft.com/office/word/2010/wordprocessingShape" mc:Ignorable="w14 w15 w16se w16cid w16 w16cex w16sdtdh wp14">
   <w:body>
     <w:p>
       <w:pPr>
@@ -79,10 +79,9 @@
           <w:bCs/>
           <w:sz w:val="32"/>
           <w:szCs w:val="32"/>
-          <w:highlight w:val="red"/>
           <w:u w:val="single"/>
         </w:rPr>
-        <w:t>?????</w:t>
+        <w:t>30th June 2022</w:t>
       </w:r>
     </w:p>
     <w:p>
@@ -98,7 +97,23 @@
           <w:b/>
           <w:bCs/>
         </w:rPr>
-        <w:t>(ignore those which are already incorporated in your book’s version and date)</w:t>
+        <w:t>(</w:t>
+      </w:r>
+      <w:proofErr w:type="gramStart"/>
+      <w:r>
+        <w:rPr>
+          <w:b/>
+          <w:bCs/>
+        </w:rPr>
+        <w:t>ignore</w:t>
+      </w:r>
+      <w:proofErr w:type="gramEnd"/>
+      <w:r>
+        <w:rPr>
+          <w:b/>
+          <w:bCs/>
+        </w:rPr>
+        <w:t xml:space="preserve"> those which are already incorporated in your book’s version and date)</w:t>
       </w:r>
     </w:p>
     <w:tbl>
@@ -1328,7 +1343,23 @@
           <w:b/>
           <w:bCs/>
         </w:rPr>
-        <w:t>(ignore those which are already incorporated in your book’s version and date)</w:t>
+        <w:t>(</w:t>
+      </w:r>
+      <w:proofErr w:type="gramStart"/>
+      <w:r>
+        <w:rPr>
+          <w:b/>
+          <w:bCs/>
+        </w:rPr>
+        <w:t>ignore</w:t>
+      </w:r>
+      <w:proofErr w:type="gramEnd"/>
+      <w:r>
+        <w:rPr>
+          <w:b/>
+          <w:bCs/>
+        </w:rPr>
+        <w:t xml:space="preserve"> those which are already incorporated in your book’s version and date)</w:t>
       </w:r>
     </w:p>
     <w:tbl>
@@ -2996,7 +3027,23 @@
                 <w:b/>
                 <w:bCs/>
               </w:rPr>
-              <w:t>(it is hraswam)</w:t>
+              <w:t xml:space="preserve">(it is </w:t>
+            </w:r>
+            <w:proofErr w:type="spellStart"/>
+            <w:r>
+              <w:rPr>
+                <w:b/>
+                <w:bCs/>
+              </w:rPr>
+              <w:t>hraswam</w:t>
+            </w:r>
+            <w:proofErr w:type="spellEnd"/>
+            <w:r>
+              <w:rPr>
+                <w:b/>
+                <w:bCs/>
+              </w:rPr>
+              <w:t>)</w:t>
             </w:r>
           </w:p>
         </w:tc>
@@ -3135,6 +3182,7 @@
               </w:rPr>
               <w:t>…</w:t>
             </w:r>
+            <w:proofErr w:type="spellStart"/>
             <w:r>
               <w:rPr>
                 <w:rFonts w:ascii="BRH Devanagari Extra" w:hAnsi="BRH Devanagari Extra" w:cs="Arial"/>
@@ -3144,6 +3192,7 @@
               </w:rPr>
               <w:t>óè</w:t>
             </w:r>
+            <w:proofErr w:type="spellEnd"/>
             <w:r>
               <w:rPr>
                 <w:rFonts w:ascii="BRH Tamil Tab Extra" w:hAnsi="BRH Tamil Tab Extra" w:cs="Arial"/>
@@ -3319,6 +3368,7 @@
               </w:rPr>
               <w:t>…</w:t>
             </w:r>
+            <w:proofErr w:type="spellStart"/>
             <w:r>
               <w:rPr>
                 <w:rFonts w:ascii="BRH Devanagari Extra" w:hAnsi="BRH Devanagari Extra" w:cs="Arial"/>
@@ -3328,6 +3378,7 @@
               </w:rPr>
               <w:t>óè</w:t>
             </w:r>
+            <w:proofErr w:type="spellEnd"/>
             <w:r>
               <w:rPr>
                 <w:rFonts w:ascii="BRH Tamil Tab Extra" w:hAnsi="BRH Tamil Tab Extra" w:cs="Arial"/>
@@ -3619,6 +3670,7 @@
               </w:rPr>
               <w:t>…</w:t>
             </w:r>
+            <w:proofErr w:type="spellStart"/>
             <w:r>
               <w:rPr>
                 <w:rFonts w:ascii="BRH Devanagari Extra" w:hAnsi="BRH Devanagari Extra" w:cs="Arial"/>
@@ -3628,6 +3680,7 @@
               </w:rPr>
               <w:t>óè</w:t>
             </w:r>
+            <w:proofErr w:type="spellEnd"/>
             <w:r>
               <w:rPr>
                 <w:rFonts w:ascii="BRH Tamil Tab Extra" w:hAnsi="BRH Tamil Tab Extra" w:cs="Arial"/>
@@ -3760,6 +3813,7 @@
               </w:rPr>
               <w:t>…</w:t>
             </w:r>
+            <w:proofErr w:type="spellStart"/>
             <w:r>
               <w:rPr>
                 <w:rFonts w:ascii="BRH Devanagari Extra" w:hAnsi="BRH Devanagari Extra" w:cs="Arial"/>
@@ -3769,6 +3823,7 @@
               </w:rPr>
               <w:t>óè</w:t>
             </w:r>
+            <w:proofErr w:type="spellEnd"/>
             <w:r>
               <w:rPr>
                 <w:rFonts w:ascii="BRH Tamil Tab Extra" w:hAnsi="BRH Tamil Tab Extra" w:cs="Arial"/>
@@ -3856,6 +3911,7 @@
               </w:rPr>
               <w:t>…</w:t>
             </w:r>
+            <w:proofErr w:type="spellStart"/>
             <w:r>
               <w:rPr>
                 <w:rFonts w:ascii="BRH Devanagari Extra" w:hAnsi="BRH Devanagari Extra" w:cs="Arial"/>
@@ -3865,6 +3921,7 @@
               </w:rPr>
               <w:t>óè</w:t>
             </w:r>
+            <w:proofErr w:type="spellEnd"/>
             <w:r>
               <w:rPr>
                 <w:rFonts w:ascii="BRH Tamil Tab Extra" w:hAnsi="BRH Tamil Tab Extra" w:cs="Arial"/>
@@ -4006,6 +4063,7 @@
               </w:rPr>
               <w:t>…</w:t>
             </w:r>
+            <w:proofErr w:type="spellStart"/>
             <w:r>
               <w:rPr>
                 <w:rFonts w:ascii="BRH Devanagari Extra" w:hAnsi="BRH Devanagari Extra" w:cs="Arial"/>
@@ -4015,6 +4073,7 @@
               </w:rPr>
               <w:t>óè</w:t>
             </w:r>
+            <w:proofErr w:type="spellEnd"/>
             <w:r>
               <w:rPr>
                 <w:rFonts w:ascii="BRH Tamil Tab Extra" w:hAnsi="BRH Tamil Tab Extra" w:cs="Arial"/>
@@ -5432,7 +5491,23 @@
                 <w:b/>
                 <w:bCs/>
               </w:rPr>
-              <w:t>(it is hraswam)</w:t>
+              <w:t xml:space="preserve">(it is </w:t>
+            </w:r>
+            <w:proofErr w:type="spellStart"/>
+            <w:r>
+              <w:rPr>
+                <w:b/>
+                <w:bCs/>
+              </w:rPr>
+              <w:t>hraswam</w:t>
+            </w:r>
+            <w:proofErr w:type="spellEnd"/>
+            <w:r>
+              <w:rPr>
+                <w:b/>
+                <w:bCs/>
+              </w:rPr>
+              <w:t>)</w:t>
             </w:r>
           </w:p>
         </w:tc>
@@ -7900,12 +7975,21 @@
               </w:rPr>
               <w:t xml:space="preserve">(it is </w:t>
             </w:r>
-            <w:r>
-              <w:rPr>
-                <w:b/>
-                <w:bCs/>
-              </w:rPr>
-              <w:t>deergham)</w:t>
+            <w:proofErr w:type="spellStart"/>
+            <w:r>
+              <w:rPr>
+                <w:b/>
+                <w:bCs/>
+              </w:rPr>
+              <w:t>deergham</w:t>
+            </w:r>
+            <w:proofErr w:type="spellEnd"/>
+            <w:r>
+              <w:rPr>
+                <w:b/>
+                <w:bCs/>
+              </w:rPr>
+              <w:t>)</w:t>
             </w:r>
           </w:p>
         </w:tc>
@@ -8575,7 +8659,23 @@
                 <w:b/>
                 <w:bCs/>
               </w:rPr>
-              <w:t>(it is hraswam)</w:t>
+              <w:t xml:space="preserve">(it is </w:t>
+            </w:r>
+            <w:proofErr w:type="spellStart"/>
+            <w:r>
+              <w:rPr>
+                <w:b/>
+                <w:bCs/>
+              </w:rPr>
+              <w:t>hraswam</w:t>
+            </w:r>
+            <w:proofErr w:type="spellEnd"/>
+            <w:r>
+              <w:rPr>
+                <w:b/>
+                <w:bCs/>
+              </w:rPr>
+              <w:t>)</w:t>
             </w:r>
           </w:p>
         </w:tc>
@@ -8687,7 +8787,23 @@
           <w:b/>
           <w:bCs/>
         </w:rPr>
-        <w:t>(ignore those which are already incorporated in your book’s version and date)</w:t>
+        <w:t>(</w:t>
+      </w:r>
+      <w:proofErr w:type="gramStart"/>
+      <w:r>
+        <w:rPr>
+          <w:b/>
+          <w:bCs/>
+        </w:rPr>
+        <w:t>ignore</w:t>
+      </w:r>
+      <w:proofErr w:type="gramEnd"/>
+      <w:r>
+        <w:rPr>
+          <w:b/>
+          <w:bCs/>
+        </w:rPr>
+        <w:t xml:space="preserve"> those which are already incorporated in your book’s version and date)</w:t>
       </w:r>
     </w:p>
     <w:tbl>
@@ -8852,8 +8968,9 @@
                 <w:szCs w:val="32"/>
                 <w:lang w:bidi="ta-IN"/>
               </w:rPr>
-              <w:t xml:space="preserve">4th </w:t>
-            </w:r>
+              <w:t>4</w:t>
+            </w:r>
+            <w:proofErr w:type="gramStart"/>
             <w:r>
               <w:rPr>
                 <w:rFonts w:cs="Arial"/>
@@ -8861,8 +8978,18 @@
                 <w:szCs w:val="32"/>
                 <w:lang w:bidi="ta-IN"/>
               </w:rPr>
+              <w:t xml:space="preserve">th </w:t>
+            </w:r>
+            <w:r>
+              <w:rPr>
+                <w:rFonts w:cs="Arial"/>
+                <w:sz w:val="32"/>
+                <w:szCs w:val="32"/>
+                <w:lang w:bidi="ta-IN"/>
+              </w:rPr>
               <w:t xml:space="preserve"> Panchaati</w:t>
             </w:r>
+            <w:proofErr w:type="gramEnd"/>
           </w:p>
         </w:tc>
         <w:tc>
@@ -10615,7 +10742,23 @@
           <w:b/>
           <w:bCs/>
         </w:rPr>
-        <w:t>(ignore those which are already incorporated in your book’s version and date)</w:t>
+        <w:t>(</w:t>
+      </w:r>
+      <w:proofErr w:type="gramStart"/>
+      <w:r>
+        <w:rPr>
+          <w:b/>
+          <w:bCs/>
+        </w:rPr>
+        <w:t>ignore</w:t>
+      </w:r>
+      <w:proofErr w:type="gramEnd"/>
+      <w:r>
+        <w:rPr>
+          <w:b/>
+          <w:bCs/>
+        </w:rPr>
+        <w:t xml:space="preserve"> those which are already incorporated in your book’s version and date)</w:t>
       </w:r>
     </w:p>
     <w:tbl>
@@ -11875,7 +12018,7 @@
 </file>
 
 <file path=word/endnotes.xml><?xml version="1.0" encoding="utf-8"?>
-<w:endnotes xmlns:wpc="http://schemas.microsoft.com/office/word/2010/wordprocessingCanvas" xmlns:cx="http://schemas.microsoft.com/office/drawing/2014/chartex" xmlns:cx1="http://schemas.microsoft.com/office/drawing/2015/9/8/chartex" xmlns:cx2="http://schemas.microsoft.com/office/drawing/2015/10/21/chartex" xmlns:cx3="http://schemas.microsoft.com/office/drawing/2016/5/9/chartex" xmlns:cx4="http://schemas.microsoft.com/office/drawing/2016/5/10/chartex" xmlns:cx5="http://schemas.microsoft.com/office/drawing/2016/5/11/chartex" xmlns:cx6="http://schemas.microsoft.com/office/drawing/2016/5/12/chartex" xmlns:cx7="http://schemas.microsoft.com/office/drawing/2016/5/13/chartex" xmlns:cx8="http://schemas.microsoft.com/office/drawing/2016/5/14/chartex" xmlns:mc="http://schemas.openxmlformats.org/markup-compatibility/2006" xmlns:aink="http://schemas.microsoft.com/office/drawing/2016/ink" xmlns:am3d="http://schemas.microsoft.com/office/drawing/2017/model3d" xmlns:o="urn:schemas-microsoft-com:office:office" xmlns:r="http://schemas.openxmlformats.org/officeDocument/2006/relationships" xmlns:m="http://schemas.openxmlformats.org/officeDocument/2006/math" xmlns:v="urn:schemas-microsoft-com:vml" xmlns:wp14="http://schemas.microsoft.com/office/word/2010/wordprocessingDrawing" xmlns:wp="http://schemas.openxmlformats.org/drawingml/2006/wordprocessingDrawing" xmlns:w10="urn:schemas-microsoft-com:office:word" xmlns:w="http://schemas.openxmlformats.org/wordprocessingml/2006/main" xmlns:w14="http://schemas.microsoft.com/office/word/2010/wordml" xmlns:w15="http://schemas.microsoft.com/office/word/2012/wordml" xmlns:w16cex="http://schemas.microsoft.com/office/word/2018/wordml/cex" xmlns:w16cid="http://schemas.microsoft.com/office/word/2016/wordml/cid" xmlns:w16="http://schemas.microsoft.com/office/word/2018/wordml" xmlns:w16sdtdh="http://schemas.microsoft.com/office/word/2020/wordml/sdtdatahash" xmlns:w16se="http://schemas.microsoft.com/office/word/2015/wordml/symex" xmlns:wpg="http://schemas.microsoft.com/office/word/2010/wordprocessingGroup" xmlns:wpi="http://schemas.microsoft.com/office/word/2010/wordprocessingInk" xmlns:wne="http://schemas.microsoft.com/office/word/2006/wordml" xmlns:wps="http://schemas.microsoft.com/office/word/2010/wordprocessingShape" mc:Ignorable="w14 w15 w16se w16cid w16 w16cex w16sdtdh wp14">
+<w:endnotes xmlns:wpc="http://schemas.microsoft.com/office/word/2010/wordprocessingCanvas" xmlns:cx="http://schemas.microsoft.com/office/drawing/2014/chartex" xmlns:cx1="http://schemas.microsoft.com/office/drawing/2015/9/8/chartex" xmlns:cx2="http://schemas.microsoft.com/office/drawing/2015/10/21/chartex" xmlns:cx3="http://schemas.microsoft.com/office/drawing/2016/5/9/chartex" xmlns:cx4="http://schemas.microsoft.com/office/drawing/2016/5/10/chartex" xmlns:cx5="http://schemas.microsoft.com/office/drawing/2016/5/11/chartex" xmlns:cx6="http://schemas.microsoft.com/office/drawing/2016/5/12/chartex" xmlns:cx7="http://schemas.microsoft.com/office/drawing/2016/5/13/chartex" xmlns:cx8="http://schemas.microsoft.com/office/drawing/2016/5/14/chartex" xmlns:mc="http://schemas.openxmlformats.org/markup-compatibility/2006" xmlns:aink="http://schemas.microsoft.com/office/drawing/2016/ink" xmlns:am3d="http://schemas.microsoft.com/office/drawing/2017/model3d" xmlns:o="urn:schemas-microsoft-com:office:office" xmlns:oel="http://schemas.microsoft.com/office/2019/extlst" xmlns:r="http://schemas.openxmlformats.org/officeDocument/2006/relationships" xmlns:m="http://schemas.openxmlformats.org/officeDocument/2006/math" xmlns:v="urn:schemas-microsoft-com:vml" xmlns:wp14="http://schemas.microsoft.com/office/word/2010/wordprocessingDrawing" xmlns:wp="http://schemas.openxmlformats.org/drawingml/2006/wordprocessingDrawing" xmlns:w10="urn:schemas-microsoft-com:office:word" xmlns:w="http://schemas.openxmlformats.org/wordprocessingml/2006/main" xmlns:w14="http://schemas.microsoft.com/office/word/2010/wordml" xmlns:w15="http://schemas.microsoft.com/office/word/2012/wordml" xmlns:w16cex="http://schemas.microsoft.com/office/word/2018/wordml/cex" xmlns:w16cid="http://schemas.microsoft.com/office/word/2016/wordml/cid" xmlns:w16="http://schemas.microsoft.com/office/word/2018/wordml" xmlns:w16sdtdh="http://schemas.microsoft.com/office/word/2020/wordml/sdtdatahash" xmlns:w16se="http://schemas.microsoft.com/office/word/2015/wordml/symex" xmlns:wpg="http://schemas.microsoft.com/office/word/2010/wordprocessingGroup" xmlns:wpi="http://schemas.microsoft.com/office/word/2010/wordprocessingInk" xmlns:wne="http://schemas.microsoft.com/office/word/2006/wordml" xmlns:wps="http://schemas.microsoft.com/office/word/2010/wordprocessingShape" mc:Ignorable="w14 w15 w16se w16cid w16 w16cex w16sdtdh wp14">
   <w:endnote w:type="separator" w:id="-1">
     <w:p>
       <w:pPr>
@@ -11900,7 +12043,7 @@
 </file>
 
 <file path=word/footer1.xml><?xml version="1.0" encoding="utf-8"?>
-<w:ftr xmlns:wpc="http://schemas.microsoft.com/office/word/2010/wordprocessingCanvas" xmlns:cx="http://schemas.microsoft.com/office/drawing/2014/chartex" xmlns:cx1="http://schemas.microsoft.com/office/drawing/2015/9/8/chartex" xmlns:cx2="http://schemas.microsoft.com/office/drawing/2015/10/21/chartex" xmlns:cx3="http://schemas.microsoft.com/office/drawing/2016/5/9/chartex" xmlns:cx4="http://schemas.microsoft.com/office/drawing/2016/5/10/chartex" xmlns:cx5="http://schemas.microsoft.com/office/drawing/2016/5/11/chartex" xmlns:cx6="http://schemas.microsoft.com/office/drawing/2016/5/12/chartex" xmlns:cx7="http://schemas.microsoft.com/office/drawing/2016/5/13/chartex" xmlns:cx8="http://schemas.microsoft.com/office/drawing/2016/5/14/chartex" xmlns:mc="http://schemas.openxmlformats.org/markup-compatibility/2006" xmlns:aink="http://schemas.microsoft.com/office/drawing/2016/ink" xmlns:am3d="http://schemas.microsoft.com/office/drawing/2017/model3d" xmlns:o="urn:schemas-microsoft-com:office:office" xmlns:r="http://schemas.openxmlformats.org/officeDocument/2006/relationships" xmlns:m="http://schemas.openxmlformats.org/officeDocument/2006/math" xmlns:v="urn:schemas-microsoft-com:vml" xmlns:wp14="http://schemas.microsoft.com/office/word/2010/wordprocessingDrawing" xmlns:wp="http://schemas.openxmlformats.org/drawingml/2006/wordprocessingDrawing" xmlns:w10="urn:schemas-microsoft-com:office:word" xmlns:w="http://schemas.openxmlformats.org/wordprocessingml/2006/main" xmlns:w14="http://schemas.microsoft.com/office/word/2010/wordml" xmlns:w15="http://schemas.microsoft.com/office/word/2012/wordml" xmlns:w16cex="http://schemas.microsoft.com/office/word/2018/wordml/cex" xmlns:w16cid="http://schemas.microsoft.com/office/word/2016/wordml/cid" xmlns:w16="http://schemas.microsoft.com/office/word/2018/wordml" xmlns:w16sdtdh="http://schemas.microsoft.com/office/word/2020/wordml/sdtdatahash" xmlns:w16se="http://schemas.microsoft.com/office/word/2015/wordml/symex" xmlns:wpg="http://schemas.microsoft.com/office/word/2010/wordprocessingGroup" xmlns:wpi="http://schemas.microsoft.com/office/word/2010/wordprocessingInk" xmlns:wne="http://schemas.microsoft.com/office/word/2006/wordml" xmlns:wps="http://schemas.microsoft.com/office/word/2010/wordprocessingShape" mc:Ignorable="w14 w15 w16se w16cid w16 w16cex w16sdtdh wp14">
+<w:ftr xmlns:wpc="http://schemas.microsoft.com/office/word/2010/wordprocessingCanvas" xmlns:cx="http://schemas.microsoft.com/office/drawing/2014/chartex" xmlns:cx1="http://schemas.microsoft.com/office/drawing/2015/9/8/chartex" xmlns:cx2="http://schemas.microsoft.com/office/drawing/2015/10/21/chartex" xmlns:cx3="http://schemas.microsoft.com/office/drawing/2016/5/9/chartex" xmlns:cx4="http://schemas.microsoft.com/office/drawing/2016/5/10/chartex" xmlns:cx5="http://schemas.microsoft.com/office/drawing/2016/5/11/chartex" xmlns:cx6="http://schemas.microsoft.com/office/drawing/2016/5/12/chartex" xmlns:cx7="http://schemas.microsoft.com/office/drawing/2016/5/13/chartex" xmlns:cx8="http://schemas.microsoft.com/office/drawing/2016/5/14/chartex" xmlns:mc="http://schemas.openxmlformats.org/markup-compatibility/2006" xmlns:aink="http://schemas.microsoft.com/office/drawing/2016/ink" xmlns:am3d="http://schemas.microsoft.com/office/drawing/2017/model3d" xmlns:o="urn:schemas-microsoft-com:office:office" xmlns:oel="http://schemas.microsoft.com/office/2019/extlst" xmlns:r="http://schemas.openxmlformats.org/officeDocument/2006/relationships" xmlns:m="http://schemas.openxmlformats.org/officeDocument/2006/math" xmlns:v="urn:schemas-microsoft-com:vml" xmlns:wp14="http://schemas.microsoft.com/office/word/2010/wordprocessingDrawing" xmlns:wp="http://schemas.openxmlformats.org/drawingml/2006/wordprocessingDrawing" xmlns:w10="urn:schemas-microsoft-com:office:word" xmlns:w="http://schemas.openxmlformats.org/wordprocessingml/2006/main" xmlns:w14="http://schemas.microsoft.com/office/word/2010/wordml" xmlns:w15="http://schemas.microsoft.com/office/word/2012/wordml" xmlns:w16cex="http://schemas.microsoft.com/office/word/2018/wordml/cex" xmlns:w16cid="http://schemas.microsoft.com/office/word/2016/wordml/cid" xmlns:w16="http://schemas.microsoft.com/office/word/2018/wordml" xmlns:w16sdtdh="http://schemas.microsoft.com/office/word/2020/wordml/sdtdatahash" xmlns:w16se="http://schemas.microsoft.com/office/word/2015/wordml/symex" xmlns:wpg="http://schemas.microsoft.com/office/word/2010/wordprocessingGroup" xmlns:wpi="http://schemas.microsoft.com/office/word/2010/wordprocessingInk" xmlns:wne="http://schemas.microsoft.com/office/word/2006/wordml" xmlns:wps="http://schemas.microsoft.com/office/word/2010/wordprocessingShape" mc:Ignorable="w14 w15 w16se w16cid w16 w16cex w16sdtdh wp14">
   <w:p>
     <w:pPr>
       <w:pStyle w:val="Footer"/>
@@ -12029,7 +12172,7 @@
 </file>
 
 <file path=word/footer2.xml><?xml version="1.0" encoding="utf-8"?>
-<w:ftr xmlns:wpc="http://schemas.microsoft.com/office/word/2010/wordprocessingCanvas" xmlns:cx="http://schemas.microsoft.com/office/drawing/2014/chartex" xmlns:cx1="http://schemas.microsoft.com/office/drawing/2015/9/8/chartex" xmlns:cx2="http://schemas.microsoft.com/office/drawing/2015/10/21/chartex" xmlns:cx3="http://schemas.microsoft.com/office/drawing/2016/5/9/chartex" xmlns:cx4="http://schemas.microsoft.com/office/drawing/2016/5/10/chartex" xmlns:cx5="http://schemas.microsoft.com/office/drawing/2016/5/11/chartex" xmlns:cx6="http://schemas.microsoft.com/office/drawing/2016/5/12/chartex" xmlns:cx7="http://schemas.microsoft.com/office/drawing/2016/5/13/chartex" xmlns:cx8="http://schemas.microsoft.com/office/drawing/2016/5/14/chartex" xmlns:mc="http://schemas.openxmlformats.org/markup-compatibility/2006" xmlns:aink="http://schemas.microsoft.com/office/drawing/2016/ink" xmlns:am3d="http://schemas.microsoft.com/office/drawing/2017/model3d" xmlns:o="urn:schemas-microsoft-com:office:office" xmlns:r="http://schemas.openxmlformats.org/officeDocument/2006/relationships" xmlns:m="http://schemas.openxmlformats.org/officeDocument/2006/math" xmlns:v="urn:schemas-microsoft-com:vml" xmlns:wp14="http://schemas.microsoft.com/office/word/2010/wordprocessingDrawing" xmlns:wp="http://schemas.openxmlformats.org/drawingml/2006/wordprocessingDrawing" xmlns:w10="urn:schemas-microsoft-com:office:word" xmlns:w="http://schemas.openxmlformats.org/wordprocessingml/2006/main" xmlns:w14="http://schemas.microsoft.com/office/word/2010/wordml" xmlns:w15="http://schemas.microsoft.com/office/word/2012/wordml" xmlns:w16cex="http://schemas.microsoft.com/office/word/2018/wordml/cex" xmlns:w16cid="http://schemas.microsoft.com/office/word/2016/wordml/cid" xmlns:w16="http://schemas.microsoft.com/office/word/2018/wordml" xmlns:w16sdtdh="http://schemas.microsoft.com/office/word/2020/wordml/sdtdatahash" xmlns:w16se="http://schemas.microsoft.com/office/word/2015/wordml/symex" xmlns:wpg="http://schemas.microsoft.com/office/word/2010/wordprocessingGroup" xmlns:wpi="http://schemas.microsoft.com/office/word/2010/wordprocessingInk" xmlns:wne="http://schemas.microsoft.com/office/word/2006/wordml" xmlns:wps="http://schemas.microsoft.com/office/word/2010/wordprocessingShape" mc:Ignorable="w14 w15 w16se w16cid w16 w16cex w16sdtdh wp14">
+<w:ftr xmlns:wpc="http://schemas.microsoft.com/office/word/2010/wordprocessingCanvas" xmlns:cx="http://schemas.microsoft.com/office/drawing/2014/chartex" xmlns:cx1="http://schemas.microsoft.com/office/drawing/2015/9/8/chartex" xmlns:cx2="http://schemas.microsoft.com/office/drawing/2015/10/21/chartex" xmlns:cx3="http://schemas.microsoft.com/office/drawing/2016/5/9/chartex" xmlns:cx4="http://schemas.microsoft.com/office/drawing/2016/5/10/chartex" xmlns:cx5="http://schemas.microsoft.com/office/drawing/2016/5/11/chartex" xmlns:cx6="http://schemas.microsoft.com/office/drawing/2016/5/12/chartex" xmlns:cx7="http://schemas.microsoft.com/office/drawing/2016/5/13/chartex" xmlns:cx8="http://schemas.microsoft.com/office/drawing/2016/5/14/chartex" xmlns:mc="http://schemas.openxmlformats.org/markup-compatibility/2006" xmlns:aink="http://schemas.microsoft.com/office/drawing/2016/ink" xmlns:am3d="http://schemas.microsoft.com/office/drawing/2017/model3d" xmlns:o="urn:schemas-microsoft-com:office:office" xmlns:oel="http://schemas.microsoft.com/office/2019/extlst" xmlns:r="http://schemas.openxmlformats.org/officeDocument/2006/relationships" xmlns:m="http://schemas.openxmlformats.org/officeDocument/2006/math" xmlns:v="urn:schemas-microsoft-com:vml" xmlns:wp14="http://schemas.microsoft.com/office/word/2010/wordprocessingDrawing" xmlns:wp="http://schemas.openxmlformats.org/drawingml/2006/wordprocessingDrawing" xmlns:w10="urn:schemas-microsoft-com:office:word" xmlns:w="http://schemas.openxmlformats.org/wordprocessingml/2006/main" xmlns:w14="http://schemas.microsoft.com/office/word/2010/wordml" xmlns:w15="http://schemas.microsoft.com/office/word/2012/wordml" xmlns:w16cex="http://schemas.microsoft.com/office/word/2018/wordml/cex" xmlns:w16cid="http://schemas.microsoft.com/office/word/2016/wordml/cid" xmlns:w16="http://schemas.microsoft.com/office/word/2018/wordml" xmlns:w16sdtdh="http://schemas.microsoft.com/office/word/2020/wordml/sdtdatahash" xmlns:w16se="http://schemas.microsoft.com/office/word/2015/wordml/symex" xmlns:wpg="http://schemas.microsoft.com/office/word/2010/wordprocessingGroup" xmlns:wpi="http://schemas.microsoft.com/office/word/2010/wordprocessingInk" xmlns:wne="http://schemas.microsoft.com/office/word/2006/wordml" xmlns:wps="http://schemas.microsoft.com/office/word/2010/wordprocessingShape" mc:Ignorable="w14 w15 w16se w16cid w16 w16cex w16sdtdh wp14">
   <w:p>
     <w:pPr>
       <w:pBdr>
@@ -12224,7 +12367,7 @@
 </file>
 
 <file path=word/footnotes.xml><?xml version="1.0" encoding="utf-8"?>
-<w:footnotes xmlns:wpc="http://schemas.microsoft.com/office/word/2010/wordprocessingCanvas" xmlns:cx="http://schemas.microsoft.com/office/drawing/2014/chartex" xmlns:cx1="http://schemas.microsoft.com/office/drawing/2015/9/8/chartex" xmlns:cx2="http://schemas.microsoft.com/office/drawing/2015/10/21/chartex" xmlns:cx3="http://schemas.microsoft.com/office/drawing/2016/5/9/chartex" xmlns:cx4="http://schemas.microsoft.com/office/drawing/2016/5/10/chartex" xmlns:cx5="http://schemas.microsoft.com/office/drawing/2016/5/11/chartex" xmlns:cx6="http://schemas.microsoft.com/office/drawing/2016/5/12/chartex" xmlns:cx7="http://schemas.microsoft.com/office/drawing/2016/5/13/chartex" xmlns:cx8="http://schemas.microsoft.com/office/drawing/2016/5/14/chartex" xmlns:mc="http://schemas.openxmlformats.org/markup-compatibility/2006" xmlns:aink="http://schemas.microsoft.com/office/drawing/2016/ink" xmlns:am3d="http://schemas.microsoft.com/office/drawing/2017/model3d" xmlns:o="urn:schemas-microsoft-com:office:office" xmlns:r="http://schemas.openxmlformats.org/officeDocument/2006/relationships" xmlns:m="http://schemas.openxmlformats.org/officeDocument/2006/math" xmlns:v="urn:schemas-microsoft-com:vml" xmlns:wp14="http://schemas.microsoft.com/office/word/2010/wordprocessingDrawing" xmlns:wp="http://schemas.openxmlformats.org/drawingml/2006/wordprocessingDrawing" xmlns:w10="urn:schemas-microsoft-com:office:word" xmlns:w="http://schemas.openxmlformats.org/wordprocessingml/2006/main" xmlns:w14="http://schemas.microsoft.com/office/word/2010/wordml" xmlns:w15="http://schemas.microsoft.com/office/word/2012/wordml" xmlns:w16cex="http://schemas.microsoft.com/office/word/2018/wordml/cex" xmlns:w16cid="http://schemas.microsoft.com/office/word/2016/wordml/cid" xmlns:w16="http://schemas.microsoft.com/office/word/2018/wordml" xmlns:w16sdtdh="http://schemas.microsoft.com/office/word/2020/wordml/sdtdatahash" xmlns:w16se="http://schemas.microsoft.com/office/word/2015/wordml/symex" xmlns:wpg="http://schemas.microsoft.com/office/word/2010/wordprocessingGroup" xmlns:wpi="http://schemas.microsoft.com/office/word/2010/wordprocessingInk" xmlns:wne="http://schemas.microsoft.com/office/word/2006/wordml" xmlns:wps="http://schemas.microsoft.com/office/word/2010/wordprocessingShape" mc:Ignorable="w14 w15 w16se w16cid w16 w16cex w16sdtdh wp14">
+<w:footnotes xmlns:wpc="http://schemas.microsoft.com/office/word/2010/wordprocessingCanvas" xmlns:cx="http://schemas.microsoft.com/office/drawing/2014/chartex" xmlns:cx1="http://schemas.microsoft.com/office/drawing/2015/9/8/chartex" xmlns:cx2="http://schemas.microsoft.com/office/drawing/2015/10/21/chartex" xmlns:cx3="http://schemas.microsoft.com/office/drawing/2016/5/9/chartex" xmlns:cx4="http://schemas.microsoft.com/office/drawing/2016/5/10/chartex" xmlns:cx5="http://schemas.microsoft.com/office/drawing/2016/5/11/chartex" xmlns:cx6="http://schemas.microsoft.com/office/drawing/2016/5/12/chartex" xmlns:cx7="http://schemas.microsoft.com/office/drawing/2016/5/13/chartex" xmlns:cx8="http://schemas.microsoft.com/office/drawing/2016/5/14/chartex" xmlns:mc="http://schemas.openxmlformats.org/markup-compatibility/2006" xmlns:aink="http://schemas.microsoft.com/office/drawing/2016/ink" xmlns:am3d="http://schemas.microsoft.com/office/drawing/2017/model3d" xmlns:o="urn:schemas-microsoft-com:office:office" xmlns:oel="http://schemas.microsoft.com/office/2019/extlst" xmlns:r="http://schemas.openxmlformats.org/officeDocument/2006/relationships" xmlns:m="http://schemas.openxmlformats.org/officeDocument/2006/math" xmlns:v="urn:schemas-microsoft-com:vml" xmlns:wp14="http://schemas.microsoft.com/office/word/2010/wordprocessingDrawing" xmlns:wp="http://schemas.openxmlformats.org/drawingml/2006/wordprocessingDrawing" xmlns:w10="urn:schemas-microsoft-com:office:word" xmlns:w="http://schemas.openxmlformats.org/wordprocessingml/2006/main" xmlns:w14="http://schemas.microsoft.com/office/word/2010/wordml" xmlns:w15="http://schemas.microsoft.com/office/word/2012/wordml" xmlns:w16cex="http://schemas.microsoft.com/office/word/2018/wordml/cex" xmlns:w16cid="http://schemas.microsoft.com/office/word/2016/wordml/cid" xmlns:w16="http://schemas.microsoft.com/office/word/2018/wordml" xmlns:w16sdtdh="http://schemas.microsoft.com/office/word/2020/wordml/sdtdatahash" xmlns:w16se="http://schemas.microsoft.com/office/word/2015/wordml/symex" xmlns:wpg="http://schemas.microsoft.com/office/word/2010/wordprocessingGroup" xmlns:wpi="http://schemas.microsoft.com/office/word/2010/wordprocessingInk" xmlns:wne="http://schemas.microsoft.com/office/word/2006/wordml" xmlns:wps="http://schemas.microsoft.com/office/word/2010/wordprocessingShape" mc:Ignorable="w14 w15 w16se w16cid w16 w16cex w16sdtdh wp14">
   <w:footnote w:type="separator" w:id="-1">
     <w:p>
       <w:pPr>
@@ -12249,7 +12392,7 @@
 </file>
 
 <file path=word/header1.xml><?xml version="1.0" encoding="utf-8"?>
-<w:hdr xmlns:wpc="http://schemas.microsoft.com/office/word/2010/wordprocessingCanvas" xmlns:cx="http://schemas.microsoft.com/office/drawing/2014/chartex" xmlns:cx1="http://schemas.microsoft.com/office/drawing/2015/9/8/chartex" xmlns:cx2="http://schemas.microsoft.com/office/drawing/2015/10/21/chartex" xmlns:cx3="http://schemas.microsoft.com/office/drawing/2016/5/9/chartex" xmlns:cx4="http://schemas.microsoft.com/office/drawing/2016/5/10/chartex" xmlns:cx5="http://schemas.microsoft.com/office/drawing/2016/5/11/chartex" xmlns:cx6="http://schemas.microsoft.com/office/drawing/2016/5/12/chartex" xmlns:cx7="http://schemas.microsoft.com/office/drawing/2016/5/13/chartex" xmlns:cx8="http://schemas.microsoft.com/office/drawing/2016/5/14/chartex" xmlns:mc="http://schemas.openxmlformats.org/markup-compatibility/2006" xmlns:aink="http://schemas.microsoft.com/office/drawing/2016/ink" xmlns:am3d="http://schemas.microsoft.com/office/drawing/2017/model3d" xmlns:o="urn:schemas-microsoft-com:office:office" xmlns:r="http://schemas.openxmlformats.org/officeDocument/2006/relationships" xmlns:m="http://schemas.openxmlformats.org/officeDocument/2006/math" xmlns:v="urn:schemas-microsoft-com:vml" xmlns:wp14="http://schemas.microsoft.com/office/word/2010/wordprocessingDrawing" xmlns:wp="http://schemas.openxmlformats.org/drawingml/2006/wordprocessingDrawing" xmlns:w10="urn:schemas-microsoft-com:office:word" xmlns:w="http://schemas.openxmlformats.org/wordprocessingml/2006/main" xmlns:w14="http://schemas.microsoft.com/office/word/2010/wordml" xmlns:w15="http://schemas.microsoft.com/office/word/2012/wordml" xmlns:w16cex="http://schemas.microsoft.com/office/word/2018/wordml/cex" xmlns:w16cid="http://schemas.microsoft.com/office/word/2016/wordml/cid" xmlns:w16="http://schemas.microsoft.com/office/word/2018/wordml" xmlns:w16sdtdh="http://schemas.microsoft.com/office/word/2020/wordml/sdtdatahash" xmlns:w16se="http://schemas.microsoft.com/office/word/2015/wordml/symex" xmlns:wpg="http://schemas.microsoft.com/office/word/2010/wordprocessingGroup" xmlns:wpi="http://schemas.microsoft.com/office/word/2010/wordprocessingInk" xmlns:wne="http://schemas.microsoft.com/office/word/2006/wordml" xmlns:wps="http://schemas.microsoft.com/office/word/2010/wordprocessingShape" mc:Ignorable="w14 w15 w16se w16cid w16 w16cex w16sdtdh wp14">
+<w:hdr xmlns:wpc="http://schemas.microsoft.com/office/word/2010/wordprocessingCanvas" xmlns:cx="http://schemas.microsoft.com/office/drawing/2014/chartex" xmlns:cx1="http://schemas.microsoft.com/office/drawing/2015/9/8/chartex" xmlns:cx2="http://schemas.microsoft.com/office/drawing/2015/10/21/chartex" xmlns:cx3="http://schemas.microsoft.com/office/drawing/2016/5/9/chartex" xmlns:cx4="http://schemas.microsoft.com/office/drawing/2016/5/10/chartex" xmlns:cx5="http://schemas.microsoft.com/office/drawing/2016/5/11/chartex" xmlns:cx6="http://schemas.microsoft.com/office/drawing/2016/5/12/chartex" xmlns:cx7="http://schemas.microsoft.com/office/drawing/2016/5/13/chartex" xmlns:cx8="http://schemas.microsoft.com/office/drawing/2016/5/14/chartex" xmlns:mc="http://schemas.openxmlformats.org/markup-compatibility/2006" xmlns:aink="http://schemas.microsoft.com/office/drawing/2016/ink" xmlns:am3d="http://schemas.microsoft.com/office/drawing/2017/model3d" xmlns:o="urn:schemas-microsoft-com:office:office" xmlns:oel="http://schemas.microsoft.com/office/2019/extlst" xmlns:r="http://schemas.openxmlformats.org/officeDocument/2006/relationships" xmlns:m="http://schemas.openxmlformats.org/officeDocument/2006/math" xmlns:v="urn:schemas-microsoft-com:vml" xmlns:wp14="http://schemas.microsoft.com/office/word/2010/wordprocessingDrawing" xmlns:wp="http://schemas.openxmlformats.org/drawingml/2006/wordprocessingDrawing" xmlns:w10="urn:schemas-microsoft-com:office:word" xmlns:w="http://schemas.openxmlformats.org/wordprocessingml/2006/main" xmlns:w14="http://schemas.microsoft.com/office/word/2010/wordml" xmlns:w15="http://schemas.microsoft.com/office/word/2012/wordml" xmlns:w16cex="http://schemas.microsoft.com/office/word/2018/wordml/cex" xmlns:w16cid="http://schemas.microsoft.com/office/word/2016/wordml/cid" xmlns:w16="http://schemas.microsoft.com/office/word/2018/wordml" xmlns:w16sdtdh="http://schemas.microsoft.com/office/word/2020/wordml/sdtdatahash" xmlns:w16se="http://schemas.microsoft.com/office/word/2015/wordml/symex" xmlns:wpg="http://schemas.microsoft.com/office/word/2010/wordprocessingGroup" xmlns:wpi="http://schemas.microsoft.com/office/word/2010/wordprocessingInk" xmlns:wne="http://schemas.microsoft.com/office/word/2006/wordml" xmlns:wps="http://schemas.microsoft.com/office/word/2010/wordprocessingShape" mc:Ignorable="w14 w15 w16se w16cid w16 w16cex w16sdtdh wp14">
   <w:p>
     <w:pPr>
       <w:pStyle w:val="Header"/>
@@ -12262,7 +12405,7 @@
 </file>
 
 <file path=word/header2.xml><?xml version="1.0" encoding="utf-8"?>
-<w:hdr xmlns:wpc="http://schemas.microsoft.com/office/word/2010/wordprocessingCanvas" xmlns:cx="http://schemas.microsoft.com/office/drawing/2014/chartex" xmlns:cx1="http://schemas.microsoft.com/office/drawing/2015/9/8/chartex" xmlns:cx2="http://schemas.microsoft.com/office/drawing/2015/10/21/chartex" xmlns:cx3="http://schemas.microsoft.com/office/drawing/2016/5/9/chartex" xmlns:cx4="http://schemas.microsoft.com/office/drawing/2016/5/10/chartex" xmlns:cx5="http://schemas.microsoft.com/office/drawing/2016/5/11/chartex" xmlns:cx6="http://schemas.microsoft.com/office/drawing/2016/5/12/chartex" xmlns:cx7="http://schemas.microsoft.com/office/drawing/2016/5/13/chartex" xmlns:cx8="http://schemas.microsoft.com/office/drawing/2016/5/14/chartex" xmlns:mc="http://schemas.openxmlformats.org/markup-compatibility/2006" xmlns:aink="http://schemas.microsoft.com/office/drawing/2016/ink" xmlns:am3d="http://schemas.microsoft.com/office/drawing/2017/model3d" xmlns:o="urn:schemas-microsoft-com:office:office" xmlns:r="http://schemas.openxmlformats.org/officeDocument/2006/relationships" xmlns:m="http://schemas.openxmlformats.org/officeDocument/2006/math" xmlns:v="urn:schemas-microsoft-com:vml" xmlns:wp14="http://schemas.microsoft.com/office/word/2010/wordprocessingDrawing" xmlns:wp="http://schemas.openxmlformats.org/drawingml/2006/wordprocessingDrawing" xmlns:w10="urn:schemas-microsoft-com:office:word" xmlns:w="http://schemas.openxmlformats.org/wordprocessingml/2006/main" xmlns:w14="http://schemas.microsoft.com/office/word/2010/wordml" xmlns:w15="http://schemas.microsoft.com/office/word/2012/wordml" xmlns:w16cex="http://schemas.microsoft.com/office/word/2018/wordml/cex" xmlns:w16cid="http://schemas.microsoft.com/office/word/2016/wordml/cid" xmlns:w16="http://schemas.microsoft.com/office/word/2018/wordml" xmlns:w16sdtdh="http://schemas.microsoft.com/office/word/2020/wordml/sdtdatahash" xmlns:w16se="http://schemas.microsoft.com/office/word/2015/wordml/symex" xmlns:wpg="http://schemas.microsoft.com/office/word/2010/wordprocessingGroup" xmlns:wpi="http://schemas.microsoft.com/office/word/2010/wordprocessingInk" xmlns:wne="http://schemas.microsoft.com/office/word/2006/wordml" xmlns:wps="http://schemas.microsoft.com/office/word/2010/wordprocessingShape" mc:Ignorable="w14 w15 w16se w16cid w16 w16cex w16sdtdh wp14">
+<w:hdr xmlns:wpc="http://schemas.microsoft.com/office/word/2010/wordprocessingCanvas" xmlns:cx="http://schemas.microsoft.com/office/drawing/2014/chartex" xmlns:cx1="http://schemas.microsoft.com/office/drawing/2015/9/8/chartex" xmlns:cx2="http://schemas.microsoft.com/office/drawing/2015/10/21/chartex" xmlns:cx3="http://schemas.microsoft.com/office/drawing/2016/5/9/chartex" xmlns:cx4="http://schemas.microsoft.com/office/drawing/2016/5/10/chartex" xmlns:cx5="http://schemas.microsoft.com/office/drawing/2016/5/11/chartex" xmlns:cx6="http://schemas.microsoft.com/office/drawing/2016/5/12/chartex" xmlns:cx7="http://schemas.microsoft.com/office/drawing/2016/5/13/chartex" xmlns:cx8="http://schemas.microsoft.com/office/drawing/2016/5/14/chartex" xmlns:mc="http://schemas.openxmlformats.org/markup-compatibility/2006" xmlns:aink="http://schemas.microsoft.com/office/drawing/2016/ink" xmlns:am3d="http://schemas.microsoft.com/office/drawing/2017/model3d" xmlns:o="urn:schemas-microsoft-com:office:office" xmlns:oel="http://schemas.microsoft.com/office/2019/extlst" xmlns:r="http://schemas.openxmlformats.org/officeDocument/2006/relationships" xmlns:m="http://schemas.openxmlformats.org/officeDocument/2006/math" xmlns:v="urn:schemas-microsoft-com:vml" xmlns:wp14="http://schemas.microsoft.com/office/word/2010/wordprocessingDrawing" xmlns:wp="http://schemas.openxmlformats.org/drawingml/2006/wordprocessingDrawing" xmlns:w10="urn:schemas-microsoft-com:office:word" xmlns:w="http://schemas.openxmlformats.org/wordprocessingml/2006/main" xmlns:w14="http://schemas.microsoft.com/office/word/2010/wordml" xmlns:w15="http://schemas.microsoft.com/office/word/2012/wordml" xmlns:w16cex="http://schemas.microsoft.com/office/word/2018/wordml/cex" xmlns:w16cid="http://schemas.microsoft.com/office/word/2016/wordml/cid" xmlns:w16="http://schemas.microsoft.com/office/word/2018/wordml" xmlns:w16sdtdh="http://schemas.microsoft.com/office/word/2020/wordml/sdtdatahash" xmlns:w16se="http://schemas.microsoft.com/office/word/2015/wordml/symex" xmlns:wpg="http://schemas.microsoft.com/office/word/2010/wordprocessingGroup" xmlns:wpi="http://schemas.microsoft.com/office/word/2010/wordprocessingInk" xmlns:wne="http://schemas.microsoft.com/office/word/2006/wordml" xmlns:wps="http://schemas.microsoft.com/office/word/2010/wordprocessingShape" mc:Ignorable="w14 w15 w16se w16cid w16 w16cex w16sdtdh wp14">
   <w:p>
     <w:pPr>
       <w:pStyle w:val="Header"/>
@@ -12391,6 +12534,7 @@
     <w:lsdException w:name="HTML Sample" w:semiHidden="1" w:unhideWhenUsed="1"/>
     <w:lsdException w:name="HTML Typewriter" w:semiHidden="1" w:unhideWhenUsed="1"/>
     <w:lsdException w:name="HTML Variable" w:semiHidden="1" w:unhideWhenUsed="1"/>
+    <w:lsdException w:name="Normal Table" w:semiHidden="1" w:unhideWhenUsed="1"/>
     <w:lsdException w:name="annotation subject" w:semiHidden="1" w:unhideWhenUsed="1"/>
     <w:lsdException w:name="No List" w:semiHidden="1" w:unhideWhenUsed="1"/>
     <w:lsdException w:name="Outline List 1" w:semiHidden="1" w:unhideWhenUsed="1"/>
@@ -12433,8 +12577,11 @@
     <w:lsdException w:name="Table Contemporary" w:semiHidden="1" w:unhideWhenUsed="1"/>
     <w:lsdException w:name="Table Elegant" w:semiHidden="1" w:unhideWhenUsed="1"/>
     <w:lsdException w:name="Table Professional" w:semiHidden="1" w:unhideWhenUsed="1"/>
+    <w:lsdException w:name="Table Subtle 1" w:semiHidden="1" w:unhideWhenUsed="1"/>
     <w:lsdException w:name="Table Subtle 2" w:semiHidden="1" w:unhideWhenUsed="1"/>
     <w:lsdException w:name="Table Web 1" w:semiHidden="1" w:unhideWhenUsed="1"/>
+    <w:lsdException w:name="Table Web 2" w:semiHidden="1" w:unhideWhenUsed="1"/>
+    <w:lsdException w:name="Table Web 3" w:semiHidden="1" w:unhideWhenUsed="1"/>
     <w:lsdException w:name="Balloon Text" w:semiHidden="1" w:unhideWhenUsed="1"/>
     <w:lsdException w:name="Table Grid" w:uiPriority="59"/>
     <w:lsdException w:name="Table Theme" w:semiHidden="1" w:unhideWhenUsed="1"/>

--- a/TS-Padam/TS-4.3/TS 4.3 Tamil Pada Paatam Corrections.docx
+++ b/TS-Padam/TS-4.3/TS 4.3 Tamil Pada Paatam Corrections.docx
@@ -2,6 +2,1607 @@
 <file path=word/document.xml><?xml version="1.0" encoding="utf-8"?>
 <w:document xmlns:wpc="http://schemas.microsoft.com/office/word/2010/wordprocessingCanvas" xmlns:cx="http://schemas.microsoft.com/office/drawing/2014/chartex" xmlns:cx1="http://schemas.microsoft.com/office/drawing/2015/9/8/chartex" xmlns:cx2="http://schemas.microsoft.com/office/drawing/2015/10/21/chartex" xmlns:cx3="http://schemas.microsoft.com/office/drawing/2016/5/9/chartex" xmlns:cx4="http://schemas.microsoft.com/office/drawing/2016/5/10/chartex" xmlns:cx5="http://schemas.microsoft.com/office/drawing/2016/5/11/chartex" xmlns:cx6="http://schemas.microsoft.com/office/drawing/2016/5/12/chartex" xmlns:cx7="http://schemas.microsoft.com/office/drawing/2016/5/13/chartex" xmlns:cx8="http://schemas.microsoft.com/office/drawing/2016/5/14/chartex" xmlns:mc="http://schemas.openxmlformats.org/markup-compatibility/2006" xmlns:aink="http://schemas.microsoft.com/office/drawing/2016/ink" xmlns:am3d="http://schemas.microsoft.com/office/drawing/2017/model3d" xmlns:o="urn:schemas-microsoft-com:office:office" xmlns:oel="http://schemas.microsoft.com/office/2019/extlst" xmlns:r="http://schemas.openxmlformats.org/officeDocument/2006/relationships" xmlns:m="http://schemas.openxmlformats.org/officeDocument/2006/math" xmlns:v="urn:schemas-microsoft-com:vml" xmlns:wp14="http://schemas.microsoft.com/office/word/2010/wordprocessingDrawing" xmlns:wp="http://schemas.openxmlformats.org/drawingml/2006/wordprocessingDrawing" xmlns:w10="urn:schemas-microsoft-com:office:word" xmlns:w="http://schemas.openxmlformats.org/wordprocessingml/2006/main" xmlns:w14="http://schemas.microsoft.com/office/word/2010/wordml" xmlns:w15="http://schemas.microsoft.com/office/word/2012/wordml" xmlns:w16cex="http://schemas.microsoft.com/office/word/2018/wordml/cex" xmlns:w16cid="http://schemas.microsoft.com/office/word/2016/wordml/cid" xmlns:w16="http://schemas.microsoft.com/office/word/2018/wordml" xmlns:w16sdtdh="http://schemas.microsoft.com/office/word/2020/wordml/sdtdatahash" xmlns:w16se="http://schemas.microsoft.com/office/word/2015/wordml/symex" xmlns:wpg="http://schemas.microsoft.com/office/word/2010/wordprocessingGroup" xmlns:wpi="http://schemas.microsoft.com/office/word/2010/wordprocessingInk" xmlns:wne="http://schemas.microsoft.com/office/word/2006/wordml" xmlns:wps="http://schemas.microsoft.com/office/word/2010/wordprocessingShape" mc:Ignorable="w14 w15 w16se w16cid w16 w16cex w16sdtdh wp14">
   <w:body>
+    <w:p>
+      <w:pPr>
+        <w:jc w:val="center"/>
+        <w:rPr>
+          <w:b/>
+          <w:bCs/>
+          <w:sz w:val="32"/>
+          <w:szCs w:val="32"/>
+          <w:u w:val="single"/>
+        </w:rPr>
+      </w:pPr>
+      <w:r>
+        <w:rPr>
+          <w:b/>
+          <w:bCs/>
+          <w:sz w:val="32"/>
+          <w:szCs w:val="32"/>
+          <w:u w:val="single"/>
+        </w:rPr>
+        <w:t xml:space="preserve">TS Pada Paatam – TS 4.3 Tamil </w:t>
+      </w:r>
+      <w:r>
+        <w:rPr>
+          <w:b/>
+          <w:bCs/>
+          <w:sz w:val="32"/>
+          <w:szCs w:val="32"/>
+          <w:u w:val="single"/>
+        </w:rPr>
+        <w:t>Corrections –</w:t>
+      </w:r>
+      <w:r>
+        <w:rPr>
+          <w:b/>
+          <w:bCs/>
+          <w:sz w:val="32"/>
+          <w:szCs w:val="32"/>
+          <w:u w:val="single"/>
+        </w:rPr>
+        <w:t xml:space="preserve"> </w:t>
+      </w:r>
+      <w:r>
+        <w:rPr>
+          <w:b/>
+          <w:bCs/>
+          <w:sz w:val="32"/>
+          <w:szCs w:val="32"/>
+          <w:u w:val="single"/>
+        </w:rPr>
+        <w:t xml:space="preserve">Observed </w:t>
+      </w:r>
+      <w:proofErr w:type="gramStart"/>
+      <w:r>
+        <w:rPr>
+          <w:b/>
+          <w:bCs/>
+          <w:sz w:val="32"/>
+          <w:szCs w:val="32"/>
+          <w:u w:val="single"/>
+        </w:rPr>
+        <w:t xml:space="preserve">till </w:t>
+      </w:r>
+      <w:r>
+        <w:rPr>
+          <w:b/>
+          <w:bCs/>
+          <w:sz w:val="32"/>
+          <w:szCs w:val="32"/>
+          <w:highlight w:val="red"/>
+          <w:u w:val="single"/>
+        </w:rPr>
+        <w:t>???</w:t>
+      </w:r>
+      <w:proofErr w:type="gramEnd"/>
+    </w:p>
+    <w:p>
+      <w:pPr>
+        <w:jc w:val="center"/>
+        <w:rPr>
+          <w:b/>
+          <w:bCs/>
+        </w:rPr>
+      </w:pPr>
+      <w:r>
+        <w:rPr>
+          <w:b/>
+          <w:bCs/>
+        </w:rPr>
+        <w:t>(ignore those which are already incorporated in your book’s version and date)</w:t>
+      </w:r>
+    </w:p>
+    <w:tbl>
+      <w:tblPr>
+        <w:tblW w:w="14395" w:type="dxa"/>
+        <w:tblInd w:w="-792" w:type="dxa"/>
+        <w:tblBorders>
+          <w:top w:val="single" w:sz="4" w:space="0" w:color="000000"/>
+          <w:left w:val="single" w:sz="4" w:space="0" w:color="000000"/>
+          <w:bottom w:val="single" w:sz="4" w:space="0" w:color="000000"/>
+          <w:right w:val="single" w:sz="4" w:space="0" w:color="000000"/>
+          <w:insideH w:val="single" w:sz="4" w:space="0" w:color="000000"/>
+          <w:insideV w:val="single" w:sz="4" w:space="0" w:color="000000"/>
+        </w:tblBorders>
+        <w:tblLook w:val="04A0" w:firstRow="1" w:lastRow="0" w:firstColumn="1" w:lastColumn="0" w:noHBand="0" w:noVBand="1"/>
+      </w:tblPr>
+      <w:tblGrid>
+        <w:gridCol w:w="3310"/>
+        <w:gridCol w:w="5557"/>
+        <w:gridCol w:w="5528"/>
+      </w:tblGrid>
+      <w:tr>
+        <w:tc>
+          <w:tcPr>
+            <w:tcW w:w="3310" w:type="dxa"/>
+          </w:tcPr>
+          <w:p>
+            <w:pPr>
+              <w:jc w:val="center"/>
+              <w:rPr>
+                <w:sz w:val="32"/>
+                <w:szCs w:val="32"/>
+              </w:rPr>
+            </w:pPr>
+            <w:r>
+              <w:rPr>
+                <w:sz w:val="32"/>
+                <w:szCs w:val="32"/>
+              </w:rPr>
+              <w:t>Section, Paragraph</w:t>
+            </w:r>
+          </w:p>
+          <w:p>
+            <w:pPr>
+              <w:jc w:val="center"/>
+              <w:rPr>
+                <w:sz w:val="32"/>
+                <w:szCs w:val="32"/>
+              </w:rPr>
+            </w:pPr>
+            <w:r>
+              <w:rPr>
+                <w:sz w:val="32"/>
+                <w:szCs w:val="32"/>
+              </w:rPr>
+              <w:t>Reference</w:t>
+            </w:r>
+          </w:p>
+        </w:tc>
+        <w:tc>
+          <w:tcPr>
+            <w:tcW w:w="5557" w:type="dxa"/>
+          </w:tcPr>
+          <w:p>
+            <w:pPr>
+              <w:jc w:val="center"/>
+              <w:rPr>
+                <w:sz w:val="32"/>
+                <w:szCs w:val="32"/>
+              </w:rPr>
+            </w:pPr>
+            <w:r>
+              <w:rPr>
+                <w:sz w:val="32"/>
+                <w:szCs w:val="32"/>
+              </w:rPr>
+              <w:t>As Printed</w:t>
+            </w:r>
+          </w:p>
+        </w:tc>
+        <w:tc>
+          <w:tcPr>
+            <w:tcW w:w="5528" w:type="dxa"/>
+          </w:tcPr>
+          <w:p>
+            <w:pPr>
+              <w:ind w:right="-18"/>
+              <w:jc w:val="center"/>
+              <w:rPr>
+                <w:sz w:val="32"/>
+                <w:szCs w:val="32"/>
+              </w:rPr>
+            </w:pPr>
+            <w:r>
+              <w:rPr>
+                <w:sz w:val="32"/>
+                <w:szCs w:val="32"/>
+              </w:rPr>
+              <w:t>To be read as or corrected as</w:t>
+            </w:r>
+          </w:p>
+        </w:tc>
+      </w:tr>
+      <w:tr>
+        <w:trPr>
+          <w:trHeight w:val="1002"/>
+        </w:trPr>
+        <w:tc>
+          <w:tcPr>
+            <w:tcW w:w="3310" w:type="dxa"/>
+            <w:tcBorders>
+              <w:top w:val="single" w:sz="4" w:space="0" w:color="000000"/>
+              <w:left w:val="single" w:sz="4" w:space="0" w:color="000000"/>
+              <w:bottom w:val="single" w:sz="4" w:space="0" w:color="000000"/>
+              <w:right w:val="single" w:sz="4" w:space="0" w:color="000000"/>
+            </w:tcBorders>
+          </w:tcPr>
+          <w:p>
+            <w:pPr>
+              <w:spacing w:before="0"/>
+              <w:rPr>
+                <w:rFonts w:cs="Latha"/>
+                <w:b/>
+                <w:sz w:val="28"/>
+                <w:szCs w:val="28"/>
+                <w:lang w:bidi="ta-IN"/>
+              </w:rPr>
+            </w:pPr>
+            <w:r>
+              <w:rPr>
+                <w:rFonts w:cs="Latha"/>
+                <w:b/>
+                <w:sz w:val="28"/>
+                <w:szCs w:val="28"/>
+                <w:lang w:bidi="ta-IN"/>
+              </w:rPr>
+              <w:t>TS 4.3.</w:t>
+            </w:r>
+            <w:r>
+              <w:rPr>
+                <w:rFonts w:cs="Latha"/>
+                <w:b/>
+                <w:sz w:val="28"/>
+                <w:szCs w:val="28"/>
+                <w:lang w:bidi="ta-IN"/>
+              </w:rPr>
+              <w:t>3</w:t>
+            </w:r>
+            <w:r>
+              <w:rPr>
+                <w:rFonts w:cs="Latha"/>
+                <w:b/>
+                <w:sz w:val="28"/>
+                <w:szCs w:val="28"/>
+                <w:lang w:bidi="ta-IN"/>
+              </w:rPr>
+              <w:t>1 - Padam</w:t>
+            </w:r>
+          </w:p>
+          <w:p>
+            <w:pPr>
+              <w:spacing w:before="0"/>
+              <w:rPr>
+                <w:rFonts w:cs="Latha"/>
+                <w:b/>
+                <w:sz w:val="28"/>
+                <w:szCs w:val="28"/>
+                <w:lang w:bidi="ta-IN"/>
+              </w:rPr>
+            </w:pPr>
+            <w:r>
+              <w:rPr>
+                <w:rFonts w:cs="Latha"/>
+                <w:b/>
+                <w:sz w:val="28"/>
+                <w:szCs w:val="28"/>
+                <w:lang w:bidi="ta-IN"/>
+              </w:rPr>
+              <w:t xml:space="preserve">Padam No: - </w:t>
+            </w:r>
+            <w:r>
+              <w:rPr>
+                <w:rFonts w:cs="Latha"/>
+                <w:b/>
+                <w:sz w:val="28"/>
+                <w:szCs w:val="28"/>
+                <w:lang w:bidi="ta-IN"/>
+              </w:rPr>
+              <w:t>1</w:t>
+            </w:r>
+          </w:p>
+          <w:p>
+            <w:pPr>
+              <w:spacing w:before="0"/>
+              <w:rPr>
+                <w:rFonts w:cs="Latha"/>
+                <w:b/>
+                <w:sz w:val="28"/>
+                <w:szCs w:val="28"/>
+                <w:lang w:bidi="ta-IN"/>
+              </w:rPr>
+            </w:pPr>
+            <w:r>
+              <w:rPr>
+                <w:rFonts w:cs="Latha"/>
+                <w:b/>
+                <w:sz w:val="28"/>
+                <w:szCs w:val="28"/>
+                <w:lang w:bidi="ta-IN"/>
+              </w:rPr>
+              <w:t xml:space="preserve">Panchaati No. - </w:t>
+            </w:r>
+            <w:r>
+              <w:rPr>
+                <w:rFonts w:cs="Latha"/>
+                <w:b/>
+                <w:sz w:val="28"/>
+                <w:szCs w:val="28"/>
+                <w:lang w:bidi="ta-IN"/>
+              </w:rPr>
+              <w:t>7</w:t>
+            </w:r>
+          </w:p>
+        </w:tc>
+        <w:tc>
+          <w:tcPr>
+            <w:tcW w:w="5557" w:type="dxa"/>
+            <w:tcBorders>
+              <w:top w:val="single" w:sz="4" w:space="0" w:color="000000"/>
+              <w:left w:val="single" w:sz="4" w:space="0" w:color="000000"/>
+              <w:bottom w:val="single" w:sz="4" w:space="0" w:color="000000"/>
+              <w:right w:val="single" w:sz="4" w:space="0" w:color="000000"/>
+            </w:tcBorders>
+          </w:tcPr>
+          <w:p>
+            <w:pPr>
+              <w:widowControl w:val="0"/>
+              <w:autoSpaceDE w:val="0"/>
+              <w:autoSpaceDN w:val="0"/>
+              <w:adjustRightInd w:val="0"/>
+              <w:spacing w:before="0" w:line="264" w:lineRule="auto"/>
+              <w:rPr>
+                <w:rFonts w:ascii="Latha" w:hAnsi="Latha" w:cs="Latha"/>
+                <w:sz w:val="28"/>
+                <w:szCs w:val="28"/>
+              </w:rPr>
+            </w:pPr>
+            <w:r>
+              <w:rPr>
+                <w:rFonts w:ascii="Latha" w:hAnsi="Latha" w:cs="Latha"/>
+                <w:sz w:val="28"/>
+                <w:szCs w:val="28"/>
+                <w:cs/>
+                <w:lang w:bidi="ta-IN"/>
+              </w:rPr>
+              <w:t>த்</w:t>
+            </w:r>
+            <w:r>
+              <w:rPr>
+                <w:rFonts w:ascii="Latha" w:hAnsi="Latha" w:cs="Latha"/>
+                <w:b/>
+                <w:bCs/>
+                <w:position w:val="-12"/>
+                <w:sz w:val="28"/>
+                <w:szCs w:val="28"/>
+                <w:cs/>
+                <w:lang w:bidi="ta-IN"/>
+              </w:rPr>
+              <w:t>4</w:t>
+            </w:r>
+            <w:r>
+              <w:rPr>
+                <w:rFonts w:ascii="Latha" w:hAnsi="Latha" w:cs="Latha"/>
+                <w:sz w:val="28"/>
+                <w:szCs w:val="28"/>
+                <w:cs/>
+                <w:lang w:bidi="ta-IN"/>
+              </w:rPr>
+              <w:t>ரு</w:t>
+            </w:r>
+            <w:r>
+              <w:rPr>
+                <w:rFonts w:ascii="BRH Tamil Tab Extra" w:hAnsi="BRH Tamil Tab Extra" w:cs="Latha"/>
+                <w:b/>
+                <w:sz w:val="36"/>
+                <w:szCs w:val="28"/>
+              </w:rPr>
+              <w:t>…</w:t>
+            </w:r>
+            <w:r>
+              <w:rPr>
+                <w:rFonts w:ascii="Latha" w:hAnsi="Latha" w:cs="Latha"/>
+                <w:sz w:val="28"/>
+                <w:szCs w:val="28"/>
+                <w:cs/>
+                <w:lang w:bidi="ta-IN"/>
+              </w:rPr>
+              <w:t>வக்ஷி</w:t>
+            </w:r>
+            <w:r>
+              <w:rPr>
+                <w:rFonts w:ascii="BRH Tamil Tab Extra" w:hAnsi="BRH Tamil Tab Extra" w:cs="Latha"/>
+                <w:b/>
+                <w:sz w:val="36"/>
+                <w:szCs w:val="28"/>
+              </w:rPr>
+              <w:t>†</w:t>
+            </w:r>
+            <w:r>
+              <w:rPr>
+                <w:rFonts w:ascii="Latha" w:hAnsi="Latha" w:cs="Latha"/>
+                <w:sz w:val="28"/>
+                <w:szCs w:val="28"/>
+                <w:highlight w:val="yellow"/>
+                <w:cs/>
+                <w:lang w:bidi="ta-IN"/>
+              </w:rPr>
+              <w:t>தீ</w:t>
+            </w:r>
+            <w:r>
+              <w:rPr>
+                <w:rFonts w:ascii="BRH Tamil Tab Extra" w:hAnsi="BRH Tamil Tab Extra" w:cs="Latha"/>
+                <w:b/>
+                <w:sz w:val="36"/>
+                <w:szCs w:val="28"/>
+              </w:rPr>
+              <w:t>…</w:t>
+            </w:r>
+            <w:r>
+              <w:rPr>
+                <w:rFonts w:ascii="Latha" w:hAnsi="Latha" w:cs="Latha"/>
+                <w:sz w:val="28"/>
+                <w:szCs w:val="28"/>
+                <w:cs/>
+                <w:lang w:bidi="ta-IN"/>
+              </w:rPr>
+              <w:t>ரிதி</w:t>
+            </w:r>
+            <w:r>
+              <w:rPr>
+                <w:rFonts w:ascii="BRH Tamil Tab Extra" w:hAnsi="BRH Tamil Tab Extra" w:cs="Latha"/>
+                <w:b/>
+                <w:sz w:val="36"/>
+                <w:szCs w:val="28"/>
+              </w:rPr>
+              <w:t>†</w:t>
+            </w:r>
+            <w:r>
+              <w:rPr>
+                <w:rFonts w:ascii="Latha" w:hAnsi="Latha" w:cs="Latha"/>
+                <w:sz w:val="28"/>
+                <w:szCs w:val="28"/>
+              </w:rPr>
+              <w:t xml:space="preserve"> </w:t>
+            </w:r>
+          </w:p>
+          <w:p>
+            <w:pPr>
+              <w:widowControl w:val="0"/>
+              <w:autoSpaceDE w:val="0"/>
+              <w:autoSpaceDN w:val="0"/>
+              <w:adjustRightInd w:val="0"/>
+              <w:spacing w:before="0" w:line="264" w:lineRule="auto"/>
+              <w:rPr>
+                <w:rFonts w:ascii="BRH Devanagari Extra" w:hAnsi="BRH Devanagari Extra" w:cs="BRH Devanagari Extra"/>
+                <w:sz w:val="40"/>
+                <w:szCs w:val="40"/>
+                <w:highlight w:val="yellow"/>
+              </w:rPr>
+            </w:pPr>
+            <w:r>
+              <w:rPr>
+                <w:rFonts w:ascii="Latha" w:hAnsi="Latha" w:cs="Latha"/>
+                <w:sz w:val="28"/>
+                <w:szCs w:val="28"/>
+                <w:cs/>
+                <w:lang w:bidi="ta-IN"/>
+              </w:rPr>
+              <w:t>த்</w:t>
+            </w:r>
+            <w:r>
+              <w:rPr>
+                <w:rFonts w:ascii="Latha" w:hAnsi="Latha" w:cs="Latha"/>
+                <w:b/>
+                <w:bCs/>
+                <w:position w:val="-12"/>
+                <w:sz w:val="28"/>
+                <w:szCs w:val="28"/>
+                <w:cs/>
+                <w:lang w:bidi="ta-IN"/>
+              </w:rPr>
+              <w:t>4</w:t>
+            </w:r>
+            <w:r>
+              <w:rPr>
+                <w:rFonts w:ascii="Latha" w:hAnsi="Latha" w:cs="Latha"/>
+                <w:sz w:val="28"/>
+                <w:szCs w:val="28"/>
+                <w:cs/>
+                <w:lang w:bidi="ta-IN"/>
+              </w:rPr>
+              <w:t>ரு</w:t>
+            </w:r>
+            <w:r>
+              <w:rPr>
+                <w:rFonts w:ascii="BRH Tamil Tab Extra" w:hAnsi="BRH Tamil Tab Extra" w:cs="Latha"/>
+                <w:b/>
+                <w:sz w:val="36"/>
+                <w:szCs w:val="28"/>
+              </w:rPr>
+              <w:t>…</w:t>
+            </w:r>
+            <w:r>
+              <w:rPr>
+                <w:rFonts w:ascii="Latha" w:hAnsi="Latha" w:cs="Latha"/>
+                <w:sz w:val="28"/>
+                <w:szCs w:val="28"/>
+                <w:cs/>
+                <w:lang w:bidi="ta-IN"/>
+              </w:rPr>
+              <w:t xml:space="preserve">வ </w:t>
+            </w:r>
+            <w:r>
+              <w:rPr>
+                <w:rFonts w:ascii="Latha" w:hAnsi="Latha" w:cs="Latha"/>
+                <w:sz w:val="28"/>
+                <w:szCs w:val="28"/>
+              </w:rPr>
+              <w:t xml:space="preserve">-- </w:t>
+            </w:r>
+            <w:r>
+              <w:rPr>
+                <w:rFonts w:ascii="Latha" w:hAnsi="Latha" w:cs="Latha"/>
+                <w:sz w:val="28"/>
+                <w:szCs w:val="28"/>
+                <w:cs/>
+                <w:lang w:bidi="ta-IN"/>
+              </w:rPr>
+              <w:t>க்ஷி</w:t>
+            </w:r>
+            <w:r>
+              <w:rPr>
+                <w:rFonts w:ascii="BRH Tamil Tab Extra" w:hAnsi="BRH Tamil Tab Extra" w:cs="Latha"/>
+                <w:b/>
+                <w:sz w:val="36"/>
+                <w:szCs w:val="28"/>
+              </w:rPr>
+              <w:t>…</w:t>
+            </w:r>
+            <w:r>
+              <w:rPr>
+                <w:rFonts w:ascii="Latha" w:hAnsi="Latha" w:cs="Latha"/>
+                <w:sz w:val="28"/>
+                <w:szCs w:val="28"/>
+                <w:cs/>
+                <w:lang w:bidi="ta-IN"/>
+              </w:rPr>
+              <w:t>தி</w:t>
+            </w:r>
+            <w:r>
+              <w:rPr>
+                <w:rFonts w:ascii="BRH Tamil Tab Extra" w:hAnsi="BRH Tamil Tab Extra" w:cs="Latha"/>
+                <w:b/>
+                <w:sz w:val="36"/>
+                <w:szCs w:val="28"/>
+              </w:rPr>
+              <w:t>…</w:t>
+            </w:r>
+            <w:r>
+              <w:rPr>
+                <w:rFonts w:ascii="Latha" w:hAnsi="Latha" w:cs="Latha"/>
+                <w:b/>
+                <w:bCs/>
+                <w:sz w:val="32"/>
+                <w:szCs w:val="32"/>
+                <w:cs/>
+                <w:lang w:bidi="ta-IN"/>
+              </w:rPr>
+              <w:t>:</w:t>
+            </w:r>
+            <w:r>
+              <w:rPr>
+                <w:rFonts w:ascii="Latha" w:hAnsi="Latha" w:cs="Latha"/>
+                <w:sz w:val="28"/>
+                <w:szCs w:val="28"/>
+                <w:cs/>
+                <w:lang w:bidi="ta-IN"/>
+              </w:rPr>
+              <w:t xml:space="preserve"> </w:t>
+            </w:r>
+            <w:r>
+              <w:rPr>
+                <w:rFonts w:ascii="Latha" w:hAnsi="Latha" w:cs="Latha"/>
+                <w:sz w:val="28"/>
+                <w:szCs w:val="28"/>
+              </w:rPr>
+              <w:t>|</w:t>
+            </w:r>
+          </w:p>
+        </w:tc>
+        <w:tc>
+          <w:tcPr>
+            <w:tcW w:w="5528" w:type="dxa"/>
+            <w:tcBorders>
+              <w:top w:val="single" w:sz="4" w:space="0" w:color="000000"/>
+              <w:left w:val="single" w:sz="4" w:space="0" w:color="000000"/>
+              <w:bottom w:val="single" w:sz="4" w:space="0" w:color="000000"/>
+              <w:right w:val="single" w:sz="4" w:space="0" w:color="000000"/>
+            </w:tcBorders>
+          </w:tcPr>
+          <w:p>
+            <w:pPr>
+              <w:autoSpaceDE w:val="0"/>
+              <w:autoSpaceDN w:val="0"/>
+              <w:adjustRightInd w:val="0"/>
+              <w:spacing w:before="0"/>
+              <w:rPr>
+                <w:rFonts w:ascii="Latha" w:hAnsi="Latha" w:cs="Latha"/>
+                <w:sz w:val="28"/>
+                <w:szCs w:val="28"/>
+              </w:rPr>
+            </w:pPr>
+            <w:r>
+              <w:rPr>
+                <w:rFonts w:ascii="Latha" w:hAnsi="Latha" w:cs="Latha"/>
+                <w:sz w:val="28"/>
+                <w:szCs w:val="28"/>
+                <w:cs/>
+                <w:lang w:bidi="ta-IN"/>
+              </w:rPr>
+              <w:t>த்</w:t>
+            </w:r>
+            <w:r>
+              <w:rPr>
+                <w:rFonts w:ascii="Latha" w:hAnsi="Latha" w:cs="Latha"/>
+                <w:b/>
+                <w:bCs/>
+                <w:position w:val="-12"/>
+                <w:sz w:val="28"/>
+                <w:szCs w:val="28"/>
+                <w:cs/>
+                <w:lang w:bidi="ta-IN"/>
+              </w:rPr>
+              <w:t>4</w:t>
+            </w:r>
+            <w:r>
+              <w:rPr>
+                <w:rFonts w:ascii="Latha" w:hAnsi="Latha" w:cs="Latha"/>
+                <w:sz w:val="28"/>
+                <w:szCs w:val="28"/>
+                <w:cs/>
+                <w:lang w:bidi="ta-IN"/>
+              </w:rPr>
+              <w:t>ரு</w:t>
+            </w:r>
+            <w:r>
+              <w:rPr>
+                <w:rFonts w:ascii="BRH Tamil Tab Extra" w:hAnsi="BRH Tamil Tab Extra" w:cs="Latha"/>
+                <w:b/>
+                <w:sz w:val="36"/>
+                <w:szCs w:val="28"/>
+              </w:rPr>
+              <w:t>…</w:t>
+            </w:r>
+            <w:r>
+              <w:rPr>
+                <w:rFonts w:ascii="Latha" w:hAnsi="Latha" w:cs="Latha"/>
+                <w:sz w:val="28"/>
+                <w:szCs w:val="28"/>
+                <w:cs/>
+                <w:lang w:bidi="ta-IN"/>
+              </w:rPr>
+              <w:t>வக்ஷி</w:t>
+            </w:r>
+            <w:r>
+              <w:rPr>
+                <w:rFonts w:ascii="BRH Tamil Tab Extra" w:hAnsi="BRH Tamil Tab Extra" w:cs="Latha"/>
+                <w:b/>
+                <w:sz w:val="36"/>
+                <w:szCs w:val="28"/>
+              </w:rPr>
+              <w:t>†</w:t>
+            </w:r>
+            <w:r>
+              <w:rPr>
+                <w:rFonts w:ascii="Latha" w:hAnsi="Latha" w:cs="Latha"/>
+                <w:sz w:val="28"/>
+                <w:szCs w:val="28"/>
+                <w:highlight w:val="green"/>
+                <w:cs/>
+                <w:lang w:bidi="ta-IN"/>
+              </w:rPr>
+              <w:t>தி</w:t>
+            </w:r>
+            <w:r>
+              <w:rPr>
+                <w:rFonts w:ascii="BRH Tamil Tab Extra" w:hAnsi="BRH Tamil Tab Extra" w:cs="Latha"/>
+                <w:b/>
+                <w:sz w:val="36"/>
+                <w:szCs w:val="28"/>
+              </w:rPr>
+              <w:t>…</w:t>
+            </w:r>
+            <w:r>
+              <w:rPr>
+                <w:rFonts w:ascii="Latha" w:hAnsi="Latha" w:cs="Latha"/>
+                <w:sz w:val="28"/>
+                <w:szCs w:val="28"/>
+                <w:cs/>
+                <w:lang w:bidi="ta-IN"/>
+              </w:rPr>
+              <w:t>ரிதி</w:t>
+            </w:r>
+            <w:r>
+              <w:rPr>
+                <w:rFonts w:ascii="BRH Tamil Tab Extra" w:hAnsi="BRH Tamil Tab Extra" w:cs="Latha"/>
+                <w:b/>
+                <w:sz w:val="36"/>
+                <w:szCs w:val="28"/>
+              </w:rPr>
+              <w:t>†</w:t>
+            </w:r>
+            <w:r>
+              <w:rPr>
+                <w:rFonts w:ascii="Latha" w:hAnsi="Latha" w:cs="Latha"/>
+                <w:sz w:val="28"/>
+                <w:szCs w:val="28"/>
+              </w:rPr>
+              <w:t xml:space="preserve"> </w:t>
+            </w:r>
+          </w:p>
+          <w:p>
+            <w:pPr>
+              <w:autoSpaceDE w:val="0"/>
+              <w:autoSpaceDN w:val="0"/>
+              <w:adjustRightInd w:val="0"/>
+              <w:spacing w:before="0"/>
+              <w:rPr>
+                <w:rFonts w:ascii="BRH Devanagari Extra" w:hAnsi="BRH Devanagari Extra" w:cs="BRH Devanagari Extra"/>
+                <w:sz w:val="40"/>
+                <w:szCs w:val="40"/>
+                <w:highlight w:val="green"/>
+              </w:rPr>
+            </w:pPr>
+            <w:r>
+              <w:rPr>
+                <w:rFonts w:ascii="Latha" w:hAnsi="Latha" w:cs="Latha"/>
+                <w:sz w:val="28"/>
+                <w:szCs w:val="28"/>
+                <w:cs/>
+                <w:lang w:bidi="ta-IN"/>
+              </w:rPr>
+              <w:t>த்</w:t>
+            </w:r>
+            <w:r>
+              <w:rPr>
+                <w:rFonts w:ascii="Latha" w:hAnsi="Latha" w:cs="Latha"/>
+                <w:b/>
+                <w:bCs/>
+                <w:position w:val="-12"/>
+                <w:sz w:val="28"/>
+                <w:szCs w:val="28"/>
+                <w:cs/>
+                <w:lang w:bidi="ta-IN"/>
+              </w:rPr>
+              <w:t>4</w:t>
+            </w:r>
+            <w:r>
+              <w:rPr>
+                <w:rFonts w:ascii="Latha" w:hAnsi="Latha" w:cs="Latha"/>
+                <w:sz w:val="28"/>
+                <w:szCs w:val="28"/>
+                <w:cs/>
+                <w:lang w:bidi="ta-IN"/>
+              </w:rPr>
+              <w:t>ரு</w:t>
+            </w:r>
+            <w:r>
+              <w:rPr>
+                <w:rFonts w:ascii="BRH Tamil Tab Extra" w:hAnsi="BRH Tamil Tab Extra" w:cs="Latha"/>
+                <w:b/>
+                <w:sz w:val="36"/>
+                <w:szCs w:val="28"/>
+              </w:rPr>
+              <w:t>…</w:t>
+            </w:r>
+            <w:r>
+              <w:rPr>
+                <w:rFonts w:ascii="Latha" w:hAnsi="Latha" w:cs="Latha"/>
+                <w:sz w:val="28"/>
+                <w:szCs w:val="28"/>
+                <w:cs/>
+                <w:lang w:bidi="ta-IN"/>
+              </w:rPr>
+              <w:t xml:space="preserve">வ </w:t>
+            </w:r>
+            <w:r>
+              <w:rPr>
+                <w:rFonts w:ascii="Latha" w:hAnsi="Latha" w:cs="Latha"/>
+                <w:sz w:val="28"/>
+                <w:szCs w:val="28"/>
+              </w:rPr>
+              <w:t xml:space="preserve">-- </w:t>
+            </w:r>
+            <w:r>
+              <w:rPr>
+                <w:rFonts w:ascii="Latha" w:hAnsi="Latha" w:cs="Latha"/>
+                <w:sz w:val="28"/>
+                <w:szCs w:val="28"/>
+                <w:cs/>
+                <w:lang w:bidi="ta-IN"/>
+              </w:rPr>
+              <w:t>க்ஷி</w:t>
+            </w:r>
+            <w:r>
+              <w:rPr>
+                <w:rFonts w:ascii="BRH Tamil Tab Extra" w:hAnsi="BRH Tamil Tab Extra" w:cs="Latha"/>
+                <w:b/>
+                <w:sz w:val="36"/>
+                <w:szCs w:val="28"/>
+              </w:rPr>
+              <w:t>…</w:t>
+            </w:r>
+            <w:r>
+              <w:rPr>
+                <w:rFonts w:ascii="Latha" w:hAnsi="Latha" w:cs="Latha"/>
+                <w:sz w:val="28"/>
+                <w:szCs w:val="28"/>
+                <w:cs/>
+                <w:lang w:bidi="ta-IN"/>
+              </w:rPr>
+              <w:t>தி</w:t>
+            </w:r>
+            <w:r>
+              <w:rPr>
+                <w:rFonts w:ascii="BRH Tamil Tab Extra" w:hAnsi="BRH Tamil Tab Extra" w:cs="Latha"/>
+                <w:b/>
+                <w:sz w:val="36"/>
+                <w:szCs w:val="28"/>
+              </w:rPr>
+              <w:t>…</w:t>
+            </w:r>
+            <w:r>
+              <w:rPr>
+                <w:rFonts w:ascii="Latha" w:hAnsi="Latha" w:cs="Latha"/>
+                <w:b/>
+                <w:bCs/>
+                <w:sz w:val="32"/>
+                <w:szCs w:val="32"/>
+                <w:cs/>
+                <w:lang w:bidi="ta-IN"/>
+              </w:rPr>
+              <w:t>:</w:t>
+            </w:r>
+            <w:r>
+              <w:rPr>
+                <w:rFonts w:ascii="Latha" w:hAnsi="Latha" w:cs="Latha"/>
+                <w:sz w:val="28"/>
+                <w:szCs w:val="28"/>
+                <w:cs/>
+                <w:lang w:bidi="ta-IN"/>
+              </w:rPr>
+              <w:t xml:space="preserve"> </w:t>
+            </w:r>
+            <w:r>
+              <w:rPr>
+                <w:rFonts w:ascii="Latha" w:hAnsi="Latha" w:cs="Latha"/>
+                <w:sz w:val="28"/>
+                <w:szCs w:val="28"/>
+              </w:rPr>
+              <w:t>|</w:t>
+            </w:r>
+          </w:p>
+        </w:tc>
+      </w:tr>
+      <w:tr>
+        <w:trPr>
+          <w:trHeight w:val="1425"/>
+        </w:trPr>
+        <w:tc>
+          <w:tcPr>
+            <w:tcW w:w="3310" w:type="dxa"/>
+            <w:tcBorders>
+              <w:top w:val="single" w:sz="4" w:space="0" w:color="000000"/>
+              <w:left w:val="single" w:sz="4" w:space="0" w:color="000000"/>
+              <w:bottom w:val="single" w:sz="4" w:space="0" w:color="auto"/>
+              <w:right w:val="single" w:sz="4" w:space="0" w:color="000000"/>
+            </w:tcBorders>
+          </w:tcPr>
+          <w:p>
+            <w:pPr>
+              <w:spacing w:before="0" w:line="240" w:lineRule="auto"/>
+              <w:rPr>
+                <w:rFonts w:cs="Latha"/>
+                <w:b/>
+                <w:sz w:val="28"/>
+                <w:szCs w:val="28"/>
+                <w:lang w:bidi="ta-IN"/>
+              </w:rPr>
+            </w:pPr>
+            <w:r>
+              <w:rPr>
+                <w:rFonts w:cs="Latha"/>
+                <w:b/>
+                <w:sz w:val="28"/>
+                <w:szCs w:val="28"/>
+                <w:lang w:bidi="ta-IN"/>
+              </w:rPr>
+              <w:t>TS 4.3.</w:t>
+            </w:r>
+            <w:r>
+              <w:rPr>
+                <w:rFonts w:cs="Latha"/>
+                <w:b/>
+                <w:sz w:val="28"/>
+                <w:szCs w:val="28"/>
+                <w:lang w:bidi="ta-IN"/>
+              </w:rPr>
+              <w:t>10.3</w:t>
+            </w:r>
+            <w:r>
+              <w:rPr>
+                <w:rFonts w:cs="Latha"/>
+                <w:b/>
+                <w:sz w:val="28"/>
+                <w:szCs w:val="28"/>
+                <w:lang w:bidi="ta-IN"/>
+              </w:rPr>
+              <w:t xml:space="preserve"> - Padam</w:t>
+            </w:r>
+          </w:p>
+          <w:p>
+            <w:pPr>
+              <w:spacing w:before="0" w:line="240" w:lineRule="auto"/>
+              <w:rPr>
+                <w:rFonts w:cs="Latha"/>
+                <w:b/>
+                <w:sz w:val="28"/>
+                <w:szCs w:val="28"/>
+                <w:lang w:bidi="ta-IN"/>
+              </w:rPr>
+            </w:pPr>
+            <w:r>
+              <w:rPr>
+                <w:rFonts w:cs="Latha"/>
+                <w:b/>
+                <w:sz w:val="28"/>
+                <w:szCs w:val="28"/>
+                <w:lang w:bidi="ta-IN"/>
+              </w:rPr>
+              <w:t xml:space="preserve">Padam No: - </w:t>
+            </w:r>
+            <w:r>
+              <w:rPr>
+                <w:rFonts w:cs="Latha"/>
+                <w:b/>
+                <w:sz w:val="28"/>
+                <w:szCs w:val="28"/>
+                <w:lang w:bidi="ta-IN"/>
+              </w:rPr>
+              <w:t>18</w:t>
+            </w:r>
+          </w:p>
+          <w:p>
+            <w:pPr>
+              <w:spacing w:before="0" w:line="240" w:lineRule="auto"/>
+              <w:rPr>
+                <w:rFonts w:cs="Latha"/>
+                <w:b/>
+                <w:sz w:val="28"/>
+                <w:szCs w:val="28"/>
+                <w:lang w:bidi="ta-IN"/>
+              </w:rPr>
+            </w:pPr>
+            <w:r>
+              <w:rPr>
+                <w:rFonts w:cs="Latha"/>
+                <w:b/>
+                <w:sz w:val="28"/>
+                <w:szCs w:val="28"/>
+                <w:lang w:bidi="ta-IN"/>
+              </w:rPr>
+              <w:t xml:space="preserve">Panchaati No. - </w:t>
+            </w:r>
+            <w:r>
+              <w:rPr>
+                <w:rFonts w:cs="Latha"/>
+                <w:b/>
+                <w:sz w:val="28"/>
+                <w:szCs w:val="28"/>
+                <w:lang w:bidi="ta-IN"/>
+              </w:rPr>
+              <w:t>20</w:t>
+            </w:r>
+          </w:p>
+        </w:tc>
+        <w:tc>
+          <w:tcPr>
+            <w:tcW w:w="5557" w:type="dxa"/>
+            <w:tcBorders>
+              <w:top w:val="single" w:sz="4" w:space="0" w:color="000000"/>
+              <w:left w:val="single" w:sz="4" w:space="0" w:color="000000"/>
+              <w:bottom w:val="single" w:sz="4" w:space="0" w:color="auto"/>
+              <w:right w:val="single" w:sz="4" w:space="0" w:color="000000"/>
+            </w:tcBorders>
+          </w:tcPr>
+          <w:p>
+            <w:pPr>
+              <w:widowControl w:val="0"/>
+              <w:autoSpaceDE w:val="0"/>
+              <w:autoSpaceDN w:val="0"/>
+              <w:adjustRightInd w:val="0"/>
+              <w:spacing w:before="0" w:line="240" w:lineRule="auto"/>
+              <w:rPr>
+                <w:rFonts w:ascii="Latha" w:hAnsi="Latha" w:cs="Latha"/>
+                <w:sz w:val="28"/>
+                <w:szCs w:val="28"/>
+              </w:rPr>
+            </w:pPr>
+            <w:r>
+              <w:rPr>
+                <w:rFonts w:ascii="Latha" w:hAnsi="Latha" w:cs="Latha"/>
+                <w:sz w:val="28"/>
+                <w:szCs w:val="28"/>
+                <w:cs/>
+                <w:lang w:bidi="ta-IN"/>
+              </w:rPr>
+              <w:t>ஆ</w:t>
+            </w:r>
+            <w:r>
+              <w:rPr>
+                <w:rFonts w:ascii="BRH Tamil Tab Extra" w:hAnsi="BRH Tamil Tab Extra" w:cs="Latha"/>
+                <w:b/>
+                <w:sz w:val="36"/>
+                <w:szCs w:val="28"/>
+              </w:rPr>
+              <w:t>…</w:t>
+            </w:r>
+            <w:r>
+              <w:rPr>
+                <w:rFonts w:ascii="Latha" w:hAnsi="Latha" w:cs="Latha"/>
+                <w:sz w:val="28"/>
+                <w:szCs w:val="28"/>
+                <w:cs/>
+                <w:lang w:bidi="ta-IN"/>
+              </w:rPr>
+              <w:t>ஸீ</w:t>
+            </w:r>
+            <w:r>
+              <w:rPr>
+                <w:rFonts w:ascii="BRH Tamil Tab Extra" w:hAnsi="BRH Tamil Tab Extra" w:cs="Latha"/>
+                <w:b/>
+                <w:sz w:val="36"/>
+                <w:szCs w:val="28"/>
+              </w:rPr>
+              <w:t>…</w:t>
+            </w:r>
+            <w:r>
+              <w:rPr>
+                <w:rFonts w:ascii="Latha" w:hAnsi="Latha" w:cs="Latha"/>
+                <w:sz w:val="28"/>
+                <w:szCs w:val="28"/>
+                <w:cs/>
+                <w:lang w:bidi="ta-IN"/>
+              </w:rPr>
+              <w:t xml:space="preserve">த் </w:t>
+            </w:r>
+            <w:r>
+              <w:rPr>
+                <w:rFonts w:ascii="Latha" w:hAnsi="Latha" w:cs="Latha"/>
+                <w:sz w:val="28"/>
+                <w:szCs w:val="28"/>
+              </w:rPr>
+              <w:t xml:space="preserve">| </w:t>
+            </w:r>
+          </w:p>
+          <w:p>
+            <w:pPr>
+              <w:widowControl w:val="0"/>
+              <w:autoSpaceDE w:val="0"/>
+              <w:autoSpaceDN w:val="0"/>
+              <w:adjustRightInd w:val="0"/>
+              <w:spacing w:before="0" w:line="240" w:lineRule="auto"/>
+              <w:rPr>
+                <w:rFonts w:ascii="BRH Malayalam Extra" w:hAnsi="BRH Malayalam Extra" w:cs="BRH Malayalam Extra"/>
+                <w:sz w:val="36"/>
+                <w:szCs w:val="36"/>
+              </w:rPr>
+            </w:pPr>
+            <w:r>
+              <w:rPr>
+                <w:rFonts w:ascii="Latha" w:hAnsi="Latha" w:cs="Latha"/>
+                <w:sz w:val="28"/>
+                <w:szCs w:val="28"/>
+                <w:cs/>
+                <w:lang w:bidi="ta-IN"/>
+              </w:rPr>
+              <w:t>ஏக</w:t>
+            </w:r>
+            <w:r>
+              <w:rPr>
+                <w:rFonts w:ascii="BRH Tamil Tab Extra" w:hAnsi="BRH Tamil Tab Extra" w:cs="Latha"/>
+                <w:b/>
+                <w:sz w:val="36"/>
+                <w:szCs w:val="28"/>
+              </w:rPr>
+              <w:t>†</w:t>
+            </w:r>
+            <w:r>
+              <w:rPr>
+                <w:rFonts w:ascii="Latha" w:hAnsi="Latha" w:cs="Latha"/>
+                <w:sz w:val="28"/>
+                <w:szCs w:val="28"/>
+                <w:cs/>
+                <w:lang w:bidi="ta-IN"/>
+              </w:rPr>
+              <w:t>த்ரி</w:t>
+            </w:r>
+            <w:r>
+              <w:rPr>
+                <w:rFonts w:ascii="BRH Devanagari Extra" w:hAnsi="BRH Devanagari Extra" w:cs="Latha"/>
+                <w:b/>
+                <w:sz w:val="36"/>
+                <w:szCs w:val="28"/>
+              </w:rPr>
+              <w:t>óè</w:t>
+            </w:r>
+            <w:r>
+              <w:rPr>
+                <w:rFonts w:ascii="Latha" w:hAnsi="Latha" w:cs="Latha"/>
+                <w:sz w:val="28"/>
+                <w:szCs w:val="28"/>
+                <w:cs/>
+                <w:lang w:bidi="ta-IN"/>
+              </w:rPr>
+              <w:t>ஶ</w:t>
+            </w:r>
+            <w:r>
+              <w:rPr>
+                <w:rFonts w:ascii="BRH Tamil Tab Extra" w:hAnsi="BRH Tamil Tab Extra" w:cs="Latha"/>
+                <w:b/>
+                <w:sz w:val="36"/>
+                <w:szCs w:val="28"/>
+              </w:rPr>
+              <w:t>…</w:t>
+            </w:r>
+            <w:r>
+              <w:rPr>
+                <w:rFonts w:ascii="Latha" w:hAnsi="Latha" w:cs="Latha"/>
+                <w:sz w:val="28"/>
+                <w:szCs w:val="28"/>
+                <w:cs/>
+                <w:lang w:bidi="ta-IN"/>
+              </w:rPr>
+              <w:t>தேத்</w:t>
+            </w:r>
+            <w:r>
+              <w:rPr>
+                <w:rFonts w:ascii="Latha" w:hAnsi="Latha" w:cs="Latha"/>
+                <w:sz w:val="28"/>
+                <w:szCs w:val="28"/>
+                <w:highlight w:val="yellow"/>
+                <w:cs/>
+                <w:lang w:bidi="ta-IN"/>
+              </w:rPr>
+              <w:t>யே</w:t>
+            </w:r>
+            <w:r>
+              <w:rPr>
+                <w:rFonts w:ascii="BRH Tamil Tab Extra" w:hAnsi="BRH Tamil Tab Extra" w:cs="Latha"/>
+                <w:b/>
+                <w:sz w:val="36"/>
+                <w:szCs w:val="28"/>
+              </w:rPr>
+              <w:t>†</w:t>
+            </w:r>
+            <w:r>
+              <w:rPr>
+                <w:rFonts w:ascii="Latha" w:hAnsi="Latha" w:cs="Latha"/>
+                <w:sz w:val="28"/>
+                <w:szCs w:val="28"/>
+                <w:cs/>
+                <w:lang w:bidi="ta-IN"/>
+              </w:rPr>
+              <w:t xml:space="preserve">க </w:t>
+            </w:r>
+            <w:r>
+              <w:rPr>
+                <w:rFonts w:ascii="Latha" w:hAnsi="Latha" w:cs="Latha"/>
+                <w:sz w:val="28"/>
+                <w:szCs w:val="28"/>
+              </w:rPr>
+              <w:t xml:space="preserve">-- </w:t>
+            </w:r>
+            <w:r>
+              <w:rPr>
+                <w:rFonts w:ascii="Latha" w:hAnsi="Latha" w:cs="Latha"/>
+                <w:sz w:val="28"/>
+                <w:szCs w:val="28"/>
+                <w:cs/>
+                <w:lang w:bidi="ta-IN"/>
+              </w:rPr>
+              <w:t>த்ரி</w:t>
+            </w:r>
+            <w:r>
+              <w:rPr>
+                <w:rFonts w:ascii="BRH Tamil Tab Extra" w:hAnsi="BRH Tamil Tab Extra" w:cs="Latha"/>
+                <w:b/>
+                <w:sz w:val="36"/>
+                <w:szCs w:val="28"/>
+              </w:rPr>
+              <w:t>…</w:t>
+            </w:r>
+            <w:r>
+              <w:rPr>
+                <w:rFonts w:ascii="BRH Devanagari Extra" w:hAnsi="BRH Devanagari Extra" w:cs="Latha"/>
+                <w:b/>
+                <w:sz w:val="36"/>
+                <w:szCs w:val="28"/>
+              </w:rPr>
+              <w:t>óè</w:t>
+            </w:r>
+            <w:r>
+              <w:rPr>
+                <w:rFonts w:ascii="BRH Tamil Tab Extra" w:hAnsi="BRH Tamil Tab Extra" w:cs="Latha"/>
+                <w:b/>
+                <w:sz w:val="36"/>
+                <w:szCs w:val="28"/>
+              </w:rPr>
+              <w:t>…</w:t>
+            </w:r>
+            <w:r>
+              <w:rPr>
+                <w:rFonts w:ascii="Latha" w:hAnsi="Latha" w:cs="Latha"/>
+                <w:sz w:val="28"/>
+                <w:szCs w:val="28"/>
+                <w:cs/>
+                <w:lang w:bidi="ta-IN"/>
+              </w:rPr>
+              <w:t>ஶ</w:t>
+            </w:r>
+            <w:r>
+              <w:rPr>
+                <w:rFonts w:ascii="BRH Tamil Tab Extra" w:hAnsi="BRH Tamil Tab Extra" w:cs="Latha"/>
+                <w:b/>
+                <w:sz w:val="36"/>
+                <w:szCs w:val="28"/>
+              </w:rPr>
+              <w:t>…</w:t>
+            </w:r>
+            <w:r>
+              <w:rPr>
+                <w:rFonts w:ascii="Latha" w:hAnsi="Latha" w:cs="Latha"/>
+                <w:sz w:val="28"/>
+                <w:szCs w:val="28"/>
+                <w:cs/>
+                <w:lang w:bidi="ta-IN"/>
+              </w:rPr>
+              <w:t>தா</w:t>
+            </w:r>
+            <w:r>
+              <w:rPr>
+                <w:rFonts w:ascii="BRH Tamil Tab Extra" w:hAnsi="BRH Tamil Tab Extra" w:cs="Latha"/>
+                <w:b/>
+                <w:sz w:val="36"/>
+                <w:szCs w:val="28"/>
+              </w:rPr>
+              <w:t>…</w:t>
+            </w:r>
+            <w:r>
+              <w:rPr>
+                <w:rFonts w:ascii="Latha" w:hAnsi="Latha" w:cs="Latha"/>
+                <w:sz w:val="28"/>
+                <w:szCs w:val="28"/>
+              </w:rPr>
+              <w:t xml:space="preserve"> |</w:t>
+            </w:r>
+          </w:p>
+        </w:tc>
+        <w:tc>
+          <w:tcPr>
+            <w:tcW w:w="5528" w:type="dxa"/>
+            <w:tcBorders>
+              <w:top w:val="single" w:sz="4" w:space="0" w:color="000000"/>
+              <w:left w:val="single" w:sz="4" w:space="0" w:color="000000"/>
+              <w:bottom w:val="single" w:sz="4" w:space="0" w:color="auto"/>
+              <w:right w:val="single" w:sz="4" w:space="0" w:color="000000"/>
+            </w:tcBorders>
+          </w:tcPr>
+          <w:p>
+            <w:pPr>
+              <w:widowControl w:val="0"/>
+              <w:autoSpaceDE w:val="0"/>
+              <w:autoSpaceDN w:val="0"/>
+              <w:adjustRightInd w:val="0"/>
+              <w:spacing w:before="0" w:line="240" w:lineRule="auto"/>
+              <w:rPr>
+                <w:rFonts w:ascii="Latha" w:hAnsi="Latha" w:cs="Latha"/>
+                <w:sz w:val="28"/>
+                <w:szCs w:val="28"/>
+              </w:rPr>
+            </w:pPr>
+            <w:r>
+              <w:rPr>
+                <w:rFonts w:ascii="Latha" w:hAnsi="Latha" w:cs="Latha"/>
+                <w:sz w:val="28"/>
+                <w:szCs w:val="28"/>
+                <w:cs/>
+                <w:lang w:bidi="ta-IN"/>
+              </w:rPr>
+              <w:t>ஆ</w:t>
+            </w:r>
+            <w:r>
+              <w:rPr>
+                <w:rFonts w:ascii="BRH Tamil Tab Extra" w:hAnsi="BRH Tamil Tab Extra" w:cs="Latha"/>
+                <w:b/>
+                <w:sz w:val="36"/>
+                <w:szCs w:val="28"/>
+              </w:rPr>
+              <w:t>…</w:t>
+            </w:r>
+            <w:r>
+              <w:rPr>
+                <w:rFonts w:ascii="Latha" w:hAnsi="Latha" w:cs="Latha"/>
+                <w:sz w:val="28"/>
+                <w:szCs w:val="28"/>
+                <w:cs/>
+                <w:lang w:bidi="ta-IN"/>
+              </w:rPr>
+              <w:t>ஸீ</w:t>
+            </w:r>
+            <w:r>
+              <w:rPr>
+                <w:rFonts w:ascii="BRH Tamil Tab Extra" w:hAnsi="BRH Tamil Tab Extra" w:cs="Latha"/>
+                <w:b/>
+                <w:sz w:val="36"/>
+                <w:szCs w:val="28"/>
+              </w:rPr>
+              <w:t>…</w:t>
+            </w:r>
+            <w:r>
+              <w:rPr>
+                <w:rFonts w:ascii="Latha" w:hAnsi="Latha" w:cs="Latha"/>
+                <w:sz w:val="28"/>
+                <w:szCs w:val="28"/>
+                <w:cs/>
+                <w:lang w:bidi="ta-IN"/>
+              </w:rPr>
+              <w:t xml:space="preserve">த் </w:t>
+            </w:r>
+            <w:r>
+              <w:rPr>
+                <w:rFonts w:ascii="Latha" w:hAnsi="Latha" w:cs="Latha"/>
+                <w:sz w:val="28"/>
+                <w:szCs w:val="28"/>
+              </w:rPr>
+              <w:t xml:space="preserve">| </w:t>
+            </w:r>
+          </w:p>
+          <w:p>
+            <w:pPr>
+              <w:widowControl w:val="0"/>
+              <w:autoSpaceDE w:val="0"/>
+              <w:autoSpaceDN w:val="0"/>
+              <w:adjustRightInd w:val="0"/>
+              <w:spacing w:before="0" w:line="240" w:lineRule="auto"/>
+              <w:rPr>
+                <w:rFonts w:ascii="BRH Malayalam Extra" w:hAnsi="BRH Malayalam Extra" w:cs="BRH Malayalam Extra"/>
+                <w:sz w:val="36"/>
+                <w:szCs w:val="36"/>
+              </w:rPr>
+            </w:pPr>
+            <w:r>
+              <w:rPr>
+                <w:rFonts w:ascii="Latha" w:hAnsi="Latha" w:cs="Latha"/>
+                <w:sz w:val="28"/>
+                <w:szCs w:val="28"/>
+                <w:cs/>
+                <w:lang w:bidi="ta-IN"/>
+              </w:rPr>
+              <w:t>ஏக</w:t>
+            </w:r>
+            <w:r>
+              <w:rPr>
+                <w:rFonts w:ascii="BRH Tamil Tab Extra" w:hAnsi="BRH Tamil Tab Extra" w:cs="Latha"/>
+                <w:b/>
+                <w:sz w:val="36"/>
+                <w:szCs w:val="28"/>
+              </w:rPr>
+              <w:t>†</w:t>
+            </w:r>
+            <w:r>
+              <w:rPr>
+                <w:rFonts w:ascii="Latha" w:hAnsi="Latha" w:cs="Latha"/>
+                <w:sz w:val="28"/>
+                <w:szCs w:val="28"/>
+                <w:cs/>
+                <w:lang w:bidi="ta-IN"/>
+              </w:rPr>
+              <w:t>த்ரி</w:t>
+            </w:r>
+            <w:r>
+              <w:rPr>
+                <w:rFonts w:ascii="BRH Devanagari Extra" w:hAnsi="BRH Devanagari Extra" w:cs="Latha"/>
+                <w:b/>
+                <w:sz w:val="36"/>
+                <w:szCs w:val="28"/>
+              </w:rPr>
+              <w:t>óè</w:t>
+            </w:r>
+            <w:r>
+              <w:rPr>
+                <w:rFonts w:ascii="Latha" w:hAnsi="Latha" w:cs="Latha"/>
+                <w:sz w:val="28"/>
+                <w:szCs w:val="28"/>
+                <w:cs/>
+                <w:lang w:bidi="ta-IN"/>
+              </w:rPr>
+              <w:t>ஶ</w:t>
+            </w:r>
+            <w:r>
+              <w:rPr>
+                <w:rFonts w:ascii="BRH Tamil Tab Extra" w:hAnsi="BRH Tamil Tab Extra" w:cs="Latha"/>
+                <w:b/>
+                <w:sz w:val="36"/>
+                <w:szCs w:val="28"/>
+              </w:rPr>
+              <w:t>…</w:t>
+            </w:r>
+            <w:r>
+              <w:rPr>
+                <w:rFonts w:ascii="Latha" w:hAnsi="Latha" w:cs="Latha"/>
+                <w:sz w:val="28"/>
+                <w:szCs w:val="28"/>
+                <w:cs/>
+                <w:lang w:bidi="ta-IN"/>
+              </w:rPr>
+              <w:t>தேத்யே</w:t>
+            </w:r>
+            <w:r>
+              <w:rPr>
+                <w:rFonts w:ascii="Latha" w:hAnsi="Latha" w:cs="Latha"/>
+                <w:sz w:val="28"/>
+                <w:szCs w:val="28"/>
+                <w:highlight w:val="green"/>
+                <w:cs/>
+                <w:lang w:bidi="ta-IN"/>
+              </w:rPr>
+              <w:t>க</w:t>
+            </w:r>
+            <w:r>
+              <w:rPr>
+                <w:rFonts w:ascii="BRH Tamil Tab Extra" w:hAnsi="BRH Tamil Tab Extra" w:cs="Latha"/>
+                <w:b/>
+                <w:sz w:val="36"/>
+                <w:szCs w:val="28"/>
+              </w:rPr>
+              <w:t>†</w:t>
+            </w:r>
+            <w:r>
+              <w:rPr>
+                <w:rFonts w:ascii="Latha" w:hAnsi="Latha" w:cs="Latha"/>
+                <w:sz w:val="28"/>
+                <w:szCs w:val="28"/>
+                <w:cs/>
+                <w:lang w:bidi="ta-IN"/>
+              </w:rPr>
+              <w:t xml:space="preserve"> </w:t>
+            </w:r>
+            <w:r>
+              <w:rPr>
+                <w:rFonts w:ascii="Latha" w:hAnsi="Latha" w:cs="Latha"/>
+                <w:sz w:val="28"/>
+                <w:szCs w:val="28"/>
+              </w:rPr>
+              <w:t xml:space="preserve">-- </w:t>
+            </w:r>
+            <w:r>
+              <w:rPr>
+                <w:rFonts w:ascii="Latha" w:hAnsi="Latha" w:cs="Latha"/>
+                <w:sz w:val="28"/>
+                <w:szCs w:val="28"/>
+                <w:cs/>
+                <w:lang w:bidi="ta-IN"/>
+              </w:rPr>
+              <w:t>த்ரி</w:t>
+            </w:r>
+            <w:r>
+              <w:rPr>
+                <w:rFonts w:ascii="BRH Tamil Tab Extra" w:hAnsi="BRH Tamil Tab Extra" w:cs="Latha"/>
+                <w:b/>
+                <w:sz w:val="36"/>
+                <w:szCs w:val="28"/>
+              </w:rPr>
+              <w:t>…</w:t>
+            </w:r>
+            <w:r>
+              <w:rPr>
+                <w:rFonts w:ascii="BRH Devanagari Extra" w:hAnsi="BRH Devanagari Extra" w:cs="Latha"/>
+                <w:b/>
+                <w:sz w:val="36"/>
+                <w:szCs w:val="28"/>
+              </w:rPr>
+              <w:t>óè</w:t>
+            </w:r>
+            <w:r>
+              <w:rPr>
+                <w:rFonts w:ascii="BRH Tamil Tab Extra" w:hAnsi="BRH Tamil Tab Extra" w:cs="Latha"/>
+                <w:b/>
+                <w:sz w:val="36"/>
+                <w:szCs w:val="28"/>
+              </w:rPr>
+              <w:t>…</w:t>
+            </w:r>
+            <w:r>
+              <w:rPr>
+                <w:rFonts w:ascii="Latha" w:hAnsi="Latha" w:cs="Latha"/>
+                <w:sz w:val="28"/>
+                <w:szCs w:val="28"/>
+                <w:cs/>
+                <w:lang w:bidi="ta-IN"/>
+              </w:rPr>
+              <w:t>ஶ</w:t>
+            </w:r>
+            <w:r>
+              <w:rPr>
+                <w:rFonts w:ascii="BRH Tamil Tab Extra" w:hAnsi="BRH Tamil Tab Extra" w:cs="Latha"/>
+                <w:b/>
+                <w:sz w:val="36"/>
+                <w:szCs w:val="28"/>
+              </w:rPr>
+              <w:t>…</w:t>
+            </w:r>
+            <w:r>
+              <w:rPr>
+                <w:rFonts w:ascii="Latha" w:hAnsi="Latha" w:cs="Latha"/>
+                <w:sz w:val="28"/>
+                <w:szCs w:val="28"/>
+                <w:cs/>
+                <w:lang w:bidi="ta-IN"/>
+              </w:rPr>
+              <w:t>தா</w:t>
+            </w:r>
+            <w:r>
+              <w:rPr>
+                <w:rFonts w:ascii="BRH Tamil Tab Extra" w:hAnsi="BRH Tamil Tab Extra" w:cs="Latha"/>
+                <w:b/>
+                <w:sz w:val="36"/>
+                <w:szCs w:val="28"/>
+              </w:rPr>
+              <w:t>…</w:t>
+            </w:r>
+            <w:r>
+              <w:rPr>
+                <w:rFonts w:ascii="Latha" w:hAnsi="Latha" w:cs="Latha"/>
+                <w:sz w:val="28"/>
+                <w:szCs w:val="28"/>
+              </w:rPr>
+              <w:t xml:space="preserve"> |</w:t>
+            </w:r>
+          </w:p>
+        </w:tc>
+      </w:tr>
+    </w:tbl>
+    <w:p>
+      <w:pPr>
+        <w:jc w:val="center"/>
+        <w:rPr>
+          <w:b/>
+          <w:bCs/>
+          <w:sz w:val="32"/>
+          <w:szCs w:val="32"/>
+          <w:u w:val="single"/>
+        </w:rPr>
+      </w:pPr>
+    </w:p>
+    <w:p>
+      <w:pPr>
+        <w:jc w:val="center"/>
+        <w:rPr>
+          <w:b/>
+          <w:bCs/>
+          <w:sz w:val="32"/>
+          <w:szCs w:val="32"/>
+          <w:u w:val="single"/>
+        </w:rPr>
+      </w:pPr>
+    </w:p>
+    <w:p>
+      <w:pPr>
+        <w:jc w:val="center"/>
+        <w:rPr>
+          <w:b/>
+          <w:bCs/>
+          <w:sz w:val="32"/>
+          <w:szCs w:val="32"/>
+          <w:u w:val="single"/>
+        </w:rPr>
+      </w:pPr>
+    </w:p>
+    <w:p>
+      <w:pPr>
+        <w:jc w:val="center"/>
+        <w:rPr>
+          <w:b/>
+          <w:bCs/>
+          <w:sz w:val="32"/>
+          <w:szCs w:val="32"/>
+          <w:u w:val="single"/>
+        </w:rPr>
+      </w:pPr>
+    </w:p>
     <w:p>
       <w:pPr>
         <w:jc w:val="center"/>
@@ -97,23 +1698,7 @@
           <w:b/>
           <w:bCs/>
         </w:rPr>
-        <w:t>(</w:t>
-      </w:r>
-      <w:proofErr w:type="gramStart"/>
-      <w:r>
-        <w:rPr>
-          <w:b/>
-          <w:bCs/>
-        </w:rPr>
-        <w:t>ignore</w:t>
-      </w:r>
-      <w:proofErr w:type="gramEnd"/>
-      <w:r>
-        <w:rPr>
-          <w:b/>
-          <w:bCs/>
-        </w:rPr>
-        <w:t xml:space="preserve"> those which are already incorporated in your book’s version and date)</w:t>
+        <w:t>(ignore those which are already incorporated in your book’s version and date)</w:t>
       </w:r>
     </w:p>
     <w:tbl>
@@ -177,6 +1762,7 @@
                 <w:sz w:val="32"/>
                 <w:szCs w:val="32"/>
               </w:rPr>
+              <w:lastRenderedPageBreak/>
               <w:t>Reference</w:t>
             </w:r>
           </w:p>
@@ -202,6 +1788,7 @@
                 <w:sz w:val="32"/>
                 <w:szCs w:val="32"/>
               </w:rPr>
+              <w:lastRenderedPageBreak/>
               <w:t>As Printed</w:t>
             </w:r>
           </w:p>
@@ -1343,23 +2930,7 @@
           <w:b/>
           <w:bCs/>
         </w:rPr>
-        <w:t>(</w:t>
-      </w:r>
-      <w:proofErr w:type="gramStart"/>
-      <w:r>
-        <w:rPr>
-          <w:b/>
-          <w:bCs/>
-        </w:rPr>
-        <w:t>ignore</w:t>
-      </w:r>
-      <w:proofErr w:type="gramEnd"/>
-      <w:r>
-        <w:rPr>
-          <w:b/>
-          <w:bCs/>
-        </w:rPr>
-        <w:t xml:space="preserve"> those which are already incorporated in your book’s version and date)</w:t>
+        <w:t>(ignore those which are already incorporated in your book’s version and date)</w:t>
       </w:r>
     </w:p>
     <w:tbl>
@@ -2078,7 +3649,6 @@
                 <w:szCs w:val="28"/>
                 <w:lang w:bidi="ta-IN"/>
               </w:rPr>
-              <w:lastRenderedPageBreak/>
               <w:t>TS 4.3.</w:t>
             </w:r>
             <w:r>
@@ -2693,6 +4263,7 @@
                 <w:szCs w:val="28"/>
                 <w:lang w:bidi="ta-IN"/>
               </w:rPr>
+              <w:lastRenderedPageBreak/>
               <w:t>TS 4.3.4.2 - Padam</w:t>
             </w:r>
           </w:p>
@@ -3027,23 +4598,7 @@
                 <w:b/>
                 <w:bCs/>
               </w:rPr>
-              <w:t xml:space="preserve">(it is </w:t>
-            </w:r>
-            <w:proofErr w:type="spellStart"/>
-            <w:r>
-              <w:rPr>
-                <w:b/>
-                <w:bCs/>
-              </w:rPr>
-              <w:t>hraswam</w:t>
-            </w:r>
-            <w:proofErr w:type="spellEnd"/>
-            <w:r>
-              <w:rPr>
-                <w:b/>
-                <w:bCs/>
-              </w:rPr>
-              <w:t>)</w:t>
+              <w:t>(it is hraswam)</w:t>
             </w:r>
           </w:p>
         </w:tc>
@@ -3182,7 +4737,6 @@
               </w:rPr>
               <w:t>…</w:t>
             </w:r>
-            <w:proofErr w:type="spellStart"/>
             <w:r>
               <w:rPr>
                 <w:rFonts w:ascii="BRH Devanagari Extra" w:hAnsi="BRH Devanagari Extra" w:cs="Arial"/>
@@ -3192,7 +4746,6 @@
               </w:rPr>
               <w:t>óè</w:t>
             </w:r>
-            <w:proofErr w:type="spellEnd"/>
             <w:r>
               <w:rPr>
                 <w:rFonts w:ascii="BRH Tamil Tab Extra" w:hAnsi="BRH Tamil Tab Extra" w:cs="Arial"/>
@@ -3368,7 +4921,6 @@
               </w:rPr>
               <w:t>…</w:t>
             </w:r>
-            <w:proofErr w:type="spellStart"/>
             <w:r>
               <w:rPr>
                 <w:rFonts w:ascii="BRH Devanagari Extra" w:hAnsi="BRH Devanagari Extra" w:cs="Arial"/>
@@ -3378,7 +4930,6 @@
               </w:rPr>
               <w:t>óè</w:t>
             </w:r>
-            <w:proofErr w:type="spellEnd"/>
             <w:r>
               <w:rPr>
                 <w:rFonts w:ascii="BRH Tamil Tab Extra" w:hAnsi="BRH Tamil Tab Extra" w:cs="Arial"/>
@@ -3670,7 +5221,6 @@
               </w:rPr>
               <w:t>…</w:t>
             </w:r>
-            <w:proofErr w:type="spellStart"/>
             <w:r>
               <w:rPr>
                 <w:rFonts w:ascii="BRH Devanagari Extra" w:hAnsi="BRH Devanagari Extra" w:cs="Arial"/>
@@ -3680,7 +5230,6 @@
               </w:rPr>
               <w:t>óè</w:t>
             </w:r>
-            <w:proofErr w:type="spellEnd"/>
             <w:r>
               <w:rPr>
                 <w:rFonts w:ascii="BRH Tamil Tab Extra" w:hAnsi="BRH Tamil Tab Extra" w:cs="Arial"/>
@@ -3813,7 +5362,6 @@
               </w:rPr>
               <w:t>…</w:t>
             </w:r>
-            <w:proofErr w:type="spellStart"/>
             <w:r>
               <w:rPr>
                 <w:rFonts w:ascii="BRH Devanagari Extra" w:hAnsi="BRH Devanagari Extra" w:cs="Arial"/>
@@ -3823,7 +5371,6 @@
               </w:rPr>
               <w:t>óè</w:t>
             </w:r>
-            <w:proofErr w:type="spellEnd"/>
             <w:r>
               <w:rPr>
                 <w:rFonts w:ascii="BRH Tamil Tab Extra" w:hAnsi="BRH Tamil Tab Extra" w:cs="Arial"/>
@@ -3911,7 +5458,6 @@
               </w:rPr>
               <w:t>…</w:t>
             </w:r>
-            <w:proofErr w:type="spellStart"/>
             <w:r>
               <w:rPr>
                 <w:rFonts w:ascii="BRH Devanagari Extra" w:hAnsi="BRH Devanagari Extra" w:cs="Arial"/>
@@ -3921,7 +5467,6 @@
               </w:rPr>
               <w:t>óè</w:t>
             </w:r>
-            <w:proofErr w:type="spellEnd"/>
             <w:r>
               <w:rPr>
                 <w:rFonts w:ascii="BRH Tamil Tab Extra" w:hAnsi="BRH Tamil Tab Extra" w:cs="Arial"/>
@@ -4063,7 +5608,6 @@
               </w:rPr>
               <w:t>…</w:t>
             </w:r>
-            <w:proofErr w:type="spellStart"/>
             <w:r>
               <w:rPr>
                 <w:rFonts w:ascii="BRH Devanagari Extra" w:hAnsi="BRH Devanagari Extra" w:cs="Arial"/>
@@ -4073,7 +5617,6 @@
               </w:rPr>
               <w:t>óè</w:t>
             </w:r>
-            <w:proofErr w:type="spellEnd"/>
             <w:r>
               <w:rPr>
                 <w:rFonts w:ascii="BRH Tamil Tab Extra" w:hAnsi="BRH Tamil Tab Extra" w:cs="Arial"/>
@@ -5491,23 +7034,7 @@
                 <w:b/>
                 <w:bCs/>
               </w:rPr>
-              <w:t xml:space="preserve">(it is </w:t>
-            </w:r>
-            <w:proofErr w:type="spellStart"/>
-            <w:r>
-              <w:rPr>
-                <w:b/>
-                <w:bCs/>
-              </w:rPr>
-              <w:t>hraswam</w:t>
-            </w:r>
-            <w:proofErr w:type="spellEnd"/>
-            <w:r>
-              <w:rPr>
-                <w:b/>
-                <w:bCs/>
-              </w:rPr>
-              <w:t>)</w:t>
+              <w:t>(it is hraswam)</w:t>
             </w:r>
           </w:p>
         </w:tc>
@@ -5545,7 +7072,6 @@
                 <w:szCs w:val="28"/>
                 <w:lang w:bidi="ta-IN"/>
               </w:rPr>
-              <w:lastRenderedPageBreak/>
               <w:t>TS 4.3.1</w:t>
             </w:r>
             <w:r>
@@ -6336,6 +7862,7 @@
                 <w:szCs w:val="28"/>
                 <w:lang w:bidi="ta-IN"/>
               </w:rPr>
+              <w:lastRenderedPageBreak/>
               <w:t>TS 4.3.1</w:t>
             </w:r>
             <w:r>
@@ -7975,21 +9502,12 @@
               </w:rPr>
               <w:t xml:space="preserve">(it is </w:t>
             </w:r>
-            <w:proofErr w:type="spellStart"/>
             <w:r>
               <w:rPr>
                 <w:b/>
                 <w:bCs/>
               </w:rPr>
-              <w:t>deergham</w:t>
-            </w:r>
-            <w:proofErr w:type="spellEnd"/>
-            <w:r>
-              <w:rPr>
-                <w:b/>
-                <w:bCs/>
-              </w:rPr>
-              <w:t>)</w:t>
+              <w:t>deergham)</w:t>
             </w:r>
           </w:p>
         </w:tc>
@@ -8659,23 +10177,7 @@
                 <w:b/>
                 <w:bCs/>
               </w:rPr>
-              <w:t xml:space="preserve">(it is </w:t>
-            </w:r>
-            <w:proofErr w:type="spellStart"/>
-            <w:r>
-              <w:rPr>
-                <w:b/>
-                <w:bCs/>
-              </w:rPr>
-              <w:t>hraswam</w:t>
-            </w:r>
-            <w:proofErr w:type="spellEnd"/>
-            <w:r>
-              <w:rPr>
-                <w:b/>
-                <w:bCs/>
-              </w:rPr>
-              <w:t>)</w:t>
+              <w:t>(it is hraswam)</w:t>
             </w:r>
           </w:p>
         </w:tc>
@@ -8787,23 +10289,7 @@
           <w:b/>
           <w:bCs/>
         </w:rPr>
-        <w:t>(</w:t>
-      </w:r>
-      <w:proofErr w:type="gramStart"/>
-      <w:r>
-        <w:rPr>
-          <w:b/>
-          <w:bCs/>
-        </w:rPr>
-        <w:t>ignore</w:t>
-      </w:r>
-      <w:proofErr w:type="gramEnd"/>
-      <w:r>
-        <w:rPr>
-          <w:b/>
-          <w:bCs/>
-        </w:rPr>
-        <w:t xml:space="preserve"> those which are already incorporated in your book’s version and date)</w:t>
+        <w:t>(ignore those which are already incorporated in your book’s version and date)</w:t>
       </w:r>
     </w:p>
     <w:tbl>
@@ -10742,23 +12228,7 @@
           <w:b/>
           <w:bCs/>
         </w:rPr>
-        <w:t>(</w:t>
-      </w:r>
-      <w:proofErr w:type="gramStart"/>
-      <w:r>
-        <w:rPr>
-          <w:b/>
-          <w:bCs/>
-        </w:rPr>
-        <w:t>ignore</w:t>
-      </w:r>
-      <w:proofErr w:type="gramEnd"/>
-      <w:r>
-        <w:rPr>
-          <w:b/>
-          <w:bCs/>
-        </w:rPr>
-        <w:t xml:space="preserve"> those which are already incorporated in your book’s version and date)</w:t>
+        <w:t>(ignore those which are already incorporated in your book’s version and date)</w:t>
       </w:r>
     </w:p>
     <w:tbl>

--- a/TS-Padam/TS-4.3/TS 4.3 Tamil Pada Paatam Corrections.docx
+++ b/TS-Padam/TS-4.3/TS 4.3 Tamil Pada Paatam Corrections.docx
@@ -109,7 +109,8 @@
       </w:tblPr>
       <w:tblGrid>
         <w:gridCol w:w="3310"/>
-        <w:gridCol w:w="5557"/>
+        <w:gridCol w:w="29"/>
+        <w:gridCol w:w="5528"/>
         <w:gridCol w:w="5528"/>
       </w:tblGrid>
       <w:tr>
@@ -153,6 +154,7 @@
         <w:tc>
           <w:tcPr>
             <w:tcW w:w="5557" w:type="dxa"/>
+            <w:gridSpan w:val="2"/>
           </w:tcPr>
           <w:p>
             <w:pPr>
@@ -318,6 +320,7 @@
         <w:tc>
           <w:tcPr>
             <w:tcW w:w="5557" w:type="dxa"/>
+            <w:gridSpan w:val="2"/>
             <w:tcBorders>
               <w:top w:val="single" w:sz="4" w:space="0" w:color="000000"/>
               <w:left w:val="single" w:sz="4" w:space="0" w:color="000000"/>
@@ -876,7 +879,7 @@
             <w:tcBorders>
               <w:top w:val="single" w:sz="4" w:space="0" w:color="000000"/>
               <w:left w:val="single" w:sz="4" w:space="0" w:color="000000"/>
-              <w:bottom w:val="single" w:sz="4" w:space="0" w:color="auto"/>
+              <w:bottom w:val="single" w:sz="4" w:space="0" w:color="000000"/>
               <w:right w:val="single" w:sz="4" w:space="0" w:color="000000"/>
             </w:tcBorders>
           </w:tcPr>
@@ -990,10 +993,11 @@
         <w:tc>
           <w:tcPr>
             <w:tcW w:w="5557" w:type="dxa"/>
+            <w:gridSpan w:val="2"/>
             <w:tcBorders>
               <w:top w:val="single" w:sz="4" w:space="0" w:color="000000"/>
               <w:left w:val="single" w:sz="4" w:space="0" w:color="000000"/>
-              <w:bottom w:val="single" w:sz="4" w:space="0" w:color="auto"/>
+              <w:bottom w:val="single" w:sz="4" w:space="0" w:color="000000"/>
               <w:right w:val="single" w:sz="4" w:space="0" w:color="000000"/>
             </w:tcBorders>
           </w:tcPr>
@@ -1267,6 +1271,412 @@
                 <w:szCs w:val="28"/>
               </w:rPr>
               <w:t xml:space="preserve"> |</w:t>
+            </w:r>
+          </w:p>
+        </w:tc>
+        <w:tc>
+          <w:tcPr>
+            <w:tcW w:w="5528" w:type="dxa"/>
+            <w:tcBorders>
+              <w:top w:val="single" w:sz="4" w:space="0" w:color="000000"/>
+              <w:left w:val="single" w:sz="4" w:space="0" w:color="000000"/>
+              <w:bottom w:val="single" w:sz="4" w:space="0" w:color="000000"/>
+              <w:right w:val="single" w:sz="4" w:space="0" w:color="000000"/>
+            </w:tcBorders>
+          </w:tcPr>
+          <w:p>
+            <w:pPr>
+              <w:widowControl w:val="0"/>
+              <w:autoSpaceDE w:val="0"/>
+              <w:autoSpaceDN w:val="0"/>
+              <w:adjustRightInd w:val="0"/>
+              <w:spacing w:before="0" w:line="240" w:lineRule="auto"/>
+              <w:rPr>
+                <w:rFonts w:ascii="Latha" w:hAnsi="Latha" w:cs="Latha"/>
+                <w:sz w:val="28"/>
+                <w:szCs w:val="28"/>
+              </w:rPr>
+            </w:pPr>
+            <w:r>
+              <w:rPr>
+                <w:rFonts w:ascii="Latha" w:hAnsi="Latha" w:cs="Latha"/>
+                <w:sz w:val="28"/>
+                <w:szCs w:val="28"/>
+                <w:cs/>
+                <w:lang w:bidi="ta-IN"/>
+              </w:rPr>
+              <w:t>ஆ</w:t>
+            </w:r>
+            <w:r>
+              <w:rPr>
+                <w:rFonts w:ascii="BRH Tamil Tab Extra" w:hAnsi="BRH Tamil Tab Extra" w:cs="Latha"/>
+                <w:b/>
+                <w:sz w:val="36"/>
+                <w:szCs w:val="28"/>
+              </w:rPr>
+              <w:t>…</w:t>
+            </w:r>
+            <w:r>
+              <w:rPr>
+                <w:rFonts w:ascii="Latha" w:hAnsi="Latha" w:cs="Latha"/>
+                <w:sz w:val="28"/>
+                <w:szCs w:val="28"/>
+                <w:cs/>
+                <w:lang w:bidi="ta-IN"/>
+              </w:rPr>
+              <w:t>ஸீ</w:t>
+            </w:r>
+            <w:r>
+              <w:rPr>
+                <w:rFonts w:ascii="BRH Tamil Tab Extra" w:hAnsi="BRH Tamil Tab Extra" w:cs="Latha"/>
+                <w:b/>
+                <w:sz w:val="36"/>
+                <w:szCs w:val="28"/>
+              </w:rPr>
+              <w:t>…</w:t>
+            </w:r>
+            <w:r>
+              <w:rPr>
+                <w:rFonts w:ascii="Latha" w:hAnsi="Latha" w:cs="Latha"/>
+                <w:sz w:val="28"/>
+                <w:szCs w:val="28"/>
+                <w:cs/>
+                <w:lang w:bidi="ta-IN"/>
+              </w:rPr>
+              <w:t xml:space="preserve">த் </w:t>
+            </w:r>
+            <w:r>
+              <w:rPr>
+                <w:rFonts w:ascii="Latha" w:hAnsi="Latha" w:cs="Latha"/>
+                <w:sz w:val="28"/>
+                <w:szCs w:val="28"/>
+              </w:rPr>
+              <w:t xml:space="preserve">| </w:t>
+            </w:r>
+          </w:p>
+          <w:p>
+            <w:pPr>
+              <w:widowControl w:val="0"/>
+              <w:autoSpaceDE w:val="0"/>
+              <w:autoSpaceDN w:val="0"/>
+              <w:adjustRightInd w:val="0"/>
+              <w:spacing w:before="0" w:line="240" w:lineRule="auto"/>
+              <w:rPr>
+                <w:rFonts w:ascii="BRH Malayalam Extra" w:hAnsi="BRH Malayalam Extra" w:cs="BRH Malayalam Extra"/>
+                <w:sz w:val="36"/>
+                <w:szCs w:val="36"/>
+              </w:rPr>
+            </w:pPr>
+            <w:r>
+              <w:rPr>
+                <w:rFonts w:ascii="Latha" w:hAnsi="Latha" w:cs="Latha"/>
+                <w:sz w:val="28"/>
+                <w:szCs w:val="28"/>
+                <w:cs/>
+                <w:lang w:bidi="ta-IN"/>
+              </w:rPr>
+              <w:t>ஏக</w:t>
+            </w:r>
+            <w:r>
+              <w:rPr>
+                <w:rFonts w:ascii="BRH Tamil Tab Extra" w:hAnsi="BRH Tamil Tab Extra" w:cs="Latha"/>
+                <w:b/>
+                <w:sz w:val="36"/>
+                <w:szCs w:val="28"/>
+              </w:rPr>
+              <w:t>†</w:t>
+            </w:r>
+            <w:r>
+              <w:rPr>
+                <w:rFonts w:ascii="Latha" w:hAnsi="Latha" w:cs="Latha"/>
+                <w:sz w:val="28"/>
+                <w:szCs w:val="28"/>
+                <w:cs/>
+                <w:lang w:bidi="ta-IN"/>
+              </w:rPr>
+              <w:t>த்ரி</w:t>
+            </w:r>
+            <w:r>
+              <w:rPr>
+                <w:rFonts w:ascii="BRH Devanagari Extra" w:hAnsi="BRH Devanagari Extra" w:cs="Latha"/>
+                <w:b/>
+                <w:sz w:val="36"/>
+                <w:szCs w:val="28"/>
+              </w:rPr>
+              <w:t>óè</w:t>
+            </w:r>
+            <w:r>
+              <w:rPr>
+                <w:rFonts w:ascii="Latha" w:hAnsi="Latha" w:cs="Latha"/>
+                <w:sz w:val="28"/>
+                <w:szCs w:val="28"/>
+                <w:cs/>
+                <w:lang w:bidi="ta-IN"/>
+              </w:rPr>
+              <w:t>ஶ</w:t>
+            </w:r>
+            <w:r>
+              <w:rPr>
+                <w:rFonts w:ascii="BRH Tamil Tab Extra" w:hAnsi="BRH Tamil Tab Extra" w:cs="Latha"/>
+                <w:b/>
+                <w:sz w:val="36"/>
+                <w:szCs w:val="28"/>
+              </w:rPr>
+              <w:t>…</w:t>
+            </w:r>
+            <w:r>
+              <w:rPr>
+                <w:rFonts w:ascii="Latha" w:hAnsi="Latha" w:cs="Latha"/>
+                <w:sz w:val="28"/>
+                <w:szCs w:val="28"/>
+                <w:cs/>
+                <w:lang w:bidi="ta-IN"/>
+              </w:rPr>
+              <w:t>தேத்யே</w:t>
+            </w:r>
+            <w:r>
+              <w:rPr>
+                <w:rFonts w:ascii="Latha" w:hAnsi="Latha" w:cs="Latha"/>
+                <w:sz w:val="28"/>
+                <w:szCs w:val="28"/>
+                <w:highlight w:val="green"/>
+                <w:cs/>
+                <w:lang w:bidi="ta-IN"/>
+              </w:rPr>
+              <w:t>க</w:t>
+            </w:r>
+            <w:r>
+              <w:rPr>
+                <w:rFonts w:ascii="BRH Tamil Tab Extra" w:hAnsi="BRH Tamil Tab Extra" w:cs="Latha"/>
+                <w:b/>
+                <w:sz w:val="36"/>
+                <w:szCs w:val="28"/>
+              </w:rPr>
+              <w:t>†</w:t>
+            </w:r>
+            <w:r>
+              <w:rPr>
+                <w:rFonts w:ascii="Latha" w:hAnsi="Latha" w:cs="Latha"/>
+                <w:sz w:val="28"/>
+                <w:szCs w:val="28"/>
+                <w:cs/>
+                <w:lang w:bidi="ta-IN"/>
+              </w:rPr>
+              <w:t xml:space="preserve"> </w:t>
+            </w:r>
+            <w:r>
+              <w:rPr>
+                <w:rFonts w:ascii="Latha" w:hAnsi="Latha" w:cs="Latha"/>
+                <w:sz w:val="28"/>
+                <w:szCs w:val="28"/>
+              </w:rPr>
+              <w:t xml:space="preserve">-- </w:t>
+            </w:r>
+            <w:r>
+              <w:rPr>
+                <w:rFonts w:ascii="Latha" w:hAnsi="Latha" w:cs="Latha"/>
+                <w:sz w:val="28"/>
+                <w:szCs w:val="28"/>
+                <w:cs/>
+                <w:lang w:bidi="ta-IN"/>
+              </w:rPr>
+              <w:t>த்ரி</w:t>
+            </w:r>
+            <w:r>
+              <w:rPr>
+                <w:rFonts w:ascii="BRH Tamil Tab Extra" w:hAnsi="BRH Tamil Tab Extra" w:cs="Latha"/>
+                <w:b/>
+                <w:sz w:val="36"/>
+                <w:szCs w:val="28"/>
+              </w:rPr>
+              <w:t>…</w:t>
+            </w:r>
+            <w:r>
+              <w:rPr>
+                <w:rFonts w:ascii="BRH Devanagari Extra" w:hAnsi="BRH Devanagari Extra" w:cs="Latha"/>
+                <w:b/>
+                <w:sz w:val="36"/>
+                <w:szCs w:val="28"/>
+              </w:rPr>
+              <w:t>óè</w:t>
+            </w:r>
+            <w:r>
+              <w:rPr>
+                <w:rFonts w:ascii="BRH Tamil Tab Extra" w:hAnsi="BRH Tamil Tab Extra" w:cs="Latha"/>
+                <w:b/>
+                <w:sz w:val="36"/>
+                <w:szCs w:val="28"/>
+              </w:rPr>
+              <w:t>…</w:t>
+            </w:r>
+            <w:r>
+              <w:rPr>
+                <w:rFonts w:ascii="Latha" w:hAnsi="Latha" w:cs="Latha"/>
+                <w:sz w:val="28"/>
+                <w:szCs w:val="28"/>
+                <w:cs/>
+                <w:lang w:bidi="ta-IN"/>
+              </w:rPr>
+              <w:t>ஶ</w:t>
+            </w:r>
+            <w:r>
+              <w:rPr>
+                <w:rFonts w:ascii="BRH Tamil Tab Extra" w:hAnsi="BRH Tamil Tab Extra" w:cs="Latha"/>
+                <w:b/>
+                <w:sz w:val="36"/>
+                <w:szCs w:val="28"/>
+              </w:rPr>
+              <w:t>…</w:t>
+            </w:r>
+            <w:r>
+              <w:rPr>
+                <w:rFonts w:ascii="Latha" w:hAnsi="Latha" w:cs="Latha"/>
+                <w:sz w:val="28"/>
+                <w:szCs w:val="28"/>
+                <w:cs/>
+                <w:lang w:bidi="ta-IN"/>
+              </w:rPr>
+              <w:t>தா</w:t>
+            </w:r>
+            <w:r>
+              <w:rPr>
+                <w:rFonts w:ascii="BRH Tamil Tab Extra" w:hAnsi="BRH Tamil Tab Extra" w:cs="Latha"/>
+                <w:b/>
+                <w:sz w:val="36"/>
+                <w:szCs w:val="28"/>
+              </w:rPr>
+              <w:t>…</w:t>
+            </w:r>
+            <w:r>
+              <w:rPr>
+                <w:rFonts w:ascii="Latha" w:hAnsi="Latha" w:cs="Latha"/>
+                <w:sz w:val="28"/>
+                <w:szCs w:val="28"/>
+              </w:rPr>
+              <w:t xml:space="preserve"> |</w:t>
+            </w:r>
+          </w:p>
+        </w:tc>
+      </w:tr>
+      <w:tr>
+        <w:trPr>
+          <w:trHeight w:val="1465"/>
+        </w:trPr>
+        <w:tc>
+          <w:tcPr>
+            <w:tcW w:w="3339" w:type="dxa"/>
+            <w:gridSpan w:val="2"/>
+            <w:tcBorders>
+              <w:top w:val="single" w:sz="4" w:space="0" w:color="000000"/>
+              <w:left w:val="single" w:sz="4" w:space="0" w:color="000000"/>
+              <w:bottom w:val="single" w:sz="4" w:space="0" w:color="auto"/>
+              <w:right w:val="single" w:sz="4" w:space="0" w:color="000000"/>
+            </w:tcBorders>
+          </w:tcPr>
+          <w:p>
+            <w:pPr>
+              <w:spacing w:before="0" w:line="240" w:lineRule="auto"/>
+              <w:rPr>
+                <w:rFonts w:cs="Latha"/>
+                <w:b/>
+                <w:sz w:val="28"/>
+                <w:szCs w:val="28"/>
+                <w:lang w:bidi="ta-IN"/>
+              </w:rPr>
+            </w:pPr>
+            <w:r>
+              <w:rPr>
+                <w:rFonts w:cs="Latha"/>
+                <w:b/>
+                <w:sz w:val="28"/>
+                <w:szCs w:val="28"/>
+                <w:lang w:bidi="ta-IN"/>
+              </w:rPr>
+              <w:t>TS 4.3.</w:t>
+            </w:r>
+            <w:r>
+              <w:rPr>
+                <w:rFonts w:cs="Latha"/>
+                <w:b/>
+                <w:sz w:val="28"/>
+                <w:szCs w:val="28"/>
+                <w:lang w:bidi="ta-IN"/>
+              </w:rPr>
+              <w:t>12.3</w:t>
+            </w:r>
+            <w:r>
+              <w:rPr>
+                <w:rFonts w:cs="Latha"/>
+                <w:b/>
+                <w:sz w:val="28"/>
+                <w:szCs w:val="28"/>
+                <w:lang w:bidi="ta-IN"/>
+              </w:rPr>
+              <w:t xml:space="preserve"> - Padam</w:t>
+            </w:r>
+          </w:p>
+          <w:p>
+            <w:pPr>
+              <w:spacing w:before="0" w:line="240" w:lineRule="auto"/>
+              <w:rPr>
+                <w:rFonts w:cs="Latha"/>
+                <w:b/>
+                <w:sz w:val="28"/>
+                <w:szCs w:val="28"/>
+                <w:lang w:bidi="ta-IN"/>
+              </w:rPr>
+            </w:pPr>
+            <w:r>
+              <w:rPr>
+                <w:rFonts w:cs="Latha"/>
+                <w:b/>
+                <w:sz w:val="28"/>
+                <w:szCs w:val="28"/>
+                <w:lang w:bidi="ta-IN"/>
+              </w:rPr>
+              <w:t xml:space="preserve">Padam No: - </w:t>
+            </w:r>
+            <w:r>
+              <w:rPr>
+                <w:rFonts w:cs="Latha"/>
+                <w:b/>
+                <w:sz w:val="28"/>
+                <w:szCs w:val="28"/>
+                <w:lang w:bidi="ta-IN"/>
+              </w:rPr>
+              <w:t>24</w:t>
+            </w:r>
+          </w:p>
+          <w:p>
+            <w:pPr>
+              <w:spacing w:before="0" w:line="240" w:lineRule="auto"/>
+              <w:rPr>
+                <w:rFonts w:cs="Latha"/>
+                <w:b/>
+                <w:sz w:val="28"/>
+                <w:szCs w:val="28"/>
+                <w:lang w:bidi="ta-IN"/>
+              </w:rPr>
+            </w:pPr>
+            <w:r>
+              <w:rPr>
+                <w:rFonts w:cs="Latha"/>
+                <w:b/>
+                <w:sz w:val="28"/>
+                <w:szCs w:val="28"/>
+                <w:lang w:bidi="ta-IN"/>
+              </w:rPr>
+              <w:t xml:space="preserve">Panchaati No. - </w:t>
+            </w:r>
+            <w:r>
+              <w:rPr>
+                <w:rFonts w:cs="Latha"/>
+                <w:b/>
+                <w:sz w:val="28"/>
+                <w:szCs w:val="28"/>
+                <w:lang w:bidi="ta-IN"/>
+              </w:rPr>
+              <w:t>28</w:t>
             </w:r>
           </w:p>
         </w:tc>
@@ -1301,53 +1711,108 @@
                 <w:cs/>
                 <w:lang w:bidi="ta-IN"/>
               </w:rPr>
-              <w:t>ஆ</w:t>
-            </w:r>
-            <w:r>
-              <w:rPr>
-                <w:rFonts w:ascii="BRH Tamil Tab Extra" w:hAnsi="BRH Tamil Tab Extra" w:cs="Latha"/>
-                <w:b/>
-                <w:sz w:val="36"/>
-                <w:szCs w:val="28"/>
-              </w:rPr>
-              <w:t>…</w:t>
-            </w:r>
-            <w:r>
-              <w:rPr>
-                <w:rFonts w:ascii="Latha" w:hAnsi="Latha" w:cs="Latha"/>
-                <w:sz w:val="28"/>
-                <w:szCs w:val="28"/>
-                <w:cs/>
-                <w:lang w:bidi="ta-IN"/>
-              </w:rPr>
-              <w:t>ஸீ</w:t>
-            </w:r>
-            <w:r>
-              <w:rPr>
-                <w:rFonts w:ascii="BRH Tamil Tab Extra" w:hAnsi="BRH Tamil Tab Extra" w:cs="Latha"/>
-                <w:b/>
-                <w:sz w:val="36"/>
-                <w:szCs w:val="28"/>
-              </w:rPr>
-              <w:t>…</w:t>
-            </w:r>
-            <w:r>
-              <w:rPr>
-                <w:rFonts w:ascii="Latha" w:hAnsi="Latha" w:cs="Latha"/>
-                <w:sz w:val="28"/>
-                <w:szCs w:val="28"/>
-                <w:cs/>
-                <w:lang w:bidi="ta-IN"/>
-              </w:rPr>
-              <w:t xml:space="preserve">த் </w:t>
-            </w:r>
-            <w:r>
-              <w:rPr>
-                <w:rFonts w:ascii="Latha" w:hAnsi="Latha" w:cs="Latha"/>
-                <w:sz w:val="28"/>
-                <w:szCs w:val="28"/>
-              </w:rPr>
-              <w:t xml:space="preserve">| </w:t>
+              <w:t>விஷ்ப</w:t>
+            </w:r>
+            <w:r>
+              <w:rPr>
+                <w:rFonts w:ascii="BRH Tamil Tab Extra" w:hAnsi="BRH Tamil Tab Extra" w:cs="Latha"/>
+                <w:b/>
+                <w:sz w:val="36"/>
+                <w:szCs w:val="28"/>
+              </w:rPr>
+              <w:t>†</w:t>
+            </w:r>
+            <w:r>
+              <w:rPr>
+                <w:rFonts w:ascii="Latha" w:hAnsi="Latha" w:cs="Latha"/>
+                <w:sz w:val="28"/>
+                <w:szCs w:val="28"/>
+                <w:cs/>
+                <w:lang w:bidi="ta-IN"/>
+              </w:rPr>
+              <w:t>ர்</w:t>
+            </w:r>
+            <w:r>
+              <w:rPr>
+                <w:rFonts w:cs="Latha"/>
+                <w:sz w:val="28"/>
+                <w:szCs w:val="28"/>
+                <w:cs/>
+                <w:lang w:bidi="ta-IN"/>
+              </w:rPr>
+              <w:t>த்</w:t>
+            </w:r>
+            <w:r>
+              <w:rPr>
+                <w:rFonts w:ascii="Latha" w:hAnsi="Latha" w:cs="Latha"/>
+                <w:b/>
+                <w:bCs/>
+                <w:position w:val="-12"/>
+                <w:sz w:val="28"/>
+                <w:szCs w:val="28"/>
+                <w:cs/>
+                <w:lang w:bidi="ta-IN"/>
+              </w:rPr>
+              <w:t>3</w:t>
+            </w:r>
+            <w:r>
+              <w:rPr>
+                <w:rFonts w:ascii="Latha" w:hAnsi="Latha" w:cs="Latha"/>
+                <w:sz w:val="28"/>
+                <w:szCs w:val="28"/>
+                <w:cs/>
+                <w:lang w:bidi="ta-IN"/>
+              </w:rPr>
+              <w:t>தா</w:t>
+            </w:r>
+            <w:r>
+              <w:rPr>
+                <w:rFonts w:ascii="BRH Tamil Tab Extra" w:hAnsi="BRH Tamil Tab Extra" w:cs="Latha"/>
+                <w:b/>
+                <w:sz w:val="36"/>
+                <w:szCs w:val="28"/>
+              </w:rPr>
+              <w:t>…</w:t>
+            </w:r>
+            <w:r>
+              <w:rPr>
+                <w:rFonts w:ascii="Latha" w:hAnsi="Latha" w:cs="Latha"/>
+                <w:b/>
+                <w:bCs/>
+                <w:position w:val="-12"/>
+                <w:sz w:val="28"/>
+                <w:szCs w:val="28"/>
+                <w:cs/>
+                <w:lang w:bidi="ta-IN"/>
+              </w:rPr>
+              <w:t>4</w:t>
+            </w:r>
+            <w:r>
+              <w:rPr>
+                <w:rFonts w:ascii="Latha" w:hAnsi="Latha" w:cs="Latha"/>
+                <w:sz w:val="28"/>
+                <w:szCs w:val="28"/>
+                <w:cs/>
+                <w:lang w:bidi="ta-IN"/>
+              </w:rPr>
+              <w:t xml:space="preserve"> இதி</w:t>
+            </w:r>
+            <w:r>
+              <w:rPr>
+                <w:rFonts w:ascii="BRH Tamil Tab Extra" w:hAnsi="BRH Tamil Tab Extra" w:cs="Latha"/>
+                <w:b/>
+                <w:sz w:val="36"/>
+                <w:szCs w:val="28"/>
+              </w:rPr>
+              <w:t>…</w:t>
+            </w:r>
+            <w:r>
+              <w:rPr>
+                <w:rFonts w:ascii="Latha" w:hAnsi="Latha" w:cs="Latha"/>
+                <w:sz w:val="28"/>
+                <w:szCs w:val="28"/>
+              </w:rPr>
+              <w:t xml:space="preserve"> </w:t>
             </w:r>
           </w:p>
           <w:p>
@@ -1359,8 +1824,8 @@
               <w:spacing w:before="0" w:line="240" w:lineRule="auto"/>
               <w:rPr>
                 <w:rFonts w:ascii="BRH Malayalam Extra" w:hAnsi="BRH Malayalam Extra" w:cs="BRH Malayalam Extra"/>
-                <w:sz w:val="36"/>
-                <w:szCs w:val="36"/>
+                <w:sz w:val="40"/>
+                <w:szCs w:val="40"/>
               </w:rPr>
             </w:pPr>
             <w:r>
@@ -1371,7 +1836,154 @@
                 <w:cs/>
                 <w:lang w:bidi="ta-IN"/>
               </w:rPr>
-              <w:t>ஏக</w:t>
+              <w:t>வி</w:t>
+            </w:r>
+            <w:r>
+              <w:rPr>
+                <w:rFonts w:ascii="Latha" w:hAnsi="Latha" w:cs="Latha"/>
+                <w:b/>
+                <w:bCs/>
+                <w:sz w:val="32"/>
+                <w:szCs w:val="32"/>
+                <w:highlight w:val="yellow"/>
+                <w:cs/>
+                <w:lang w:bidi="ta-IN"/>
+              </w:rPr>
+              <w:t>:</w:t>
+            </w:r>
+            <w:r>
+              <w:rPr>
+                <w:rFonts w:ascii="Latha" w:hAnsi="Latha" w:cs="Latha"/>
+                <w:sz w:val="28"/>
+                <w:szCs w:val="28"/>
+                <w:cs/>
+                <w:lang w:bidi="ta-IN"/>
+              </w:rPr>
+              <w:t xml:space="preserve"> </w:t>
+            </w:r>
+            <w:r>
+              <w:rPr>
+                <w:rFonts w:ascii="Latha" w:hAnsi="Latha" w:cs="Latha"/>
+                <w:sz w:val="28"/>
+                <w:szCs w:val="28"/>
+              </w:rPr>
+              <w:t xml:space="preserve">-- </w:t>
+            </w:r>
+            <w:r>
+              <w:rPr>
+                <w:rFonts w:ascii="Latha" w:hAnsi="Latha" w:cs="Latha"/>
+                <w:sz w:val="28"/>
+                <w:szCs w:val="28"/>
+                <w:cs/>
+                <w:lang w:bidi="ta-IN"/>
+              </w:rPr>
+              <w:t>ஸ்ப</w:t>
+            </w:r>
+            <w:r>
+              <w:rPr>
+                <w:rFonts w:ascii="BRH Tamil Tab Extra" w:hAnsi="BRH Tamil Tab Extra" w:cs="Latha"/>
+                <w:b/>
+                <w:sz w:val="36"/>
+                <w:szCs w:val="28"/>
+              </w:rPr>
+              <w:t>…</w:t>
+            </w:r>
+            <w:r>
+              <w:rPr>
+                <w:rFonts w:ascii="Latha" w:hAnsi="Latha" w:cs="Latha"/>
+                <w:sz w:val="28"/>
+                <w:szCs w:val="28"/>
+                <w:cs/>
+                <w:lang w:bidi="ta-IN"/>
+              </w:rPr>
+              <w:t>ர்தா</w:t>
+            </w:r>
+            <w:r>
+              <w:rPr>
+                <w:rFonts w:ascii="BRH Tamil Tab Extra" w:hAnsi="BRH Tamil Tab Extra" w:cs="Latha"/>
+                <w:b/>
+                <w:sz w:val="36"/>
+                <w:szCs w:val="28"/>
+              </w:rPr>
+              <w:t>…</w:t>
+            </w:r>
+            <w:r>
+              <w:rPr>
+                <w:rFonts w:ascii="Latha" w:hAnsi="Latha" w:cs="Latha"/>
+                <w:b/>
+                <w:bCs/>
+                <w:position w:val="-12"/>
+                <w:sz w:val="28"/>
+                <w:szCs w:val="28"/>
+                <w:cs/>
+                <w:lang w:bidi="ta-IN"/>
+              </w:rPr>
+              <w:t>4</w:t>
+            </w:r>
+            <w:r>
+              <w:rPr>
+                <w:rFonts w:ascii="Latha" w:hAnsi="Latha" w:cs="Latha"/>
+                <w:b/>
+                <w:bCs/>
+                <w:sz w:val="32"/>
+                <w:szCs w:val="32"/>
+                <w:cs/>
+                <w:lang w:bidi="ta-IN"/>
+              </w:rPr>
+              <w:t>:</w:t>
+            </w:r>
+            <w:r>
+              <w:rPr>
+                <w:rFonts w:ascii="Latha" w:hAnsi="Latha" w:cs="Latha"/>
+                <w:sz w:val="28"/>
+                <w:szCs w:val="28"/>
+                <w:cs/>
+                <w:lang w:bidi="ta-IN"/>
+              </w:rPr>
+              <w:t xml:space="preserve"> </w:t>
+            </w:r>
+            <w:r>
+              <w:rPr>
+                <w:rFonts w:ascii="Latha" w:hAnsi="Latha" w:cs="Latha"/>
+                <w:sz w:val="28"/>
+                <w:szCs w:val="28"/>
+              </w:rPr>
+              <w:t>|</w:t>
+            </w:r>
+          </w:p>
+        </w:tc>
+        <w:tc>
+          <w:tcPr>
+            <w:tcW w:w="5528" w:type="dxa"/>
+            <w:tcBorders>
+              <w:top w:val="single" w:sz="4" w:space="0" w:color="000000"/>
+              <w:left w:val="single" w:sz="4" w:space="0" w:color="000000"/>
+              <w:bottom w:val="single" w:sz="4" w:space="0" w:color="auto"/>
+              <w:right w:val="single" w:sz="4" w:space="0" w:color="000000"/>
+            </w:tcBorders>
+          </w:tcPr>
+          <w:p>
+            <w:pPr>
+              <w:widowControl w:val="0"/>
+              <w:autoSpaceDE w:val="0"/>
+              <w:autoSpaceDN w:val="0"/>
+              <w:adjustRightInd w:val="0"/>
+              <w:spacing w:before="0" w:line="240" w:lineRule="auto"/>
+              <w:rPr>
+                <w:rFonts w:ascii="Latha" w:hAnsi="Latha" w:cs="Latha"/>
+                <w:sz w:val="28"/>
+                <w:szCs w:val="28"/>
+              </w:rPr>
+            </w:pPr>
+            <w:r>
+              <w:rPr>
+                <w:rFonts w:ascii="Latha" w:hAnsi="Latha" w:cs="Latha"/>
+                <w:sz w:val="28"/>
+                <w:szCs w:val="28"/>
+                <w:cs/>
+                <w:lang w:bidi="ta-IN"/>
+              </w:rPr>
+              <w:t>விஷ்ப</w:t>
             </w:r>
             <w:r>
               <w:rPr>
@@ -1390,46 +2002,104 @@
                 <w:cs/>
                 <w:lang w:bidi="ta-IN"/>
               </w:rPr>
-              <w:t>த்ரி</w:t>
-            </w:r>
-            <w:r>
-              <w:rPr>
-                <w:rFonts w:ascii="BRH Devanagari Extra" w:hAnsi="BRH Devanagari Extra" w:cs="Latha"/>
-                <w:b/>
-                <w:sz w:val="36"/>
-                <w:szCs w:val="28"/>
-              </w:rPr>
-              <w:t>óè</w:t>
-            </w:r>
-            <w:r>
-              <w:rPr>
-                <w:rFonts w:ascii="Latha" w:hAnsi="Latha" w:cs="Latha"/>
-                <w:sz w:val="28"/>
-                <w:szCs w:val="28"/>
-                <w:cs/>
-                <w:lang w:bidi="ta-IN"/>
-              </w:rPr>
-              <w:t>ஶ</w:t>
-            </w:r>
-            <w:r>
-              <w:rPr>
-                <w:rFonts w:ascii="BRH Tamil Tab Extra" w:hAnsi="BRH Tamil Tab Extra" w:cs="Latha"/>
-                <w:b/>
-                <w:sz w:val="36"/>
-                <w:szCs w:val="28"/>
-              </w:rPr>
-              <w:t>…</w:t>
-            </w:r>
-            <w:r>
-              <w:rPr>
-                <w:rFonts w:ascii="Latha" w:hAnsi="Latha" w:cs="Latha"/>
-                <w:sz w:val="28"/>
-                <w:szCs w:val="28"/>
-                <w:cs/>
-                <w:lang w:bidi="ta-IN"/>
-              </w:rPr>
-              <w:t>தேத்யே</w:t>
-            </w:r>
+              <w:t>ர்</w:t>
+            </w:r>
+            <w:r>
+              <w:rPr>
+                <w:rFonts w:cs="Latha"/>
+                <w:sz w:val="28"/>
+                <w:szCs w:val="28"/>
+                <w:cs/>
+                <w:lang w:bidi="ta-IN"/>
+              </w:rPr>
+              <w:t>த்</w:t>
+            </w:r>
+            <w:r>
+              <w:rPr>
+                <w:rFonts w:ascii="Latha" w:hAnsi="Latha" w:cs="Latha"/>
+                <w:b/>
+                <w:bCs/>
+                <w:position w:val="-12"/>
+                <w:sz w:val="28"/>
+                <w:szCs w:val="28"/>
+                <w:cs/>
+                <w:lang w:bidi="ta-IN"/>
+              </w:rPr>
+              <w:t>3</w:t>
+            </w:r>
+            <w:r>
+              <w:rPr>
+                <w:rFonts w:ascii="Latha" w:hAnsi="Latha" w:cs="Latha"/>
+                <w:sz w:val="28"/>
+                <w:szCs w:val="28"/>
+                <w:cs/>
+                <w:lang w:bidi="ta-IN"/>
+              </w:rPr>
+              <w:t>தா</w:t>
+            </w:r>
+            <w:r>
+              <w:rPr>
+                <w:rFonts w:ascii="BRH Tamil Tab Extra" w:hAnsi="BRH Tamil Tab Extra" w:cs="Latha"/>
+                <w:b/>
+                <w:sz w:val="36"/>
+                <w:szCs w:val="28"/>
+              </w:rPr>
+              <w:t>…</w:t>
+            </w:r>
+            <w:r>
+              <w:rPr>
+                <w:rFonts w:ascii="Latha" w:hAnsi="Latha" w:cs="Latha"/>
+                <w:b/>
+                <w:bCs/>
+                <w:position w:val="-12"/>
+                <w:sz w:val="28"/>
+                <w:szCs w:val="28"/>
+                <w:cs/>
+                <w:lang w:bidi="ta-IN"/>
+              </w:rPr>
+              <w:t>4</w:t>
+            </w:r>
+            <w:r>
+              <w:rPr>
+                <w:rFonts w:ascii="Latha" w:hAnsi="Latha" w:cs="Latha"/>
+                <w:sz w:val="28"/>
+                <w:szCs w:val="28"/>
+                <w:cs/>
+                <w:lang w:bidi="ta-IN"/>
+              </w:rPr>
+              <w:t xml:space="preserve"> இதி</w:t>
+            </w:r>
+            <w:r>
+              <w:rPr>
+                <w:rFonts w:ascii="BRH Tamil Tab Extra" w:hAnsi="BRH Tamil Tab Extra" w:cs="Latha"/>
+                <w:b/>
+                <w:sz w:val="36"/>
+                <w:szCs w:val="28"/>
+              </w:rPr>
+              <w:t>…</w:t>
+            </w:r>
+            <w:r>
+              <w:rPr>
+                <w:rFonts w:ascii="Latha" w:hAnsi="Latha" w:cs="Latha"/>
+                <w:sz w:val="28"/>
+                <w:szCs w:val="28"/>
+              </w:rPr>
+              <w:t xml:space="preserve"> </w:t>
+            </w:r>
+          </w:p>
+          <w:p>
+            <w:pPr>
+              <w:widowControl w:val="0"/>
+              <w:autoSpaceDE w:val="0"/>
+              <w:autoSpaceDN w:val="0"/>
+              <w:adjustRightInd w:val="0"/>
+              <w:spacing w:before="0" w:line="240" w:lineRule="auto"/>
+              <w:rPr>
+                <w:rFonts w:ascii="BRH Malayalam Extra" w:hAnsi="BRH Malayalam Extra" w:cs="BRH Malayalam Extra"/>
+                <w:sz w:val="40"/>
+                <w:szCs w:val="40"/>
+              </w:rPr>
+            </w:pPr>
             <w:r>
               <w:rPr>
                 <w:rFonts w:ascii="Latha" w:hAnsi="Latha" w:cs="Latha"/>
@@ -1439,16 +2109,7 @@
                 <w:cs/>
                 <w:lang w:bidi="ta-IN"/>
               </w:rPr>
-              <w:t>க</w:t>
-            </w:r>
-            <w:r>
-              <w:rPr>
-                <w:rFonts w:ascii="BRH Tamil Tab Extra" w:hAnsi="BRH Tamil Tab Extra" w:cs="Latha"/>
-                <w:b/>
-                <w:sz w:val="36"/>
-                <w:szCs w:val="28"/>
-              </w:rPr>
-              <w:t>†</w:t>
+              <w:t>வி</w:t>
             </w:r>
             <w:r>
               <w:rPr>
@@ -1476,80 +2137,78 @@
                 <w:cs/>
                 <w:lang w:bidi="ta-IN"/>
               </w:rPr>
-              <w:t>த்ரி</w:t>
-            </w:r>
-            <w:r>
-              <w:rPr>
-                <w:rFonts w:ascii="BRH Tamil Tab Extra" w:hAnsi="BRH Tamil Tab Extra" w:cs="Latha"/>
-                <w:b/>
-                <w:sz w:val="36"/>
-                <w:szCs w:val="28"/>
-              </w:rPr>
-              <w:t>…</w:t>
-            </w:r>
-            <w:r>
-              <w:rPr>
-                <w:rFonts w:ascii="BRH Devanagari Extra" w:hAnsi="BRH Devanagari Extra" w:cs="Latha"/>
-                <w:b/>
-                <w:sz w:val="36"/>
-                <w:szCs w:val="28"/>
-              </w:rPr>
-              <w:t>óè</w:t>
-            </w:r>
-            <w:r>
-              <w:rPr>
-                <w:rFonts w:ascii="BRH Tamil Tab Extra" w:hAnsi="BRH Tamil Tab Extra" w:cs="Latha"/>
-                <w:b/>
-                <w:sz w:val="36"/>
-                <w:szCs w:val="28"/>
-              </w:rPr>
-              <w:t>…</w:t>
-            </w:r>
-            <w:r>
-              <w:rPr>
-                <w:rFonts w:ascii="Latha" w:hAnsi="Latha" w:cs="Latha"/>
-                <w:sz w:val="28"/>
-                <w:szCs w:val="28"/>
-                <w:cs/>
-                <w:lang w:bidi="ta-IN"/>
-              </w:rPr>
-              <w:t>ஶ</w:t>
-            </w:r>
-            <w:r>
-              <w:rPr>
-                <w:rFonts w:ascii="BRH Tamil Tab Extra" w:hAnsi="BRH Tamil Tab Extra" w:cs="Latha"/>
-                <w:b/>
-                <w:sz w:val="36"/>
-                <w:szCs w:val="28"/>
-              </w:rPr>
-              <w:t>…</w:t>
-            </w:r>
-            <w:r>
-              <w:rPr>
-                <w:rFonts w:ascii="Latha" w:hAnsi="Latha" w:cs="Latha"/>
-                <w:sz w:val="28"/>
-                <w:szCs w:val="28"/>
-                <w:cs/>
-                <w:lang w:bidi="ta-IN"/>
-              </w:rPr>
-              <w:t>தா</w:t>
-            </w:r>
-            <w:r>
-              <w:rPr>
-                <w:rFonts w:ascii="BRH Tamil Tab Extra" w:hAnsi="BRH Tamil Tab Extra" w:cs="Latha"/>
-                <w:b/>
-                <w:sz w:val="36"/>
-                <w:szCs w:val="28"/>
-              </w:rPr>
-              <w:t>…</w:t>
-            </w:r>
-            <w:r>
-              <w:rPr>
-                <w:rFonts w:ascii="Latha" w:hAnsi="Latha" w:cs="Latha"/>
-                <w:sz w:val="28"/>
-                <w:szCs w:val="28"/>
-              </w:rPr>
-              <w:t xml:space="preserve"> |</w:t>
+              <w:t>ஸ்ப</w:t>
+            </w:r>
+            <w:r>
+              <w:rPr>
+                <w:rFonts w:ascii="BRH Tamil Tab Extra" w:hAnsi="BRH Tamil Tab Extra" w:cs="Latha"/>
+                <w:b/>
+                <w:sz w:val="36"/>
+                <w:szCs w:val="28"/>
+              </w:rPr>
+              <w:t>…</w:t>
+            </w:r>
+            <w:r>
+              <w:rPr>
+                <w:rFonts w:ascii="Latha" w:hAnsi="Latha" w:cs="Latha"/>
+                <w:sz w:val="28"/>
+                <w:szCs w:val="28"/>
+                <w:cs/>
+                <w:lang w:bidi="ta-IN"/>
+              </w:rPr>
+              <w:t>ர்தா</w:t>
+            </w:r>
+            <w:r>
+              <w:rPr>
+                <w:rFonts w:ascii="BRH Tamil Tab Extra" w:hAnsi="BRH Tamil Tab Extra" w:cs="Latha"/>
+                <w:b/>
+                <w:sz w:val="36"/>
+                <w:szCs w:val="28"/>
+              </w:rPr>
+              <w:t>…</w:t>
+            </w:r>
+            <w:r>
+              <w:rPr>
+                <w:rFonts w:ascii="Latha" w:hAnsi="Latha" w:cs="Latha"/>
+                <w:b/>
+                <w:bCs/>
+                <w:position w:val="-12"/>
+                <w:sz w:val="28"/>
+                <w:szCs w:val="28"/>
+                <w:cs/>
+                <w:lang w:bidi="ta-IN"/>
+              </w:rPr>
+              <w:t>4</w:t>
+            </w:r>
+            <w:r>
+              <w:rPr>
+                <w:rFonts w:ascii="Latha" w:hAnsi="Latha" w:cs="Latha"/>
+                <w:b/>
+                <w:bCs/>
+                <w:sz w:val="32"/>
+                <w:szCs w:val="32"/>
+                <w:cs/>
+                <w:lang w:bidi="ta-IN"/>
+              </w:rPr>
+              <w:t>:</w:t>
+            </w:r>
+            <w:r>
+              <w:rPr>
+                <w:rFonts w:ascii="Latha" w:hAnsi="Latha" w:cs="Latha"/>
+                <w:sz w:val="28"/>
+                <w:szCs w:val="28"/>
+                <w:cs/>
+                <w:lang w:bidi="ta-IN"/>
+              </w:rPr>
+              <w:t xml:space="preserve"> </w:t>
+            </w:r>
+            <w:r>
+              <w:rPr>
+                <w:rFonts w:ascii="Latha" w:hAnsi="Latha" w:cs="Latha"/>
+                <w:sz w:val="28"/>
+                <w:szCs w:val="28"/>
+              </w:rPr>
+              <w:t>|</w:t>
             </w:r>
           </w:p>
         </w:tc>
@@ -1622,6 +2281,7 @@
           <w:szCs w:val="32"/>
           <w:u w:val="single"/>
         </w:rPr>
+        <w:lastRenderedPageBreak/>
         <w:t xml:space="preserve">TS Pada Paatam – TS 4.3 </w:t>
       </w:r>
       <w:r>
@@ -1762,7 +2422,6 @@
                 <w:sz w:val="32"/>
                 <w:szCs w:val="32"/>
               </w:rPr>
-              <w:lastRenderedPageBreak/>
               <w:t>Reference</w:t>
             </w:r>
           </w:p>
@@ -1788,7 +2447,6 @@
                 <w:sz w:val="32"/>
                 <w:szCs w:val="32"/>
               </w:rPr>
-              <w:lastRenderedPageBreak/>
               <w:t>As Printed</w:t>
             </w:r>
           </w:p>
@@ -3649,6 +4307,7 @@
                 <w:szCs w:val="28"/>
                 <w:lang w:bidi="ta-IN"/>
               </w:rPr>
+              <w:lastRenderedPageBreak/>
               <w:t>TS 4.3.</w:t>
             </w:r>
             <w:r>
@@ -4263,7 +4922,6 @@
                 <w:szCs w:val="28"/>
                 <w:lang w:bidi="ta-IN"/>
               </w:rPr>
-              <w:lastRenderedPageBreak/>
               <w:t>TS 4.3.4.2 - Padam</w:t>
             </w:r>
           </w:p>
@@ -7072,6 +7730,7 @@
                 <w:szCs w:val="28"/>
                 <w:lang w:bidi="ta-IN"/>
               </w:rPr>
+              <w:lastRenderedPageBreak/>
               <w:t>TS 4.3.1</w:t>
             </w:r>
             <w:r>
@@ -7862,7 +8521,6 @@
                 <w:szCs w:val="28"/>
                 <w:lang w:bidi="ta-IN"/>
               </w:rPr>
-              <w:lastRenderedPageBreak/>
               <w:t>TS 4.3.1</w:t>
             </w:r>
             <w:r>

--- a/TS-Padam/TS-4.3/TS 4.3 Tamil Pada Paatam Corrections.docx
+++ b/TS-Padam/TS-4.3/TS 4.3 Tamil Pada Paatam Corrections.docx
@@ -1,6 +1,6 @@
 
 <file path=word/document.xml><?xml version="1.0" encoding="utf-8"?>
-<w:document xmlns:wpc="http://schemas.microsoft.com/office/word/2010/wordprocessingCanvas" xmlns:cx="http://schemas.microsoft.com/office/drawing/2014/chartex" xmlns:cx1="http://schemas.microsoft.com/office/drawing/2015/9/8/chartex" xmlns:cx2="http://schemas.microsoft.com/office/drawing/2015/10/21/chartex" xmlns:cx3="http://schemas.microsoft.com/office/drawing/2016/5/9/chartex" xmlns:cx4="http://schemas.microsoft.com/office/drawing/2016/5/10/chartex" xmlns:cx5="http://schemas.microsoft.com/office/drawing/2016/5/11/chartex" xmlns:cx6="http://schemas.microsoft.com/office/drawing/2016/5/12/chartex" xmlns:cx7="http://schemas.microsoft.com/office/drawing/2016/5/13/chartex" xmlns:cx8="http://schemas.microsoft.com/office/drawing/2016/5/14/chartex" xmlns:mc="http://schemas.openxmlformats.org/markup-compatibility/2006" xmlns:aink="http://schemas.microsoft.com/office/drawing/2016/ink" xmlns:am3d="http://schemas.microsoft.com/office/drawing/2017/model3d" xmlns:o="urn:schemas-microsoft-com:office:office" xmlns:oel="http://schemas.microsoft.com/office/2019/extlst" xmlns:r="http://schemas.openxmlformats.org/officeDocument/2006/relationships" xmlns:m="http://schemas.openxmlformats.org/officeDocument/2006/math" xmlns:v="urn:schemas-microsoft-com:vml" xmlns:wp14="http://schemas.microsoft.com/office/word/2010/wordprocessingDrawing" xmlns:wp="http://schemas.openxmlformats.org/drawingml/2006/wordprocessingDrawing" xmlns:w10="urn:schemas-microsoft-com:office:word" xmlns:w="http://schemas.openxmlformats.org/wordprocessingml/2006/main" xmlns:w14="http://schemas.microsoft.com/office/word/2010/wordml" xmlns:w15="http://schemas.microsoft.com/office/word/2012/wordml" xmlns:w16cex="http://schemas.microsoft.com/office/word/2018/wordml/cex" xmlns:w16cid="http://schemas.microsoft.com/office/word/2016/wordml/cid" xmlns:w16="http://schemas.microsoft.com/office/word/2018/wordml" xmlns:w16sdtdh="http://schemas.microsoft.com/office/word/2020/wordml/sdtdatahash" xmlns:w16se="http://schemas.microsoft.com/office/word/2015/wordml/symex" xmlns:wpg="http://schemas.microsoft.com/office/word/2010/wordprocessingGroup" xmlns:wpi="http://schemas.microsoft.com/office/word/2010/wordprocessingInk" xmlns:wne="http://schemas.microsoft.com/office/word/2006/wordml" xmlns:wps="http://schemas.microsoft.com/office/word/2010/wordprocessingShape" mc:Ignorable="w14 w15 w16se w16cid w16 w16cex w16sdtdh wp14">
+<w:document xmlns:wpc="http://schemas.microsoft.com/office/word/2010/wordprocessingCanvas" xmlns:cx="http://schemas.microsoft.com/office/drawing/2014/chartex" xmlns:cx1="http://schemas.microsoft.com/office/drawing/2015/9/8/chartex" xmlns:cx2="http://schemas.microsoft.com/office/drawing/2015/10/21/chartex" xmlns:cx3="http://schemas.microsoft.com/office/drawing/2016/5/9/chartex" xmlns:cx4="http://schemas.microsoft.com/office/drawing/2016/5/10/chartex" xmlns:cx5="http://schemas.microsoft.com/office/drawing/2016/5/11/chartex" xmlns:cx6="http://schemas.microsoft.com/office/drawing/2016/5/12/chartex" xmlns:cx7="http://schemas.microsoft.com/office/drawing/2016/5/13/chartex" xmlns:cx8="http://schemas.microsoft.com/office/drawing/2016/5/14/chartex" xmlns:mc="http://schemas.openxmlformats.org/markup-compatibility/2006" xmlns:aink="http://schemas.microsoft.com/office/drawing/2016/ink" xmlns:am3d="http://schemas.microsoft.com/office/drawing/2017/model3d" xmlns:o="urn:schemas-microsoft-com:office:office" xmlns:oel="http://schemas.microsoft.com/office/2019/extlst" xmlns:r="http://schemas.openxmlformats.org/officeDocument/2006/relationships" xmlns:m="http://schemas.openxmlformats.org/officeDocument/2006/math" xmlns:v="urn:schemas-microsoft-com:vml" xmlns:wp14="http://schemas.microsoft.com/office/word/2010/wordprocessingDrawing" xmlns:wp="http://schemas.openxmlformats.org/drawingml/2006/wordprocessingDrawing" xmlns:w10="urn:schemas-microsoft-com:office:word" xmlns:w="http://schemas.openxmlformats.org/wordprocessingml/2006/main" xmlns:w14="http://schemas.microsoft.com/office/word/2010/wordml" xmlns:w15="http://schemas.microsoft.com/office/word/2012/wordml" xmlns:w16cex="http://schemas.microsoft.com/office/word/2018/wordml/cex" xmlns:w16cid="http://schemas.microsoft.com/office/word/2016/wordml/cid" xmlns:w16="http://schemas.microsoft.com/office/word/2018/wordml" xmlns:w16du="http://schemas.microsoft.com/office/word/2023/wordml/word16du" xmlns:w16sdtdh="http://schemas.microsoft.com/office/word/2020/wordml/sdtdatahash" xmlns:w16se="http://schemas.microsoft.com/office/word/2015/wordml/symex" xmlns:wpg="http://schemas.microsoft.com/office/word/2010/wordprocessingGroup" xmlns:wpi="http://schemas.microsoft.com/office/word/2010/wordprocessingInk" xmlns:wne="http://schemas.microsoft.com/office/word/2006/wordml" xmlns:wps="http://schemas.microsoft.com/office/word/2010/wordprocessingShape" mc:Ignorable="w14 w15 w16se w16cid w16 w16cex w16sdtdh w16du wp14">
   <w:body>
     <w:p>
       <w:pPr>
@@ -14136,6 +14136,8 @@
       <w:headerReference w:type="default" r:id="rId8"/>
       <w:footerReference w:type="even" r:id="rId9"/>
       <w:footerReference w:type="default" r:id="rId10"/>
+      <w:headerReference w:type="first" r:id="rId11"/>
+      <w:footerReference w:type="first" r:id="rId12"/>
       <w:pgSz w:w="15840" w:h="12240" w:orient="landscape"/>
       <w:pgMar w:top="1440" w:right="1440" w:bottom="1440" w:left="1440" w:header="720" w:footer="720" w:gutter="0"/>
       <w:cols w:space="720"/>
@@ -14146,7 +14148,7 @@
 </file>
 
 <file path=word/endnotes.xml><?xml version="1.0" encoding="utf-8"?>
-<w:endnotes xmlns:wpc="http://schemas.microsoft.com/office/word/2010/wordprocessingCanvas" xmlns:cx="http://schemas.microsoft.com/office/drawing/2014/chartex" xmlns:cx1="http://schemas.microsoft.com/office/drawing/2015/9/8/chartex" xmlns:cx2="http://schemas.microsoft.com/office/drawing/2015/10/21/chartex" xmlns:cx3="http://schemas.microsoft.com/office/drawing/2016/5/9/chartex" xmlns:cx4="http://schemas.microsoft.com/office/drawing/2016/5/10/chartex" xmlns:cx5="http://schemas.microsoft.com/office/drawing/2016/5/11/chartex" xmlns:cx6="http://schemas.microsoft.com/office/drawing/2016/5/12/chartex" xmlns:cx7="http://schemas.microsoft.com/office/drawing/2016/5/13/chartex" xmlns:cx8="http://schemas.microsoft.com/office/drawing/2016/5/14/chartex" xmlns:mc="http://schemas.openxmlformats.org/markup-compatibility/2006" xmlns:aink="http://schemas.microsoft.com/office/drawing/2016/ink" xmlns:am3d="http://schemas.microsoft.com/office/drawing/2017/model3d" xmlns:o="urn:schemas-microsoft-com:office:office" xmlns:oel="http://schemas.microsoft.com/office/2019/extlst" xmlns:r="http://schemas.openxmlformats.org/officeDocument/2006/relationships" xmlns:m="http://schemas.openxmlformats.org/officeDocument/2006/math" xmlns:v="urn:schemas-microsoft-com:vml" xmlns:wp14="http://schemas.microsoft.com/office/word/2010/wordprocessingDrawing" xmlns:wp="http://schemas.openxmlformats.org/drawingml/2006/wordprocessingDrawing" xmlns:w10="urn:schemas-microsoft-com:office:word" xmlns:w="http://schemas.openxmlformats.org/wordprocessingml/2006/main" xmlns:w14="http://schemas.microsoft.com/office/word/2010/wordml" xmlns:w15="http://schemas.microsoft.com/office/word/2012/wordml" xmlns:w16cex="http://schemas.microsoft.com/office/word/2018/wordml/cex" xmlns:w16cid="http://schemas.microsoft.com/office/word/2016/wordml/cid" xmlns:w16="http://schemas.microsoft.com/office/word/2018/wordml" xmlns:w16sdtdh="http://schemas.microsoft.com/office/word/2020/wordml/sdtdatahash" xmlns:w16se="http://schemas.microsoft.com/office/word/2015/wordml/symex" xmlns:wpg="http://schemas.microsoft.com/office/word/2010/wordprocessingGroup" xmlns:wpi="http://schemas.microsoft.com/office/word/2010/wordprocessingInk" xmlns:wne="http://schemas.microsoft.com/office/word/2006/wordml" xmlns:wps="http://schemas.microsoft.com/office/word/2010/wordprocessingShape" mc:Ignorable="w14 w15 w16se w16cid w16 w16cex w16sdtdh wp14">
+<w:endnotes xmlns:wpc="http://schemas.microsoft.com/office/word/2010/wordprocessingCanvas" xmlns:cx="http://schemas.microsoft.com/office/drawing/2014/chartex" xmlns:cx1="http://schemas.microsoft.com/office/drawing/2015/9/8/chartex" xmlns:cx2="http://schemas.microsoft.com/office/drawing/2015/10/21/chartex" xmlns:cx3="http://schemas.microsoft.com/office/drawing/2016/5/9/chartex" xmlns:cx4="http://schemas.microsoft.com/office/drawing/2016/5/10/chartex" xmlns:cx5="http://schemas.microsoft.com/office/drawing/2016/5/11/chartex" xmlns:cx6="http://schemas.microsoft.com/office/drawing/2016/5/12/chartex" xmlns:cx7="http://schemas.microsoft.com/office/drawing/2016/5/13/chartex" xmlns:cx8="http://schemas.microsoft.com/office/drawing/2016/5/14/chartex" xmlns:mc="http://schemas.openxmlformats.org/markup-compatibility/2006" xmlns:aink="http://schemas.microsoft.com/office/drawing/2016/ink" xmlns:am3d="http://schemas.microsoft.com/office/drawing/2017/model3d" xmlns:o="urn:schemas-microsoft-com:office:office" xmlns:oel="http://schemas.microsoft.com/office/2019/extlst" xmlns:r="http://schemas.openxmlformats.org/officeDocument/2006/relationships" xmlns:m="http://schemas.openxmlformats.org/officeDocument/2006/math" xmlns:v="urn:schemas-microsoft-com:vml" xmlns:wp14="http://schemas.microsoft.com/office/word/2010/wordprocessingDrawing" xmlns:wp="http://schemas.openxmlformats.org/drawingml/2006/wordprocessingDrawing" xmlns:w10="urn:schemas-microsoft-com:office:word" xmlns:w="http://schemas.openxmlformats.org/wordprocessingml/2006/main" xmlns:w14="http://schemas.microsoft.com/office/word/2010/wordml" xmlns:w15="http://schemas.microsoft.com/office/word/2012/wordml" xmlns:w16cex="http://schemas.microsoft.com/office/word/2018/wordml/cex" xmlns:w16cid="http://schemas.microsoft.com/office/word/2016/wordml/cid" xmlns:w16="http://schemas.microsoft.com/office/word/2018/wordml" xmlns:w16du="http://schemas.microsoft.com/office/word/2023/wordml/word16du" xmlns:w16sdtdh="http://schemas.microsoft.com/office/word/2020/wordml/sdtdatahash" xmlns:w16se="http://schemas.microsoft.com/office/word/2015/wordml/symex" xmlns:wpg="http://schemas.microsoft.com/office/word/2010/wordprocessingGroup" xmlns:wpi="http://schemas.microsoft.com/office/word/2010/wordprocessingInk" xmlns:wne="http://schemas.microsoft.com/office/word/2006/wordml" xmlns:wps="http://schemas.microsoft.com/office/word/2010/wordprocessingShape" mc:Ignorable="w14 w15 w16se w16cid w16 w16cex w16sdtdh w16du wp14">
   <w:endnote w:type="separator" w:id="-1">
     <w:p>
       <w:pPr>
@@ -14171,13 +14173,14 @@
 </file>
 
 <file path=word/footer1.xml><?xml version="1.0" encoding="utf-8"?>
-<w:ftr xmlns:wpc="http://schemas.microsoft.com/office/word/2010/wordprocessingCanvas" xmlns:cx="http://schemas.microsoft.com/office/drawing/2014/chartex" xmlns:cx1="http://schemas.microsoft.com/office/drawing/2015/9/8/chartex" xmlns:cx2="http://schemas.microsoft.com/office/drawing/2015/10/21/chartex" xmlns:cx3="http://schemas.microsoft.com/office/drawing/2016/5/9/chartex" xmlns:cx4="http://schemas.microsoft.com/office/drawing/2016/5/10/chartex" xmlns:cx5="http://schemas.microsoft.com/office/drawing/2016/5/11/chartex" xmlns:cx6="http://schemas.microsoft.com/office/drawing/2016/5/12/chartex" xmlns:cx7="http://schemas.microsoft.com/office/drawing/2016/5/13/chartex" xmlns:cx8="http://schemas.microsoft.com/office/drawing/2016/5/14/chartex" xmlns:mc="http://schemas.openxmlformats.org/markup-compatibility/2006" xmlns:aink="http://schemas.microsoft.com/office/drawing/2016/ink" xmlns:am3d="http://schemas.microsoft.com/office/drawing/2017/model3d" xmlns:o="urn:schemas-microsoft-com:office:office" xmlns:oel="http://schemas.microsoft.com/office/2019/extlst" xmlns:r="http://schemas.openxmlformats.org/officeDocument/2006/relationships" xmlns:m="http://schemas.openxmlformats.org/officeDocument/2006/math" xmlns:v="urn:schemas-microsoft-com:vml" xmlns:wp14="http://schemas.microsoft.com/office/word/2010/wordprocessingDrawing" xmlns:wp="http://schemas.openxmlformats.org/drawingml/2006/wordprocessingDrawing" xmlns:w10="urn:schemas-microsoft-com:office:word" xmlns:w="http://schemas.openxmlformats.org/wordprocessingml/2006/main" xmlns:w14="http://schemas.microsoft.com/office/word/2010/wordml" xmlns:w15="http://schemas.microsoft.com/office/word/2012/wordml" xmlns:w16cex="http://schemas.microsoft.com/office/word/2018/wordml/cex" xmlns:w16cid="http://schemas.microsoft.com/office/word/2016/wordml/cid" xmlns:w16="http://schemas.microsoft.com/office/word/2018/wordml" xmlns:w16sdtdh="http://schemas.microsoft.com/office/word/2020/wordml/sdtdatahash" xmlns:w16se="http://schemas.microsoft.com/office/word/2015/wordml/symex" xmlns:wpg="http://schemas.microsoft.com/office/word/2010/wordprocessingGroup" xmlns:wpi="http://schemas.microsoft.com/office/word/2010/wordprocessingInk" xmlns:wne="http://schemas.microsoft.com/office/word/2006/wordml" xmlns:wps="http://schemas.microsoft.com/office/word/2010/wordprocessingShape" mc:Ignorable="w14 w15 w16se w16cid w16 w16cex w16sdtdh wp14">
+<w:ftr xmlns:wpc="http://schemas.microsoft.com/office/word/2010/wordprocessingCanvas" xmlns:cx="http://schemas.microsoft.com/office/drawing/2014/chartex" xmlns:cx1="http://schemas.microsoft.com/office/drawing/2015/9/8/chartex" xmlns:cx2="http://schemas.microsoft.com/office/drawing/2015/10/21/chartex" xmlns:cx3="http://schemas.microsoft.com/office/drawing/2016/5/9/chartex" xmlns:cx4="http://schemas.microsoft.com/office/drawing/2016/5/10/chartex" xmlns:cx5="http://schemas.microsoft.com/office/drawing/2016/5/11/chartex" xmlns:cx6="http://schemas.microsoft.com/office/drawing/2016/5/12/chartex" xmlns:cx7="http://schemas.microsoft.com/office/drawing/2016/5/13/chartex" xmlns:cx8="http://schemas.microsoft.com/office/drawing/2016/5/14/chartex" xmlns:mc="http://schemas.openxmlformats.org/markup-compatibility/2006" xmlns:aink="http://schemas.microsoft.com/office/drawing/2016/ink" xmlns:am3d="http://schemas.microsoft.com/office/drawing/2017/model3d" xmlns:o="urn:schemas-microsoft-com:office:office" xmlns:oel="http://schemas.microsoft.com/office/2019/extlst" xmlns:r="http://schemas.openxmlformats.org/officeDocument/2006/relationships" xmlns:m="http://schemas.openxmlformats.org/officeDocument/2006/math" xmlns:v="urn:schemas-microsoft-com:vml" xmlns:wp14="http://schemas.microsoft.com/office/word/2010/wordprocessingDrawing" xmlns:wp="http://schemas.openxmlformats.org/drawingml/2006/wordprocessingDrawing" xmlns:w10="urn:schemas-microsoft-com:office:word" xmlns:w="http://schemas.openxmlformats.org/wordprocessingml/2006/main" xmlns:w14="http://schemas.microsoft.com/office/word/2010/wordml" xmlns:w15="http://schemas.microsoft.com/office/word/2012/wordml" xmlns:w16cex="http://schemas.microsoft.com/office/word/2018/wordml/cex" xmlns:w16cid="http://schemas.microsoft.com/office/word/2016/wordml/cid" xmlns:w16="http://schemas.microsoft.com/office/word/2018/wordml" xmlns:w16du="http://schemas.microsoft.com/office/word/2023/wordml/word16du" xmlns:w16sdtdh="http://schemas.microsoft.com/office/word/2020/wordml/sdtdatahash" xmlns:w16se="http://schemas.microsoft.com/office/word/2015/wordml/symex" xmlns:wpg="http://schemas.microsoft.com/office/word/2010/wordprocessingGroup" xmlns:wpi="http://schemas.microsoft.com/office/word/2010/wordprocessingInk" xmlns:wne="http://schemas.microsoft.com/office/word/2006/wordml" xmlns:wps="http://schemas.microsoft.com/office/word/2010/wordprocessingShape" mc:Ignorable="w14 w15 w16se w16cid w16 w16cex w16sdtdh w16du wp14">
   <w:p>
     <w:pPr>
       <w:pStyle w:val="Footer"/>
       <w:pBdr>
         <w:top w:val="single" w:sz="4" w:space="1" w:color="auto"/>
       </w:pBdr>
+      <w:jc w:val="right"/>
     </w:pPr>
     <w:r>
       <w:rPr>
@@ -14300,12 +14303,13 @@
 </file>
 
 <file path=word/footer2.xml><?xml version="1.0" encoding="utf-8"?>
-<w:ftr xmlns:wpc="http://schemas.microsoft.com/office/word/2010/wordprocessingCanvas" xmlns:cx="http://schemas.microsoft.com/office/drawing/2014/chartex" xmlns:cx1="http://schemas.microsoft.com/office/drawing/2015/9/8/chartex" xmlns:cx2="http://schemas.microsoft.com/office/drawing/2015/10/21/chartex" xmlns:cx3="http://schemas.microsoft.com/office/drawing/2016/5/9/chartex" xmlns:cx4="http://schemas.microsoft.com/office/drawing/2016/5/10/chartex" xmlns:cx5="http://schemas.microsoft.com/office/drawing/2016/5/11/chartex" xmlns:cx6="http://schemas.microsoft.com/office/drawing/2016/5/12/chartex" xmlns:cx7="http://schemas.microsoft.com/office/drawing/2016/5/13/chartex" xmlns:cx8="http://schemas.microsoft.com/office/drawing/2016/5/14/chartex" xmlns:mc="http://schemas.openxmlformats.org/markup-compatibility/2006" xmlns:aink="http://schemas.microsoft.com/office/drawing/2016/ink" xmlns:am3d="http://schemas.microsoft.com/office/drawing/2017/model3d" xmlns:o="urn:schemas-microsoft-com:office:office" xmlns:oel="http://schemas.microsoft.com/office/2019/extlst" xmlns:r="http://schemas.openxmlformats.org/officeDocument/2006/relationships" xmlns:m="http://schemas.openxmlformats.org/officeDocument/2006/math" xmlns:v="urn:schemas-microsoft-com:vml" xmlns:wp14="http://schemas.microsoft.com/office/word/2010/wordprocessingDrawing" xmlns:wp="http://schemas.openxmlformats.org/drawingml/2006/wordprocessingDrawing" xmlns:w10="urn:schemas-microsoft-com:office:word" xmlns:w="http://schemas.openxmlformats.org/wordprocessingml/2006/main" xmlns:w14="http://schemas.microsoft.com/office/word/2010/wordml" xmlns:w15="http://schemas.microsoft.com/office/word/2012/wordml" xmlns:w16cex="http://schemas.microsoft.com/office/word/2018/wordml/cex" xmlns:w16cid="http://schemas.microsoft.com/office/word/2016/wordml/cid" xmlns:w16="http://schemas.microsoft.com/office/word/2018/wordml" xmlns:w16sdtdh="http://schemas.microsoft.com/office/word/2020/wordml/sdtdatahash" xmlns:w16se="http://schemas.microsoft.com/office/word/2015/wordml/symex" xmlns:wpg="http://schemas.microsoft.com/office/word/2010/wordprocessingGroup" xmlns:wpi="http://schemas.microsoft.com/office/word/2010/wordprocessingInk" xmlns:wne="http://schemas.microsoft.com/office/word/2006/wordml" xmlns:wps="http://schemas.microsoft.com/office/word/2010/wordprocessingShape" mc:Ignorable="w14 w15 w16se w16cid w16 w16cex w16sdtdh wp14">
+<w:ftr xmlns:wpc="http://schemas.microsoft.com/office/word/2010/wordprocessingCanvas" xmlns:cx="http://schemas.microsoft.com/office/drawing/2014/chartex" xmlns:cx1="http://schemas.microsoft.com/office/drawing/2015/9/8/chartex" xmlns:cx2="http://schemas.microsoft.com/office/drawing/2015/10/21/chartex" xmlns:cx3="http://schemas.microsoft.com/office/drawing/2016/5/9/chartex" xmlns:cx4="http://schemas.microsoft.com/office/drawing/2016/5/10/chartex" xmlns:cx5="http://schemas.microsoft.com/office/drawing/2016/5/11/chartex" xmlns:cx6="http://schemas.microsoft.com/office/drawing/2016/5/12/chartex" xmlns:cx7="http://schemas.microsoft.com/office/drawing/2016/5/13/chartex" xmlns:cx8="http://schemas.microsoft.com/office/drawing/2016/5/14/chartex" xmlns:mc="http://schemas.openxmlformats.org/markup-compatibility/2006" xmlns:aink="http://schemas.microsoft.com/office/drawing/2016/ink" xmlns:am3d="http://schemas.microsoft.com/office/drawing/2017/model3d" xmlns:o="urn:schemas-microsoft-com:office:office" xmlns:oel="http://schemas.microsoft.com/office/2019/extlst" xmlns:r="http://schemas.openxmlformats.org/officeDocument/2006/relationships" xmlns:m="http://schemas.openxmlformats.org/officeDocument/2006/math" xmlns:v="urn:schemas-microsoft-com:vml" xmlns:wp14="http://schemas.microsoft.com/office/word/2010/wordprocessingDrawing" xmlns:wp="http://schemas.openxmlformats.org/drawingml/2006/wordprocessingDrawing" xmlns:w10="urn:schemas-microsoft-com:office:word" xmlns:w="http://schemas.openxmlformats.org/wordprocessingml/2006/main" xmlns:w14="http://schemas.microsoft.com/office/word/2010/wordml" xmlns:w15="http://schemas.microsoft.com/office/word/2012/wordml" xmlns:w16cex="http://schemas.microsoft.com/office/word/2018/wordml/cex" xmlns:w16cid="http://schemas.microsoft.com/office/word/2016/wordml/cid" xmlns:w16="http://schemas.microsoft.com/office/word/2018/wordml" xmlns:w16du="http://schemas.microsoft.com/office/word/2023/wordml/word16du" xmlns:w16sdtdh="http://schemas.microsoft.com/office/word/2020/wordml/sdtdatahash" xmlns:w16se="http://schemas.microsoft.com/office/word/2015/wordml/symex" xmlns:wpg="http://schemas.microsoft.com/office/word/2010/wordprocessingGroup" xmlns:wpi="http://schemas.microsoft.com/office/word/2010/wordprocessingInk" xmlns:wne="http://schemas.microsoft.com/office/word/2006/wordml" xmlns:wps="http://schemas.microsoft.com/office/word/2010/wordprocessingShape" mc:Ignorable="w14 w15 w16se w16cid w16 w16cex w16sdtdh w16du wp14">
   <w:p>
     <w:pPr>
       <w:pBdr>
         <w:top w:val="single" w:sz="4" w:space="1" w:color="auto"/>
       </w:pBdr>
+      <w:jc w:val="right"/>
       <w:rPr>
         <w:b/>
         <w:bCs/>
@@ -14494,8 +14498,18 @@
 </w:ftr>
 </file>
 
+<file path=word/footer3.xml><?xml version="1.0" encoding="utf-8"?>
+<w:ftr xmlns:wpc="http://schemas.microsoft.com/office/word/2010/wordprocessingCanvas" xmlns:cx="http://schemas.microsoft.com/office/drawing/2014/chartex" xmlns:cx1="http://schemas.microsoft.com/office/drawing/2015/9/8/chartex" xmlns:cx2="http://schemas.microsoft.com/office/drawing/2015/10/21/chartex" xmlns:cx3="http://schemas.microsoft.com/office/drawing/2016/5/9/chartex" xmlns:cx4="http://schemas.microsoft.com/office/drawing/2016/5/10/chartex" xmlns:cx5="http://schemas.microsoft.com/office/drawing/2016/5/11/chartex" xmlns:cx6="http://schemas.microsoft.com/office/drawing/2016/5/12/chartex" xmlns:cx7="http://schemas.microsoft.com/office/drawing/2016/5/13/chartex" xmlns:cx8="http://schemas.microsoft.com/office/drawing/2016/5/14/chartex" xmlns:mc="http://schemas.openxmlformats.org/markup-compatibility/2006" xmlns:aink="http://schemas.microsoft.com/office/drawing/2016/ink" xmlns:am3d="http://schemas.microsoft.com/office/drawing/2017/model3d" xmlns:o="urn:schemas-microsoft-com:office:office" xmlns:oel="http://schemas.microsoft.com/office/2019/extlst" xmlns:r="http://schemas.openxmlformats.org/officeDocument/2006/relationships" xmlns:m="http://schemas.openxmlformats.org/officeDocument/2006/math" xmlns:v="urn:schemas-microsoft-com:vml" xmlns:wp14="http://schemas.microsoft.com/office/word/2010/wordprocessingDrawing" xmlns:wp="http://schemas.openxmlformats.org/drawingml/2006/wordprocessingDrawing" xmlns:w10="urn:schemas-microsoft-com:office:word" xmlns:w="http://schemas.openxmlformats.org/wordprocessingml/2006/main" xmlns:w14="http://schemas.microsoft.com/office/word/2010/wordml" xmlns:w15="http://schemas.microsoft.com/office/word/2012/wordml" xmlns:w16cex="http://schemas.microsoft.com/office/word/2018/wordml/cex" xmlns:w16cid="http://schemas.microsoft.com/office/word/2016/wordml/cid" xmlns:w16="http://schemas.microsoft.com/office/word/2018/wordml" xmlns:w16du="http://schemas.microsoft.com/office/word/2023/wordml/word16du" xmlns:w16sdtdh="http://schemas.microsoft.com/office/word/2020/wordml/sdtdatahash" xmlns:w16se="http://schemas.microsoft.com/office/word/2015/wordml/symex" xmlns:wpg="http://schemas.microsoft.com/office/word/2010/wordprocessingGroup" xmlns:wpi="http://schemas.microsoft.com/office/word/2010/wordprocessingInk" xmlns:wne="http://schemas.microsoft.com/office/word/2006/wordml" xmlns:wps="http://schemas.microsoft.com/office/word/2010/wordprocessingShape" mc:Ignorable="w14 w15 w16se w16cid w16 w16cex w16sdtdh w16du wp14">
+  <w:p>
+    <w:pPr>
+      <w:pStyle w:val="Footer"/>
+    </w:pPr>
+  </w:p>
+</w:ftr>
+</file>
+
 <file path=word/footnotes.xml><?xml version="1.0" encoding="utf-8"?>
-<w:footnotes xmlns:wpc="http://schemas.microsoft.com/office/word/2010/wordprocessingCanvas" xmlns:cx="http://schemas.microsoft.com/office/drawing/2014/chartex" xmlns:cx1="http://schemas.microsoft.com/office/drawing/2015/9/8/chartex" xmlns:cx2="http://schemas.microsoft.com/office/drawing/2015/10/21/chartex" xmlns:cx3="http://schemas.microsoft.com/office/drawing/2016/5/9/chartex" xmlns:cx4="http://schemas.microsoft.com/office/drawing/2016/5/10/chartex" xmlns:cx5="http://schemas.microsoft.com/office/drawing/2016/5/11/chartex" xmlns:cx6="http://schemas.microsoft.com/office/drawing/2016/5/12/chartex" xmlns:cx7="http://schemas.microsoft.com/office/drawing/2016/5/13/chartex" xmlns:cx8="http://schemas.microsoft.com/office/drawing/2016/5/14/chartex" xmlns:mc="http://schemas.openxmlformats.org/markup-compatibility/2006" xmlns:aink="http://schemas.microsoft.com/office/drawing/2016/ink" xmlns:am3d="http://schemas.microsoft.com/office/drawing/2017/model3d" xmlns:o="urn:schemas-microsoft-com:office:office" xmlns:oel="http://schemas.microsoft.com/office/2019/extlst" xmlns:r="http://schemas.openxmlformats.org/officeDocument/2006/relationships" xmlns:m="http://schemas.openxmlformats.org/officeDocument/2006/math" xmlns:v="urn:schemas-microsoft-com:vml" xmlns:wp14="http://schemas.microsoft.com/office/word/2010/wordprocessingDrawing" xmlns:wp="http://schemas.openxmlformats.org/drawingml/2006/wordprocessingDrawing" xmlns:w10="urn:schemas-microsoft-com:office:word" xmlns:w="http://schemas.openxmlformats.org/wordprocessingml/2006/main" xmlns:w14="http://schemas.microsoft.com/office/word/2010/wordml" xmlns:w15="http://schemas.microsoft.com/office/word/2012/wordml" xmlns:w16cex="http://schemas.microsoft.com/office/word/2018/wordml/cex" xmlns:w16cid="http://schemas.microsoft.com/office/word/2016/wordml/cid" xmlns:w16="http://schemas.microsoft.com/office/word/2018/wordml" xmlns:w16sdtdh="http://schemas.microsoft.com/office/word/2020/wordml/sdtdatahash" xmlns:w16se="http://schemas.microsoft.com/office/word/2015/wordml/symex" xmlns:wpg="http://schemas.microsoft.com/office/word/2010/wordprocessingGroup" xmlns:wpi="http://schemas.microsoft.com/office/word/2010/wordprocessingInk" xmlns:wne="http://schemas.microsoft.com/office/word/2006/wordml" xmlns:wps="http://schemas.microsoft.com/office/word/2010/wordprocessingShape" mc:Ignorable="w14 w15 w16se w16cid w16 w16cex w16sdtdh wp14">
+<w:footnotes xmlns:wpc="http://schemas.microsoft.com/office/word/2010/wordprocessingCanvas" xmlns:cx="http://schemas.microsoft.com/office/drawing/2014/chartex" xmlns:cx1="http://schemas.microsoft.com/office/drawing/2015/9/8/chartex" xmlns:cx2="http://schemas.microsoft.com/office/drawing/2015/10/21/chartex" xmlns:cx3="http://schemas.microsoft.com/office/drawing/2016/5/9/chartex" xmlns:cx4="http://schemas.microsoft.com/office/drawing/2016/5/10/chartex" xmlns:cx5="http://schemas.microsoft.com/office/drawing/2016/5/11/chartex" xmlns:cx6="http://schemas.microsoft.com/office/drawing/2016/5/12/chartex" xmlns:cx7="http://schemas.microsoft.com/office/drawing/2016/5/13/chartex" xmlns:cx8="http://schemas.microsoft.com/office/drawing/2016/5/14/chartex" xmlns:mc="http://schemas.openxmlformats.org/markup-compatibility/2006" xmlns:aink="http://schemas.microsoft.com/office/drawing/2016/ink" xmlns:am3d="http://schemas.microsoft.com/office/drawing/2017/model3d" xmlns:o="urn:schemas-microsoft-com:office:office" xmlns:oel="http://schemas.microsoft.com/office/2019/extlst" xmlns:r="http://schemas.openxmlformats.org/officeDocument/2006/relationships" xmlns:m="http://schemas.openxmlformats.org/officeDocument/2006/math" xmlns:v="urn:schemas-microsoft-com:vml" xmlns:wp14="http://schemas.microsoft.com/office/word/2010/wordprocessingDrawing" xmlns:wp="http://schemas.openxmlformats.org/drawingml/2006/wordprocessingDrawing" xmlns:w10="urn:schemas-microsoft-com:office:word" xmlns:w="http://schemas.openxmlformats.org/wordprocessingml/2006/main" xmlns:w14="http://schemas.microsoft.com/office/word/2010/wordml" xmlns:w15="http://schemas.microsoft.com/office/word/2012/wordml" xmlns:w16cex="http://schemas.microsoft.com/office/word/2018/wordml/cex" xmlns:w16cid="http://schemas.microsoft.com/office/word/2016/wordml/cid" xmlns:w16="http://schemas.microsoft.com/office/word/2018/wordml" xmlns:w16du="http://schemas.microsoft.com/office/word/2023/wordml/word16du" xmlns:w16sdtdh="http://schemas.microsoft.com/office/word/2020/wordml/sdtdatahash" xmlns:w16se="http://schemas.microsoft.com/office/word/2015/wordml/symex" xmlns:wpg="http://schemas.microsoft.com/office/word/2010/wordprocessingGroup" xmlns:wpi="http://schemas.microsoft.com/office/word/2010/wordprocessingInk" xmlns:wne="http://schemas.microsoft.com/office/word/2006/wordml" xmlns:wps="http://schemas.microsoft.com/office/word/2010/wordprocessingShape" mc:Ignorable="w14 w15 w16se w16cid w16 w16cex w16sdtdh w16du wp14">
   <w:footnote w:type="separator" w:id="-1">
     <w:p>
       <w:pPr>
@@ -14520,7 +14534,7 @@
 </file>
 
 <file path=word/header1.xml><?xml version="1.0" encoding="utf-8"?>
-<w:hdr xmlns:wpc="http://schemas.microsoft.com/office/word/2010/wordprocessingCanvas" xmlns:cx="http://schemas.microsoft.com/office/drawing/2014/chartex" xmlns:cx1="http://schemas.microsoft.com/office/drawing/2015/9/8/chartex" xmlns:cx2="http://schemas.microsoft.com/office/drawing/2015/10/21/chartex" xmlns:cx3="http://schemas.microsoft.com/office/drawing/2016/5/9/chartex" xmlns:cx4="http://schemas.microsoft.com/office/drawing/2016/5/10/chartex" xmlns:cx5="http://schemas.microsoft.com/office/drawing/2016/5/11/chartex" xmlns:cx6="http://schemas.microsoft.com/office/drawing/2016/5/12/chartex" xmlns:cx7="http://schemas.microsoft.com/office/drawing/2016/5/13/chartex" xmlns:cx8="http://schemas.microsoft.com/office/drawing/2016/5/14/chartex" xmlns:mc="http://schemas.openxmlformats.org/markup-compatibility/2006" xmlns:aink="http://schemas.microsoft.com/office/drawing/2016/ink" xmlns:am3d="http://schemas.microsoft.com/office/drawing/2017/model3d" xmlns:o="urn:schemas-microsoft-com:office:office" xmlns:oel="http://schemas.microsoft.com/office/2019/extlst" xmlns:r="http://schemas.openxmlformats.org/officeDocument/2006/relationships" xmlns:m="http://schemas.openxmlformats.org/officeDocument/2006/math" xmlns:v="urn:schemas-microsoft-com:vml" xmlns:wp14="http://schemas.microsoft.com/office/word/2010/wordprocessingDrawing" xmlns:wp="http://schemas.openxmlformats.org/drawingml/2006/wordprocessingDrawing" xmlns:w10="urn:schemas-microsoft-com:office:word" xmlns:w="http://schemas.openxmlformats.org/wordprocessingml/2006/main" xmlns:w14="http://schemas.microsoft.com/office/word/2010/wordml" xmlns:w15="http://schemas.microsoft.com/office/word/2012/wordml" xmlns:w16cex="http://schemas.microsoft.com/office/word/2018/wordml/cex" xmlns:w16cid="http://schemas.microsoft.com/office/word/2016/wordml/cid" xmlns:w16="http://schemas.microsoft.com/office/word/2018/wordml" xmlns:w16sdtdh="http://schemas.microsoft.com/office/word/2020/wordml/sdtdatahash" xmlns:w16se="http://schemas.microsoft.com/office/word/2015/wordml/symex" xmlns:wpg="http://schemas.microsoft.com/office/word/2010/wordprocessingGroup" xmlns:wpi="http://schemas.microsoft.com/office/word/2010/wordprocessingInk" xmlns:wne="http://schemas.microsoft.com/office/word/2006/wordml" xmlns:wps="http://schemas.microsoft.com/office/word/2010/wordprocessingShape" mc:Ignorable="w14 w15 w16se w16cid w16 w16cex w16sdtdh wp14">
+<w:hdr xmlns:wpc="http://schemas.microsoft.com/office/word/2010/wordprocessingCanvas" xmlns:cx="http://schemas.microsoft.com/office/drawing/2014/chartex" xmlns:cx1="http://schemas.microsoft.com/office/drawing/2015/9/8/chartex" xmlns:cx2="http://schemas.microsoft.com/office/drawing/2015/10/21/chartex" xmlns:cx3="http://schemas.microsoft.com/office/drawing/2016/5/9/chartex" xmlns:cx4="http://schemas.microsoft.com/office/drawing/2016/5/10/chartex" xmlns:cx5="http://schemas.microsoft.com/office/drawing/2016/5/11/chartex" xmlns:cx6="http://schemas.microsoft.com/office/drawing/2016/5/12/chartex" xmlns:cx7="http://schemas.microsoft.com/office/drawing/2016/5/13/chartex" xmlns:cx8="http://schemas.microsoft.com/office/drawing/2016/5/14/chartex" xmlns:mc="http://schemas.openxmlformats.org/markup-compatibility/2006" xmlns:aink="http://schemas.microsoft.com/office/drawing/2016/ink" xmlns:am3d="http://schemas.microsoft.com/office/drawing/2017/model3d" xmlns:o="urn:schemas-microsoft-com:office:office" xmlns:oel="http://schemas.microsoft.com/office/2019/extlst" xmlns:r="http://schemas.openxmlformats.org/officeDocument/2006/relationships" xmlns:m="http://schemas.openxmlformats.org/officeDocument/2006/math" xmlns:v="urn:schemas-microsoft-com:vml" xmlns:wp14="http://schemas.microsoft.com/office/word/2010/wordprocessingDrawing" xmlns:wp="http://schemas.openxmlformats.org/drawingml/2006/wordprocessingDrawing" xmlns:w10="urn:schemas-microsoft-com:office:word" xmlns:w="http://schemas.openxmlformats.org/wordprocessingml/2006/main" xmlns:w14="http://schemas.microsoft.com/office/word/2010/wordml" xmlns:w15="http://schemas.microsoft.com/office/word/2012/wordml" xmlns:w16cex="http://schemas.microsoft.com/office/word/2018/wordml/cex" xmlns:w16cid="http://schemas.microsoft.com/office/word/2016/wordml/cid" xmlns:w16="http://schemas.microsoft.com/office/word/2018/wordml" xmlns:w16du="http://schemas.microsoft.com/office/word/2023/wordml/word16du" xmlns:w16sdtdh="http://schemas.microsoft.com/office/word/2020/wordml/sdtdatahash" xmlns:w16se="http://schemas.microsoft.com/office/word/2015/wordml/symex" xmlns:wpg="http://schemas.microsoft.com/office/word/2010/wordprocessingGroup" xmlns:wpi="http://schemas.microsoft.com/office/word/2010/wordprocessingInk" xmlns:wne="http://schemas.microsoft.com/office/word/2006/wordml" xmlns:wps="http://schemas.microsoft.com/office/word/2010/wordprocessingShape" mc:Ignorable="w14 w15 w16se w16cid w16 w16cex w16sdtdh w16du wp14">
   <w:p>
     <w:pPr>
       <w:pStyle w:val="Header"/>
@@ -14533,7 +14547,7 @@
 </file>
 
 <file path=word/header2.xml><?xml version="1.0" encoding="utf-8"?>
-<w:hdr xmlns:wpc="http://schemas.microsoft.com/office/word/2010/wordprocessingCanvas" xmlns:cx="http://schemas.microsoft.com/office/drawing/2014/chartex" xmlns:cx1="http://schemas.microsoft.com/office/drawing/2015/9/8/chartex" xmlns:cx2="http://schemas.microsoft.com/office/drawing/2015/10/21/chartex" xmlns:cx3="http://schemas.microsoft.com/office/drawing/2016/5/9/chartex" xmlns:cx4="http://schemas.microsoft.com/office/drawing/2016/5/10/chartex" xmlns:cx5="http://schemas.microsoft.com/office/drawing/2016/5/11/chartex" xmlns:cx6="http://schemas.microsoft.com/office/drawing/2016/5/12/chartex" xmlns:cx7="http://schemas.microsoft.com/office/drawing/2016/5/13/chartex" xmlns:cx8="http://schemas.microsoft.com/office/drawing/2016/5/14/chartex" xmlns:mc="http://schemas.openxmlformats.org/markup-compatibility/2006" xmlns:aink="http://schemas.microsoft.com/office/drawing/2016/ink" xmlns:am3d="http://schemas.microsoft.com/office/drawing/2017/model3d" xmlns:o="urn:schemas-microsoft-com:office:office" xmlns:oel="http://schemas.microsoft.com/office/2019/extlst" xmlns:r="http://schemas.openxmlformats.org/officeDocument/2006/relationships" xmlns:m="http://schemas.openxmlformats.org/officeDocument/2006/math" xmlns:v="urn:schemas-microsoft-com:vml" xmlns:wp14="http://schemas.microsoft.com/office/word/2010/wordprocessingDrawing" xmlns:wp="http://schemas.openxmlformats.org/drawingml/2006/wordprocessingDrawing" xmlns:w10="urn:schemas-microsoft-com:office:word" xmlns:w="http://schemas.openxmlformats.org/wordprocessingml/2006/main" xmlns:w14="http://schemas.microsoft.com/office/word/2010/wordml" xmlns:w15="http://schemas.microsoft.com/office/word/2012/wordml" xmlns:w16cex="http://schemas.microsoft.com/office/word/2018/wordml/cex" xmlns:w16cid="http://schemas.microsoft.com/office/word/2016/wordml/cid" xmlns:w16="http://schemas.microsoft.com/office/word/2018/wordml" xmlns:w16sdtdh="http://schemas.microsoft.com/office/word/2020/wordml/sdtdatahash" xmlns:w16se="http://schemas.microsoft.com/office/word/2015/wordml/symex" xmlns:wpg="http://schemas.microsoft.com/office/word/2010/wordprocessingGroup" xmlns:wpi="http://schemas.microsoft.com/office/word/2010/wordprocessingInk" xmlns:wne="http://schemas.microsoft.com/office/word/2006/wordml" xmlns:wps="http://schemas.microsoft.com/office/word/2010/wordprocessingShape" mc:Ignorable="w14 w15 w16se w16cid w16 w16cex w16sdtdh wp14">
+<w:hdr xmlns:wpc="http://schemas.microsoft.com/office/word/2010/wordprocessingCanvas" xmlns:cx="http://schemas.microsoft.com/office/drawing/2014/chartex" xmlns:cx1="http://schemas.microsoft.com/office/drawing/2015/9/8/chartex" xmlns:cx2="http://schemas.microsoft.com/office/drawing/2015/10/21/chartex" xmlns:cx3="http://schemas.microsoft.com/office/drawing/2016/5/9/chartex" xmlns:cx4="http://schemas.microsoft.com/office/drawing/2016/5/10/chartex" xmlns:cx5="http://schemas.microsoft.com/office/drawing/2016/5/11/chartex" xmlns:cx6="http://schemas.microsoft.com/office/drawing/2016/5/12/chartex" xmlns:cx7="http://schemas.microsoft.com/office/drawing/2016/5/13/chartex" xmlns:cx8="http://schemas.microsoft.com/office/drawing/2016/5/14/chartex" xmlns:mc="http://schemas.openxmlformats.org/markup-compatibility/2006" xmlns:aink="http://schemas.microsoft.com/office/drawing/2016/ink" xmlns:am3d="http://schemas.microsoft.com/office/drawing/2017/model3d" xmlns:o="urn:schemas-microsoft-com:office:office" xmlns:oel="http://schemas.microsoft.com/office/2019/extlst" xmlns:r="http://schemas.openxmlformats.org/officeDocument/2006/relationships" xmlns:m="http://schemas.openxmlformats.org/officeDocument/2006/math" xmlns:v="urn:schemas-microsoft-com:vml" xmlns:wp14="http://schemas.microsoft.com/office/word/2010/wordprocessingDrawing" xmlns:wp="http://schemas.openxmlformats.org/drawingml/2006/wordprocessingDrawing" xmlns:w10="urn:schemas-microsoft-com:office:word" xmlns:w="http://schemas.openxmlformats.org/wordprocessingml/2006/main" xmlns:w14="http://schemas.microsoft.com/office/word/2010/wordml" xmlns:w15="http://schemas.microsoft.com/office/word/2012/wordml" xmlns:w16cex="http://schemas.microsoft.com/office/word/2018/wordml/cex" xmlns:w16cid="http://schemas.microsoft.com/office/word/2016/wordml/cid" xmlns:w16="http://schemas.microsoft.com/office/word/2018/wordml" xmlns:w16du="http://schemas.microsoft.com/office/word/2023/wordml/word16du" xmlns:w16sdtdh="http://schemas.microsoft.com/office/word/2020/wordml/sdtdatahash" xmlns:w16se="http://schemas.microsoft.com/office/word/2015/wordml/symex" xmlns:wpg="http://schemas.microsoft.com/office/word/2010/wordprocessingGroup" xmlns:wpi="http://schemas.microsoft.com/office/word/2010/wordprocessingInk" xmlns:wne="http://schemas.microsoft.com/office/word/2006/wordml" xmlns:wps="http://schemas.microsoft.com/office/word/2010/wordprocessingShape" mc:Ignorable="w14 w15 w16se w16cid w16 w16cex w16sdtdh w16du wp14">
   <w:p>
     <w:pPr>
       <w:pStyle w:val="Header"/>
@@ -14545,8 +14559,18 @@
 </w:hdr>
 </file>
 
+<file path=word/header3.xml><?xml version="1.0" encoding="utf-8"?>
+<w:hdr xmlns:wpc="http://schemas.microsoft.com/office/word/2010/wordprocessingCanvas" xmlns:cx="http://schemas.microsoft.com/office/drawing/2014/chartex" xmlns:cx1="http://schemas.microsoft.com/office/drawing/2015/9/8/chartex" xmlns:cx2="http://schemas.microsoft.com/office/drawing/2015/10/21/chartex" xmlns:cx3="http://schemas.microsoft.com/office/drawing/2016/5/9/chartex" xmlns:cx4="http://schemas.microsoft.com/office/drawing/2016/5/10/chartex" xmlns:cx5="http://schemas.microsoft.com/office/drawing/2016/5/11/chartex" xmlns:cx6="http://schemas.microsoft.com/office/drawing/2016/5/12/chartex" xmlns:cx7="http://schemas.microsoft.com/office/drawing/2016/5/13/chartex" xmlns:cx8="http://schemas.microsoft.com/office/drawing/2016/5/14/chartex" xmlns:mc="http://schemas.openxmlformats.org/markup-compatibility/2006" xmlns:aink="http://schemas.microsoft.com/office/drawing/2016/ink" xmlns:am3d="http://schemas.microsoft.com/office/drawing/2017/model3d" xmlns:o="urn:schemas-microsoft-com:office:office" xmlns:oel="http://schemas.microsoft.com/office/2019/extlst" xmlns:r="http://schemas.openxmlformats.org/officeDocument/2006/relationships" xmlns:m="http://schemas.openxmlformats.org/officeDocument/2006/math" xmlns:v="urn:schemas-microsoft-com:vml" xmlns:wp14="http://schemas.microsoft.com/office/word/2010/wordprocessingDrawing" xmlns:wp="http://schemas.openxmlformats.org/drawingml/2006/wordprocessingDrawing" xmlns:w10="urn:schemas-microsoft-com:office:word" xmlns:w="http://schemas.openxmlformats.org/wordprocessingml/2006/main" xmlns:w14="http://schemas.microsoft.com/office/word/2010/wordml" xmlns:w15="http://schemas.microsoft.com/office/word/2012/wordml" xmlns:w16cex="http://schemas.microsoft.com/office/word/2018/wordml/cex" xmlns:w16cid="http://schemas.microsoft.com/office/word/2016/wordml/cid" xmlns:w16="http://schemas.microsoft.com/office/word/2018/wordml" xmlns:w16du="http://schemas.microsoft.com/office/word/2023/wordml/word16du" xmlns:w16sdtdh="http://schemas.microsoft.com/office/word/2020/wordml/sdtdatahash" xmlns:w16se="http://schemas.microsoft.com/office/word/2015/wordml/symex" xmlns:wpg="http://schemas.microsoft.com/office/word/2010/wordprocessingGroup" xmlns:wpi="http://schemas.microsoft.com/office/word/2010/wordprocessingInk" xmlns:wne="http://schemas.microsoft.com/office/word/2006/wordml" xmlns:wps="http://schemas.microsoft.com/office/word/2010/wordprocessingShape" mc:Ignorable="w14 w15 w16se w16cid w16 w16cex w16sdtdh w16du wp14">
+  <w:p>
+    <w:pPr>
+      <w:pStyle w:val="Header"/>
+    </w:pPr>
+  </w:p>
+</w:hdr>
+</file>
+
 <file path=word/styles.xml><?xml version="1.0" encoding="utf-8"?>
-<w:styles xmlns:mc="http://schemas.openxmlformats.org/markup-compatibility/2006" xmlns:r="http://schemas.openxmlformats.org/officeDocument/2006/relationships" xmlns:w="http://schemas.openxmlformats.org/wordprocessingml/2006/main" xmlns:w14="http://schemas.microsoft.com/office/word/2010/wordml" xmlns:w15="http://schemas.microsoft.com/office/word/2012/wordml" xmlns:w16cex="http://schemas.microsoft.com/office/word/2018/wordml/cex" xmlns:w16cid="http://schemas.microsoft.com/office/word/2016/wordml/cid" xmlns:w16="http://schemas.microsoft.com/office/word/2018/wordml" xmlns:w16sdtdh="http://schemas.microsoft.com/office/word/2020/wordml/sdtdatahash" xmlns:w16se="http://schemas.microsoft.com/office/word/2015/wordml/symex" mc:Ignorable="w14 w15 w16se w16cid w16 w16cex w16sdtdh">
+<w:styles xmlns:mc="http://schemas.openxmlformats.org/markup-compatibility/2006" xmlns:r="http://schemas.openxmlformats.org/officeDocument/2006/relationships" xmlns:w="http://schemas.openxmlformats.org/wordprocessingml/2006/main" xmlns:w14="http://schemas.microsoft.com/office/word/2010/wordml" xmlns:w15="http://schemas.microsoft.com/office/word/2012/wordml" xmlns:w16cex="http://schemas.microsoft.com/office/word/2018/wordml/cex" xmlns:w16cid="http://schemas.microsoft.com/office/word/2016/wordml/cid" xmlns:w16="http://schemas.microsoft.com/office/word/2018/wordml" xmlns:w16du="http://schemas.microsoft.com/office/word/2023/wordml/word16du" xmlns:w16sdtdh="http://schemas.microsoft.com/office/word/2020/wordml/sdtdatahash" xmlns:w16se="http://schemas.microsoft.com/office/word/2015/wordml/symex" mc:Ignorable="w14 w15 w16se w16cid w16 w16cex w16sdtdh w16du">
   <w:docDefaults>
     <w:rPrDefault>
       <w:rPr>

--- a/TS-Padam/TS-4.3/TS 4.3 Tamil Pada Paatam Corrections.docx
+++ b/TS-Padam/TS-4.3/TS 4.3 Tamil Pada Paatam Corrections.docx
@@ -51,9 +51,8 @@
           <w:szCs w:val="32"/>
           <w:u w:val="single"/>
         </w:rPr>
-        <w:t xml:space="preserve">Observed </w:t>
+        <w:t xml:space="preserve">Observed till </w:t>
       </w:r>
-      <w:proofErr w:type="gramStart"/>
       <w:r>
         <w:rPr>
           <w:b/>
@@ -62,20 +61,8 @@
           <w:szCs w:val="32"/>
           <w:u w:val="single"/>
         </w:rPr>
-        <w:t xml:space="preserve">till </w:t>
+        <w:t>30th June 2024</w:t>
       </w:r>
-      <w:r>
-        <w:rPr>
-          <w:b/>
-          <w:bCs/>
-          <w:sz w:val="32"/>
-          <w:szCs w:val="32"/>
-          <w:highlight w:val="red"/>
-          <w:u w:val="single"/>
-        </w:rPr>
-        <w:t>???</w:t>
-      </w:r>
-      <w:proofErr w:type="gramEnd"/>
     </w:p>
     <w:p>
       <w:pPr>
@@ -122,12 +109,16 @@
             <w:pPr>
               <w:jc w:val="center"/>
               <w:rPr>
+                <w:b/>
+                <w:bCs/>
                 <w:sz w:val="32"/>
                 <w:szCs w:val="32"/>
               </w:rPr>
             </w:pPr>
             <w:r>
               <w:rPr>
+                <w:b/>
+                <w:bCs/>
                 <w:sz w:val="32"/>
                 <w:szCs w:val="32"/>
               </w:rPr>
@@ -138,12 +129,16 @@
             <w:pPr>
               <w:jc w:val="center"/>
               <w:rPr>
+                <w:b/>
+                <w:bCs/>
                 <w:sz w:val="32"/>
                 <w:szCs w:val="32"/>
               </w:rPr>
             </w:pPr>
             <w:r>
               <w:rPr>
+                <w:b/>
+                <w:bCs/>
                 <w:sz w:val="32"/>
                 <w:szCs w:val="32"/>
               </w:rPr>
@@ -160,12 +155,16 @@
             <w:pPr>
               <w:jc w:val="center"/>
               <w:rPr>
+                <w:b/>
+                <w:bCs/>
                 <w:sz w:val="32"/>
                 <w:szCs w:val="32"/>
               </w:rPr>
             </w:pPr>
             <w:r>
               <w:rPr>
+                <w:b/>
+                <w:bCs/>
                 <w:sz w:val="32"/>
                 <w:szCs w:val="32"/>
               </w:rPr>
@@ -182,12 +181,16 @@
               <w:ind w:right="-18"/>
               <w:jc w:val="center"/>
               <w:rPr>
+                <w:b/>
+                <w:bCs/>
                 <w:sz w:val="32"/>
                 <w:szCs w:val="32"/>
               </w:rPr>
             </w:pPr>
             <w:r>
               <w:rPr>
+                <w:b/>
+                <w:bCs/>
                 <w:sz w:val="32"/>
                 <w:szCs w:val="32"/>
               </w:rPr>
@@ -239,7 +242,18 @@
                 <w:szCs w:val="28"/>
                 <w:lang w:bidi="ta-IN"/>
               </w:rPr>
-              <w:t>3</w:t>
+              <w:t>4</w:t>
+            </w:r>
+            <w:r>
+              <w:rPr>
+                <w:rFonts w:cs="Latha" w:hint="cs"/>
+                <w:b/>
+                <w:sz w:val="28"/>
+                <w:szCs w:val="28"/>
+                <w:cs/>
+                <w:lang w:bidi="ta-IN"/>
+              </w:rPr>
+              <w:t>.</w:t>
             </w:r>
             <w:r>
               <w:rPr>
@@ -3593,7 +3607,7 @@
     </w:p>
     <w:tbl>
       <w:tblPr>
-        <w:tblW w:w="13268" w:type="dxa"/>
+        <w:tblW w:w="13567" w:type="dxa"/>
         <w:tblInd w:w="-792" w:type="dxa"/>
         <w:tblBorders>
           <w:top w:val="single" w:sz="4" w:space="0" w:color="000000"/>
@@ -3608,7 +3622,7 @@
       <w:tblGrid>
         <w:gridCol w:w="3310"/>
         <w:gridCol w:w="4738"/>
-        <w:gridCol w:w="5220"/>
+        <w:gridCol w:w="5519"/>
       </w:tblGrid>
       <w:tr>
         <w:tc>
@@ -3684,7 +3698,7 @@
         </w:tc>
         <w:tc>
           <w:tcPr>
-            <w:tcW w:w="5220" w:type="dxa"/>
+            <w:tcW w:w="5519" w:type="dxa"/>
           </w:tcPr>
           <w:p>
             <w:pPr>
@@ -4041,7 +4055,7 @@
         </w:tc>
         <w:tc>
           <w:tcPr>
-            <w:tcW w:w="5220" w:type="dxa"/>
+            <w:tcW w:w="5519" w:type="dxa"/>
             <w:tcBorders>
               <w:bottom w:val="single" w:sz="4" w:space="0" w:color="auto"/>
             </w:tcBorders>
@@ -4635,7 +4649,7 @@
         </w:tc>
         <w:tc>
           <w:tcPr>
-            <w:tcW w:w="5220" w:type="dxa"/>
+            <w:tcW w:w="5519" w:type="dxa"/>
             <w:tcBorders>
               <w:top w:val="single" w:sz="4" w:space="0" w:color="000000"/>
               <w:left w:val="single" w:sz="4" w:space="0" w:color="000000"/>
@@ -5109,7 +5123,7 @@
         </w:tc>
         <w:tc>
           <w:tcPr>
-            <w:tcW w:w="5220" w:type="dxa"/>
+            <w:tcW w:w="5519" w:type="dxa"/>
             <w:tcBorders>
               <w:top w:val="single" w:sz="4" w:space="0" w:color="000000"/>
               <w:left w:val="single" w:sz="4" w:space="0" w:color="000000"/>
@@ -5538,7 +5552,7 @@
         </w:tc>
         <w:tc>
           <w:tcPr>
-            <w:tcW w:w="5220" w:type="dxa"/>
+            <w:tcW w:w="5519" w:type="dxa"/>
             <w:tcBorders>
               <w:top w:val="single" w:sz="4" w:space="0" w:color="000000"/>
               <w:left w:val="single" w:sz="4" w:space="0" w:color="000000"/>
@@ -6052,7 +6066,7 @@
         </w:tc>
         <w:tc>
           <w:tcPr>
-            <w:tcW w:w="5220" w:type="dxa"/>
+            <w:tcW w:w="5519" w:type="dxa"/>
             <w:tcBorders>
               <w:top w:val="single" w:sz="4" w:space="0" w:color="000000"/>
               <w:left w:val="single" w:sz="4" w:space="0" w:color="000000"/>
@@ -6592,7 +6606,7 @@
         </w:tc>
         <w:tc>
           <w:tcPr>
-            <w:tcW w:w="5220" w:type="dxa"/>
+            <w:tcW w:w="5519" w:type="dxa"/>
             <w:tcBorders>
               <w:top w:val="single" w:sz="4" w:space="0" w:color="000000"/>
               <w:left w:val="single" w:sz="4" w:space="0" w:color="000000"/>
@@ -7281,7 +7295,7 @@
         </w:tc>
         <w:tc>
           <w:tcPr>
-            <w:tcW w:w="5220" w:type="dxa"/>
+            <w:tcW w:w="5519" w:type="dxa"/>
             <w:tcBorders>
               <w:top w:val="single" w:sz="4" w:space="0" w:color="000000"/>
               <w:left w:val="single" w:sz="4" w:space="0" w:color="000000"/>
@@ -8160,7 +8174,7 @@
         </w:tc>
         <w:tc>
           <w:tcPr>
-            <w:tcW w:w="5220" w:type="dxa"/>
+            <w:tcW w:w="5519" w:type="dxa"/>
             <w:tcBorders>
               <w:top w:val="single" w:sz="4" w:space="0" w:color="000000"/>
               <w:left w:val="single" w:sz="4" w:space="0" w:color="000000"/>
@@ -8936,7 +8950,7 @@
         </w:tc>
         <w:tc>
           <w:tcPr>
-            <w:tcW w:w="5220" w:type="dxa"/>
+            <w:tcW w:w="5519" w:type="dxa"/>
             <w:tcBorders>
               <w:top w:val="single" w:sz="4" w:space="0" w:color="000000"/>
               <w:left w:val="single" w:sz="4" w:space="0" w:color="000000"/>
@@ -9528,7 +9542,7 @@
         </w:tc>
         <w:tc>
           <w:tcPr>
-            <w:tcW w:w="5220" w:type="dxa"/>
+            <w:tcW w:w="5519" w:type="dxa"/>
             <w:tcBorders>
               <w:top w:val="single" w:sz="4" w:space="0" w:color="000000"/>
               <w:left w:val="single" w:sz="4" w:space="0" w:color="000000"/>
@@ -9991,7 +10005,7 @@
         </w:tc>
         <w:tc>
           <w:tcPr>
-            <w:tcW w:w="5220" w:type="dxa"/>
+            <w:tcW w:w="5519" w:type="dxa"/>
             <w:tcBorders>
               <w:top w:val="single" w:sz="4" w:space="0" w:color="000000"/>
               <w:left w:val="single" w:sz="4" w:space="0" w:color="000000"/>
@@ -10561,7 +10575,7 @@
         </w:tc>
         <w:tc>
           <w:tcPr>
-            <w:tcW w:w="5220" w:type="dxa"/>
+            <w:tcW w:w="5519" w:type="dxa"/>
             <w:tcBorders>
               <w:top w:val="single" w:sz="4" w:space="0" w:color="000000"/>
               <w:left w:val="single" w:sz="4" w:space="0" w:color="000000"/>
@@ -10979,12 +10993,16 @@
               <w:spacing w:before="0" w:line="240" w:lineRule="auto"/>
               <w:jc w:val="center"/>
               <w:rPr>
+                <w:b/>
+                <w:bCs/>
                 <w:sz w:val="32"/>
                 <w:szCs w:val="32"/>
               </w:rPr>
             </w:pPr>
             <w:r>
               <w:rPr>
+                <w:b/>
+                <w:bCs/>
                 <w:sz w:val="32"/>
                 <w:szCs w:val="32"/>
               </w:rPr>
@@ -10996,12 +11014,16 @@
               <w:spacing w:before="0" w:line="240" w:lineRule="auto"/>
               <w:jc w:val="center"/>
               <w:rPr>
+                <w:b/>
+                <w:bCs/>
                 <w:sz w:val="32"/>
                 <w:szCs w:val="32"/>
               </w:rPr>
             </w:pPr>
             <w:r>
               <w:rPr>
+                <w:b/>
+                <w:bCs/>
                 <w:sz w:val="32"/>
                 <w:szCs w:val="32"/>
               </w:rPr>
@@ -11018,12 +11040,16 @@
               <w:spacing w:before="0" w:line="240" w:lineRule="auto"/>
               <w:jc w:val="center"/>
               <w:rPr>
+                <w:b/>
+                <w:bCs/>
                 <w:sz w:val="32"/>
                 <w:szCs w:val="32"/>
               </w:rPr>
             </w:pPr>
             <w:r>
               <w:rPr>
+                <w:b/>
+                <w:bCs/>
                 <w:sz w:val="32"/>
                 <w:szCs w:val="32"/>
               </w:rPr>
@@ -11041,12 +11067,16 @@
               <w:ind w:right="-18"/>
               <w:jc w:val="center"/>
               <w:rPr>
+                <w:b/>
+                <w:bCs/>
                 <w:sz w:val="32"/>
                 <w:szCs w:val="32"/>
               </w:rPr>
             </w:pPr>
             <w:r>
               <w:rPr>
+                <w:b/>
+                <w:bCs/>
                 <w:sz w:val="32"/>
                 <w:szCs w:val="32"/>
               </w:rPr>
@@ -11070,17 +11100,21 @@
             <w:pPr>
               <w:spacing w:before="0"/>
               <w:rPr>
-                <w:rFonts w:ascii="Latha" w:hAnsi="Latha" w:cs="Latha"/>
-                <w:sz w:val="32"/>
-                <w:szCs w:val="32"/>
+                <w:rFonts w:cs="Arial"/>
+                <w:b/>
+                <w:bCs/>
+                <w:sz w:val="28"/>
+                <w:szCs w:val="28"/>
                 <w:lang w:bidi="ta-IN"/>
               </w:rPr>
             </w:pPr>
             <w:r>
               <w:rPr>
-                <w:rFonts w:ascii="Latha" w:hAnsi="Latha" w:cs="Latha"/>
-                <w:sz w:val="32"/>
-                <w:szCs w:val="32"/>
+                <w:rFonts w:cs="Arial"/>
+                <w:b/>
+                <w:bCs/>
+                <w:sz w:val="28"/>
+                <w:szCs w:val="28"/>
                 <w:lang w:bidi="ta-IN"/>
               </w:rPr>
               <w:t>4.3.7.2 - Padam</w:t>
@@ -11090,50 +11124,25 @@
             <w:pPr>
               <w:spacing w:before="0"/>
               <w:rPr>
-                <w:rFonts w:ascii="Latha" w:hAnsi="Latha" w:cs="Latha"/>
-                <w:sz w:val="32"/>
-                <w:szCs w:val="32"/>
+                <w:rFonts w:cs="Arial"/>
+                <w:b/>
+                <w:bCs/>
+                <w:sz w:val="28"/>
+                <w:szCs w:val="28"/>
                 <w:lang w:bidi="ta-IN"/>
               </w:rPr>
             </w:pPr>
             <w:r>
               <w:rPr>
                 <w:rFonts w:cs="Arial"/>
-                <w:sz w:val="32"/>
-                <w:szCs w:val="32"/>
-                <w:lang w:bidi="ta-IN"/>
-              </w:rPr>
-              <w:t>1</w:t>
-            </w:r>
-            <w:r>
-              <w:rPr>
-                <w:rFonts w:cs="Arial"/>
-                <w:sz w:val="32"/>
-                <w:szCs w:val="32"/>
-                <w:lang w:bidi="ta-IN"/>
-              </w:rPr>
-              <w:t>4</w:t>
-            </w:r>
-            <w:proofErr w:type="gramStart"/>
-            <w:r>
-              <w:rPr>
-                <w:rFonts w:cs="Arial"/>
-                <w:sz w:val="32"/>
-                <w:szCs w:val="32"/>
-                <w:lang w:bidi="ta-IN"/>
-              </w:rPr>
-              <w:t xml:space="preserve">th </w:t>
-            </w:r>
-            <w:r>
-              <w:rPr>
-                <w:rFonts w:cs="Arial"/>
-                <w:sz w:val="32"/>
-                <w:szCs w:val="32"/>
-                <w:lang w:bidi="ta-IN"/>
-              </w:rPr>
-              <w:t xml:space="preserve"> Panchaati</w:t>
-            </w:r>
-            <w:proofErr w:type="gramEnd"/>
+                <w:b/>
+                <w:bCs/>
+                <w:sz w:val="28"/>
+                <w:szCs w:val="28"/>
+                <w:lang w:bidi="ta-IN"/>
+              </w:rPr>
+              <w:t>14th  Panchaati</w:t>
+            </w:r>
           </w:p>
         </w:tc>
         <w:tc>
@@ -11487,17 +11496,21 @@
             <w:pPr>
               <w:spacing w:before="0"/>
               <w:rPr>
-                <w:rFonts w:ascii="Latha" w:hAnsi="Latha" w:cs="Latha"/>
-                <w:sz w:val="32"/>
-                <w:szCs w:val="32"/>
+                <w:rFonts w:cs="Arial"/>
+                <w:b/>
+                <w:bCs/>
+                <w:sz w:val="28"/>
+                <w:szCs w:val="28"/>
                 <w:lang w:bidi="ta-IN"/>
               </w:rPr>
             </w:pPr>
             <w:r>
               <w:rPr>
-                <w:rFonts w:ascii="Latha" w:hAnsi="Latha" w:cs="Latha"/>
-                <w:sz w:val="32"/>
-                <w:szCs w:val="32"/>
+                <w:rFonts w:cs="Arial"/>
+                <w:b/>
+                <w:bCs/>
+                <w:sz w:val="28"/>
+                <w:szCs w:val="28"/>
                 <w:lang w:bidi="ta-IN"/>
               </w:rPr>
               <w:t>4.3.10.2-Vaakyam</w:t>
@@ -11507,6 +11520,9 @@
             <w:pPr>
               <w:spacing w:before="0" w:line="240" w:lineRule="auto"/>
               <w:rPr>
+                <w:rFonts w:cs="Arial"/>
+                <w:b/>
+                <w:bCs/>
                 <w:sz w:val="28"/>
                 <w:szCs w:val="28"/>
               </w:rPr>
@@ -11514,36 +11530,33 @@
             <w:r>
               <w:rPr>
                 <w:rFonts w:cs="Arial"/>
-                <w:sz w:val="32"/>
-                <w:szCs w:val="32"/>
-                <w:lang w:bidi="ta-IN"/>
-              </w:rPr>
-              <w:t>1</w:t>
+                <w:b/>
+                <w:bCs/>
+                <w:sz w:val="28"/>
+                <w:szCs w:val="28"/>
+                <w:lang w:bidi="ta-IN"/>
+              </w:rPr>
+              <w:t>19</w:t>
             </w:r>
             <w:r>
               <w:rPr>
                 <w:rFonts w:cs="Arial"/>
-                <w:sz w:val="32"/>
-                <w:szCs w:val="32"/>
-                <w:lang w:bidi="ta-IN"/>
-              </w:rPr>
-              <w:t>9</w:t>
+                <w:b/>
+                <w:bCs/>
+                <w:sz w:val="28"/>
+                <w:szCs w:val="28"/>
+                <w:vertAlign w:val="superscript"/>
+                <w:lang w:bidi="ta-IN"/>
+              </w:rPr>
+              <w:t>th</w:t>
             </w:r>
             <w:r>
               <w:rPr>
                 <w:rFonts w:cs="Arial"/>
-                <w:sz w:val="32"/>
-                <w:szCs w:val="32"/>
-                <w:vertAlign w:val="superscript"/>
-                <w:lang w:bidi="ta-IN"/>
-              </w:rPr>
-              <w:t>th</w:t>
-            </w:r>
-            <w:r>
-              <w:rPr>
-                <w:rFonts w:cs="Arial"/>
-                <w:sz w:val="32"/>
-                <w:szCs w:val="32"/>
+                <w:b/>
+                <w:bCs/>
+                <w:sz w:val="28"/>
+                <w:szCs w:val="28"/>
                 <w:lang w:bidi="ta-IN"/>
               </w:rPr>
               <w:t xml:space="preserve"> Panchaati</w:t>
@@ -11967,17 +11980,21 @@
             <w:pPr>
               <w:spacing w:before="0"/>
               <w:rPr>
-                <w:rFonts w:ascii="Latha" w:hAnsi="Latha" w:cs="Latha"/>
-                <w:sz w:val="32"/>
-                <w:szCs w:val="32"/>
+                <w:rFonts w:cs="Arial"/>
+                <w:b/>
+                <w:bCs/>
+                <w:sz w:val="28"/>
+                <w:szCs w:val="28"/>
                 <w:lang w:bidi="ta-IN"/>
               </w:rPr>
             </w:pPr>
             <w:r>
               <w:rPr>
-                <w:rFonts w:ascii="Latha" w:hAnsi="Latha" w:cs="Latha"/>
-                <w:sz w:val="32"/>
-                <w:szCs w:val="32"/>
+                <w:rFonts w:cs="Arial"/>
+                <w:b/>
+                <w:bCs/>
+                <w:sz w:val="28"/>
+                <w:szCs w:val="28"/>
                 <w:lang w:bidi="ta-IN"/>
               </w:rPr>
               <w:t>4.3.11.4 - Padam</w:t>
@@ -11986,9 +12003,11 @@
           <w:p>
             <w:pPr>
               <w:rPr>
-                <w:rFonts w:ascii="Latha" w:hAnsi="Latha" w:cs="Latha"/>
-                <w:sz w:val="32"/>
-                <w:szCs w:val="32"/>
+                <w:rFonts w:cs="Arial"/>
+                <w:b/>
+                <w:bCs/>
+                <w:sz w:val="28"/>
+                <w:szCs w:val="28"/>
                 <w:cs/>
                 <w:lang w:bidi="ta-IN"/>
               </w:rPr>
@@ -11996,20 +12015,13 @@
             <w:r>
               <w:rPr>
                 <w:rFonts w:cs="Arial"/>
-                <w:sz w:val="32"/>
-                <w:szCs w:val="32"/>
-                <w:lang w:bidi="ta-IN"/>
-              </w:rPr>
-              <w:t>24th</w:t>
-            </w:r>
-            <w:r>
-              <w:rPr>
-                <w:rFonts w:cs="Arial"/>
-                <w:sz w:val="32"/>
-                <w:szCs w:val="32"/>
-                <w:lang w:bidi="ta-IN"/>
-              </w:rPr>
-              <w:t xml:space="preserve"> Panchaati</w:t>
+                <w:b/>
+                <w:bCs/>
+                <w:sz w:val="28"/>
+                <w:szCs w:val="28"/>
+                <w:lang w:bidi="ta-IN"/>
+              </w:rPr>
+              <w:t>24th Panchaati</w:t>
             </w:r>
           </w:p>
         </w:tc>
@@ -12918,12 +12930,16 @@
               <w:spacing w:before="0" w:line="240" w:lineRule="auto"/>
               <w:jc w:val="center"/>
               <w:rPr>
+                <w:b/>
+                <w:bCs/>
                 <w:sz w:val="32"/>
                 <w:szCs w:val="32"/>
               </w:rPr>
             </w:pPr>
             <w:r>
               <w:rPr>
+                <w:b/>
+                <w:bCs/>
                 <w:sz w:val="32"/>
                 <w:szCs w:val="32"/>
               </w:rPr>
@@ -12935,12 +12951,16 @@
               <w:spacing w:before="0" w:line="240" w:lineRule="auto"/>
               <w:jc w:val="center"/>
               <w:rPr>
+                <w:b/>
+                <w:bCs/>
                 <w:sz w:val="32"/>
                 <w:szCs w:val="32"/>
               </w:rPr>
             </w:pPr>
             <w:r>
               <w:rPr>
+                <w:b/>
+                <w:bCs/>
                 <w:sz w:val="32"/>
                 <w:szCs w:val="32"/>
               </w:rPr>
@@ -12957,12 +12977,16 @@
               <w:spacing w:before="0" w:line="240" w:lineRule="auto"/>
               <w:jc w:val="center"/>
               <w:rPr>
+                <w:b/>
+                <w:bCs/>
                 <w:sz w:val="32"/>
                 <w:szCs w:val="32"/>
               </w:rPr>
             </w:pPr>
             <w:r>
               <w:rPr>
+                <w:b/>
+                <w:bCs/>
                 <w:sz w:val="32"/>
                 <w:szCs w:val="32"/>
               </w:rPr>
@@ -12980,12 +13004,16 @@
               <w:ind w:right="-18"/>
               <w:jc w:val="center"/>
               <w:rPr>
+                <w:b/>
+                <w:bCs/>
                 <w:sz w:val="32"/>
                 <w:szCs w:val="32"/>
               </w:rPr>
             </w:pPr>
             <w:r>
               <w:rPr>
+                <w:b/>
+                <w:bCs/>
                 <w:sz w:val="32"/>
                 <w:szCs w:val="32"/>
               </w:rPr>
@@ -13004,6 +13032,8 @@
               <w:spacing w:before="0" w:line="240" w:lineRule="auto"/>
               <w:rPr>
                 <w:rFonts w:cs="Latha"/>
+                <w:b/>
+                <w:bCs/>
                 <w:sz w:val="28"/>
                 <w:szCs w:val="28"/>
                 <w:cs/>
@@ -13013,6 +13043,8 @@
             <w:r>
               <w:rPr>
                 <w:rFonts w:cs="Latha"/>
+                <w:b/>
+                <w:bCs/>
                 <w:sz w:val="28"/>
                 <w:szCs w:val="28"/>
                 <w:lang w:bidi="ta-IN"/>
@@ -13022,6 +13054,8 @@
             <w:r>
               <w:rPr>
                 <w:rFonts w:cs="Latha"/>
+                <w:b/>
+                <w:bCs/>
                 <w:sz w:val="28"/>
                 <w:szCs w:val="28"/>
                 <w:lang w:bidi="ta-IN"/>
@@ -13031,6 +13065,8 @@
             <w:r>
               <w:rPr>
                 <w:rFonts w:cs="Latha"/>
+                <w:b/>
+                <w:bCs/>
                 <w:sz w:val="28"/>
                 <w:szCs w:val="28"/>
                 <w:lang w:bidi="ta-IN"/>
@@ -13439,12 +13475,16 @@
             <w:pPr>
               <w:spacing w:before="0" w:line="240" w:lineRule="auto"/>
               <w:rPr>
+                <w:b/>
+                <w:bCs/>
                 <w:sz w:val="28"/>
                 <w:szCs w:val="28"/>
               </w:rPr>
             </w:pPr>
             <w:r>
               <w:rPr>
+                <w:b/>
+                <w:bCs/>
                 <w:sz w:val="28"/>
                 <w:szCs w:val="28"/>
               </w:rPr>
@@ -13452,6 +13492,8 @@
             </w:r>
             <w:r>
               <w:rPr>
+                <w:b/>
+                <w:bCs/>
                 <w:sz w:val="28"/>
                 <w:szCs w:val="28"/>
               </w:rPr>
@@ -13462,12 +13504,16 @@
             <w:pPr>
               <w:spacing w:before="0" w:line="240" w:lineRule="auto"/>
               <w:rPr>
+                <w:b/>
+                <w:bCs/>
                 <w:sz w:val="28"/>
                 <w:szCs w:val="28"/>
               </w:rPr>
             </w:pPr>
             <w:r>
               <w:rPr>
+                <w:b/>
+                <w:bCs/>
                 <w:sz w:val="28"/>
                 <w:szCs w:val="28"/>
               </w:rPr>
@@ -13801,12 +13847,16 @@
             <w:pPr>
               <w:spacing w:before="0" w:line="240" w:lineRule="auto"/>
               <w:rPr>
+                <w:b/>
+                <w:bCs/>
                 <w:sz w:val="28"/>
                 <w:szCs w:val="28"/>
               </w:rPr>
             </w:pPr>
             <w:r>
               <w:rPr>
+                <w:b/>
+                <w:bCs/>
                 <w:sz w:val="28"/>
                 <w:szCs w:val="28"/>
               </w:rPr>
@@ -13814,6 +13864,8 @@
             </w:r>
             <w:r>
               <w:rPr>
+                <w:b/>
+                <w:bCs/>
                 <w:sz w:val="28"/>
                 <w:szCs w:val="28"/>
               </w:rPr>
@@ -13821,6 +13873,8 @@
             </w:r>
             <w:r>
               <w:rPr>
+                <w:b/>
+                <w:bCs/>
                 <w:sz w:val="28"/>
                 <w:szCs w:val="28"/>
               </w:rPr>
@@ -13828,6 +13882,8 @@
             </w:r>
             <w:r>
               <w:rPr>
+                <w:b/>
+                <w:bCs/>
                 <w:sz w:val="28"/>
                 <w:szCs w:val="28"/>
               </w:rPr>
@@ -14074,58 +14130,6 @@
               </w:rPr>
               <w:t>ந்தா</w:t>
             </w:r>
-          </w:p>
-        </w:tc>
-      </w:tr>
-      <w:tr>
-        <w:tc>
-          <w:tcPr>
-            <w:tcW w:w="3092" w:type="dxa"/>
-          </w:tcPr>
-          <w:p>
-            <w:pPr>
-              <w:spacing w:before="0" w:line="240" w:lineRule="auto"/>
-              <w:rPr>
-                <w:sz w:val="28"/>
-                <w:szCs w:val="28"/>
-              </w:rPr>
-            </w:pPr>
-          </w:p>
-        </w:tc>
-        <w:tc>
-          <w:tcPr>
-            <w:tcW w:w="4738" w:type="dxa"/>
-          </w:tcPr>
-          <w:p>
-            <w:pPr>
-              <w:spacing w:before="0" w:line="240" w:lineRule="auto"/>
-              <w:rPr>
-                <w:rFonts w:ascii="Latha" w:hAnsi="Latha" w:cs="Latha"/>
-                <w:sz w:val="28"/>
-                <w:szCs w:val="28"/>
-                <w:highlight w:val="yellow"/>
-                <w:cs/>
-                <w:lang w:bidi="ta-IN"/>
-              </w:rPr>
-            </w:pPr>
-          </w:p>
-        </w:tc>
-        <w:tc>
-          <w:tcPr>
-            <w:tcW w:w="5220" w:type="dxa"/>
-          </w:tcPr>
-          <w:p>
-            <w:pPr>
-              <w:spacing w:before="0" w:line="240" w:lineRule="auto"/>
-              <w:rPr>
-                <w:rFonts w:ascii="Latha" w:hAnsi="Latha" w:cs="Latha"/>
-                <w:sz w:val="28"/>
-                <w:szCs w:val="28"/>
-                <w:highlight w:val="green"/>
-                <w:cs/>
-                <w:lang w:bidi="ta-IN"/>
-              </w:rPr>
-            </w:pPr>
           </w:p>
         </w:tc>
       </w:tr>
